--- a/specification.docx
+++ b/specification.docx
@@ -30,6 +30,7 @@
           <w:szCs w:val="28"/>
           <w:lang w:val="en-US"/>
         </w:rPr>
+        <w:t>Требования (спецификация):</w:t>
       </w:r>
     </w:p>
     <w:p>
@@ -40,8 +41,9 @@
         <w:jc w:val="both"/>
         <w:rPr>
           <w:rFonts w:ascii="Times New Roman" w:hAnsi="Times New Roman"/>
-          <w:b/>
-          <w:b/>
+          <w:b w:val="false"/>
+          <w:b w:val="false"/>
+          <w:bCs w:val="false"/>
           <w:i w:val="false"/>
           <w:i w:val="false"/>
           <w:iCs w:val="false"/>
@@ -53,53 +55,22 @@
       <w:r>
         <w:rPr>
           <w:rFonts w:ascii="Times New Roman" w:hAnsi="Times New Roman"/>
-          <w:b/>
+          <w:b w:val="false"/>
+          <w:bCs w:val="false"/>
           <w:i w:val="false"/>
           <w:iCs w:val="false"/>
           <w:sz w:val="28"/>
           <w:szCs w:val="28"/>
           <w:lang w:val="en-US"/>
         </w:rPr>
-        <w:t>Требования (спецификация):</w:t>
-      </w:r>
-    </w:p>
-    <w:p>
-      <w:pPr>
-        <w:pStyle w:val="Normal"/>
+      </w:r>
+    </w:p>
+    <w:p>
+      <w:pPr>
+        <w:pStyle w:val="Heading1"/>
         <w:bidi w:val="0"/>
         <w:spacing w:lineRule="auto" w:line="360" w:before="0" w:after="0"/>
-        <w:jc w:val="both"/>
-        <w:rPr>
-          <w:rFonts w:ascii="Times New Roman" w:hAnsi="Times New Roman"/>
-          <w:b w:val="false"/>
-          <w:b w:val="false"/>
-          <w:bCs w:val="false"/>
-          <w:i w:val="false"/>
-          <w:i w:val="false"/>
-          <w:iCs w:val="false"/>
-          <w:sz w:val="28"/>
-          <w:szCs w:val="28"/>
-          <w:lang w:val="en-US"/>
-        </w:rPr>
-      </w:pPr>
-      <w:r>
-        <w:rPr>
-          <w:rFonts w:ascii="Times New Roman" w:hAnsi="Times New Roman"/>
-          <w:b w:val="false"/>
-          <w:bCs w:val="false"/>
-          <w:i w:val="false"/>
-          <w:iCs w:val="false"/>
-          <w:sz w:val="28"/>
-          <w:szCs w:val="28"/>
-          <w:lang w:val="en-US"/>
-        </w:rPr>
-      </w:r>
-    </w:p>
-    <w:p>
-      <w:pPr>
-        <w:pStyle w:val="Heading1"/>
-        <w:bidi w:val="0"/>
-        <w:spacing w:lineRule="auto" w:line="360" w:before="0" w:after="0"/>
+        <w:ind w:left="0" w:hanging="0"/>
         <w:jc w:val="both"/>
         <w:rPr>
           <w:rFonts w:ascii="Times New Roman" w:hAnsi="Times New Roman"/>
@@ -138,7 +109,7 @@
         <w:widowControl/>
         <w:numPr>
           <w:ilvl w:val="0"/>
-          <w:numId w:val="2"/>
+          <w:numId w:val="1"/>
         </w:numPr>
         <w:tabs>
           <w:tab w:val="clear" w:pos="1134"/>
@@ -169,7 +140,7 @@
         <w:widowControl/>
         <w:numPr>
           <w:ilvl w:val="0"/>
-          <w:numId w:val="2"/>
+          <w:numId w:val="1"/>
         </w:numPr>
         <w:tabs>
           <w:tab w:val="clear" w:pos="1134"/>
@@ -182,6 +153,8 @@
         <w:rPr>
           <w:rFonts w:ascii="Times New Roman" w:hAnsi="Times New Roman"/>
           <w:b w:val="false"/>
+          <w:b w:val="false"/>
+          <w:i w:val="false"/>
           <w:i w:val="false"/>
           <w:caps w:val="false"/>
           <w:smallCaps w:val="false"/>
@@ -241,7 +214,7 @@
         <w:widowControl/>
         <w:numPr>
           <w:ilvl w:val="0"/>
-          <w:numId w:val="2"/>
+          <w:numId w:val="1"/>
         </w:numPr>
         <w:tabs>
           <w:tab w:val="clear" w:pos="1134"/>
@@ -289,26 +262,7 @@
           <w:effect w:val="none"/>
           <w:lang w:val="ru-RU"/>
         </w:rPr>
-        <w:t>Ф</w:t>
-      </w:r>
-      <w:r>
-        <w:rPr>
-          <w:rFonts w:ascii="Times New Roman" w:hAnsi="Times New Roman"/>
-          <w:b w:val="false"/>
-          <w:i w:val="false"/>
-          <w:caps w:val="false"/>
-          <w:smallCaps w:val="false"/>
-          <w:strike w:val="false"/>
-          <w:dstrike w:val="false"/>
-          <w:color w:val="000000"/>
-          <w:spacing w:val="0"/>
-          <w:sz w:val="28"/>
-          <w:szCs w:val="28"/>
-          <w:u w:val="none"/>
-          <w:effect w:val="none"/>
-          <w:lang w:val="ru-RU"/>
-        </w:rPr>
-        <w:t>ормат выходных данных.</w:t>
+        <w:t>Формат выходных данных.</w:t>
       </w:r>
     </w:p>
     <w:p>
@@ -317,7 +271,7 @@
         <w:widowControl/>
         <w:numPr>
           <w:ilvl w:val="0"/>
-          <w:numId w:val="2"/>
+          <w:numId w:val="1"/>
         </w:numPr>
         <w:tabs>
           <w:tab w:val="clear" w:pos="1134"/>
@@ -376,6 +330,8 @@
         <w:rPr>
           <w:rFonts w:ascii="Times New Roman" w:hAnsi="Times New Roman"/>
           <w:b w:val="false"/>
+          <w:b w:val="false"/>
+          <w:i w:val="false"/>
           <w:i w:val="false"/>
           <w:caps w:val="false"/>
           <w:smallCaps w:val="false"/>
@@ -417,6 +373,8 @@
         <w:rPr>
           <w:rFonts w:ascii="Times New Roman" w:hAnsi="Times New Roman"/>
           <w:b w:val="false"/>
+          <w:b w:val="false"/>
+          <w:i w:val="false"/>
           <w:i w:val="false"/>
           <w:caps w:val="false"/>
           <w:smallCaps w:val="false"/>
@@ -459,6 +417,8 @@
         <w:rPr>
           <w:rFonts w:ascii="Times New Roman" w:hAnsi="Times New Roman"/>
           <w:b w:val="false"/>
+          <w:b w:val="false"/>
+          <w:i w:val="false"/>
           <w:i w:val="false"/>
           <w:caps w:val="false"/>
           <w:smallCaps w:val="false"/>
@@ -517,37 +477,21 @@
           <w:effect w:val="none"/>
         </w:rPr>
         <w:tab/>
-        <w:t xml:space="preserve">а) С помощью матрицы смежности, записанной в файл: </w:t>
-      </w:r>
-      <w:r>
-        <w:rPr>
-          <w:rFonts w:ascii="Times New Roman" w:hAnsi="Times New Roman"/>
-          <w:b w:val="false"/>
-          <w:i w:val="false"/>
-          <w:caps w:val="false"/>
-          <w:smallCaps w:val="false"/>
-          <w:strike w:val="false"/>
-          <w:dstrike w:val="false"/>
-          <w:color w:val="000000"/>
-          <w:spacing w:val="0"/>
-          <w:sz w:val="28"/>
-          <w:szCs w:val="28"/>
-          <w:u w:val="none"/>
-          <w:effect w:val="none"/>
-        </w:rPr>
-        <w:t>в интерфейсе программы пользователю будет предложена опция загрузки этого файла, программа извлечет из него данные, проверит их корректность, и построит соответствующий матрице граф;</w:t>
-      </w:r>
-    </w:p>
-    <w:p>
-      <w:pPr>
-        <w:pStyle w:val="TextBody"/>
-        <w:widowControl/>
-        <w:bidi w:val="0"/>
-        <w:spacing w:lineRule="auto" w:line="360"/>
-        <w:jc w:val="both"/>
-        <w:rPr>
-          <w:rFonts w:ascii="Times New Roman" w:hAnsi="Times New Roman"/>
-          <w:b w:val="false"/>
+        <w:t>а) С помощью матрицы смежности, записанной в файл: в интерфейсе программы пользователю будет предложена опция загрузки этого файла, программа извлечет из него данные, проверит их корректность, и построит соответствующий матрице граф;</w:t>
+      </w:r>
+    </w:p>
+    <w:p>
+      <w:pPr>
+        <w:pStyle w:val="TextBody"/>
+        <w:widowControl/>
+        <w:bidi w:val="0"/>
+        <w:spacing w:lineRule="auto" w:line="360"/>
+        <w:jc w:val="both"/>
+        <w:rPr>
+          <w:rFonts w:ascii="Times New Roman" w:hAnsi="Times New Roman"/>
+          <w:b w:val="false"/>
+          <w:b w:val="false"/>
+          <w:i w:val="false"/>
           <w:i w:val="false"/>
           <w:caps w:val="false"/>
           <w:smallCaps w:val="false"/>
@@ -656,79 +600,64 @@
           <w:effect w:val="none"/>
           <w:lang w:val="ru-RU"/>
         </w:rPr>
-        <w:t>Р</w:t>
-      </w:r>
-      <w:r>
-        <w:rPr>
-          <w:rFonts w:ascii="Times New Roman" w:hAnsi="Times New Roman"/>
-          <w:b w:val="false"/>
-          <w:i w:val="false"/>
-          <w:caps w:val="false"/>
-          <w:smallCaps w:val="false"/>
-          <w:strike w:val="false"/>
-          <w:dstrike w:val="false"/>
-          <w:color w:val="000000"/>
-          <w:spacing w:val="0"/>
-          <w:sz w:val="28"/>
-          <w:szCs w:val="28"/>
-          <w:u w:val="none"/>
-          <w:effect w:val="none"/>
-          <w:lang w:val="ru-RU"/>
-        </w:rPr>
-        <w:t>исунок 1 — Эскиз графического интерфейса</w:t>
-      </w:r>
-    </w:p>
-    <w:p>
-      <w:pPr>
-        <w:pStyle w:val="TextBody"/>
-        <w:widowControl/>
-        <w:bidi w:val="0"/>
-        <w:spacing w:lineRule="auto" w:line="360"/>
-        <w:jc w:val="both"/>
-        <w:rPr>
-          <w:rFonts w:ascii="Times New Roman" w:hAnsi="Times New Roman"/>
-          <w:b w:val="false"/>
-          <w:i w:val="false"/>
-          <w:caps w:val="false"/>
-          <w:smallCaps w:val="false"/>
-          <w:strike w:val="false"/>
-          <w:dstrike w:val="false"/>
-          <w:color w:val="000000"/>
-          <w:spacing w:val="0"/>
-          <w:sz w:val="28"/>
-          <w:szCs w:val="28"/>
-          <w:u w:val="none"/>
-          <w:effect w:val="none"/>
-        </w:rPr>
-      </w:pPr>
-      <w:r>
-        <w:rPr>
-          <w:rFonts w:ascii="Times New Roman" w:hAnsi="Times New Roman"/>
-          <w:b w:val="false"/>
-          <w:i w:val="false"/>
-          <w:caps w:val="false"/>
-          <w:smallCaps w:val="false"/>
-          <w:strike w:val="false"/>
-          <w:dstrike w:val="false"/>
-          <w:color w:val="000000"/>
-          <w:spacing w:val="0"/>
-          <w:sz w:val="28"/>
-          <w:szCs w:val="28"/>
-          <w:u w:val="none"/>
-          <w:effect w:val="none"/>
-        </w:rPr>
-      </w:r>
-    </w:p>
-    <w:p>
-      <w:pPr>
-        <w:pStyle w:val="TextBody"/>
-        <w:widowControl/>
-        <w:bidi w:val="0"/>
-        <w:spacing w:lineRule="auto" w:line="360"/>
-        <w:jc w:val="both"/>
-        <w:rPr>
-          <w:rFonts w:ascii="Times New Roman" w:hAnsi="Times New Roman"/>
-          <w:b w:val="false"/>
+        <w:t>Рисунок 1 — Эскиз графического интерфейса</w:t>
+      </w:r>
+    </w:p>
+    <w:p>
+      <w:pPr>
+        <w:pStyle w:val="TextBody"/>
+        <w:widowControl/>
+        <w:bidi w:val="0"/>
+        <w:spacing w:lineRule="auto" w:line="360"/>
+        <w:jc w:val="both"/>
+        <w:rPr>
+          <w:rFonts w:ascii="Times New Roman" w:hAnsi="Times New Roman"/>
+          <w:b w:val="false"/>
+          <w:b w:val="false"/>
+          <w:i w:val="false"/>
+          <w:i w:val="false"/>
+          <w:caps w:val="false"/>
+          <w:smallCaps w:val="false"/>
+          <w:strike w:val="false"/>
+          <w:dstrike w:val="false"/>
+          <w:color w:val="000000"/>
+          <w:spacing w:val="0"/>
+          <w:sz w:val="28"/>
+          <w:szCs w:val="28"/>
+          <w:u w:val="none"/>
+          <w:effect w:val="none"/>
+        </w:rPr>
+      </w:pPr>
+      <w:r>
+        <w:rPr>
+          <w:rFonts w:ascii="Times New Roman" w:hAnsi="Times New Roman"/>
+          <w:b w:val="false"/>
+          <w:i w:val="false"/>
+          <w:caps w:val="false"/>
+          <w:smallCaps w:val="false"/>
+          <w:strike w:val="false"/>
+          <w:dstrike w:val="false"/>
+          <w:color w:val="000000"/>
+          <w:spacing w:val="0"/>
+          <w:sz w:val="28"/>
+          <w:szCs w:val="28"/>
+          <w:u w:val="none"/>
+          <w:effect w:val="none"/>
+        </w:rPr>
+      </w:r>
+    </w:p>
+    <w:p>
+      <w:pPr>
+        <w:pStyle w:val="TextBody"/>
+        <w:widowControl/>
+        <w:bidi w:val="0"/>
+        <w:spacing w:lineRule="auto" w:line="360"/>
+        <w:jc w:val="both"/>
+        <w:rPr>
+          <w:rFonts w:ascii="Times New Roman" w:hAnsi="Times New Roman"/>
+          <w:b w:val="false"/>
+          <w:b w:val="false"/>
+          <w:i w:val="false"/>
           <w:i w:val="false"/>
           <w:caps w:val="false"/>
           <w:smallCaps w:val="false"/>
@@ -785,25 +714,7 @@
           <w:u w:val="none"/>
           <w:effect w:val="none"/>
         </w:rPr>
-        <w:t xml:space="preserve">*Создание графа происходит в режиме </w:t>
-      </w:r>
-      <w:r>
-        <w:rPr>
-          <w:rFonts w:ascii="Times New Roman" w:hAnsi="Times New Roman"/>
-          <w:b w:val="false"/>
-          <w:i w:val="false"/>
-          <w:caps w:val="false"/>
-          <w:smallCaps w:val="false"/>
-          <w:strike w:val="false"/>
-          <w:dstrike w:val="false"/>
-          <w:color w:val="000000"/>
-          <w:spacing w:val="0"/>
-          <w:sz w:val="28"/>
-          <w:szCs w:val="28"/>
-          <w:u w:val="none"/>
-          <w:effect w:val="none"/>
-        </w:rPr>
-        <w:t>«</w:t>
+        <w:t>*Создание графа происходит в режиме «</w:t>
       </w:r>
       <w:r>
         <w:rPr>
@@ -917,8 +828,18 @@
           <w:effect w:val="none"/>
           <w:lang w:val="ru-RU"/>
         </w:rPr>
-        <w:t>Р</w:t>
-      </w:r>
+        <w:t>Рисунок 2 — Эскиз добавление и соединение вершин</w:t>
+      </w:r>
+    </w:p>
+    <w:p>
+      <w:pPr>
+        <w:pStyle w:val="TextBody"/>
+        <w:widowControl/>
+        <w:bidi w:val="0"/>
+        <w:spacing w:lineRule="auto" w:line="360"/>
+        <w:jc w:val="both"/>
+        <w:rPr/>
+      </w:pPr>
       <w:r>
         <w:rPr>
           <w:rFonts w:ascii="Times New Roman" w:hAnsi="Times New Roman"/>
@@ -936,7 +857,112 @@
           <w:effect w:val="none"/>
           <w:lang w:val="ru-RU"/>
         </w:rPr>
-        <w:t>исунок 2 — Эскиз добавление и соединение вершин</w:t>
+        <w:t>*Для того чтобы соединить две вершины, нужно в «</w:t>
+      </w:r>
+      <w:r>
+        <w:rPr>
+          <w:rFonts w:ascii="Times New Roman" w:hAnsi="Times New Roman"/>
+          <w:b w:val="false"/>
+          <w:i w:val="false"/>
+          <w:caps w:val="false"/>
+          <w:smallCaps w:val="false"/>
+          <w:strike w:val="false"/>
+          <w:dstrike w:val="false"/>
+          <w:color w:val="000000"/>
+          <w:spacing w:val="0"/>
+          <w:sz w:val="28"/>
+          <w:szCs w:val="28"/>
+          <w:u w:val="none"/>
+          <w:effect w:val="none"/>
+          <w:lang w:val="en-US"/>
+        </w:rPr>
+        <w:t>Draw graph mode»</w:t>
+      </w:r>
+      <w:r>
+        <w:rPr>
+          <w:rFonts w:ascii="Times New Roman" w:hAnsi="Times New Roman"/>
+          <w:b w:val="false"/>
+          <w:i w:val="false"/>
+          <w:caps w:val="false"/>
+          <w:smallCaps w:val="false"/>
+          <w:strike w:val="false"/>
+          <w:dstrike w:val="false"/>
+          <w:color w:val="000000"/>
+          <w:spacing w:val="0"/>
+          <w:sz w:val="28"/>
+          <w:szCs w:val="28"/>
+          <w:u w:val="none"/>
+          <w:effect w:val="none"/>
+          <w:lang w:val="ru-RU"/>
+        </w:rPr>
+        <w:t xml:space="preserve"> выбрать их по очереди с помощью левой клавиши мыши, после чего откроется диалоговое окно, в котором будет предложено указать вес нового ребра и подтвердить его добавление (как и вершины, ребра так же удаляются нажатием на них правой клавишей мыши).</w:t>
+      </w:r>
+    </w:p>
+    <w:p>
+      <w:pPr>
+        <w:pStyle w:val="TextBody"/>
+        <w:widowControl/>
+        <w:bidi w:val="0"/>
+        <w:spacing w:lineRule="auto" w:line="360"/>
+        <w:jc w:val="both"/>
+        <w:rPr>
+          <w:rFonts w:ascii="Times New Roman" w:hAnsi="Times New Roman"/>
+          <w:b w:val="false"/>
+          <w:b w:val="false"/>
+          <w:i w:val="false"/>
+          <w:i w:val="false"/>
+          <w:caps w:val="false"/>
+          <w:smallCaps w:val="false"/>
+          <w:strike w:val="false"/>
+          <w:dstrike w:val="false"/>
+          <w:color w:val="000000"/>
+          <w:spacing w:val="0"/>
+          <w:sz w:val="28"/>
+          <w:szCs w:val="28"/>
+          <w:u w:val="none"/>
+          <w:effect w:val="none"/>
+          <w:lang w:val="ru-RU"/>
+        </w:rPr>
+      </w:pPr>
+      <w:r>
+        <w:rPr>
+          <w:rFonts w:ascii="Times New Roman" w:hAnsi="Times New Roman"/>
+          <w:b w:val="false"/>
+          <w:i w:val="false"/>
+          <w:caps w:val="false"/>
+          <w:smallCaps w:val="false"/>
+          <w:strike w:val="false"/>
+          <w:dstrike w:val="false"/>
+          <w:color w:val="000000"/>
+          <w:spacing w:val="0"/>
+          <w:sz w:val="28"/>
+          <w:szCs w:val="28"/>
+          <w:u w:val="none"/>
+          <w:effect w:val="none"/>
+          <w:lang w:val="ru-RU"/>
+        </w:rPr>
+      </w:r>
+    </w:p>
+    <w:p>
+      <w:pPr>
+        <w:pStyle w:val="TextBody"/>
+        <w:widowControl/>
+        <w:bidi w:val="0"/>
+        <w:spacing w:lineRule="auto" w:line="360"/>
+        <w:jc w:val="both"/>
+        <w:rPr>
+          <w:rFonts w:ascii="Times New Roman" w:hAnsi="Times New Roman"/>
+          <w:sz w:val="28"/>
+          <w:szCs w:val="28"/>
+        </w:rPr>
+      </w:pPr>
+      <w:r>
+        <w:rPr>
+          <w:rFonts w:ascii="Times New Roman" w:hAnsi="Times New Roman"/>
+          <w:sz w:val="28"/>
+          <w:szCs w:val="28"/>
+        </w:rPr>
+        <w:t>3. Формат выходных данных:</w:t>
       </w:r>
     </w:p>
     <w:p>
@@ -950,176 +976,6 @@
       </w:pPr>
       <w:r>
         <w:rPr>
-          <w:rFonts w:ascii="Times New Roman" w:hAnsi="Times New Roman"/>
-          <w:b w:val="false"/>
-          <w:i w:val="false"/>
-          <w:caps w:val="false"/>
-          <w:smallCaps w:val="false"/>
-          <w:strike w:val="false"/>
-          <w:dstrike w:val="false"/>
-          <w:color w:val="000000"/>
-          <w:spacing w:val="0"/>
-          <w:sz w:val="28"/>
-          <w:szCs w:val="28"/>
-          <w:u w:val="none"/>
-          <w:effect w:val="none"/>
-          <w:lang w:val="ru-RU"/>
-        </w:rPr>
-        <w:t xml:space="preserve">*Для того чтобы соединить две вершины, нужно в </w:t>
-      </w:r>
-      <w:r>
-        <w:rPr>
-          <w:rFonts w:ascii="Times New Roman" w:hAnsi="Times New Roman"/>
-          <w:b w:val="false"/>
-          <w:i w:val="false"/>
-          <w:caps w:val="false"/>
-          <w:smallCaps w:val="false"/>
-          <w:strike w:val="false"/>
-          <w:dstrike w:val="false"/>
-          <w:color w:val="000000"/>
-          <w:spacing w:val="0"/>
-          <w:sz w:val="28"/>
-          <w:szCs w:val="28"/>
-          <w:u w:val="none"/>
-          <w:effect w:val="none"/>
-          <w:lang w:val="ru-RU"/>
-        </w:rPr>
-        <w:t>«</w:t>
-      </w:r>
-      <w:r>
-        <w:rPr>
-          <w:rFonts w:ascii="Times New Roman" w:hAnsi="Times New Roman"/>
-          <w:b w:val="false"/>
-          <w:i w:val="false"/>
-          <w:caps w:val="false"/>
-          <w:smallCaps w:val="false"/>
-          <w:strike w:val="false"/>
-          <w:dstrike w:val="false"/>
-          <w:color w:val="000000"/>
-          <w:spacing w:val="0"/>
-          <w:sz w:val="28"/>
-          <w:szCs w:val="28"/>
-          <w:u w:val="none"/>
-          <w:effect w:val="none"/>
-          <w:lang w:val="en-US"/>
-        </w:rPr>
-        <w:t>Draw graph mode»</w:t>
-      </w:r>
-      <w:r>
-        <w:rPr>
-          <w:rFonts w:ascii="Times New Roman" w:hAnsi="Times New Roman"/>
-          <w:b w:val="false"/>
-          <w:i w:val="false"/>
-          <w:caps w:val="false"/>
-          <w:smallCaps w:val="false"/>
-          <w:strike w:val="false"/>
-          <w:dstrike w:val="false"/>
-          <w:color w:val="000000"/>
-          <w:spacing w:val="0"/>
-          <w:sz w:val="28"/>
-          <w:szCs w:val="28"/>
-          <w:u w:val="none"/>
-          <w:effect w:val="none"/>
-          <w:lang w:val="ru-RU"/>
-        </w:rPr>
-        <w:t xml:space="preserve"> выбрать их по очереди с помощью левой клавиши мыши, после чего откроется диалоговое окно, в котором будет предложено указать вес нового ребра </w:t>
-      </w:r>
-      <w:r>
-        <w:rPr>
-          <w:rFonts w:ascii="Times New Roman" w:hAnsi="Times New Roman"/>
-          <w:b w:val="false"/>
-          <w:i w:val="false"/>
-          <w:caps w:val="false"/>
-          <w:smallCaps w:val="false"/>
-          <w:strike w:val="false"/>
-          <w:dstrike w:val="false"/>
-          <w:color w:val="000000"/>
-          <w:spacing w:val="0"/>
-          <w:sz w:val="28"/>
-          <w:szCs w:val="28"/>
-          <w:u w:val="none"/>
-          <w:effect w:val="none"/>
-          <w:lang w:val="ru-RU"/>
-        </w:rPr>
-        <w:t>и подтвердить его добавление (как и вершины, ребра так же удаляются нажатием на них правой клавишей мыши).</w:t>
-      </w:r>
-    </w:p>
-    <w:p>
-      <w:pPr>
-        <w:pStyle w:val="TextBody"/>
-        <w:widowControl/>
-        <w:bidi w:val="0"/>
-        <w:spacing w:lineRule="auto" w:line="360"/>
-        <w:jc w:val="both"/>
-        <w:rPr>
-          <w:rFonts w:ascii="Times New Roman" w:hAnsi="Times New Roman"/>
-          <w:b w:val="false"/>
-          <w:i w:val="false"/>
-          <w:caps w:val="false"/>
-          <w:smallCaps w:val="false"/>
-          <w:strike w:val="false"/>
-          <w:dstrike w:val="false"/>
-          <w:color w:val="000000"/>
-          <w:spacing w:val="0"/>
-          <w:sz w:val="28"/>
-          <w:szCs w:val="28"/>
-          <w:u w:val="none"/>
-          <w:effect w:val="none"/>
-          <w:lang w:val="ru-RU"/>
-        </w:rPr>
-      </w:pPr>
-      <w:r>
-        <w:rPr>
-          <w:rFonts w:ascii="Times New Roman" w:hAnsi="Times New Roman"/>
-          <w:b w:val="false"/>
-          <w:i w:val="false"/>
-          <w:caps w:val="false"/>
-          <w:smallCaps w:val="false"/>
-          <w:strike w:val="false"/>
-          <w:dstrike w:val="false"/>
-          <w:color w:val="000000"/>
-          <w:spacing w:val="0"/>
-          <w:sz w:val="28"/>
-          <w:szCs w:val="28"/>
-          <w:u w:val="none"/>
-          <w:effect w:val="none"/>
-          <w:lang w:val="ru-RU"/>
-        </w:rPr>
-      </w:r>
-    </w:p>
-    <w:p>
-      <w:pPr>
-        <w:pStyle w:val="TextBody"/>
-        <w:widowControl/>
-        <w:bidi w:val="0"/>
-        <w:spacing w:lineRule="auto" w:line="360"/>
-        <w:jc w:val="both"/>
-        <w:rPr>
-          <w:rFonts w:ascii="Times New Roman" w:hAnsi="Times New Roman"/>
-          <w:sz w:val="28"/>
-          <w:szCs w:val="28"/>
-        </w:rPr>
-      </w:pPr>
-      <w:r>
-        <w:rPr>
-          <w:rFonts w:ascii="Times New Roman" w:hAnsi="Times New Roman"/>
-          <w:sz w:val="28"/>
-          <w:szCs w:val="28"/>
-        </w:rPr>
-        <w:t>3. Формат выходных данных:</w:t>
-      </w:r>
-    </w:p>
-    <w:p>
-      <w:pPr>
-        <w:pStyle w:val="TextBody"/>
-        <w:widowControl/>
-        <w:bidi w:val="0"/>
-        <w:spacing w:lineRule="auto" w:line="360"/>
-        <w:jc w:val="both"/>
-        <w:rPr/>
-      </w:pPr>
-      <w:r>
-        <w:rPr>
           <w:rStyle w:val="Style13"/>
           <w:rFonts w:ascii="Times New Roman" w:hAnsi="Times New Roman"/>
           <w:sz w:val="28"/>
@@ -1163,25 +1019,7 @@
           <w:sz w:val="28"/>
           <w:szCs w:val="28"/>
         </w:rPr>
-        <w:t xml:space="preserve">. </w:t>
-      </w:r>
-      <w:r>
-        <w:rPr>
-          <w:rStyle w:val="Style13"/>
-          <w:rFonts w:ascii="Times New Roman" w:hAnsi="Times New Roman"/>
-          <w:sz w:val="28"/>
-          <w:szCs w:val="28"/>
-        </w:rPr>
-        <w:t>Также, д</w:t>
-      </w:r>
-      <w:r>
-        <w:rPr>
-          <w:rStyle w:val="Style13"/>
-          <w:rFonts w:ascii="Times New Roman" w:hAnsi="Times New Roman"/>
-          <w:sz w:val="28"/>
-          <w:szCs w:val="28"/>
-        </w:rPr>
-        <w:t>ля перемещения между шагами, будет создана кнопка «</w:t>
+        <w:t>. Также, для перемещения между шагами, будет создана кнопка «</w:t>
       </w:r>
       <w:r>
         <w:rPr>
@@ -1237,7 +1075,11 @@
         </w:rPr>
       </w:pPr>
       <w:r>
-        <w:rPr/>
+        <w:rPr>
+          <w:rFonts w:ascii="Times New Roman" w:hAnsi="Times New Roman"/>
+          <w:sz w:val="28"/>
+          <w:szCs w:val="28"/>
+        </w:rPr>
         <w:drawing>
           <wp:anchor behindDoc="0" distT="0" distB="0" distL="0" distR="0" simplePos="0" locked="0" layoutInCell="0" allowOverlap="1" relativeHeight="4">
             <wp:simplePos x="0" y="0"/>
@@ -1431,25 +1273,7 @@
           <w:sz w:val="28"/>
           <w:szCs w:val="28"/>
         </w:rPr>
-        <w:t xml:space="preserve"> можно будет передвигать вершины графа (зажав левую к</w:t>
-      </w:r>
-      <w:r>
-        <w:rPr>
-          <w:rStyle w:val="Style13"/>
-          <w:rFonts w:cs="Times New Roman" w:ascii="Times New Roman" w:hAnsi="Times New Roman"/>
-          <w:sz w:val="28"/>
-          <w:szCs w:val="28"/>
-        </w:rPr>
-        <w:t>лавишу</w:t>
-      </w:r>
-      <w:r>
-        <w:rPr>
-          <w:rStyle w:val="Style13"/>
-          <w:rFonts w:cs="Times New Roman" w:ascii="Times New Roman" w:hAnsi="Times New Roman"/>
-          <w:sz w:val="28"/>
-          <w:szCs w:val="28"/>
-        </w:rPr>
-        <w:t xml:space="preserve"> мыши), а также перемещаться по плоскости рисования.</w:t>
+        <w:t xml:space="preserve"> можно будет передвигать вершины графа (зажав левую клавишу мыши), а также перемещаться по плоскости рисования.</w:t>
       </w:r>
     </w:p>
     <w:p>
@@ -1467,7 +1291,11 @@
         </w:rPr>
       </w:pPr>
       <w:r>
-        <w:rPr/>
+        <w:rPr>
+          <w:rFonts w:cs="Times New Roman" w:ascii="Times New Roman" w:hAnsi="Times New Roman"/>
+          <w:sz w:val="28"/>
+          <w:szCs w:val="28"/>
+        </w:rPr>
       </w:r>
     </w:p>
     <w:p>
@@ -1485,7 +1313,11 @@
         </w:rPr>
       </w:pPr>
       <w:r>
-        <w:rPr/>
+        <w:rPr>
+          <w:rFonts w:cs="Times New Roman" w:ascii="Times New Roman" w:hAnsi="Times New Roman"/>
+          <w:sz w:val="28"/>
+          <w:szCs w:val="28"/>
+        </w:rPr>
       </w:r>
     </w:p>
     <w:p>
@@ -1503,7 +1335,11 @@
         </w:rPr>
       </w:pPr>
       <w:r>
-        <w:rPr/>
+        <w:rPr>
+          <w:rFonts w:cs="Times New Roman" w:ascii="Times New Roman" w:hAnsi="Times New Roman"/>
+          <w:sz w:val="28"/>
+          <w:szCs w:val="28"/>
+        </w:rPr>
       </w:r>
     </w:p>
     <w:p>
@@ -1521,7 +1357,11 @@
         </w:rPr>
       </w:pPr>
       <w:r>
-        <w:rPr/>
+        <w:rPr>
+          <w:rFonts w:cs="Times New Roman" w:ascii="Times New Roman" w:hAnsi="Times New Roman"/>
+          <w:sz w:val="28"/>
+          <w:szCs w:val="28"/>
+        </w:rPr>
       </w:r>
     </w:p>
     <w:p>
@@ -1539,7 +1379,11 @@
         </w:rPr>
       </w:pPr>
       <w:r>
-        <w:rPr/>
+        <w:rPr>
+          <w:rFonts w:cs="Times New Roman" w:ascii="Times New Roman" w:hAnsi="Times New Roman"/>
+          <w:sz w:val="28"/>
+          <w:szCs w:val="28"/>
+        </w:rPr>
       </w:r>
     </w:p>
     <w:p>
@@ -1557,7 +1401,11 @@
         </w:rPr>
       </w:pPr>
       <w:r>
-        <w:rPr/>
+        <w:rPr>
+          <w:rFonts w:cs="Times New Roman" w:ascii="Times New Roman" w:hAnsi="Times New Roman"/>
+          <w:sz w:val="28"/>
+          <w:szCs w:val="28"/>
+        </w:rPr>
       </w:r>
     </w:p>
     <w:p>
@@ -1575,7 +1423,11 @@
         </w:rPr>
       </w:pPr>
       <w:r>
-        <w:rPr/>
+        <w:rPr>
+          <w:rFonts w:cs="Times New Roman" w:ascii="Times New Roman" w:hAnsi="Times New Roman"/>
+          <w:sz w:val="28"/>
+          <w:szCs w:val="28"/>
+        </w:rPr>
       </w:r>
     </w:p>
     <w:p>
@@ -1593,7 +1445,11 @@
         </w:rPr>
       </w:pPr>
       <w:r>
-        <w:rPr/>
+        <w:rPr>
+          <w:rFonts w:cs="Times New Roman" w:ascii="Times New Roman" w:hAnsi="Times New Roman"/>
+          <w:sz w:val="28"/>
+          <w:szCs w:val="28"/>
+        </w:rPr>
       </w:r>
     </w:p>
     <w:p>
@@ -1611,7 +1467,11 @@
         </w:rPr>
       </w:pPr>
       <w:r>
-        <w:rPr/>
+        <w:rPr>
+          <w:rFonts w:cs="Times New Roman" w:ascii="Times New Roman" w:hAnsi="Times New Roman"/>
+          <w:sz w:val="28"/>
+          <w:szCs w:val="28"/>
+        </w:rPr>
       </w:r>
     </w:p>
     <w:p>
@@ -1629,7 +1489,11 @@
         </w:rPr>
       </w:pPr>
       <w:r>
-        <w:rPr/>
+        <w:rPr>
+          <w:rFonts w:cs="Times New Roman" w:ascii="Times New Roman" w:hAnsi="Times New Roman"/>
+          <w:sz w:val="28"/>
+          <w:szCs w:val="28"/>
+        </w:rPr>
       </w:r>
     </w:p>
     <w:p>
@@ -1647,7 +1511,11 @@
         </w:rPr>
       </w:pPr>
       <w:r>
-        <w:rPr/>
+        <w:rPr>
+          <w:rFonts w:cs="Times New Roman" w:ascii="Times New Roman" w:hAnsi="Times New Roman"/>
+          <w:sz w:val="28"/>
+          <w:szCs w:val="28"/>
+        </w:rPr>
       </w:r>
     </w:p>
     <w:p>
@@ -1746,43 +1614,69 @@
       </w:pPr>
       <w:r>
         <w:rPr>
-          <w:rFonts w:ascii="Times New Roman" w:hAnsi="Times New Roman"/>
+          <w:rFonts w:cs="Times New Roman"/>
+          <w:lang w:val="ru-RU"/>
+        </w:rPr>
+      </w:r>
+    </w:p>
+    <w:p>
+      <w:pPr>
+        <w:pStyle w:val="TextBody"/>
+        <w:widowControl/>
+        <w:bidi w:val="0"/>
+        <w:spacing w:lineRule="auto" w:line="360"/>
+        <w:jc w:val="both"/>
+        <w:rPr>
+          <w:rFonts w:ascii="Times New Roman" w:hAnsi="Times New Roman"/>
+          <w:b w:val="false"/>
           <w:b w:val="false"/>
           <w:bCs w:val="false"/>
           <w:sz w:val="28"/>
           <w:szCs w:val="28"/>
           <w:lang w:val="en-US"/>
         </w:rPr>
-      </w:r>
-    </w:p>
-    <w:p>
-      <w:pPr>
-        <w:pStyle w:val="TextBody"/>
-        <w:widowControl/>
-        <w:bidi w:val="0"/>
-        <w:spacing w:lineRule="auto" w:line="360"/>
-        <w:jc w:val="both"/>
-        <w:rPr>
-          <w:rFonts w:ascii="Times New Roman" w:hAnsi="Times New Roman"/>
-          <w:b w:val="false"/>
+      </w:pPr>
+      <w:r>
+        <w:rPr>
+          <w:rStyle w:val="Style13"/>
+          <w:rFonts w:cs="Times New Roman" w:ascii="Times New Roman" w:hAnsi="Times New Roman"/>
           <w:b w:val="false"/>
           <w:bCs w:val="false"/>
           <w:sz w:val="28"/>
           <w:szCs w:val="28"/>
-          <w:lang w:val="en-US"/>
-        </w:rPr>
-      </w:pPr>
-      <w:r>
-        <w:rPr>
-          <w:rStyle w:val="Style13"/>
-          <w:rFonts w:cs="Times New Roman" w:ascii="Times New Roman" w:hAnsi="Times New Roman"/>
+          <w:lang w:val="ru-RU"/>
+        </w:rPr>
+        <w:t>1. К версии «Прототип» (к 4-ому июля) планируется реализовать логику алгоритма и минимальную визуализацию: холст, кнопки: «загрузка из файла», «применить алгоритм», первая загружает граф из файла и отображает его на холсте, вторая отображает на холсте минимальное остовное дерево графа.</w:t>
+      </w:r>
+    </w:p>
+    <w:p>
+      <w:pPr>
+        <w:pStyle w:val="TextBody"/>
+        <w:widowControl/>
+        <w:bidi w:val="0"/>
+        <w:spacing w:lineRule="auto" w:line="360"/>
+        <w:jc w:val="both"/>
+        <w:rPr>
+          <w:rFonts w:ascii="Times New Roman" w:hAnsi="Times New Roman"/>
+          <w:b w:val="false"/>
           <w:b w:val="false"/>
           <w:bCs w:val="false"/>
           <w:sz w:val="28"/>
           <w:szCs w:val="28"/>
+          <w:lang w:val="en-US"/>
+        </w:rPr>
+      </w:pPr>
+      <w:r>
+        <w:rPr>
+          <w:rStyle w:val="Style13"/>
+          <w:rFonts w:cs="Times New Roman" w:ascii="Times New Roman" w:hAnsi="Times New Roman"/>
+          <w:b w:val="false"/>
+          <w:bCs w:val="false"/>
+          <w:sz w:val="28"/>
+          <w:szCs w:val="28"/>
           <w:lang w:val="ru-RU"/>
         </w:rPr>
-        <w:t>1. К версии «Прототип» (к 4-ому июля) планируется реализовать логику алгоритма и минимальную визуализацию: холст, кнопки: «загрузка из файла», «</w:t>
+        <w:t xml:space="preserve">2. Реализация программы состоит из логики алгоритма и </w:t>
       </w:r>
       <w:r>
         <w:rPr>
@@ -1792,52 +1686,82 @@
           <w:bCs w:val="false"/>
           <w:sz w:val="28"/>
           <w:szCs w:val="28"/>
+          <w:lang w:val="en-US"/>
+        </w:rPr>
+        <w:t xml:space="preserve">GUI, </w:t>
+      </w:r>
+      <w:r>
+        <w:rPr>
+          <w:rStyle w:val="Style13"/>
+          <w:rFonts w:cs="Times New Roman" w:ascii="Times New Roman" w:hAnsi="Times New Roman"/>
+          <w:b w:val="false"/>
+          <w:bCs w:val="false"/>
+          <w:sz w:val="28"/>
+          <w:szCs w:val="28"/>
           <w:lang w:val="ru-RU"/>
         </w:rPr>
-        <w:t>применить алгоритм», первая загружает граф из файла и отображает его на холсте, вторая отображает на холсте минимальное остовное дерево графа.</w:t>
-      </w:r>
-    </w:p>
-    <w:p>
-      <w:pPr>
-        <w:pStyle w:val="TextBody"/>
-        <w:widowControl/>
-        <w:bidi w:val="0"/>
-        <w:spacing w:lineRule="auto" w:line="360"/>
-        <w:jc w:val="both"/>
-        <w:rPr>
-          <w:rFonts w:ascii="Times New Roman" w:hAnsi="Times New Roman"/>
-          <w:b w:val="false"/>
+        <w:t xml:space="preserve">первое планируется сделать достаточно быстро, чтобы сразу можно было легче начать реализовывать </w:t>
+      </w:r>
+      <w:r>
+        <w:rPr>
+          <w:rStyle w:val="Style13"/>
+          <w:rFonts w:cs="Times New Roman" w:ascii="Times New Roman" w:hAnsi="Times New Roman"/>
           <w:b w:val="false"/>
           <w:bCs w:val="false"/>
           <w:sz w:val="28"/>
           <w:szCs w:val="28"/>
           <w:lang w:val="en-US"/>
         </w:rPr>
-      </w:pPr>
-      <w:r>
-        <w:rPr>
-          <w:rStyle w:val="Style13"/>
-          <w:rFonts w:cs="Times New Roman" w:ascii="Times New Roman" w:hAnsi="Times New Roman"/>
+        <w:t>GUI.</w:t>
+      </w:r>
+    </w:p>
+    <w:p>
+      <w:pPr>
+        <w:pStyle w:val="TextBody"/>
+        <w:widowControl/>
+        <w:bidi w:val="0"/>
+        <w:spacing w:lineRule="auto" w:line="360"/>
+        <w:jc w:val="both"/>
+        <w:rPr>
+          <w:rFonts w:ascii="Times New Roman" w:hAnsi="Times New Roman"/>
+          <w:b w:val="false"/>
           <w:b w:val="false"/>
           <w:bCs w:val="false"/>
           <w:sz w:val="28"/>
           <w:szCs w:val="28"/>
+          <w:lang w:val="en-US"/>
+        </w:rPr>
+      </w:pPr>
+      <w:r>
+        <w:rPr>
+          <w:rStyle w:val="Style13"/>
+          <w:rFonts w:cs="Times New Roman" w:ascii="Times New Roman" w:hAnsi="Times New Roman"/>
+          <w:b w:val="false"/>
+          <w:bCs w:val="false"/>
+          <w:sz w:val="28"/>
+          <w:szCs w:val="28"/>
           <w:lang w:val="ru-RU"/>
         </w:rPr>
-        <w:t xml:space="preserve">2. Реализация программы состоит из логики алгоритма и </w:t>
-      </w:r>
-      <w:r>
-        <w:rPr>
-          <w:rStyle w:val="Style13"/>
-          <w:rFonts w:cs="Times New Roman" w:ascii="Times New Roman" w:hAnsi="Times New Roman"/>
+        <w:t>*На логику будет выделено два человека: Корсунов Антон и Самулевич Василий;</w:t>
+      </w:r>
+    </w:p>
+    <w:p>
+      <w:pPr>
+        <w:pStyle w:val="TextBody"/>
+        <w:widowControl/>
+        <w:bidi w:val="0"/>
+        <w:spacing w:lineRule="auto" w:line="360" w:before="0" w:after="283"/>
+        <w:jc w:val="both"/>
+        <w:rPr>
+          <w:rFonts w:ascii="Times New Roman" w:hAnsi="Times New Roman"/>
+          <w:b w:val="false"/>
           <w:b w:val="false"/>
           <w:bCs w:val="false"/>
           <w:sz w:val="28"/>
           <w:szCs w:val="28"/>
           <w:lang w:val="en-US"/>
         </w:rPr>
-        <w:t xml:space="preserve">GUI, </w:t>
-      </w:r>
+      </w:pPr>
       <w:r>
         <w:rPr>
           <w:rStyle w:val="Style13"/>
@@ -1848,7 +1772,7 @@
           <w:szCs w:val="28"/>
           <w:lang w:val="ru-RU"/>
         </w:rPr>
-        <w:t xml:space="preserve">первое планируется сделать достаточно быстро, чтобы сразу можно было легче начать реализовывать </w:t>
+        <w:t xml:space="preserve">*На </w:t>
       </w:r>
       <w:r>
         <w:rPr>
@@ -1860,115 +1784,19 @@
           <w:szCs w:val="28"/>
           <w:lang w:val="en-US"/>
         </w:rPr>
-        <w:t>GUI.</w:t>
-      </w:r>
-    </w:p>
-    <w:p>
-      <w:pPr>
-        <w:pStyle w:val="TextBody"/>
-        <w:widowControl/>
-        <w:bidi w:val="0"/>
-        <w:spacing w:lineRule="auto" w:line="360"/>
-        <w:jc w:val="both"/>
-        <w:rPr>
-          <w:rFonts w:ascii="Times New Roman" w:hAnsi="Times New Roman"/>
-          <w:b w:val="false"/>
+        <w:t xml:space="preserve">GUI </w:t>
+      </w:r>
+      <w:r>
+        <w:rPr>
+          <w:rStyle w:val="Style13"/>
+          <w:rFonts w:cs="Times New Roman" w:ascii="Times New Roman" w:hAnsi="Times New Roman"/>
           <w:b w:val="false"/>
           <w:bCs w:val="false"/>
           <w:sz w:val="28"/>
           <w:szCs w:val="28"/>
-          <w:lang w:val="en-US"/>
-        </w:rPr>
-      </w:pPr>
-      <w:r>
-        <w:rPr>
-          <w:rStyle w:val="Style13"/>
-          <w:rFonts w:cs="Times New Roman" w:ascii="Times New Roman" w:hAnsi="Times New Roman"/>
-          <w:b w:val="false"/>
-          <w:bCs w:val="false"/>
-          <w:sz w:val="28"/>
-          <w:szCs w:val="28"/>
           <w:lang w:val="ru-RU"/>
         </w:rPr>
-        <w:t>*На логику будет выделено два человека: Корсунов Антон и Самулевич Василий;</w:t>
-      </w:r>
-    </w:p>
-    <w:p>
-      <w:pPr>
-        <w:pStyle w:val="TextBody"/>
-        <w:widowControl/>
-        <w:bidi w:val="0"/>
-        <w:spacing w:lineRule="auto" w:line="360" w:before="0" w:after="283"/>
-        <w:jc w:val="both"/>
-        <w:rPr>
-          <w:rFonts w:ascii="Times New Roman" w:hAnsi="Times New Roman"/>
-          <w:b w:val="false"/>
-          <w:b w:val="false"/>
-          <w:bCs w:val="false"/>
-          <w:sz w:val="28"/>
-          <w:szCs w:val="28"/>
-          <w:lang w:val="en-US"/>
-        </w:rPr>
-      </w:pPr>
-      <w:r>
-        <w:rPr>
-          <w:rStyle w:val="Style13"/>
-          <w:rFonts w:cs="Times New Roman" w:ascii="Times New Roman" w:hAnsi="Times New Roman"/>
-          <w:b w:val="false"/>
-          <w:bCs w:val="false"/>
-          <w:sz w:val="28"/>
-          <w:szCs w:val="28"/>
-          <w:lang w:val="ru-RU"/>
-        </w:rPr>
-        <w:t xml:space="preserve">*На </w:t>
-      </w:r>
-      <w:r>
-        <w:rPr>
-          <w:rStyle w:val="Style13"/>
-          <w:rFonts w:cs="Times New Roman" w:ascii="Times New Roman" w:hAnsi="Times New Roman"/>
-          <w:b w:val="false"/>
-          <w:bCs w:val="false"/>
-          <w:sz w:val="28"/>
-          <w:szCs w:val="28"/>
-          <w:lang w:val="en-US"/>
-        </w:rPr>
-        <w:t xml:space="preserve">GUI </w:t>
-      </w:r>
-      <w:r>
-        <w:rPr>
-          <w:rStyle w:val="Style13"/>
-          <w:rFonts w:cs="Times New Roman" w:ascii="Times New Roman" w:hAnsi="Times New Roman"/>
-          <w:b w:val="false"/>
-          <w:bCs w:val="false"/>
-          <w:sz w:val="28"/>
-          <w:szCs w:val="28"/>
-          <w:lang w:val="ru-RU"/>
-        </w:rPr>
-        <w:t xml:space="preserve">будет выделен один человек — </w:t>
-      </w:r>
-      <w:r>
-        <w:rPr>
-          <w:rStyle w:val="Style13"/>
-          <w:rFonts w:cs="Times New Roman" w:ascii="Times New Roman" w:hAnsi="Times New Roman"/>
-          <w:b w:val="false"/>
-          <w:bCs w:val="false"/>
-          <w:sz w:val="28"/>
-          <w:szCs w:val="28"/>
-          <w:lang w:val="ru-RU"/>
-        </w:rPr>
-        <w:t>Сабанов Петр</w:t>
-      </w:r>
-      <w:r>
-        <w:rPr>
-          <w:rStyle w:val="Style13"/>
-          <w:rFonts w:cs="Times New Roman" w:ascii="Times New Roman" w:hAnsi="Times New Roman"/>
-          <w:b w:val="false"/>
-          <w:bCs w:val="false"/>
-          <w:sz w:val="28"/>
-          <w:szCs w:val="28"/>
-          <w:lang w:val="ru-RU"/>
-        </w:rPr>
-        <w:t>, к которому присоединятся остальные члены бригады (после реализации первой части алгоритма);</w:t>
+        <w:t>будет выделен один человек — Сабанов Петр, к которому присоединятся остальные члены бригады (после реализации первой части алгоритма).</w:t>
       </w:r>
     </w:p>
     <w:sectPr>
@@ -1989,132 +1817,13 @@
   <w:abstractNum w:abstractNumId="1">
     <w:lvl w:ilvl="0">
       <w:start w:val="1"/>
-      <w:numFmt w:val="none"/>
-      <w:suff w:val="nothing"/>
-      <w:lvlText w:val="%1"/>
-      <w:lvlJc w:val="left"/>
-      <w:pPr>
-        <w:tabs>
-          <w:tab w:val="num" w:pos="0"/>
-        </w:tabs>
-        <w:ind w:left="0" w:hanging="0"/>
-      </w:pPr>
-    </w:lvl>
-    <w:lvl w:ilvl="1">
-      <w:start w:val="1"/>
-      <w:numFmt w:val="none"/>
-      <w:suff w:val="nothing"/>
-      <w:lvlText w:val="%2"/>
-      <w:lvlJc w:val="left"/>
-      <w:pPr>
-        <w:tabs>
-          <w:tab w:val="num" w:pos="0"/>
-        </w:tabs>
-        <w:ind w:left="0" w:hanging="0"/>
-      </w:pPr>
-    </w:lvl>
-    <w:lvl w:ilvl="2">
-      <w:start w:val="1"/>
-      <w:numFmt w:val="none"/>
-      <w:suff w:val="nothing"/>
-      <w:lvlText w:val="%3"/>
-      <w:lvlJc w:val="left"/>
-      <w:pPr>
-        <w:tabs>
-          <w:tab w:val="num" w:pos="0"/>
-        </w:tabs>
-        <w:ind w:left="0" w:hanging="0"/>
-      </w:pPr>
-    </w:lvl>
-    <w:lvl w:ilvl="3">
-      <w:start w:val="1"/>
-      <w:numFmt w:val="none"/>
-      <w:suff w:val="nothing"/>
-      <w:lvlText w:val="%4"/>
-      <w:lvlJc w:val="left"/>
-      <w:pPr>
-        <w:tabs>
-          <w:tab w:val="num" w:pos="0"/>
-        </w:tabs>
-        <w:ind w:left="0" w:hanging="0"/>
-      </w:pPr>
-    </w:lvl>
-    <w:lvl w:ilvl="4">
-      <w:start w:val="1"/>
-      <w:numFmt w:val="none"/>
-      <w:suff w:val="nothing"/>
-      <w:lvlText w:val="%5"/>
-      <w:lvlJc w:val="left"/>
-      <w:pPr>
-        <w:tabs>
-          <w:tab w:val="num" w:pos="0"/>
-        </w:tabs>
-        <w:ind w:left="0" w:hanging="0"/>
-      </w:pPr>
-    </w:lvl>
-    <w:lvl w:ilvl="5">
-      <w:start w:val="1"/>
-      <w:numFmt w:val="none"/>
-      <w:suff w:val="nothing"/>
-      <w:lvlText w:val="%6"/>
-      <w:lvlJc w:val="left"/>
-      <w:pPr>
-        <w:tabs>
-          <w:tab w:val="num" w:pos="0"/>
-        </w:tabs>
-        <w:ind w:left="0" w:hanging="0"/>
-      </w:pPr>
-    </w:lvl>
-    <w:lvl w:ilvl="6">
-      <w:start w:val="1"/>
-      <w:numFmt w:val="none"/>
-      <w:suff w:val="nothing"/>
-      <w:lvlText w:val="%7"/>
-      <w:lvlJc w:val="left"/>
-      <w:pPr>
-        <w:tabs>
-          <w:tab w:val="num" w:pos="0"/>
-        </w:tabs>
-        <w:ind w:left="0" w:hanging="0"/>
-      </w:pPr>
-    </w:lvl>
-    <w:lvl w:ilvl="7">
-      <w:start w:val="1"/>
-      <w:numFmt w:val="none"/>
-      <w:suff w:val="nothing"/>
-      <w:lvlText w:val="%8"/>
-      <w:lvlJc w:val="left"/>
-      <w:pPr>
-        <w:tabs>
-          <w:tab w:val="num" w:pos="0"/>
-        </w:tabs>
-        <w:ind w:left="0" w:hanging="0"/>
-      </w:pPr>
-    </w:lvl>
-    <w:lvl w:ilvl="8">
-      <w:start w:val="1"/>
-      <w:numFmt w:val="none"/>
-      <w:suff w:val="nothing"/>
-      <w:lvlText w:val="%9"/>
-      <w:lvlJc w:val="left"/>
-      <w:pPr>
-        <w:tabs>
-          <w:tab w:val="num" w:pos="0"/>
-        </w:tabs>
-        <w:ind w:left="0" w:hanging="0"/>
-      </w:pPr>
-    </w:lvl>
-  </w:abstractNum>
-  <w:abstractNum w:abstractNumId="2">
-    <w:lvl w:ilvl="0">
-      <w:start w:val="1"/>
       <w:numFmt w:val="decimal"/>
       <w:suff w:val="nothing"/>
       <w:lvlText w:val="%1."/>
       <w:lvlJc w:val="left"/>
       <w:pPr>
         <w:tabs>
-          <w:tab w:val="num" w:pos="707"/>
+          <w:tab w:val="num" w:pos="0"/>
         </w:tabs>
         <w:ind w:left="707" w:hanging="0"/>
       </w:pPr>
@@ -2223,6 +1932,125 @@
         <w:ind w:left="6363" w:hanging="283"/>
       </w:pPr>
       <w:rPr/>
+    </w:lvl>
+  </w:abstractNum>
+  <w:abstractNum w:abstractNumId="2">
+    <w:lvl w:ilvl="0">
+      <w:start w:val="1"/>
+      <w:numFmt w:val="none"/>
+      <w:suff w:val="nothing"/>
+      <w:lvlText w:val=""/>
+      <w:lvlJc w:val="left"/>
+      <w:pPr>
+        <w:tabs>
+          <w:tab w:val="num" w:pos="0"/>
+        </w:tabs>
+        <w:ind w:left="0" w:hanging="0"/>
+      </w:pPr>
+    </w:lvl>
+    <w:lvl w:ilvl="1">
+      <w:start w:val="1"/>
+      <w:numFmt w:val="none"/>
+      <w:suff w:val="nothing"/>
+      <w:lvlText w:val=""/>
+      <w:lvlJc w:val="left"/>
+      <w:pPr>
+        <w:tabs>
+          <w:tab w:val="num" w:pos="0"/>
+        </w:tabs>
+        <w:ind w:left="0" w:hanging="0"/>
+      </w:pPr>
+    </w:lvl>
+    <w:lvl w:ilvl="2">
+      <w:start w:val="1"/>
+      <w:numFmt w:val="none"/>
+      <w:suff w:val="nothing"/>
+      <w:lvlText w:val=""/>
+      <w:lvlJc w:val="left"/>
+      <w:pPr>
+        <w:tabs>
+          <w:tab w:val="num" w:pos="0"/>
+        </w:tabs>
+        <w:ind w:left="0" w:hanging="0"/>
+      </w:pPr>
+    </w:lvl>
+    <w:lvl w:ilvl="3">
+      <w:start w:val="1"/>
+      <w:numFmt w:val="none"/>
+      <w:suff w:val="nothing"/>
+      <w:lvlText w:val=""/>
+      <w:lvlJc w:val="left"/>
+      <w:pPr>
+        <w:tabs>
+          <w:tab w:val="num" w:pos="0"/>
+        </w:tabs>
+        <w:ind w:left="0" w:hanging="0"/>
+      </w:pPr>
+    </w:lvl>
+    <w:lvl w:ilvl="4">
+      <w:start w:val="1"/>
+      <w:numFmt w:val="none"/>
+      <w:suff w:val="nothing"/>
+      <w:lvlText w:val=""/>
+      <w:lvlJc w:val="left"/>
+      <w:pPr>
+        <w:tabs>
+          <w:tab w:val="num" w:pos="0"/>
+        </w:tabs>
+        <w:ind w:left="0" w:hanging="0"/>
+      </w:pPr>
+    </w:lvl>
+    <w:lvl w:ilvl="5">
+      <w:start w:val="1"/>
+      <w:numFmt w:val="none"/>
+      <w:suff w:val="nothing"/>
+      <w:lvlText w:val=""/>
+      <w:lvlJc w:val="left"/>
+      <w:pPr>
+        <w:tabs>
+          <w:tab w:val="num" w:pos="0"/>
+        </w:tabs>
+        <w:ind w:left="0" w:hanging="0"/>
+      </w:pPr>
+    </w:lvl>
+    <w:lvl w:ilvl="6">
+      <w:start w:val="1"/>
+      <w:numFmt w:val="none"/>
+      <w:suff w:val="nothing"/>
+      <w:lvlText w:val=""/>
+      <w:lvlJc w:val="left"/>
+      <w:pPr>
+        <w:tabs>
+          <w:tab w:val="num" w:pos="0"/>
+        </w:tabs>
+        <w:ind w:left="0" w:hanging="0"/>
+      </w:pPr>
+    </w:lvl>
+    <w:lvl w:ilvl="7">
+      <w:start w:val="1"/>
+      <w:numFmt w:val="none"/>
+      <w:suff w:val="nothing"/>
+      <w:lvlText w:val=""/>
+      <w:lvlJc w:val="left"/>
+      <w:pPr>
+        <w:tabs>
+          <w:tab w:val="num" w:pos="0"/>
+        </w:tabs>
+        <w:ind w:left="0" w:hanging="0"/>
+      </w:pPr>
+    </w:lvl>
+    <w:lvl w:ilvl="8">
+      <w:start w:val="1"/>
+      <w:numFmt w:val="none"/>
+      <w:suff w:val="nothing"/>
+      <w:lvlText w:val=""/>
+      <w:lvlJc w:val="left"/>
+      <w:pPr>
+        <w:tabs>
+          <w:tab w:val="num" w:pos="0"/>
+        </w:tabs>
+        <w:ind w:left="0" w:hanging="0"/>
+      </w:pPr>
     </w:lvl>
   </w:abstractNum>
   <w:num w:numId="1">
@@ -2257,14 +2085,16 @@
     <w:qFormat/>
     <w:pPr>
       <w:widowControl w:val="false"/>
-      <w:kinsoku w:val="true"/>
-      <w:overflowPunct w:val="true"/>
-      <w:autoSpaceDE w:val="true"/>
+      <w:suppressAutoHyphens w:val="true"/>
+      <w:overflowPunct w:val="false"/>
       <w:bidi w:val="0"/>
+      <w:spacing w:before="0" w:after="0"/>
+      <w:jc w:val="left"/>
     </w:pPr>
     <w:rPr>
       <w:rFonts w:ascii="Liberation Serif" w:hAnsi="Liberation Serif" w:eastAsia="Segoe UI" w:cs="Tahoma"/>
       <w:color w:val="000000"/>
+      <w:kern w:val="0"/>
       <w:sz w:val="24"/>
       <w:szCs w:val="24"/>
       <w:lang w:val="ru-RU" w:eastAsia="zh-CN" w:bidi="hi-IN"/>
@@ -2340,5 +2170,37 @@
     </w:pPr>
     <w:rPr/>
   </w:style>
+  <w:style w:type="paragraph" w:styleId="List">
+    <w:name w:val="List"/>
+    <w:basedOn w:val="TextBody"/>
+    <w:pPr/>
+    <w:rPr/>
+  </w:style>
+  <w:style w:type="paragraph" w:styleId="Caption">
+    <w:name w:val="Caption"/>
+    <w:basedOn w:val="Normal"/>
+    <w:qFormat/>
+    <w:pPr>
+      <w:suppressLineNumbers/>
+      <w:spacing w:before="120" w:after="120"/>
+    </w:pPr>
+    <w:rPr>
+      <w:i/>
+      <w:iCs/>
+      <w:sz w:val="24"/>
+      <w:szCs w:val="24"/>
+    </w:rPr>
+  </w:style>
+  <w:style w:type="paragraph" w:styleId="Index">
+    <w:name w:val="Index"/>
+    <w:basedOn w:val="Normal"/>
+    <w:qFormat/>
+    <w:pPr>
+      <w:suppressLineNumbers/>
+    </w:pPr>
+    <w:rPr>
+      <w:lang w:val="zxx" w:eastAsia="zxx" w:bidi="zxx"/>
+    </w:rPr>
+  </w:style>
 </w:styles>
 </file>
--- a/specification.docx
+++ b/specification.docx
@@ -1207,7 +1207,15 @@
         <w:bidi w:val="0"/>
         <w:spacing w:lineRule="auto" w:line="360"/>
         <w:jc w:val="both"/>
-        <w:rPr/>
+        <w:rPr>
+          <w:rStyle w:val="Style13"/>
+          <w:rFonts w:ascii="Times New Roman" w:hAnsi="Times New Roman" w:cs="Times New Roman"/>
+          <w:b/>
+          <w:b/>
+          <w:bCs/>
+          <w:sz w:val="28"/>
+          <w:szCs w:val="28"/>
+        </w:rPr>
       </w:pPr>
       <w:r>
         <w:rPr>
@@ -1275,247 +1283,8 @@
         </w:rPr>
         <w:t xml:space="preserve"> можно будет передвигать вершины графа (зажав левую клавишу мыши), а также перемещаться по плоскости рисования.</w:t>
       </w:r>
-    </w:p>
-    <w:p>
-      <w:pPr>
-        <w:pStyle w:val="TextBody"/>
-        <w:widowControl/>
-        <w:bidi w:val="0"/>
-        <w:spacing w:lineRule="auto" w:line="360"/>
-        <w:jc w:val="both"/>
-        <w:rPr>
-          <w:rStyle w:val="Style13"/>
-          <w:rFonts w:ascii="Times New Roman" w:hAnsi="Times New Roman" w:cs="Times New Roman"/>
-          <w:sz w:val="28"/>
-          <w:szCs w:val="28"/>
-        </w:rPr>
-      </w:pPr>
-      <w:r>
-        <w:rPr>
-          <w:rFonts w:cs="Times New Roman" w:ascii="Times New Roman" w:hAnsi="Times New Roman"/>
-          <w:sz w:val="28"/>
-          <w:szCs w:val="28"/>
-        </w:rPr>
-      </w:r>
-    </w:p>
-    <w:p>
-      <w:pPr>
-        <w:pStyle w:val="TextBody"/>
-        <w:widowControl/>
-        <w:bidi w:val="0"/>
-        <w:spacing w:lineRule="auto" w:line="360"/>
-        <w:jc w:val="both"/>
-        <w:rPr>
-          <w:rStyle w:val="Style13"/>
-          <w:rFonts w:ascii="Times New Roman" w:hAnsi="Times New Roman" w:cs="Times New Roman"/>
-          <w:sz w:val="28"/>
-          <w:szCs w:val="28"/>
-        </w:rPr>
-      </w:pPr>
-      <w:r>
-        <w:rPr>
-          <w:rFonts w:cs="Times New Roman" w:ascii="Times New Roman" w:hAnsi="Times New Roman"/>
-          <w:sz w:val="28"/>
-          <w:szCs w:val="28"/>
-        </w:rPr>
-      </w:r>
-    </w:p>
-    <w:p>
-      <w:pPr>
-        <w:pStyle w:val="TextBody"/>
-        <w:widowControl/>
-        <w:bidi w:val="0"/>
-        <w:spacing w:lineRule="auto" w:line="360"/>
-        <w:jc w:val="both"/>
-        <w:rPr>
-          <w:rStyle w:val="Style13"/>
-          <w:rFonts w:ascii="Times New Roman" w:hAnsi="Times New Roman" w:cs="Times New Roman"/>
-          <w:sz w:val="28"/>
-          <w:szCs w:val="28"/>
-        </w:rPr>
-      </w:pPr>
-      <w:r>
-        <w:rPr>
-          <w:rFonts w:cs="Times New Roman" w:ascii="Times New Roman" w:hAnsi="Times New Roman"/>
-          <w:sz w:val="28"/>
-          <w:szCs w:val="28"/>
-        </w:rPr>
-      </w:r>
-    </w:p>
-    <w:p>
-      <w:pPr>
-        <w:pStyle w:val="TextBody"/>
-        <w:widowControl/>
-        <w:bidi w:val="0"/>
-        <w:spacing w:lineRule="auto" w:line="360"/>
-        <w:jc w:val="both"/>
-        <w:rPr>
-          <w:rStyle w:val="Style13"/>
-          <w:rFonts w:ascii="Times New Roman" w:hAnsi="Times New Roman" w:cs="Times New Roman"/>
-          <w:sz w:val="28"/>
-          <w:szCs w:val="28"/>
-        </w:rPr>
-      </w:pPr>
-      <w:r>
-        <w:rPr>
-          <w:rFonts w:cs="Times New Roman" w:ascii="Times New Roman" w:hAnsi="Times New Roman"/>
-          <w:sz w:val="28"/>
-          <w:szCs w:val="28"/>
-        </w:rPr>
-      </w:r>
-    </w:p>
-    <w:p>
-      <w:pPr>
-        <w:pStyle w:val="TextBody"/>
-        <w:widowControl/>
-        <w:bidi w:val="0"/>
-        <w:spacing w:lineRule="auto" w:line="360"/>
-        <w:jc w:val="both"/>
-        <w:rPr>
-          <w:rStyle w:val="Style13"/>
-          <w:rFonts w:ascii="Times New Roman" w:hAnsi="Times New Roman" w:cs="Times New Roman"/>
-          <w:sz w:val="28"/>
-          <w:szCs w:val="28"/>
-        </w:rPr>
-      </w:pPr>
-      <w:r>
-        <w:rPr>
-          <w:rFonts w:cs="Times New Roman" w:ascii="Times New Roman" w:hAnsi="Times New Roman"/>
-          <w:sz w:val="28"/>
-          <w:szCs w:val="28"/>
-        </w:rPr>
-      </w:r>
-    </w:p>
-    <w:p>
-      <w:pPr>
-        <w:pStyle w:val="TextBody"/>
-        <w:widowControl/>
-        <w:bidi w:val="0"/>
-        <w:spacing w:lineRule="auto" w:line="360"/>
-        <w:jc w:val="both"/>
-        <w:rPr>
-          <w:rStyle w:val="Style13"/>
-          <w:rFonts w:ascii="Times New Roman" w:hAnsi="Times New Roman" w:cs="Times New Roman"/>
-          <w:sz w:val="28"/>
-          <w:szCs w:val="28"/>
-        </w:rPr>
-      </w:pPr>
-      <w:r>
-        <w:rPr>
-          <w:rFonts w:cs="Times New Roman" w:ascii="Times New Roman" w:hAnsi="Times New Roman"/>
-          <w:sz w:val="28"/>
-          <w:szCs w:val="28"/>
-        </w:rPr>
-      </w:r>
-    </w:p>
-    <w:p>
-      <w:pPr>
-        <w:pStyle w:val="TextBody"/>
-        <w:widowControl/>
-        <w:bidi w:val="0"/>
-        <w:spacing w:lineRule="auto" w:line="360"/>
-        <w:jc w:val="both"/>
-        <w:rPr>
-          <w:rStyle w:val="Style13"/>
-          <w:rFonts w:ascii="Times New Roman" w:hAnsi="Times New Roman" w:cs="Times New Roman"/>
-          <w:sz w:val="28"/>
-          <w:szCs w:val="28"/>
-        </w:rPr>
-      </w:pPr>
-      <w:r>
-        <w:rPr>
-          <w:rFonts w:cs="Times New Roman" w:ascii="Times New Roman" w:hAnsi="Times New Roman"/>
-          <w:sz w:val="28"/>
-          <w:szCs w:val="28"/>
-        </w:rPr>
-      </w:r>
-    </w:p>
-    <w:p>
-      <w:pPr>
-        <w:pStyle w:val="TextBody"/>
-        <w:widowControl/>
-        <w:bidi w:val="0"/>
-        <w:spacing w:lineRule="auto" w:line="360"/>
-        <w:jc w:val="both"/>
-        <w:rPr>
-          <w:rStyle w:val="Style13"/>
-          <w:rFonts w:ascii="Times New Roman" w:hAnsi="Times New Roman" w:cs="Times New Roman"/>
-          <w:sz w:val="28"/>
-          <w:szCs w:val="28"/>
-        </w:rPr>
-      </w:pPr>
-      <w:r>
-        <w:rPr>
-          <w:rFonts w:cs="Times New Roman" w:ascii="Times New Roman" w:hAnsi="Times New Roman"/>
-          <w:sz w:val="28"/>
-          <w:szCs w:val="28"/>
-        </w:rPr>
-      </w:r>
-    </w:p>
-    <w:p>
-      <w:pPr>
-        <w:pStyle w:val="TextBody"/>
-        <w:widowControl/>
-        <w:bidi w:val="0"/>
-        <w:spacing w:lineRule="auto" w:line="360"/>
-        <w:jc w:val="both"/>
-        <w:rPr>
-          <w:rStyle w:val="Style13"/>
-          <w:rFonts w:ascii="Times New Roman" w:hAnsi="Times New Roman" w:cs="Times New Roman"/>
-          <w:sz w:val="28"/>
-          <w:szCs w:val="28"/>
-        </w:rPr>
-      </w:pPr>
-      <w:r>
-        <w:rPr>
-          <w:rFonts w:cs="Times New Roman" w:ascii="Times New Roman" w:hAnsi="Times New Roman"/>
-          <w:sz w:val="28"/>
-          <w:szCs w:val="28"/>
-        </w:rPr>
-      </w:r>
-    </w:p>
-    <w:p>
-      <w:pPr>
-        <w:pStyle w:val="TextBody"/>
-        <w:widowControl/>
-        <w:bidi w:val="0"/>
-        <w:spacing w:lineRule="auto" w:line="360"/>
-        <w:jc w:val="both"/>
-        <w:rPr>
-          <w:rStyle w:val="Style13"/>
-          <w:rFonts w:ascii="Times New Roman" w:hAnsi="Times New Roman" w:cs="Times New Roman"/>
-          <w:sz w:val="28"/>
-          <w:szCs w:val="28"/>
-        </w:rPr>
-      </w:pPr>
-      <w:r>
-        <w:rPr>
-          <w:rFonts w:cs="Times New Roman" w:ascii="Times New Roman" w:hAnsi="Times New Roman"/>
-          <w:sz w:val="28"/>
-          <w:szCs w:val="28"/>
-        </w:rPr>
-      </w:r>
-    </w:p>
-    <w:p>
-      <w:pPr>
-        <w:pStyle w:val="TextBody"/>
-        <w:widowControl/>
-        <w:bidi w:val="0"/>
-        <w:spacing w:lineRule="auto" w:line="360"/>
-        <w:jc w:val="both"/>
-        <w:rPr>
-          <w:rStyle w:val="Style13"/>
-          <w:rFonts w:ascii="Times New Roman" w:hAnsi="Times New Roman" w:cs="Times New Roman"/>
-          <w:sz w:val="28"/>
-          <w:szCs w:val="28"/>
-        </w:rPr>
-      </w:pPr>
-      <w:r>
-        <w:rPr>
-          <w:rFonts w:cs="Times New Roman" w:ascii="Times New Roman" w:hAnsi="Times New Roman"/>
-          <w:sz w:val="28"/>
-          <w:szCs w:val="28"/>
-        </w:rPr>
+      <w:r>
+        <w:br w:type="page"/>
       </w:r>
     </w:p>
     <w:p>
@@ -2086,7 +1855,7 @@
     <w:pPr>
       <w:widowControl w:val="false"/>
       <w:suppressAutoHyphens w:val="true"/>
-      <w:overflowPunct w:val="false"/>
+      <w:overflowPunct w:val="true"/>
       <w:bidi w:val="0"/>
       <w:spacing w:before="0" w:after="0"/>
       <w:jc w:val="left"/>

--- a/specification.docx
+++ b/specification.docx
@@ -477,7 +477,25 @@
           <w:effect w:val="none"/>
         </w:rPr>
         <w:tab/>
-        <w:t>а) С помощью матрицы смежности, записанной в файл: в интерфейсе программы пользователю будет предложена опция загрузки этого файла, программа извлечет из него данные, проверит их корректность, и построит соответствующий матрице граф;</w:t>
+        <w:t>а) С помощью матрицы смежности, записанной в файл: в интерфейсе программы пользователю будет предложена опция загрузки этого файла, программа извлечет из него данные, проверит их корректность, и построит соответствующий матрице граф.</w:t>
+      </w:r>
+      <w:r>
+        <w:rPr>
+          <w:rFonts w:ascii="Times New Roman" w:hAnsi="Times New Roman"/>
+          <w:b w:val="false"/>
+          <w:i w:val="false"/>
+          <w:caps w:val="false"/>
+          <w:smallCaps w:val="false"/>
+          <w:strike w:val="false"/>
+          <w:dstrike w:val="false"/>
+          <w:color w:val="000000"/>
+          <w:spacing w:val="0"/>
+          <w:sz w:val="28"/>
+          <w:szCs w:val="28"/>
+          <w:u w:val="none"/>
+          <w:effect w:val="none"/>
+        </w:rPr>
+        <w:t xml:space="preserve"> Вершины графа после загрузки будут распределяться по кругу;</w:t>
       </w:r>
     </w:p>
     <w:p>
@@ -1068,7 +1086,6 @@
         <w:spacing w:lineRule="auto" w:line="360"/>
         <w:jc w:val="both"/>
         <w:rPr>
-          <w:rStyle w:val="Style13"/>
           <w:rFonts w:ascii="Times New Roman" w:hAnsi="Times New Roman"/>
           <w:sz w:val="28"/>
           <w:szCs w:val="28"/>
@@ -1172,10 +1189,68 @@
         <w:bidi w:val="0"/>
         <w:spacing w:lineRule="auto" w:line="360"/>
         <w:jc w:val="both"/>
-        <w:rPr/>
-      </w:pPr>
-      <w:r>
-        <w:rPr/>
+        <w:rPr>
+          <w:sz w:val="28"/>
+          <w:szCs w:val="28"/>
+        </w:rPr>
+      </w:pPr>
+      <w:r>
+        <w:rPr>
+          <w:sz w:val="28"/>
+          <w:szCs w:val="28"/>
+        </w:rPr>
+        <w:t>Кнопка «Next step» будет перемещать алгоритм на один «маленький шаг»: шаг, при котором соединяются две компоненты связности.</w:t>
+      </w:r>
+    </w:p>
+    <w:p>
+      <w:pPr>
+        <w:pStyle w:val="TextBody"/>
+        <w:widowControl/>
+        <w:bidi w:val="0"/>
+        <w:spacing w:lineRule="auto" w:line="360"/>
+        <w:jc w:val="both"/>
+        <w:rPr>
+          <w:sz w:val="28"/>
+          <w:szCs w:val="28"/>
+        </w:rPr>
+      </w:pPr>
+      <w:r>
+        <w:rPr>
+          <w:sz w:val="28"/>
+          <w:szCs w:val="28"/>
+        </w:rPr>
+        <w:t xml:space="preserve">Также в приложении есть текстовое поле, в котором отображаются шаги алгоритма: «маленькие» и «большие» </w:t>
+      </w:r>
+      <w:r>
+        <w:rPr>
+          <w:rStyle w:val="Style13"/>
+          <w:rFonts w:cs="Times New Roman" w:ascii="Times New Roman" w:hAnsi="Times New Roman"/>
+          <w:b w:val="false"/>
+          <w:bCs w:val="false"/>
+          <w:sz w:val="28"/>
+          <w:szCs w:val="28"/>
+          <w:lang w:val="ru-RU"/>
+        </w:rPr>
+        <w:t>(«маленький» шаг — шаг, при котором ребром соединяются две компоненты связности, «большой» шаг — шаг, при котором число компонент связности уменьшается как минимум вдвое).</w:t>
+      </w:r>
+    </w:p>
+    <w:p>
+      <w:pPr>
+        <w:pStyle w:val="TextBody"/>
+        <w:widowControl/>
+        <w:bidi w:val="0"/>
+        <w:spacing w:lineRule="auto" w:line="360"/>
+        <w:jc w:val="both"/>
+        <w:rPr>
+          <w:sz w:val="28"/>
+          <w:szCs w:val="28"/>
+        </w:rPr>
+      </w:pPr>
+      <w:r>
+        <w:rPr>
+          <w:sz w:val="28"/>
+          <w:szCs w:val="28"/>
+        </w:rPr>
       </w:r>
     </w:p>
     <w:p>
@@ -1445,73 +1520,146 @@
           <w:szCs w:val="28"/>
           <w:lang w:val="ru-RU"/>
         </w:rPr>
-        <w:t xml:space="preserve">2. Реализация программы состоит из логики алгоритма и </w:t>
-      </w:r>
-      <w:r>
-        <w:rPr>
-          <w:rStyle w:val="Style13"/>
-          <w:rFonts w:cs="Times New Roman" w:ascii="Times New Roman" w:hAnsi="Times New Roman"/>
-          <w:b w:val="false"/>
-          <w:bCs w:val="false"/>
-          <w:sz w:val="28"/>
-          <w:szCs w:val="28"/>
-          <w:lang w:val="en-US"/>
-        </w:rPr>
-        <w:t xml:space="preserve">GUI, </w:t>
-      </w:r>
-      <w:r>
-        <w:rPr>
-          <w:rStyle w:val="Style13"/>
-          <w:rFonts w:cs="Times New Roman" w:ascii="Times New Roman" w:hAnsi="Times New Roman"/>
-          <w:b w:val="false"/>
-          <w:bCs w:val="false"/>
-          <w:sz w:val="28"/>
-          <w:szCs w:val="28"/>
-          <w:lang w:val="ru-RU"/>
-        </w:rPr>
-        <w:t xml:space="preserve">первое планируется сделать достаточно быстро, чтобы сразу можно было легче начать реализовывать </w:t>
-      </w:r>
-      <w:r>
-        <w:rPr>
-          <w:rStyle w:val="Style13"/>
-          <w:rFonts w:cs="Times New Roman" w:ascii="Times New Roman" w:hAnsi="Times New Roman"/>
-          <w:b w:val="false"/>
-          <w:bCs w:val="false"/>
-          <w:sz w:val="28"/>
-          <w:szCs w:val="28"/>
-          <w:lang w:val="en-US"/>
-        </w:rPr>
-        <w:t>GUI.</w:t>
-      </w:r>
-    </w:p>
-    <w:p>
-      <w:pPr>
-        <w:pStyle w:val="TextBody"/>
-        <w:widowControl/>
-        <w:bidi w:val="0"/>
-        <w:spacing w:lineRule="auto" w:line="360"/>
-        <w:jc w:val="both"/>
-        <w:rPr>
-          <w:rFonts w:ascii="Times New Roman" w:hAnsi="Times New Roman"/>
-          <w:b w:val="false"/>
-          <w:b w:val="false"/>
-          <w:bCs w:val="false"/>
-          <w:sz w:val="28"/>
-          <w:szCs w:val="28"/>
-          <w:lang w:val="en-US"/>
-        </w:rPr>
-      </w:pPr>
-      <w:r>
-        <w:rPr>
-          <w:rStyle w:val="Style13"/>
-          <w:rFonts w:cs="Times New Roman" w:ascii="Times New Roman" w:hAnsi="Times New Roman"/>
-          <w:b w:val="false"/>
-          <w:bCs w:val="false"/>
-          <w:sz w:val="28"/>
-          <w:szCs w:val="28"/>
-          <w:lang w:val="ru-RU"/>
-        </w:rPr>
-        <w:t>*На логику будет выделено два человека: Корсунов Антон и Самулевич Василий;</w:t>
+        <w:tab/>
+        <w:t>План разработки:</w:t>
+      </w:r>
+    </w:p>
+    <w:p>
+      <w:pPr>
+        <w:pStyle w:val="TextBody"/>
+        <w:widowControl/>
+        <w:bidi w:val="0"/>
+        <w:spacing w:lineRule="auto" w:line="360"/>
+        <w:jc w:val="both"/>
+        <w:rPr>
+          <w:rFonts w:ascii="Times New Roman" w:hAnsi="Times New Roman"/>
+          <w:b w:val="false"/>
+          <w:b w:val="false"/>
+          <w:bCs w:val="false"/>
+          <w:sz w:val="28"/>
+          <w:szCs w:val="28"/>
+          <w:lang w:val="en-US"/>
+        </w:rPr>
+      </w:pPr>
+      <w:r>
+        <w:rPr>
+          <w:rStyle w:val="Style13"/>
+          <w:rFonts w:cs="Times New Roman" w:ascii="Times New Roman" w:hAnsi="Times New Roman"/>
+          <w:b w:val="false"/>
+          <w:bCs w:val="false"/>
+          <w:sz w:val="28"/>
+          <w:szCs w:val="28"/>
+          <w:lang w:val="ru-RU"/>
+        </w:rPr>
+        <w:t>1) «Прототип» должен включать в себя логику и минимальный графический интерфейс: холст, кнопки: «загрузка из файла», «применить алгоритм», первая загружает граф из файла и отображает его на холсте, вторая отображает на холсте минимальное остовное дерево графа.</w:t>
+      </w:r>
+    </w:p>
+    <w:p>
+      <w:pPr>
+        <w:pStyle w:val="TextBody"/>
+        <w:widowControl/>
+        <w:bidi w:val="0"/>
+        <w:spacing w:lineRule="auto" w:line="360"/>
+        <w:jc w:val="both"/>
+        <w:rPr>
+          <w:rFonts w:ascii="Times New Roman" w:hAnsi="Times New Roman"/>
+          <w:b w:val="false"/>
+          <w:b w:val="false"/>
+          <w:bCs w:val="false"/>
+          <w:sz w:val="28"/>
+          <w:szCs w:val="28"/>
+          <w:lang w:val="en-US"/>
+        </w:rPr>
+      </w:pPr>
+      <w:r>
+        <w:rPr>
+          <w:rStyle w:val="Style13"/>
+          <w:rFonts w:cs="Times New Roman" w:ascii="Times New Roman" w:hAnsi="Times New Roman"/>
+          <w:b w:val="false"/>
+          <w:bCs w:val="false"/>
+          <w:sz w:val="28"/>
+          <w:szCs w:val="28"/>
+          <w:lang w:val="ru-RU"/>
+        </w:rPr>
+        <w:t xml:space="preserve">2) Первая версия должна включать весь функционал прототипа, </w:t>
+      </w:r>
+      <w:r>
+        <w:rPr>
+          <w:rStyle w:val="Style13"/>
+          <w:rFonts w:cs="Times New Roman" w:ascii="Times New Roman" w:hAnsi="Times New Roman"/>
+          <w:b w:val="false"/>
+          <w:bCs w:val="false"/>
+          <w:sz w:val="28"/>
+          <w:szCs w:val="28"/>
+          <w:lang w:val="ru-RU"/>
+        </w:rPr>
+        <w:t xml:space="preserve">а также возможность пошагового </w:t>
+      </w:r>
+      <w:r>
+        <w:rPr>
+          <w:rStyle w:val="Style13"/>
+          <w:rFonts w:cs="Times New Roman" w:ascii="Times New Roman" w:hAnsi="Times New Roman"/>
+          <w:b w:val="false"/>
+          <w:bCs w:val="false"/>
+          <w:sz w:val="28"/>
+          <w:szCs w:val="28"/>
+          <w:lang w:val="ru-RU"/>
+        </w:rPr>
+        <w:t xml:space="preserve">(по «маленьким» шагам) </w:t>
+      </w:r>
+      <w:r>
+        <w:rPr>
+          <w:rStyle w:val="Style13"/>
+          <w:rFonts w:cs="Times New Roman" w:ascii="Times New Roman" w:hAnsi="Times New Roman"/>
+          <w:b w:val="false"/>
+          <w:bCs w:val="false"/>
+          <w:sz w:val="28"/>
+          <w:szCs w:val="28"/>
+          <w:lang w:val="ru-RU"/>
+        </w:rPr>
+        <w:t xml:space="preserve">решения (в соответствии со спецификацией), возможность перемещения вершин и камеры относительно холста (всего графа целиком), раскраску вершин и рёбер на шагах алгоритма, </w:t>
+      </w:r>
+      <w:r>
+        <w:rPr>
+          <w:rStyle w:val="Style13"/>
+          <w:rFonts w:cs="Times New Roman" w:ascii="Times New Roman" w:hAnsi="Times New Roman"/>
+          <w:b w:val="false"/>
+          <w:bCs w:val="false"/>
+          <w:sz w:val="28"/>
+          <w:szCs w:val="28"/>
+          <w:lang w:val="ru-RU"/>
+        </w:rPr>
+        <w:t>а также текстовое поле снизу от холста, в котором будет выводиться информация обо всех «маленьких» и «больших» шагах («маленький» шаг — шаг, при котором ребром соединяются две компоненты связности, «большой» шаг — шаг, при котором число компонент связности уменьшается как минимум вдвое).</w:t>
+      </w:r>
+    </w:p>
+    <w:p>
+      <w:pPr>
+        <w:pStyle w:val="TextBody"/>
+        <w:widowControl/>
+        <w:bidi w:val="0"/>
+        <w:spacing w:lineRule="auto" w:line="360"/>
+        <w:jc w:val="both"/>
+        <w:rPr>
+          <w:rFonts w:ascii="Times New Roman" w:hAnsi="Times New Roman"/>
+          <w:b w:val="false"/>
+          <w:b w:val="false"/>
+          <w:bCs w:val="false"/>
+          <w:sz w:val="28"/>
+          <w:szCs w:val="28"/>
+          <w:lang w:val="en-US"/>
+        </w:rPr>
+      </w:pPr>
+      <w:r>
+        <w:rPr>
+          <w:rStyle w:val="Style13"/>
+          <w:rFonts w:cs="Times New Roman" w:ascii="Times New Roman" w:hAnsi="Times New Roman"/>
+          <w:b w:val="false"/>
+          <w:bCs w:val="false"/>
+          <w:sz w:val="28"/>
+          <w:szCs w:val="28"/>
+          <w:lang w:val="ru-RU"/>
+        </w:rPr>
+        <w:t>3) Вторая версия должна включать весь функционал первой версии, а также возможность задания графа с помощью мышки и холста.</w:t>
       </w:r>
     </w:p>
     <w:p>
@@ -1541,7 +1689,37 @@
           <w:szCs w:val="28"/>
           <w:lang w:val="ru-RU"/>
         </w:rPr>
-        <w:t xml:space="preserve">*На </w:t>
+        <w:t>2. На логику будет выделено два человека: Корсунов Антон и Самулевич Василий: Антон будет разрабатывать структуру данных и интерфейс логики (для взаимодействия с графикой), Василий будет разрабатывать алгоритм.</w:t>
+      </w:r>
+    </w:p>
+    <w:p>
+      <w:pPr>
+        <w:pStyle w:val="TextBody"/>
+        <w:widowControl/>
+        <w:bidi w:val="0"/>
+        <w:spacing w:lineRule="auto" w:line="360" w:before="0" w:after="283"/>
+        <w:jc w:val="both"/>
+        <w:rPr>
+          <w:rFonts w:ascii="Times New Roman" w:hAnsi="Times New Roman"/>
+          <w:b w:val="false"/>
+          <w:b w:val="false"/>
+          <w:bCs w:val="false"/>
+          <w:sz w:val="28"/>
+          <w:szCs w:val="28"/>
+          <w:lang w:val="en-US"/>
+        </w:rPr>
+      </w:pPr>
+      <w:r>
+        <w:rPr>
+          <w:rStyle w:val="Style13"/>
+          <w:rFonts w:cs="Times New Roman" w:ascii="Times New Roman" w:hAnsi="Times New Roman"/>
+          <w:b w:val="false"/>
+          <w:bCs w:val="false"/>
+          <w:sz w:val="28"/>
+          <w:szCs w:val="28"/>
+          <w:lang w:val="ru-RU"/>
+        </w:rPr>
+        <w:t xml:space="preserve">На </w:t>
       </w:r>
       <w:r>
         <w:rPr>
@@ -1565,7 +1743,67 @@
           <w:szCs w:val="28"/>
           <w:lang w:val="ru-RU"/>
         </w:rPr>
-        <w:t>будет выделен один человек — Сабанов Петр, к которому присоединятся остальные члены бригады (после реализации первой части алгоритма).</w:t>
+        <w:t>будет выделен один человек — Сабанов Петр. Петр напишет графическое представление для прототипа, также в его обязанности в ходе дальнейшей разработки входит написание холста и возможностей взаимодейтвия с ним мышью.</w:t>
+      </w:r>
+    </w:p>
+    <w:p>
+      <w:pPr>
+        <w:pStyle w:val="TextBody"/>
+        <w:widowControl/>
+        <w:bidi w:val="0"/>
+        <w:spacing w:lineRule="auto" w:line="360" w:before="0" w:after="283"/>
+        <w:jc w:val="both"/>
+        <w:rPr>
+          <w:rFonts w:ascii="Times New Roman" w:hAnsi="Times New Roman"/>
+          <w:b w:val="false"/>
+          <w:b w:val="false"/>
+          <w:bCs w:val="false"/>
+          <w:sz w:val="28"/>
+          <w:szCs w:val="28"/>
+          <w:lang w:val="en-US"/>
+        </w:rPr>
+      </w:pPr>
+      <w:r>
+        <w:rPr>
+          <w:rStyle w:val="Style13"/>
+          <w:rFonts w:cs="Times New Roman" w:ascii="Times New Roman" w:hAnsi="Times New Roman"/>
+          <w:b w:val="false"/>
+          <w:bCs w:val="false"/>
+          <w:sz w:val="28"/>
+          <w:szCs w:val="28"/>
+          <w:lang w:val="ru-RU"/>
+        </w:rPr>
+        <w:t>В дальнейшем (после разработки прототипа) к Петру присоединятся другие члены команды, в обязанности которых будет входить разработка структуры данных для графического отображения графа, а также связь графического представления с логикой.</w:t>
+      </w:r>
+    </w:p>
+    <w:p>
+      <w:pPr>
+        <w:pStyle w:val="TextBody"/>
+        <w:widowControl/>
+        <w:bidi w:val="0"/>
+        <w:spacing w:lineRule="auto" w:line="360" w:before="0" w:after="283"/>
+        <w:jc w:val="both"/>
+        <w:rPr>
+          <w:rFonts w:ascii="Times New Roman" w:hAnsi="Times New Roman"/>
+          <w:b w:val="false"/>
+          <w:b w:val="false"/>
+          <w:bCs w:val="false"/>
+          <w:sz w:val="28"/>
+          <w:szCs w:val="28"/>
+          <w:lang w:val="en-US"/>
+        </w:rPr>
+      </w:pPr>
+      <w:r>
+        <w:rPr>
+          <w:rStyle w:val="Style13"/>
+          <w:rFonts w:cs="Times New Roman" w:ascii="Times New Roman" w:hAnsi="Times New Roman"/>
+          <w:b w:val="false"/>
+          <w:bCs w:val="false"/>
+          <w:sz w:val="28"/>
+          <w:szCs w:val="28"/>
+          <w:lang w:val="ru-RU"/>
+        </w:rPr>
+        <w:t>Распределение может меняться по ходу разработки.</w:t>
       </w:r>
     </w:p>
     <w:sectPr>
@@ -1855,7 +2093,7 @@
     <w:pPr>
       <w:widowControl w:val="false"/>
       <w:suppressAutoHyphens w:val="true"/>
-      <w:overflowPunct w:val="true"/>
+      <w:overflowPunct w:val="false"/>
       <w:bidi w:val="0"/>
       <w:spacing w:before="0" w:after="0"/>
       <w:jc w:val="left"/>

--- a/specification.docx
+++ b/specification.docx
@@ -477,25 +477,7 @@
           <w:effect w:val="none"/>
         </w:rPr>
         <w:tab/>
-        <w:t>а) С помощью матрицы смежности, записанной в файл: в интерфейсе программы пользователю будет предложена опция загрузки этого файла, программа извлечет из него данные, проверит их корректность, и построит соответствующий матрице граф.</w:t>
-      </w:r>
-      <w:r>
-        <w:rPr>
-          <w:rFonts w:ascii="Times New Roman" w:hAnsi="Times New Roman"/>
-          <w:b w:val="false"/>
-          <w:i w:val="false"/>
-          <w:caps w:val="false"/>
-          <w:smallCaps w:val="false"/>
-          <w:strike w:val="false"/>
-          <w:dstrike w:val="false"/>
-          <w:color w:val="000000"/>
-          <w:spacing w:val="0"/>
-          <w:sz w:val="28"/>
-          <w:szCs w:val="28"/>
-          <w:u w:val="none"/>
-          <w:effect w:val="none"/>
-        </w:rPr>
-        <w:t xml:space="preserve"> Вершины графа после загрузки будут распределяться по кругу;</w:t>
+        <w:t>а) С помощью матрицы смежности, записанной в файл: в интерфейсе программы пользователю будет предложена опция загрузки этого файла, программа извлечет из него данные, проверит их корректность, и построит соответствующий матрице граф. Вершины графа после загрузки будут распределяться по кругу;</w:t>
       </w:r>
     </w:p>
     <w:p>
@@ -540,7 +522,7 @@
           <w:effect w:val="none"/>
         </w:rPr>
         <w:tab/>
-        <w:t xml:space="preserve">б) С помощью инструментов графического интерфейса: </w:t>
+        <w:t>б) С помощью инструментов графического интерфейса:</w:t>
       </w:r>
     </w:p>
     <w:p>
@@ -994,7 +976,7 @@
       </w:pPr>
       <w:r>
         <w:rPr>
-          <w:rStyle w:val="Style13"/>
+          <w:rStyle w:val="Style15"/>
           <w:rFonts w:ascii="Times New Roman" w:hAnsi="Times New Roman"/>
           <w:sz w:val="28"/>
           <w:szCs w:val="28"/>
@@ -1003,7 +985,7 @@
       </w:r>
       <w:r>
         <w:rPr>
-          <w:rStyle w:val="Style13"/>
+          <w:rStyle w:val="Style15"/>
           <w:rFonts w:ascii="Times New Roman" w:hAnsi="Times New Roman"/>
           <w:sz w:val="28"/>
           <w:szCs w:val="28"/>
@@ -1013,16 +995,16 @@
       </w:r>
       <w:r>
         <w:rPr>
-          <w:rStyle w:val="Style13"/>
-          <w:rFonts w:ascii="Times New Roman" w:hAnsi="Times New Roman"/>
-          <w:sz w:val="28"/>
-          <w:szCs w:val="28"/>
-        </w:rPr>
-        <w:t xml:space="preserve"> начинается пошаговая визуализация работы алгоритма. На каждом шаге различные компоненты связности выделяются каждая своим цветом. Остановить визуализацию на конкретном шаге можно будет с помощью кнопки «</w:t>
-      </w:r>
-      <w:r>
-        <w:rPr>
-          <w:rStyle w:val="Style13"/>
+          <w:rStyle w:val="Style15"/>
+          <w:rFonts w:ascii="Times New Roman" w:hAnsi="Times New Roman"/>
+          <w:sz w:val="28"/>
+          <w:szCs w:val="28"/>
+        </w:rPr>
+        <w:t xml:space="preserve"> начинается пошаговая визуализация работы алгоритма. На каждом шаге различные компоненты связности выделяются каждая своим цветом. Выбранное на каждом «маленьком» шаге ребро окрашивается в красный цвет. Остановить визуализацию на конкретном шаге можно будет с помощью кнопки «</w:t>
+      </w:r>
+      <w:r>
+        <w:rPr>
+          <w:rStyle w:val="Style15"/>
           <w:rFonts w:ascii="Times New Roman" w:hAnsi="Times New Roman"/>
           <w:sz w:val="28"/>
           <w:szCs w:val="28"/>
@@ -1032,7 +1014,7 @@
       </w:r>
       <w:r>
         <w:rPr>
-          <w:rStyle w:val="Style13"/>
+          <w:rStyle w:val="Style15"/>
           <w:rFonts w:ascii="Times New Roman" w:hAnsi="Times New Roman"/>
           <w:sz w:val="28"/>
           <w:szCs w:val="28"/>
@@ -1041,7 +1023,7 @@
       </w:r>
       <w:r>
         <w:rPr>
-          <w:rStyle w:val="Style13"/>
+          <w:rStyle w:val="Style15"/>
           <w:rFonts w:ascii="Times New Roman" w:hAnsi="Times New Roman"/>
           <w:sz w:val="28"/>
           <w:szCs w:val="28"/>
@@ -1051,7 +1033,7 @@
       </w:r>
       <w:r>
         <w:rPr>
-          <w:rStyle w:val="Style13"/>
+          <w:rStyle w:val="Style15"/>
           <w:rFonts w:ascii="Times New Roman" w:hAnsi="Times New Roman"/>
           <w:sz w:val="28"/>
           <w:szCs w:val="28"/>
@@ -1060,22 +1042,13 @@
       </w:r>
       <w:r>
         <w:rPr>
-          <w:rStyle w:val="Style13"/>
-          <w:rFonts w:ascii="Times New Roman" w:hAnsi="Times New Roman"/>
-          <w:sz w:val="28"/>
-          <w:szCs w:val="28"/>
-          <w:lang w:val="en-US"/>
-        </w:rPr>
-        <w:t>step»</w:t>
-      </w:r>
-      <w:r>
-        <w:rPr>
-          <w:rStyle w:val="Style13"/>
-          <w:rFonts w:ascii="Times New Roman" w:hAnsi="Times New Roman"/>
-          <w:sz w:val="28"/>
-          <w:szCs w:val="28"/>
-        </w:rPr>
-        <w:t>.</w:t>
+          <w:rStyle w:val="Style15"/>
+          <w:rFonts w:ascii="Times New Roman" w:hAnsi="Times New Roman"/>
+          <w:sz w:val="28"/>
+          <w:szCs w:val="28"/>
+          <w:lang w:val="en-US"/>
+        </w:rPr>
+        <w:t>step»;</w:t>
       </w:r>
     </w:p>
     <w:p>
@@ -1084,19 +1057,10 @@
         <w:widowControl/>
         <w:bidi w:val="0"/>
         <w:spacing w:lineRule="auto" w:line="360"/>
-        <w:jc w:val="both"/>
-        <w:rPr>
-          <w:rFonts w:ascii="Times New Roman" w:hAnsi="Times New Roman"/>
-          <w:sz w:val="28"/>
-          <w:szCs w:val="28"/>
-        </w:rPr>
-      </w:pPr>
-      <w:r>
-        <w:rPr>
-          <w:rFonts w:ascii="Times New Roman" w:hAnsi="Times New Roman"/>
-          <w:sz w:val="28"/>
-          <w:szCs w:val="28"/>
-        </w:rPr>
+        <w:jc w:val="center"/>
+        <w:rPr/>
+      </w:pPr>
+      <w:r>
         <w:drawing>
           <wp:anchor behindDoc="0" distT="0" distB="0" distL="0" distR="0" simplePos="0" locked="0" layoutInCell="0" allowOverlap="1" relativeHeight="4">
             <wp:simplePos x="0" y="0"/>
@@ -1143,6 +1107,34 @@
           </wp:anchor>
         </w:drawing>
       </w:r>
+      <w:r>
+        <w:rPr>
+          <w:rStyle w:val="Style15"/>
+          <w:rFonts w:ascii="Times New Roman" w:hAnsi="Times New Roman"/>
+          <w:sz w:val="28"/>
+          <w:szCs w:val="28"/>
+        </w:rPr>
+        <w:t xml:space="preserve">Рисунок </w:t>
+      </w:r>
+      <w:r>
+        <w:rPr>
+          <w:rStyle w:val="Style15"/>
+          <w:rFonts w:ascii="Times New Roman" w:hAnsi="Times New Roman"/>
+          <w:sz w:val="28"/>
+          <w:szCs w:val="28"/>
+          <w:lang w:val="en-US"/>
+        </w:rPr>
+        <w:t xml:space="preserve">3 </w:t>
+      </w:r>
+      <w:r>
+        <w:rPr>
+          <w:rStyle w:val="Style15"/>
+          <w:rFonts w:ascii="Times New Roman" w:hAnsi="Times New Roman"/>
+          <w:sz w:val="28"/>
+          <w:szCs w:val="28"/>
+        </w:rPr>
+        <w:t>— Эскиз визуализации шага алгоритма Борувки</w:t>
+      </w:r>
     </w:p>
     <w:p>
       <w:pPr>
@@ -1150,36 +1142,18 @@
         <w:widowControl/>
         <w:bidi w:val="0"/>
         <w:spacing w:lineRule="auto" w:line="360"/>
-        <w:jc w:val="center"/>
-        <w:rPr/>
-      </w:pPr>
-      <w:r>
-        <w:rPr>
-          <w:rStyle w:val="Style13"/>
-          <w:rFonts w:ascii="Times New Roman" w:hAnsi="Times New Roman"/>
-          <w:sz w:val="28"/>
-          <w:szCs w:val="28"/>
-        </w:rPr>
-        <w:t xml:space="preserve">Рисунок </w:t>
-      </w:r>
-      <w:r>
-        <w:rPr>
-          <w:rStyle w:val="Style13"/>
-          <w:rFonts w:ascii="Times New Roman" w:hAnsi="Times New Roman"/>
-          <w:sz w:val="28"/>
-          <w:szCs w:val="28"/>
-          <w:lang w:val="en-US"/>
-        </w:rPr>
-        <w:t xml:space="preserve">3 </w:t>
-      </w:r>
-      <w:r>
-        <w:rPr>
-          <w:rStyle w:val="Style13"/>
-          <w:rFonts w:ascii="Times New Roman" w:hAnsi="Times New Roman"/>
-          <w:sz w:val="28"/>
-          <w:szCs w:val="28"/>
-        </w:rPr>
-        <w:t>— Эскиз визуализации шага алгоритма Борувки</w:t>
+        <w:jc w:val="both"/>
+        <w:rPr>
+          <w:sz w:val="28"/>
+          <w:szCs w:val="28"/>
+        </w:rPr>
+      </w:pPr>
+      <w:r>
+        <w:rPr>
+          <w:sz w:val="28"/>
+          <w:szCs w:val="28"/>
+        </w:rPr>
+        <w:t>Кнопка «Next step» будет перемещать алгоритм на один «маленький шаг»: шаг, при котором соединяются две компоненты связности;</w:t>
       </w:r>
     </w:p>
     <w:p>
@@ -1199,7 +1173,19 @@
           <w:sz w:val="28"/>
           <w:szCs w:val="28"/>
         </w:rPr>
-        <w:t>Кнопка «Next step» будет перемещать алгоритм на один «маленький шаг»: шаг, при котором соединяются две компоненты связности.</w:t>
+        <w:t xml:space="preserve">Также в приложении есть текстовое поле, в котором отображаются шаги алгоритма: «маленькие» и «большие» </w:t>
+      </w:r>
+      <w:r>
+        <w:rPr>
+          <w:rStyle w:val="Style15"/>
+          <w:rFonts w:cs="Times New Roman" w:ascii="Times New Roman" w:hAnsi="Times New Roman"/>
+          <w:b w:val="false"/>
+          <w:bCs w:val="false"/>
+          <w:sz w:val="28"/>
+          <w:szCs w:val="28"/>
+          <w:lang w:val="ru-RU"/>
+        </w:rPr>
+        <w:t>(«маленький» шаг — шаг, при котором ребром соединяются две компоненты связности, «большой» шаг — шаг, при котором число компонент связности уменьшается как минимум вдвое);</w:t>
       </w:r>
     </w:p>
     <w:p>
@@ -1216,22 +1202,41 @@
       </w:pPr>
       <w:r>
         <w:rPr>
-          <w:sz w:val="28"/>
-          <w:szCs w:val="28"/>
-        </w:rPr>
-        <w:t xml:space="preserve">Также в приложении есть текстовое поле, в котором отображаются шаги алгоритма: «маленькие» и «большие» </w:t>
-      </w:r>
-      <w:r>
-        <w:rPr>
-          <w:rStyle w:val="Style13"/>
-          <w:rFonts w:cs="Times New Roman" w:ascii="Times New Roman" w:hAnsi="Times New Roman"/>
-          <w:b w:val="false"/>
-          <w:bCs w:val="false"/>
-          <w:sz w:val="28"/>
-          <w:szCs w:val="28"/>
-          <w:lang w:val="ru-RU"/>
-        </w:rPr>
-        <w:t>(«маленький» шаг — шаг, при котором ребром соединяются две компоненты связности, «большой» шаг — шаг, при котором число компонент связности уменьшается как минимум вдвое).</w:t>
+          <w:rStyle w:val="Style15"/>
+          <w:rFonts w:cs="Times New Roman" w:ascii="Times New Roman" w:hAnsi="Times New Roman"/>
+          <w:b w:val="false"/>
+          <w:bCs w:val="false"/>
+          <w:sz w:val="28"/>
+          <w:szCs w:val="28"/>
+          <w:lang w:val="ru-RU"/>
+        </w:rPr>
+        <w:t xml:space="preserve">К тому же, минимальное остовное дерево будет </w:t>
+      </w:r>
+      <w:r>
+        <w:rPr>
+          <w:rStyle w:val="Style15"/>
+          <w:rFonts w:eastAsia="Segoe UI" w:cs="Times New Roman" w:ascii="Times New Roman" w:hAnsi="Times New Roman"/>
+          <w:b w:val="false"/>
+          <w:bCs w:val="false"/>
+          <w:color w:val="000000"/>
+          <w:kern w:val="0"/>
+          <w:sz w:val="28"/>
+          <w:szCs w:val="28"/>
+          <w:lang w:val="ru-RU" w:eastAsia="zh-CN" w:bidi="hi-IN"/>
+        </w:rPr>
+        <w:t>записано</w:t>
+      </w:r>
+      <w:r>
+        <w:rPr>
+          <w:rStyle w:val="Style15"/>
+          <w:rFonts w:cs="Times New Roman" w:ascii="Times New Roman" w:hAnsi="Times New Roman"/>
+          <w:b w:val="false"/>
+          <w:bCs w:val="false"/>
+          <w:sz w:val="28"/>
+          <w:szCs w:val="28"/>
+          <w:lang w:val="ru-RU"/>
+        </w:rPr>
+        <w:t xml:space="preserve"> в виде матрицы в текстовом поле в конце работы алгоритма. Информацию из текстового поля можно будет копировать. По этому полю можно будет передвигаться сверху-вниз и снизу-вверх с помощью колеса мыши.</w:t>
       </w:r>
     </w:p>
     <w:p>
@@ -1242,15 +1247,18 @@
         <w:spacing w:lineRule="auto" w:line="360"/>
         <w:jc w:val="both"/>
         <w:rPr>
-          <w:sz w:val="28"/>
-          <w:szCs w:val="28"/>
-        </w:rPr>
-      </w:pPr>
-      <w:r>
-        <w:rPr>
-          <w:sz w:val="28"/>
-          <w:szCs w:val="28"/>
-        </w:rPr>
+          <w:rFonts w:ascii="Times New Roman" w:hAnsi="Times New Roman" w:cs="Times New Roman"/>
+          <w:sz w:val="28"/>
+          <w:szCs w:val="28"/>
+        </w:rPr>
+      </w:pPr>
+      <w:r>
+        <w:rPr>
+          <w:rFonts w:cs="Times New Roman" w:ascii="Times New Roman" w:hAnsi="Times New Roman"/>
+          <w:sz w:val="28"/>
+          <w:szCs w:val="28"/>
+        </w:rPr>
+        <w:t>4. Дополнительные возможности графического интерфейса.</w:t>
       </w:r>
     </w:p>
     <w:p>
@@ -1261,29 +1269,7 @@
         <w:spacing w:lineRule="auto" w:line="360"/>
         <w:jc w:val="both"/>
         <w:rPr>
-          <w:rFonts w:ascii="Times New Roman" w:hAnsi="Times New Roman" w:cs="Times New Roman"/>
-          <w:sz w:val="28"/>
-          <w:szCs w:val="28"/>
-        </w:rPr>
-      </w:pPr>
-      <w:r>
-        <w:rPr>
-          <w:rFonts w:cs="Times New Roman" w:ascii="Times New Roman" w:hAnsi="Times New Roman"/>
-          <w:sz w:val="28"/>
-          <w:szCs w:val="28"/>
-        </w:rPr>
-        <w:t>4. Дополнительные возможности графического интерфейса.</w:t>
-      </w:r>
-    </w:p>
-    <w:p>
-      <w:pPr>
-        <w:pStyle w:val="TextBody"/>
-        <w:widowControl/>
-        <w:bidi w:val="0"/>
-        <w:spacing w:lineRule="auto" w:line="360"/>
-        <w:jc w:val="both"/>
-        <w:rPr>
-          <w:rStyle w:val="Style13"/>
+          <w:rStyle w:val="Style15"/>
           <w:rFonts w:ascii="Times New Roman" w:hAnsi="Times New Roman" w:cs="Times New Roman"/>
           <w:b/>
           <w:b/>
@@ -1294,16 +1280,16 @@
       </w:pPr>
       <w:r>
         <w:rPr>
-          <w:rStyle w:val="Style13"/>
-          <w:rFonts w:cs="Times New Roman" w:ascii="Times New Roman" w:hAnsi="Times New Roman"/>
-          <w:sz w:val="28"/>
-          <w:szCs w:val="28"/>
-        </w:rPr>
-        <w:t xml:space="preserve">Вне режима </w:t>
-      </w:r>
-      <w:r>
-        <w:rPr>
-          <w:rStyle w:val="Style13"/>
+          <w:rStyle w:val="Style15"/>
+          <w:rFonts w:cs="Times New Roman" w:ascii="Times New Roman" w:hAnsi="Times New Roman"/>
+          <w:sz w:val="28"/>
+          <w:szCs w:val="28"/>
+        </w:rPr>
+        <w:t xml:space="preserve">*Вне режима </w:t>
+      </w:r>
+      <w:r>
+        <w:rPr>
+          <w:rStyle w:val="Style15"/>
           <w:rFonts w:cs="Times New Roman" w:ascii="Times New Roman" w:hAnsi="Times New Roman"/>
           <w:sz w:val="28"/>
           <w:szCs w:val="28"/>
@@ -1313,7 +1299,7 @@
       </w:r>
       <w:r>
         <w:rPr>
-          <w:rStyle w:val="Style13"/>
+          <w:rStyle w:val="Style15"/>
           <w:rFonts w:cs="Times New Roman" w:ascii="Times New Roman" w:hAnsi="Times New Roman"/>
           <w:sz w:val="28"/>
           <w:szCs w:val="28"/>
@@ -1322,7 +1308,7 @@
       </w:r>
       <w:r>
         <w:rPr>
-          <w:rStyle w:val="Style13"/>
+          <w:rStyle w:val="Style15"/>
           <w:rFonts w:cs="Times New Roman" w:ascii="Times New Roman" w:hAnsi="Times New Roman"/>
           <w:sz w:val="28"/>
           <w:szCs w:val="28"/>
@@ -1332,7 +1318,7 @@
       </w:r>
       <w:r>
         <w:rPr>
-          <w:rStyle w:val="Style13"/>
+          <w:rStyle w:val="Style15"/>
           <w:rFonts w:cs="Times New Roman" w:ascii="Times New Roman" w:hAnsi="Times New Roman"/>
           <w:sz w:val="28"/>
           <w:szCs w:val="28"/>
@@ -1341,7 +1327,7 @@
       </w:r>
       <w:r>
         <w:rPr>
-          <w:rStyle w:val="Style13"/>
+          <w:rStyle w:val="Style15"/>
           <w:rFonts w:cs="Times New Roman" w:ascii="Times New Roman" w:hAnsi="Times New Roman"/>
           <w:sz w:val="28"/>
           <w:szCs w:val="28"/>
@@ -1351,15 +1337,12 @@
       </w:r>
       <w:r>
         <w:rPr>
-          <w:rStyle w:val="Style13"/>
-          <w:rFonts w:cs="Times New Roman" w:ascii="Times New Roman" w:hAnsi="Times New Roman"/>
-          <w:sz w:val="28"/>
-          <w:szCs w:val="28"/>
-        </w:rPr>
-        <w:t xml:space="preserve"> можно будет передвигать вершины графа (зажав левую клавишу мыши), а также перемещаться по плоскости рисования.</w:t>
-      </w:r>
-      <w:r>
-        <w:br w:type="page"/>
+          <w:rStyle w:val="Style15"/>
+          <w:rFonts w:cs="Times New Roman" w:ascii="Times New Roman" w:hAnsi="Times New Roman"/>
+          <w:sz w:val="28"/>
+          <w:szCs w:val="28"/>
+        </w:rPr>
+        <w:t xml:space="preserve"> можно будет передвигать вершины графа (зажав левую клавишу мыши), а также перемещаться по плоскости рисования;</w:t>
       </w:r>
     </w:p>
     <w:p>
@@ -1369,17 +1352,68 @@
         <w:bidi w:val="0"/>
         <w:spacing w:lineRule="auto" w:line="360"/>
         <w:jc w:val="both"/>
-        <w:rPr/>
-      </w:pPr>
-      <w:r>
-        <w:rPr>
-          <w:rStyle w:val="Style13"/>
-          <w:rFonts w:cs="Times New Roman" w:ascii="Times New Roman" w:hAnsi="Times New Roman"/>
+        <w:rPr>
+          <w:rStyle w:val="Style15"/>
+          <w:rFonts w:ascii="Times New Roman" w:hAnsi="Times New Roman" w:cs="Times New Roman"/>
+          <w:b/>
           <w:b/>
           <w:bCs/>
           <w:sz w:val="28"/>
           <w:szCs w:val="28"/>
         </w:rPr>
+      </w:pPr>
+      <w:r>
+        <w:rPr>
+          <w:rStyle w:val="Style15"/>
+          <w:rFonts w:cs="Times New Roman" w:ascii="Times New Roman" w:hAnsi="Times New Roman"/>
+          <w:sz w:val="28"/>
+          <w:szCs w:val="28"/>
+        </w:rPr>
+        <w:t xml:space="preserve">*Скорость выполнения шагов алгоритма возможно регулировать с помощью кнопок «+» и «-», одно нажатие на одну из этих кнопок соответственно увеличивает или уменьшает скорость на 0.5 секунды (на панели, находящейся между ранее упомянутыми кнопками будет </w:t>
+      </w:r>
+      <w:r>
+        <w:rPr>
+          <w:rStyle w:val="Style15"/>
+          <w:rFonts w:eastAsia="Segoe UI" w:cs="Times New Roman" w:ascii="Times New Roman" w:hAnsi="Times New Roman"/>
+          <w:color w:val="000000"/>
+          <w:kern w:val="0"/>
+          <w:sz w:val="28"/>
+          <w:szCs w:val="28"/>
+          <w:lang w:val="ru-RU" w:eastAsia="zh-CN" w:bidi="hi-IN"/>
+        </w:rPr>
+        <w:t>выводиться</w:t>
+      </w:r>
+      <w:r>
+        <w:rPr>
+          <w:rStyle w:val="Style15"/>
+          <w:rFonts w:cs="Times New Roman" w:ascii="Times New Roman" w:hAnsi="Times New Roman"/>
+          <w:sz w:val="28"/>
+          <w:szCs w:val="28"/>
+        </w:rPr>
+        <w:t xml:space="preserve"> текущая скорость алгоритма). Стандартная скорость алгоритма — 1.0 сукенды.</w:t>
+      </w:r>
+      <w:r>
+        <w:br w:type="page"/>
+      </w:r>
+    </w:p>
+    <w:p>
+      <w:pPr>
+        <w:pStyle w:val="TextBody"/>
+        <w:widowControl/>
+        <w:bidi w:val="0"/>
+        <w:spacing w:lineRule="auto" w:line="360"/>
+        <w:jc w:val="both"/>
+        <w:rPr/>
+      </w:pPr>
+      <w:r>
+        <w:rPr>
+          <w:rStyle w:val="Style15"/>
+          <w:rFonts w:cs="Times New Roman" w:ascii="Times New Roman" w:hAnsi="Times New Roman"/>
+          <w:b/>
+          <w:bCs/>
+          <w:sz w:val="28"/>
+          <w:szCs w:val="28"/>
+        </w:rPr>
         <w:t>План разработки:</w:t>
       </w:r>
     </w:p>
@@ -1402,7 +1436,7 @@
       </w:pPr>
       <w:r>
         <w:rPr>
-          <w:rStyle w:val="Style13"/>
+          <w:rStyle w:val="Style15"/>
           <w:rFonts w:cs="Times New Roman" w:ascii="Times New Roman" w:hAnsi="Times New Roman"/>
           <w:b w:val="false"/>
           <w:bCs w:val="false"/>
@@ -1432,7 +1466,7 @@
       </w:pPr>
       <w:r>
         <w:rPr>
-          <w:rStyle w:val="Style13"/>
+          <w:rStyle w:val="Style15"/>
           <w:rFonts w:cs="Times New Roman" w:ascii="Times New Roman" w:hAnsi="Times New Roman"/>
           <w:b w:val="false"/>
           <w:bCs w:val="false"/>
@@ -1450,17 +1484,19 @@
         <w:bidi w:val="0"/>
         <w:spacing w:lineRule="auto" w:line="360"/>
         <w:jc w:val="both"/>
-        <w:rPr>
-          <w:rStyle w:val="Style13"/>
-          <w:rFonts w:cs="Times New Roman"/>
-          <w:lang w:val="ru-RU"/>
-        </w:rPr>
-      </w:pPr>
-      <w:r>
-        <w:rPr>
-          <w:rFonts w:cs="Times New Roman"/>
-          <w:lang w:val="ru-RU"/>
-        </w:rPr>
+        <w:rPr/>
+      </w:pPr>
+      <w:r>
+        <w:rPr>
+          <w:rStyle w:val="Style15"/>
+          <w:rFonts w:cs="Times New Roman" w:ascii="Times New Roman" w:hAnsi="Times New Roman"/>
+          <w:b/>
+          <w:bCs/>
+          <w:sz w:val="28"/>
+          <w:szCs w:val="28"/>
+          <w:lang w:val="ru-RU"/>
+        </w:rPr>
+        <w:t>План разработки:</w:t>
       </w:r>
     </w:p>
     <w:p>
@@ -1482,15 +1518,147 @@
       </w:pPr>
       <w:r>
         <w:rPr>
-          <w:rStyle w:val="Style13"/>
-          <w:rFonts w:cs="Times New Roman" w:ascii="Times New Roman" w:hAnsi="Times New Roman"/>
-          <w:b w:val="false"/>
-          <w:bCs w:val="false"/>
-          <w:sz w:val="28"/>
-          <w:szCs w:val="28"/>
-          <w:lang w:val="ru-RU"/>
-        </w:rPr>
-        <w:t>1. К версии «Прототип» (к 4-ому июля) планируется реализовать логику алгоритма и минимальную визуализацию: холст, кнопки: «загрузка из файла», «применить алгоритм», первая загружает граф из файла и отображает его на холсте, вторая отображает на холсте минимальное остовное дерево графа.</w:t>
+          <w:rStyle w:val="Style15"/>
+          <w:rFonts w:eastAsia="Segoe UI" w:cs="Times New Roman" w:ascii="Times New Roman" w:hAnsi="Times New Roman"/>
+          <w:b/>
+          <w:bCs/>
+          <w:color w:val="000000"/>
+          <w:kern w:val="0"/>
+          <w:sz w:val="28"/>
+          <w:szCs w:val="28"/>
+          <w:lang w:val="ru-RU" w:eastAsia="zh-CN" w:bidi="hi-IN"/>
+        </w:rPr>
+        <w:t>1.1</w:t>
+      </w:r>
+      <w:r>
+        <w:rPr>
+          <w:rStyle w:val="Style15"/>
+          <w:rFonts w:cs="Times New Roman" w:ascii="Times New Roman" w:hAnsi="Times New Roman"/>
+          <w:b w:val="false"/>
+          <w:bCs w:val="false"/>
+          <w:sz w:val="28"/>
+          <w:szCs w:val="28"/>
+          <w:lang w:val="ru-RU"/>
+        </w:rPr>
+        <w:t xml:space="preserve"> «Прототип» должен включать в себя логику и минимальный графический интерфейс: холст, кнопк</w:t>
+      </w:r>
+      <w:r>
+        <w:rPr>
+          <w:rStyle w:val="Style15"/>
+          <w:rFonts w:eastAsia="Segoe UI" w:cs="Times New Roman" w:ascii="Times New Roman" w:hAnsi="Times New Roman"/>
+          <w:b w:val="false"/>
+          <w:bCs w:val="false"/>
+          <w:color w:val="000000"/>
+          <w:kern w:val="0"/>
+          <w:sz w:val="28"/>
+          <w:szCs w:val="28"/>
+          <w:lang w:val="ru-RU" w:eastAsia="zh-CN" w:bidi="hi-IN"/>
+        </w:rPr>
+        <w:t>и</w:t>
+      </w:r>
+      <w:r>
+        <w:rPr>
+          <w:rStyle w:val="Style15"/>
+          <w:rFonts w:cs="Times New Roman" w:ascii="Times New Roman" w:hAnsi="Times New Roman"/>
+          <w:b w:val="false"/>
+          <w:bCs w:val="false"/>
+          <w:sz w:val="28"/>
+          <w:szCs w:val="28"/>
+          <w:lang w:val="ru-RU"/>
+        </w:rPr>
+        <w:t xml:space="preserve"> «</w:t>
+      </w:r>
+      <w:r>
+        <w:rPr>
+          <w:rStyle w:val="Style15"/>
+          <w:rFonts w:eastAsia="Segoe UI" w:cs="Times New Roman" w:ascii="Times New Roman" w:hAnsi="Times New Roman"/>
+          <w:b w:val="false"/>
+          <w:bCs w:val="false"/>
+          <w:color w:val="000000"/>
+          <w:kern w:val="0"/>
+          <w:sz w:val="28"/>
+          <w:szCs w:val="28"/>
+          <w:lang w:val="en-US" w:eastAsia="zh-CN" w:bidi="hi-IN"/>
+        </w:rPr>
+        <w:t>Load graph</w:t>
+      </w:r>
+      <w:r>
+        <w:rPr>
+          <w:rStyle w:val="Style15"/>
+          <w:rFonts w:cs="Times New Roman" w:ascii="Times New Roman" w:hAnsi="Times New Roman"/>
+          <w:b w:val="false"/>
+          <w:bCs w:val="false"/>
+          <w:sz w:val="28"/>
+          <w:szCs w:val="28"/>
+          <w:lang w:val="ru-RU"/>
+        </w:rPr>
+        <w:t>» и «S</w:t>
+      </w:r>
+      <w:r>
+        <w:rPr>
+          <w:rStyle w:val="Style15"/>
+          <w:rFonts w:eastAsia="Segoe UI" w:cs="Times New Roman" w:ascii="Times New Roman" w:hAnsi="Times New Roman"/>
+          <w:b w:val="false"/>
+          <w:bCs w:val="false"/>
+          <w:color w:val="000000"/>
+          <w:kern w:val="0"/>
+          <w:sz w:val="28"/>
+          <w:szCs w:val="28"/>
+          <w:lang w:val="en-US" w:eastAsia="zh-CN" w:bidi="hi-IN"/>
+        </w:rPr>
+        <w:t>tart</w:t>
+      </w:r>
+      <w:r>
+        <w:rPr>
+          <w:rStyle w:val="Style15"/>
+          <w:rFonts w:cs="Times New Roman" w:ascii="Times New Roman" w:hAnsi="Times New Roman"/>
+          <w:b w:val="false"/>
+          <w:bCs w:val="false"/>
+          <w:sz w:val="28"/>
+          <w:szCs w:val="28"/>
+          <w:lang w:val="ru-RU"/>
+        </w:rPr>
+        <w:t xml:space="preserve">», </w:t>
+      </w:r>
+      <w:r>
+        <w:rPr>
+          <w:rStyle w:val="Style15"/>
+          <w:rFonts w:eastAsia="Segoe UI" w:cs="Times New Roman" w:ascii="Times New Roman" w:hAnsi="Times New Roman"/>
+          <w:b w:val="false"/>
+          <w:bCs w:val="false"/>
+          <w:color w:val="000000"/>
+          <w:kern w:val="0"/>
+          <w:sz w:val="28"/>
+          <w:szCs w:val="28"/>
+          <w:lang w:val="ru-RU" w:eastAsia="zh-CN" w:bidi="hi-IN"/>
+        </w:rPr>
+        <w:t xml:space="preserve">первая — </w:t>
+      </w:r>
+      <w:r>
+        <w:rPr>
+          <w:rStyle w:val="Style15"/>
+          <w:rFonts w:cs="Times New Roman" w:ascii="Times New Roman" w:hAnsi="Times New Roman"/>
+          <w:b w:val="false"/>
+          <w:bCs w:val="false"/>
+          <w:sz w:val="28"/>
+          <w:szCs w:val="28"/>
+          <w:lang w:val="ru-RU"/>
+        </w:rPr>
+        <w:t xml:space="preserve">загружает граф из файла и отображает его на холсте, вторая — выводит минимальное остовное дерево графа в виде матрицы в </w:t>
+      </w:r>
+      <w:r>
+        <w:rPr>
+          <w:rStyle w:val="Style15"/>
+          <w:rFonts w:eastAsia="Segoe UI" w:cs="Times New Roman" w:ascii="Times New Roman" w:hAnsi="Times New Roman"/>
+          <w:b w:val="false"/>
+          <w:bCs w:val="false"/>
+          <w:color w:val="000000"/>
+          <w:kern w:val="0"/>
+          <w:sz w:val="28"/>
+          <w:szCs w:val="28"/>
+          <w:lang w:val="ru-RU" w:eastAsia="zh-CN" w:bidi="hi-IN"/>
+        </w:rPr>
+        <w:t>текстовом поле, в текстовом поле на данном этапе будет реализован только вывод матрицы минимального остовного дерева;</w:t>
       </w:r>
     </w:p>
     <w:p>
@@ -1512,16 +1680,245 @@
       </w:pPr>
       <w:r>
         <w:rPr>
-          <w:rStyle w:val="Style13"/>
-          <w:rFonts w:cs="Times New Roman" w:ascii="Times New Roman" w:hAnsi="Times New Roman"/>
-          <w:b w:val="false"/>
-          <w:bCs w:val="false"/>
-          <w:sz w:val="28"/>
-          <w:szCs w:val="28"/>
-          <w:lang w:val="ru-RU"/>
-        </w:rPr>
-        <w:tab/>
-        <w:t>План разработки:</w:t>
+          <w:rStyle w:val="Style15"/>
+          <w:rFonts w:eastAsia="Segoe UI" w:cs="Times New Roman" w:ascii="Times New Roman" w:hAnsi="Times New Roman"/>
+          <w:b/>
+          <w:bCs/>
+          <w:color w:val="000000"/>
+          <w:kern w:val="0"/>
+          <w:sz w:val="28"/>
+          <w:szCs w:val="28"/>
+          <w:lang w:val="ru-RU" w:eastAsia="zh-CN" w:bidi="hi-IN"/>
+        </w:rPr>
+        <w:t>1.2</w:t>
+      </w:r>
+      <w:r>
+        <w:rPr>
+          <w:rStyle w:val="Style15"/>
+          <w:rFonts w:cs="Times New Roman" w:ascii="Times New Roman" w:hAnsi="Times New Roman"/>
+          <w:b w:val="false"/>
+          <w:bCs w:val="false"/>
+          <w:sz w:val="28"/>
+          <w:szCs w:val="28"/>
+          <w:lang w:val="ru-RU"/>
+        </w:rPr>
+        <w:t xml:space="preserve"> Первая версия должна включать весь функционал прототипа, однако </w:t>
+      </w:r>
+      <w:r>
+        <w:rPr>
+          <w:rStyle w:val="Style15"/>
+          <w:rFonts w:eastAsia="Segoe UI" w:cs="Times New Roman" w:ascii="Times New Roman" w:hAnsi="Times New Roman"/>
+          <w:b w:val="false"/>
+          <w:bCs w:val="false"/>
+          <w:color w:val="000000"/>
+          <w:kern w:val="0"/>
+          <w:sz w:val="28"/>
+          <w:szCs w:val="28"/>
+          <w:lang w:val="ru-RU" w:eastAsia="zh-CN" w:bidi="hi-IN"/>
+        </w:rPr>
+        <w:t>кнопка</w:t>
+      </w:r>
+      <w:r>
+        <w:rPr>
+          <w:rStyle w:val="Style15"/>
+          <w:rFonts w:cs="Times New Roman" w:ascii="Times New Roman" w:hAnsi="Times New Roman"/>
+          <w:b w:val="false"/>
+          <w:bCs w:val="false"/>
+          <w:sz w:val="28"/>
+          <w:szCs w:val="28"/>
+          <w:lang w:val="ru-RU"/>
+        </w:rPr>
+        <w:t xml:space="preserve"> «Start» получит новый функционал — помимо вывода матрицы в текстовое поле, она </w:t>
+      </w:r>
+      <w:r>
+        <w:rPr>
+          <w:rStyle w:val="Style15"/>
+          <w:rFonts w:eastAsia="Segoe UI" w:cs="Times New Roman" w:ascii="Times New Roman" w:hAnsi="Times New Roman"/>
+          <w:b w:val="false"/>
+          <w:bCs w:val="false"/>
+          <w:color w:val="000000"/>
+          <w:kern w:val="0"/>
+          <w:sz w:val="28"/>
+          <w:szCs w:val="28"/>
+          <w:lang w:val="ru-RU" w:eastAsia="zh-CN" w:bidi="hi-IN"/>
+        </w:rPr>
+        <w:t>будет</w:t>
+      </w:r>
+      <w:r>
+        <w:rPr>
+          <w:rStyle w:val="Style15"/>
+          <w:rFonts w:cs="Times New Roman" w:ascii="Times New Roman" w:hAnsi="Times New Roman"/>
+          <w:b w:val="false"/>
+          <w:bCs w:val="false"/>
+          <w:sz w:val="28"/>
+          <w:szCs w:val="28"/>
+          <w:lang w:val="ru-RU"/>
+        </w:rPr>
+        <w:t xml:space="preserve"> отобража</w:t>
+      </w:r>
+      <w:r>
+        <w:rPr>
+          <w:rStyle w:val="Style15"/>
+          <w:rFonts w:eastAsia="Segoe UI" w:cs="Times New Roman" w:ascii="Times New Roman" w:hAnsi="Times New Roman"/>
+          <w:b w:val="false"/>
+          <w:bCs w:val="false"/>
+          <w:color w:val="000000"/>
+          <w:kern w:val="0"/>
+          <w:sz w:val="28"/>
+          <w:szCs w:val="28"/>
+          <w:lang w:val="ru-RU" w:eastAsia="zh-CN" w:bidi="hi-IN"/>
+        </w:rPr>
+        <w:t>ть</w:t>
+      </w:r>
+      <w:r>
+        <w:rPr>
+          <w:rStyle w:val="Style15"/>
+          <w:rFonts w:cs="Times New Roman" w:ascii="Times New Roman" w:hAnsi="Times New Roman"/>
+          <w:b w:val="false"/>
+          <w:bCs w:val="false"/>
+          <w:sz w:val="28"/>
+          <w:szCs w:val="28"/>
+          <w:lang w:val="ru-RU"/>
+        </w:rPr>
+        <w:t xml:space="preserve"> на холсте минимальное остовное дерево графа. Будет добавлена кнопка «R</w:t>
+      </w:r>
+      <w:r>
+        <w:rPr>
+          <w:rStyle w:val="Style15"/>
+          <w:rFonts w:cs="Times New Roman" w:ascii="Times New Roman" w:hAnsi="Times New Roman"/>
+          <w:b w:val="false"/>
+          <w:bCs w:val="false"/>
+          <w:sz w:val="28"/>
+          <w:szCs w:val="28"/>
+          <w:lang w:val="en-US"/>
+        </w:rPr>
+        <w:t>eset</w:t>
+      </w:r>
+      <w:r>
+        <w:rPr>
+          <w:rStyle w:val="Style15"/>
+          <w:rFonts w:cs="Times New Roman" w:ascii="Times New Roman" w:hAnsi="Times New Roman"/>
+          <w:b w:val="false"/>
+          <w:bCs w:val="false"/>
+          <w:sz w:val="28"/>
+          <w:szCs w:val="28"/>
+          <w:lang w:val="ru-RU"/>
+        </w:rPr>
+        <w:t>», которая будет удалять граф с холста.</w:t>
+      </w:r>
+      <w:r>
+        <w:rPr>
+          <w:rStyle w:val="Style15"/>
+          <w:rFonts w:cs="Times New Roman" w:ascii="Times New Roman" w:hAnsi="Times New Roman"/>
+          <w:b w:val="false"/>
+          <w:bCs w:val="false"/>
+          <w:sz w:val="28"/>
+          <w:szCs w:val="28"/>
+          <w:lang w:val="en-US"/>
+        </w:rPr>
+        <w:t xml:space="preserve"> </w:t>
+      </w:r>
+      <w:r>
+        <w:rPr>
+          <w:rStyle w:val="Style15"/>
+          <w:rFonts w:eastAsia="Segoe UI" w:cs="Times New Roman" w:ascii="Times New Roman" w:hAnsi="Times New Roman"/>
+          <w:b w:val="false"/>
+          <w:bCs w:val="false"/>
+          <w:color w:val="000000"/>
+          <w:kern w:val="0"/>
+          <w:sz w:val="28"/>
+          <w:szCs w:val="28"/>
+          <w:lang w:val="ru-RU" w:eastAsia="zh-CN" w:bidi="hi-IN"/>
+        </w:rPr>
+        <w:t>Будет добавлена</w:t>
+      </w:r>
+      <w:r>
+        <w:rPr>
+          <w:rStyle w:val="Style15"/>
+          <w:rFonts w:cs="Times New Roman" w:ascii="Times New Roman" w:hAnsi="Times New Roman"/>
+          <w:b w:val="false"/>
+          <w:bCs w:val="false"/>
+          <w:sz w:val="28"/>
+          <w:szCs w:val="28"/>
+          <w:lang w:val="ru-RU"/>
+        </w:rPr>
+        <w:t xml:space="preserve"> </w:t>
+      </w:r>
+      <w:r>
+        <w:rPr>
+          <w:rStyle w:val="Style15"/>
+          <w:rFonts w:eastAsia="Segoe UI" w:cs="Times New Roman" w:ascii="Times New Roman" w:hAnsi="Times New Roman"/>
+          <w:b w:val="false"/>
+          <w:bCs w:val="false"/>
+          <w:color w:val="000000"/>
+          <w:kern w:val="0"/>
+          <w:sz w:val="28"/>
+          <w:szCs w:val="28"/>
+          <w:lang w:val="ru-RU" w:eastAsia="zh-CN" w:bidi="hi-IN"/>
+        </w:rPr>
+        <w:t xml:space="preserve">кнопка </w:t>
+      </w:r>
+      <w:r>
+        <w:rPr>
+          <w:rStyle w:val="Style15"/>
+          <w:rFonts w:eastAsia="Segoe UI" w:cs="Times New Roman" w:ascii="Times New Roman" w:hAnsi="Times New Roman"/>
+          <w:b w:val="false"/>
+          <w:bCs w:val="false"/>
+          <w:color w:val="000000"/>
+          <w:kern w:val="0"/>
+          <w:sz w:val="28"/>
+          <w:szCs w:val="28"/>
+          <w:lang w:val="en-US" w:eastAsia="zh-CN" w:bidi="hi-IN"/>
+        </w:rPr>
+        <w:t>«Next step» -</w:t>
+      </w:r>
+      <w:r>
+        <w:rPr>
+          <w:rStyle w:val="Style15"/>
+          <w:rFonts w:cs="Times New Roman" w:ascii="Times New Roman" w:hAnsi="Times New Roman"/>
+          <w:b w:val="false"/>
+          <w:bCs w:val="false"/>
+          <w:sz w:val="28"/>
+          <w:szCs w:val="28"/>
+          <w:lang w:val="en-US"/>
+        </w:rPr>
+        <w:t xml:space="preserve"> </w:t>
+      </w:r>
+      <w:r>
+        <w:rPr>
+          <w:rStyle w:val="Style15"/>
+          <w:rFonts w:cs="Times New Roman" w:ascii="Times New Roman" w:hAnsi="Times New Roman"/>
+          <w:b w:val="false"/>
+          <w:bCs w:val="false"/>
+          <w:sz w:val="28"/>
+          <w:szCs w:val="28"/>
+          <w:lang w:val="ru-RU"/>
+        </w:rPr>
+        <w:t>пошагового (по «маленьким» шагам) решения (в соответствии со спецификацией). На каждом шаге алгоритма вершины и рёб</w:t>
+      </w:r>
+      <w:r>
+        <w:rPr>
+          <w:rStyle w:val="Style15"/>
+          <w:rFonts w:cs="Times New Roman" w:ascii="Times New Roman" w:hAnsi="Times New Roman"/>
+          <w:b w:val="false"/>
+          <w:bCs w:val="false"/>
+          <w:sz w:val="28"/>
+          <w:szCs w:val="28"/>
+          <w:lang w:val="ru-RU"/>
+        </w:rPr>
+        <w:t>р</w:t>
+      </w:r>
+      <w:r>
+        <w:rPr>
+          <w:rStyle w:val="Style15"/>
+          <w:rFonts w:cs="Times New Roman" w:ascii="Times New Roman" w:hAnsi="Times New Roman"/>
+          <w:b w:val="false"/>
+          <w:bCs w:val="false"/>
+          <w:sz w:val="28"/>
+          <w:szCs w:val="28"/>
+          <w:lang w:val="ru-RU"/>
+        </w:rPr>
+        <w:t>а будут раскрашиваться в соответствии со спецификацией.</w:t>
       </w:r>
     </w:p>
     <w:p>
@@ -1543,123 +1940,125 @@
       </w:pPr>
       <w:r>
         <w:rPr>
-          <w:rStyle w:val="Style13"/>
-          <w:rFonts w:cs="Times New Roman" w:ascii="Times New Roman" w:hAnsi="Times New Roman"/>
-          <w:b w:val="false"/>
-          <w:bCs w:val="false"/>
-          <w:sz w:val="28"/>
-          <w:szCs w:val="28"/>
-          <w:lang w:val="ru-RU"/>
-        </w:rPr>
-        <w:t>1) «Прототип» должен включать в себя логику и минимальный графический интерфейс: холст, кнопки: «загрузка из файла», «применить алгоритм», первая загружает граф из файла и отображает его на холсте, вторая отображает на холсте минимальное остовное дерево графа.</w:t>
-      </w:r>
-    </w:p>
-    <w:p>
-      <w:pPr>
-        <w:pStyle w:val="TextBody"/>
-        <w:widowControl/>
-        <w:bidi w:val="0"/>
-        <w:spacing w:lineRule="auto" w:line="360"/>
-        <w:jc w:val="both"/>
-        <w:rPr>
-          <w:rFonts w:ascii="Times New Roman" w:hAnsi="Times New Roman"/>
-          <w:b w:val="false"/>
-          <w:b w:val="false"/>
-          <w:bCs w:val="false"/>
-          <w:sz w:val="28"/>
-          <w:szCs w:val="28"/>
-          <w:lang w:val="en-US"/>
-        </w:rPr>
-      </w:pPr>
-      <w:r>
-        <w:rPr>
-          <w:rStyle w:val="Style13"/>
-          <w:rFonts w:cs="Times New Roman" w:ascii="Times New Roman" w:hAnsi="Times New Roman"/>
-          <w:b w:val="false"/>
-          <w:bCs w:val="false"/>
-          <w:sz w:val="28"/>
-          <w:szCs w:val="28"/>
-          <w:lang w:val="ru-RU"/>
-        </w:rPr>
-        <w:t xml:space="preserve">2) Первая версия должна включать весь функционал прототипа, </w:t>
-      </w:r>
-      <w:r>
-        <w:rPr>
-          <w:rStyle w:val="Style13"/>
-          <w:rFonts w:cs="Times New Roman" w:ascii="Times New Roman" w:hAnsi="Times New Roman"/>
-          <w:b w:val="false"/>
-          <w:bCs w:val="false"/>
-          <w:sz w:val="28"/>
-          <w:szCs w:val="28"/>
-          <w:lang w:val="ru-RU"/>
-        </w:rPr>
-        <w:t xml:space="preserve">а также возможность пошагового </w:t>
-      </w:r>
-      <w:r>
-        <w:rPr>
-          <w:rStyle w:val="Style13"/>
-          <w:rFonts w:cs="Times New Roman" w:ascii="Times New Roman" w:hAnsi="Times New Roman"/>
-          <w:b w:val="false"/>
-          <w:bCs w:val="false"/>
-          <w:sz w:val="28"/>
-          <w:szCs w:val="28"/>
-          <w:lang w:val="ru-RU"/>
-        </w:rPr>
-        <w:t xml:space="preserve">(по «маленьким» шагам) </w:t>
-      </w:r>
-      <w:r>
-        <w:rPr>
-          <w:rStyle w:val="Style13"/>
-          <w:rFonts w:cs="Times New Roman" w:ascii="Times New Roman" w:hAnsi="Times New Roman"/>
-          <w:b w:val="false"/>
-          <w:bCs w:val="false"/>
-          <w:sz w:val="28"/>
-          <w:szCs w:val="28"/>
-          <w:lang w:val="ru-RU"/>
-        </w:rPr>
-        <w:t xml:space="preserve">решения (в соответствии со спецификацией), возможность перемещения вершин и камеры относительно холста (всего графа целиком), раскраску вершин и рёбер на шагах алгоритма, </w:t>
-      </w:r>
-      <w:r>
-        <w:rPr>
-          <w:rStyle w:val="Style13"/>
-          <w:rFonts w:cs="Times New Roman" w:ascii="Times New Roman" w:hAnsi="Times New Roman"/>
-          <w:b w:val="false"/>
-          <w:bCs w:val="false"/>
-          <w:sz w:val="28"/>
-          <w:szCs w:val="28"/>
-          <w:lang w:val="ru-RU"/>
-        </w:rPr>
-        <w:t>а также текстовое поле снизу от холста, в котором будет выводиться информация обо всех «маленьких» и «больших» шагах («маленький» шаг — шаг, при котором ребром соединяются две компоненты связности, «большой» шаг — шаг, при котором число компонент связности уменьшается как минимум вдвое).</w:t>
-      </w:r>
-    </w:p>
-    <w:p>
-      <w:pPr>
-        <w:pStyle w:val="TextBody"/>
-        <w:widowControl/>
-        <w:bidi w:val="0"/>
-        <w:spacing w:lineRule="auto" w:line="360"/>
-        <w:jc w:val="both"/>
-        <w:rPr>
-          <w:rFonts w:ascii="Times New Roman" w:hAnsi="Times New Roman"/>
-          <w:b w:val="false"/>
-          <w:b w:val="false"/>
-          <w:bCs w:val="false"/>
-          <w:sz w:val="28"/>
-          <w:szCs w:val="28"/>
-          <w:lang w:val="en-US"/>
-        </w:rPr>
-      </w:pPr>
-      <w:r>
-        <w:rPr>
-          <w:rStyle w:val="Style13"/>
-          <w:rFonts w:cs="Times New Roman" w:ascii="Times New Roman" w:hAnsi="Times New Roman"/>
-          <w:b w:val="false"/>
-          <w:bCs w:val="false"/>
-          <w:sz w:val="28"/>
-          <w:szCs w:val="28"/>
-          <w:lang w:val="ru-RU"/>
-        </w:rPr>
-        <w:t>3) Вторая версия должна включать весь функционал первой версии, а также возможность задания графа с помощью мышки и холста.</w:t>
+          <w:rStyle w:val="Style15"/>
+          <w:rFonts w:eastAsia="Segoe UI" w:cs="Times New Roman" w:ascii="Times New Roman" w:hAnsi="Times New Roman"/>
+          <w:b/>
+          <w:bCs/>
+          <w:color w:val="000000"/>
+          <w:kern w:val="0"/>
+          <w:sz w:val="28"/>
+          <w:szCs w:val="28"/>
+          <w:lang w:val="ru-RU" w:eastAsia="zh-CN" w:bidi="hi-IN"/>
+        </w:rPr>
+        <w:t>1.3</w:t>
+      </w:r>
+      <w:r>
+        <w:rPr>
+          <w:rStyle w:val="Style15"/>
+          <w:rFonts w:cs="Times New Roman" w:ascii="Times New Roman" w:hAnsi="Times New Roman"/>
+          <w:b/>
+          <w:bCs/>
+          <w:sz w:val="28"/>
+          <w:szCs w:val="28"/>
+          <w:lang w:val="ru-RU"/>
+        </w:rPr>
+        <w:t xml:space="preserve"> </w:t>
+      </w:r>
+      <w:r>
+        <w:rPr>
+          <w:rStyle w:val="Style15"/>
+          <w:rFonts w:cs="Times New Roman" w:ascii="Times New Roman" w:hAnsi="Times New Roman"/>
+          <w:b w:val="false"/>
+          <w:bCs w:val="false"/>
+          <w:sz w:val="28"/>
+          <w:szCs w:val="28"/>
+          <w:lang w:val="ru-RU"/>
+        </w:rPr>
+        <w:t>Вторая версия должна включать весь функционал первой версии, кнопки регулирующие скорость работы алгоритма,</w:t>
+      </w:r>
+      <w:r>
+        <w:rPr>
+          <w:rStyle w:val="Style15"/>
+          <w:rFonts w:cs="Times New Roman" w:ascii="Times New Roman" w:hAnsi="Times New Roman"/>
+          <w:b w:val="false"/>
+          <w:bCs w:val="false"/>
+          <w:sz w:val="28"/>
+          <w:szCs w:val="28"/>
+          <w:lang w:val="en-US"/>
+        </w:rPr>
+        <w:t xml:space="preserve"> </w:t>
+      </w:r>
+      <w:r>
+        <w:rPr>
+          <w:rStyle w:val="Style15"/>
+          <w:rFonts w:cs="Times New Roman" w:ascii="Times New Roman" w:hAnsi="Times New Roman"/>
+          <w:b w:val="false"/>
+          <w:bCs w:val="false"/>
+          <w:sz w:val="28"/>
+          <w:szCs w:val="28"/>
+          <w:lang w:val="ru-RU"/>
+        </w:rPr>
+        <w:t>а также возможность задания графа с помощью мышки и холста (которая будет доступна через кнопку «</w:t>
+      </w:r>
+      <w:r>
+        <w:rPr>
+          <w:rStyle w:val="Style15"/>
+          <w:rFonts w:cs="Times New Roman" w:ascii="Times New Roman" w:hAnsi="Times New Roman"/>
+          <w:b w:val="false"/>
+          <w:bCs w:val="false"/>
+          <w:sz w:val="28"/>
+          <w:szCs w:val="28"/>
+          <w:lang w:val="en-US"/>
+        </w:rPr>
+        <w:t>Draw graph mode</w:t>
+      </w:r>
+      <w:r>
+        <w:rPr>
+          <w:rStyle w:val="Style15"/>
+          <w:rFonts w:cs="Times New Roman" w:ascii="Times New Roman" w:hAnsi="Times New Roman"/>
+          <w:b w:val="false"/>
+          <w:bCs w:val="false"/>
+          <w:sz w:val="28"/>
+          <w:szCs w:val="28"/>
+          <w:lang w:val="ru-RU"/>
+        </w:rPr>
+        <w:t>»</w:t>
+      </w:r>
+      <w:r>
+        <w:rPr>
+          <w:rStyle w:val="Style15"/>
+          <w:rFonts w:cs="Times New Roman" w:ascii="Times New Roman" w:hAnsi="Times New Roman"/>
+          <w:b w:val="false"/>
+          <w:bCs w:val="false"/>
+          <w:sz w:val="28"/>
+          <w:szCs w:val="28"/>
+          <w:lang w:val="en-US"/>
+        </w:rPr>
+        <w:t>)</w:t>
+      </w:r>
+      <w:r>
+        <w:rPr>
+          <w:rStyle w:val="Style15"/>
+          <w:rFonts w:cs="Times New Roman" w:ascii="Times New Roman" w:hAnsi="Times New Roman"/>
+          <w:b w:val="false"/>
+          <w:bCs w:val="false"/>
+          <w:sz w:val="28"/>
+          <w:szCs w:val="28"/>
+          <w:lang w:val="ru-RU"/>
+        </w:rPr>
+        <w:t>, возможность перемещения вершин и камеры относительно холста (всего графа целиком), а также текстовое поле получит новый функционал: в нем будет выводиться информация обо всех «маленьких» и «больших» шагах («маленький» шаг — шаг, при котором ребром соединяются две компоненты связности, «большой» шаг — шаг, при котором число компонент связности уменьшается как минимум вдвое). Также кнопка «Start» при нажатии будет меняться на кнопку «Stop», останавливающую текущую работу алгоритма. Кнопка «Stop» при нажатии будет меняться обратно на кнопку «Start».</w:t>
+      </w:r>
+      <w:r>
+        <w:rPr>
+          <w:rStyle w:val="Style15"/>
+          <w:rFonts w:cs="Times New Roman" w:ascii="Times New Roman" w:hAnsi="Times New Roman"/>
+          <w:b w:val="false"/>
+          <w:bCs w:val="false"/>
+          <w:sz w:val="28"/>
+          <w:szCs w:val="28"/>
+          <w:lang w:val="en-US"/>
+        </w:rPr>
+        <w:t xml:space="preserve"> Также будет добавлена регулировка скорости: кнопками “+” и “-”, а также с помощью текстового поля, в котором отображается текущая скорость.</w:t>
       </w:r>
     </w:p>
     <w:p>
@@ -1669,27 +2068,19 @@
         <w:bidi w:val="0"/>
         <w:spacing w:lineRule="auto" w:line="360" w:before="0" w:after="283"/>
         <w:jc w:val="both"/>
-        <w:rPr>
-          <w:rFonts w:ascii="Times New Roman" w:hAnsi="Times New Roman"/>
-          <w:b w:val="false"/>
-          <w:b w:val="false"/>
-          <w:bCs w:val="false"/>
-          <w:sz w:val="28"/>
-          <w:szCs w:val="28"/>
-          <w:lang w:val="en-US"/>
-        </w:rPr>
-      </w:pPr>
-      <w:r>
-        <w:rPr>
-          <w:rStyle w:val="Style13"/>
-          <w:rFonts w:cs="Times New Roman" w:ascii="Times New Roman" w:hAnsi="Times New Roman"/>
-          <w:b w:val="false"/>
-          <w:bCs w:val="false"/>
-          <w:sz w:val="28"/>
-          <w:szCs w:val="28"/>
-          <w:lang w:val="ru-RU"/>
-        </w:rPr>
-        <w:t>2. На логику будет выделено два человека: Корсунов Антон и Самулевич Василий: Антон будет разрабатывать структуру данных и интерфейс логики (для взаимодействия с графикой), Василий будет разрабатывать алгоритм.</w:t>
+        <w:rPr/>
+      </w:pPr>
+      <w:r>
+        <w:rPr>
+          <w:rStyle w:val="Style15"/>
+          <w:rFonts w:cs="Times New Roman" w:ascii="Times New Roman" w:hAnsi="Times New Roman"/>
+          <w:b/>
+          <w:bCs/>
+          <w:sz w:val="28"/>
+          <w:szCs w:val="28"/>
+          <w:lang w:val="ru-RU"/>
+        </w:rPr>
+        <w:t xml:space="preserve"> </w:t>
       </w:r>
     </w:p>
     <w:p>
@@ -1699,31 +2090,97 @@
         <w:bidi w:val="0"/>
         <w:spacing w:lineRule="auto" w:line="360" w:before="0" w:after="283"/>
         <w:jc w:val="both"/>
-        <w:rPr>
-          <w:rFonts w:ascii="Times New Roman" w:hAnsi="Times New Roman"/>
-          <w:b w:val="false"/>
-          <w:b w:val="false"/>
-          <w:bCs w:val="false"/>
-          <w:sz w:val="28"/>
-          <w:szCs w:val="28"/>
-          <w:lang w:val="en-US"/>
-        </w:rPr>
-      </w:pPr>
-      <w:r>
-        <w:rPr>
-          <w:rStyle w:val="Style13"/>
-          <w:rFonts w:cs="Times New Roman" w:ascii="Times New Roman" w:hAnsi="Times New Roman"/>
-          <w:b w:val="false"/>
-          <w:bCs w:val="false"/>
-          <w:sz w:val="28"/>
-          <w:szCs w:val="28"/>
-          <w:lang w:val="ru-RU"/>
-        </w:rPr>
-        <w:t xml:space="preserve">На </w:t>
-      </w:r>
-      <w:r>
-        <w:rPr>
-          <w:rStyle w:val="Style13"/>
+        <w:rPr/>
+      </w:pPr>
+      <w:r>
+        <w:rPr>
+          <w:rStyle w:val="Style15"/>
+          <w:rFonts w:cs="Times New Roman" w:ascii="Times New Roman" w:hAnsi="Times New Roman"/>
+          <w:b/>
+          <w:bCs/>
+          <w:sz w:val="28"/>
+          <w:szCs w:val="28"/>
+          <w:lang w:val="ru-RU"/>
+        </w:rPr>
+        <w:t>Распределение бригады:</w:t>
+      </w:r>
+    </w:p>
+    <w:p>
+      <w:pPr>
+        <w:pStyle w:val="TextBody"/>
+        <w:widowControl/>
+        <w:bidi w:val="0"/>
+        <w:spacing w:lineRule="auto" w:line="360" w:before="0" w:after="283"/>
+        <w:jc w:val="both"/>
+        <w:rPr>
+          <w:rFonts w:ascii="Times New Roman" w:hAnsi="Times New Roman"/>
+          <w:b w:val="false"/>
+          <w:b w:val="false"/>
+          <w:bCs w:val="false"/>
+          <w:sz w:val="28"/>
+          <w:szCs w:val="28"/>
+          <w:lang w:val="en-US"/>
+        </w:rPr>
+      </w:pPr>
+      <w:r>
+        <w:rPr>
+          <w:rStyle w:val="Style15"/>
+          <w:rFonts w:cs="Times New Roman" w:ascii="Times New Roman" w:hAnsi="Times New Roman"/>
+          <w:b w:val="false"/>
+          <w:bCs w:val="false"/>
+          <w:sz w:val="28"/>
+          <w:szCs w:val="28"/>
+          <w:lang w:val="ru-RU"/>
+        </w:rPr>
+        <w:t>1) На логику будет выделено два человека: Корсунов Антон и Самулевич Василий: Антон будет разрабатывать структуру данных и интерфейс логики (для взаимодействия с графикой), Василий будет разрабатывать алгоритм.</w:t>
+      </w:r>
+    </w:p>
+    <w:p>
+      <w:pPr>
+        <w:pStyle w:val="TextBody"/>
+        <w:widowControl/>
+        <w:bidi w:val="0"/>
+        <w:spacing w:lineRule="auto" w:line="360" w:before="0" w:after="283"/>
+        <w:jc w:val="both"/>
+        <w:rPr>
+          <w:rFonts w:ascii="Times New Roman" w:hAnsi="Times New Roman"/>
+          <w:b w:val="false"/>
+          <w:b w:val="false"/>
+          <w:bCs w:val="false"/>
+          <w:sz w:val="28"/>
+          <w:szCs w:val="28"/>
+          <w:lang w:val="en-US"/>
+        </w:rPr>
+      </w:pPr>
+      <w:r>
+        <w:rPr>
+          <w:rStyle w:val="Style15"/>
+          <w:rFonts w:eastAsia="Segoe UI" w:cs="Times New Roman" w:ascii="Times New Roman" w:hAnsi="Times New Roman"/>
+          <w:b w:val="false"/>
+          <w:bCs w:val="false"/>
+          <w:color w:val="000000"/>
+          <w:kern w:val="0"/>
+          <w:sz w:val="28"/>
+          <w:szCs w:val="28"/>
+          <w:lang w:val="ru-RU" w:eastAsia="zh-CN" w:bidi="hi-IN"/>
+        </w:rPr>
+        <w:t>2)</w:t>
+      </w:r>
+      <w:r>
+        <w:rPr>
+          <w:rStyle w:val="Style15"/>
+          <w:rFonts w:cs="Times New Roman" w:ascii="Times New Roman" w:hAnsi="Times New Roman"/>
+          <w:b w:val="false"/>
+          <w:bCs w:val="false"/>
+          <w:sz w:val="28"/>
+          <w:szCs w:val="28"/>
+          <w:lang w:val="ru-RU"/>
+        </w:rPr>
+        <w:t xml:space="preserve"> На </w:t>
+      </w:r>
+      <w:r>
+        <w:rPr>
+          <w:rStyle w:val="Style15"/>
           <w:rFonts w:cs="Times New Roman" w:ascii="Times New Roman" w:hAnsi="Times New Roman"/>
           <w:b w:val="false"/>
           <w:bCs w:val="false"/>
@@ -1735,7 +2192,7 @@
       </w:r>
       <w:r>
         <w:rPr>
-          <w:rStyle w:val="Style13"/>
+          <w:rStyle w:val="Style15"/>
           <w:rFonts w:cs="Times New Roman" w:ascii="Times New Roman" w:hAnsi="Times New Roman"/>
           <w:b w:val="false"/>
           <w:bCs w:val="false"/>
@@ -1765,15 +2222,15 @@
       </w:pPr>
       <w:r>
         <w:rPr>
-          <w:rStyle w:val="Style13"/>
-          <w:rFonts w:cs="Times New Roman" w:ascii="Times New Roman" w:hAnsi="Times New Roman"/>
-          <w:b w:val="false"/>
-          <w:bCs w:val="false"/>
-          <w:sz w:val="28"/>
-          <w:szCs w:val="28"/>
-          <w:lang w:val="ru-RU"/>
-        </w:rPr>
-        <w:t>В дальнейшем (после разработки прототипа) к Петру присоединятся другие члены команды, в обязанности которых будет входить разработка структуры данных для графического отображения графа, а также связь графического представления с логикой.</w:t>
+          <w:rStyle w:val="Style15"/>
+          <w:rFonts w:cs="Times New Roman" w:ascii="Times New Roman" w:hAnsi="Times New Roman"/>
+          <w:b w:val="false"/>
+          <w:bCs w:val="false"/>
+          <w:sz w:val="28"/>
+          <w:szCs w:val="28"/>
+          <w:lang w:val="ru-RU"/>
+        </w:rPr>
+        <w:t>*В дальнейшем (после разработки прототипа) к Петру присоединятся другие члены команды, в обязанности которых будет входить разработка структуры данных для графического отображения графа, а также связь графического представления с логикой.</w:t>
       </w:r>
     </w:p>
     <w:p>
@@ -1795,15 +2252,55 @@
       </w:pPr>
       <w:r>
         <w:rPr>
-          <w:rStyle w:val="Style13"/>
-          <w:rFonts w:cs="Times New Roman" w:ascii="Times New Roman" w:hAnsi="Times New Roman"/>
-          <w:b w:val="false"/>
-          <w:bCs w:val="false"/>
-          <w:sz w:val="28"/>
-          <w:szCs w:val="28"/>
-          <w:lang w:val="ru-RU"/>
-        </w:rPr>
-        <w:t>Распределение может меняться по ходу разработки.</w:t>
+          <w:rStyle w:val="Style15"/>
+          <w:rFonts w:cs="Times New Roman" w:ascii="Times New Roman" w:hAnsi="Times New Roman"/>
+          <w:b w:val="false"/>
+          <w:bCs w:val="false"/>
+          <w:sz w:val="28"/>
+          <w:szCs w:val="28"/>
+          <w:lang w:val="ru-RU"/>
+        </w:rPr>
+        <w:t xml:space="preserve">*Распределение может </w:t>
+      </w:r>
+      <w:r>
+        <w:rPr>
+          <w:rStyle w:val="Style15"/>
+          <w:rFonts w:eastAsia="Segoe UI" w:cs="Times New Roman" w:ascii="Times New Roman" w:hAnsi="Times New Roman"/>
+          <w:b w:val="false"/>
+          <w:bCs w:val="false"/>
+          <w:color w:val="000000"/>
+          <w:kern w:val="0"/>
+          <w:sz w:val="28"/>
+          <w:szCs w:val="28"/>
+          <w:lang w:val="en-US" w:eastAsia="zh-CN" w:bidi="hi-IN"/>
+        </w:rPr>
+        <w:t>к</w:t>
+      </w:r>
+      <w:r>
+        <w:rPr>
+          <w:rStyle w:val="Style15"/>
+          <w:rFonts w:eastAsia="Segoe UI" w:cs="Times New Roman" w:ascii="Times New Roman" w:hAnsi="Times New Roman"/>
+          <w:b w:val="false"/>
+          <w:bCs w:val="false"/>
+          <w:color w:val="000000"/>
+          <w:kern w:val="0"/>
+          <w:sz w:val="28"/>
+          <w:szCs w:val="28"/>
+          <w:lang w:val="ru-RU" w:eastAsia="zh-CN" w:bidi="hi-IN"/>
+        </w:rPr>
+        <w:t>орректироваться</w:t>
+      </w:r>
+      <w:r>
+        <w:rPr>
+          <w:rStyle w:val="Style15"/>
+          <w:rFonts w:cs="Times New Roman" w:ascii="Times New Roman" w:hAnsi="Times New Roman"/>
+          <w:b w:val="false"/>
+          <w:bCs w:val="false"/>
+          <w:sz w:val="28"/>
+          <w:szCs w:val="28"/>
+          <w:lang w:val="ru-RU"/>
+        </w:rPr>
+        <w:t xml:space="preserve"> по ходу разработки.</w:t>
       </w:r>
     </w:p>
     <w:sectPr>
@@ -2093,7 +2590,7 @@
     <w:pPr>
       <w:widowControl w:val="false"/>
       <w:suppressAutoHyphens w:val="true"/>
-      <w:overflowPunct w:val="false"/>
+      <w:overflowPunct w:val="true"/>
       <w:bidi w:val="0"/>
       <w:spacing w:before="0" w:after="0"/>
       <w:jc w:val="left"/>
@@ -2109,14 +2606,10 @@
   </w:style>
   <w:style w:type="paragraph" w:styleId="Heading1">
     <w:name w:val="Heading 1"/>
-    <w:basedOn w:val="Heading"/>
+    <w:basedOn w:val="Style17"/>
     <w:next w:val="TextBody"/>
     <w:qFormat/>
     <w:pPr>
-      <w:numPr>
-        <w:ilvl w:val="0"/>
-        <w:numId w:val="0"/>
-      </w:numPr>
       <w:spacing w:before="240" w:after="120"/>
       <w:outlineLvl w:val="0"/>
     </w:pPr>
@@ -2128,26 +2621,28 @@
       <w:szCs w:val="48"/>
     </w:rPr>
   </w:style>
-  <w:style w:type="character" w:styleId="NumberingSymbols">
-    <w:name w:val="Numbering Symbols"/>
+  <w:style w:type="character" w:styleId="Style13">
+    <w:name w:val="Символ нумерации"/>
     <w:qFormat/>
     <w:rPr/>
   </w:style>
-  <w:style w:type="character" w:styleId="InternetLink">
-    <w:name w:val="Hyperlink"/>
+  <w:style w:type="character" w:styleId="Style14">
+    <w:name w:val="Интернет-ссылка"/>
+    <w:qFormat/>
     <w:rPr>
       <w:color w:val="000080"/>
       <w:u w:val="single"/>
       <w:lang w:val="zxx" w:eastAsia="zxx" w:bidi="zxx"/>
     </w:rPr>
   </w:style>
-  <w:style w:type="character" w:styleId="Style13">
+  <w:style w:type="character" w:styleId="Style15">
     <w:name w:val="Основной шрифт абзаца"/>
     <w:qFormat/>
     <w:rPr/>
   </w:style>
-  <w:style w:type="character" w:styleId="VisitedInternetLink">
-    <w:name w:val="FollowedHyperlink"/>
+  <w:style w:type="character" w:styleId="Style16">
+    <w:name w:val="Посещённая гиперссылка"/>
+    <w:qFormat/>
     <w:rPr>
       <w:color w:val="800000"/>
       <w:u w:val="single"/>
@@ -2161,10 +2656,10 @@
     <w:qFormat/>
     <w:pPr>
       <w:keepNext w:val="true"/>
-      <w:spacing w:before="240" w:after="283"/>
+      <w:spacing w:before="240" w:after="120"/>
     </w:pPr>
     <w:rPr>
-      <w:rFonts w:ascii="Liberation Sans" w:hAnsi="Liberation Sans" w:eastAsia="Microsoft YaHei" w:cs="Lucida Sans"/>
+      <w:rFonts w:ascii="Liberation Sans" w:hAnsi="Liberation Sans" w:eastAsia="Source Han Sans CN" w:cs="Noto Sans"/>
       <w:sz w:val="28"/>
       <w:szCs w:val="28"/>
     </w:rPr>
@@ -2209,5 +2704,31 @@
       <w:lang w:val="zxx" w:eastAsia="zxx" w:bidi="zxx"/>
     </w:rPr>
   </w:style>
+  <w:style w:type="paragraph" w:styleId="Style17">
+    <w:name w:val="Заголовок"/>
+    <w:basedOn w:val="Normal"/>
+    <w:next w:val="TextBody"/>
+    <w:qFormat/>
+    <w:pPr>
+      <w:keepNext w:val="true"/>
+      <w:spacing w:before="240" w:after="283"/>
+    </w:pPr>
+    <w:rPr>
+      <w:rFonts w:ascii="Liberation Sans" w:hAnsi="Liberation Sans" w:eastAsia="Microsoft YaHei" w:cs="Lucida Sans"/>
+      <w:sz w:val="28"/>
+      <w:szCs w:val="28"/>
+    </w:rPr>
+  </w:style>
+  <w:style w:type="paragraph" w:styleId="Style18">
+    <w:name w:val="Указатель"/>
+    <w:basedOn w:val="Normal"/>
+    <w:qFormat/>
+    <w:pPr>
+      <w:suppressLineNumbers/>
+    </w:pPr>
+    <w:rPr>
+      <w:lang w:val="zxx" w:eastAsia="zxx" w:bidi="zxx"/>
+    </w:rPr>
+  </w:style>
 </w:styles>
 </file>
--- a/specification.docx
+++ b/specification.docx
@@ -7,27 +7,355 @@
         <w:pStyle w:val="Standard"/>
         <w:spacing w:line="360" w:lineRule="auto"/>
         <w:jc w:val="both"/>
+        <w:rPr>
+          <w:rFonts w:ascii="Times New Roman" w:hAnsi="Times New Roman"/>
+          <w:b/>
+          <w:sz w:val="28"/>
+          <w:szCs w:val="28"/>
+          <w:lang w:val="en-US"/>
+        </w:rPr>
       </w:pPr>
       <w:bookmarkStart w:id="0" w:name="_GoBack"/>
       <w:bookmarkEnd w:id="0"/>
       <w:r>
         <w:rPr>
+          <w:rFonts w:ascii="Times New Roman" w:hAnsi="Times New Roman"/>
+          <w:b/>
+          <w:sz w:val="28"/>
+          <w:szCs w:val="28"/>
+          <w:lang w:val="en-US"/>
+        </w:rPr>
+        <w:t>Требования (спецификация):</w:t>
+      </w:r>
+    </w:p>
+    <w:p>
+      <w:pPr>
+        <w:pStyle w:val="Standard"/>
+        <w:spacing w:line="360" w:lineRule="auto"/>
+        <w:jc w:val="both"/>
+        <w:rPr>
+          <w:rFonts w:ascii="Times New Roman" w:hAnsi="Times New Roman"/>
+          <w:sz w:val="28"/>
+          <w:szCs w:val="28"/>
+          <w:lang w:val="en-US"/>
+        </w:rPr>
+      </w:pPr>
+    </w:p>
+    <w:p>
+      <w:pPr>
+        <w:pStyle w:val="Heading1"/>
+        <w:spacing w:before="0" w:after="0" w:line="360" w:lineRule="auto"/>
+        <w:jc w:val="both"/>
+        <w:rPr>
+          <w:rFonts w:ascii="Times New Roman" w:hAnsi="Times New Roman"/>
+          <w:b w:val="0"/>
+          <w:bCs w:val="0"/>
+          <w:sz w:val="28"/>
+          <w:szCs w:val="28"/>
+          <w:lang w:val="en-US"/>
+        </w:rPr>
+      </w:pPr>
+      <w:r>
+        <w:rPr>
+          <w:rFonts w:ascii="Times New Roman" w:hAnsi="Times New Roman"/>
+          <w:b w:val="0"/>
+          <w:bCs w:val="0"/>
+          <w:sz w:val="28"/>
+          <w:szCs w:val="28"/>
+          <w:lang w:val="en-US"/>
+        </w:rPr>
+        <w:t>Состав спецификации:</w:t>
+      </w:r>
+    </w:p>
+    <w:p>
+      <w:pPr>
+        <w:pStyle w:val="Textbody"/>
+        <w:widowControl/>
+        <w:numPr>
+          <w:ilvl w:val="0"/>
+          <w:numId w:val="2"/>
+        </w:numPr>
+        <w:tabs>
+          <w:tab w:val="left" w:pos="1414"/>
+        </w:tabs>
+        <w:spacing w:after="0" w:line="360" w:lineRule="auto"/>
+        <w:jc w:val="both"/>
+      </w:pPr>
+      <w:r>
+        <w:t xml:space="preserve"> </w:t>
+      </w:r>
+      <w:r>
+        <w:rPr>
+          <w:rFonts w:ascii="Times New Roman" w:hAnsi="Times New Roman"/>
+          <w:sz w:val="28"/>
+          <w:szCs w:val="28"/>
+        </w:rPr>
+        <w:t>Постановка задачи.</w:t>
+      </w:r>
+    </w:p>
+    <w:p>
+      <w:pPr>
+        <w:pStyle w:val="Textbody"/>
+        <w:widowControl/>
+        <w:numPr>
+          <w:ilvl w:val="0"/>
+          <w:numId w:val="1"/>
+        </w:numPr>
+        <w:tabs>
+          <w:tab w:val="left" w:pos="1414"/>
+        </w:tabs>
+        <w:spacing w:after="0" w:line="360" w:lineRule="auto"/>
+        <w:jc w:val="both"/>
+        <w:rPr>
+          <w:rFonts w:ascii="Times New Roman" w:hAnsi="Times New Roman"/>
+          <w:sz w:val="28"/>
+          <w:szCs w:val="28"/>
+        </w:rPr>
+      </w:pPr>
+      <w:r>
+        <w:rPr>
+          <w:rFonts w:ascii="Times New Roman" w:hAnsi="Times New Roman"/>
+          <w:sz w:val="28"/>
+          <w:szCs w:val="28"/>
+        </w:rPr>
+        <w:t xml:space="preserve"> Формат входных данных.</w:t>
+      </w:r>
+    </w:p>
+    <w:p>
+      <w:pPr>
+        <w:pStyle w:val="Textbody"/>
+        <w:widowControl/>
+        <w:numPr>
+          <w:ilvl w:val="0"/>
+          <w:numId w:val="1"/>
+        </w:numPr>
+        <w:tabs>
+          <w:tab w:val="left" w:pos="1414"/>
+        </w:tabs>
+        <w:spacing w:after="0" w:line="360" w:lineRule="auto"/>
+        <w:jc w:val="both"/>
+        <w:rPr>
+          <w:rFonts w:ascii="Times New Roman" w:hAnsi="Times New Roman"/>
+          <w:sz w:val="28"/>
+          <w:szCs w:val="28"/>
+        </w:rPr>
+      </w:pPr>
+      <w:r>
+        <w:rPr>
+          <w:rFonts w:ascii="Times New Roman" w:hAnsi="Times New Roman"/>
+          <w:sz w:val="28"/>
+          <w:szCs w:val="28"/>
+        </w:rPr>
+        <w:t xml:space="preserve"> Формат выходных данных.</w:t>
+      </w:r>
+    </w:p>
+    <w:p>
+      <w:pPr>
+        <w:pStyle w:val="Textbody"/>
+        <w:widowControl/>
+        <w:numPr>
+          <w:ilvl w:val="0"/>
+          <w:numId w:val="1"/>
+        </w:numPr>
+        <w:tabs>
+          <w:tab w:val="left" w:pos="1414"/>
+        </w:tabs>
+        <w:spacing w:line="360" w:lineRule="auto"/>
+        <w:jc w:val="both"/>
+      </w:pPr>
+      <w:r>
+        <w:rPr>
+          <w:rFonts w:ascii="Times New Roman" w:hAnsi="Times New Roman"/>
+          <w:sz w:val="28"/>
+          <w:szCs w:val="28"/>
+        </w:rPr>
+        <w:t xml:space="preserve"> </w:t>
+      </w:r>
+      <w:r>
+        <w:rPr>
+          <w:rFonts w:ascii="Times New Roman" w:hAnsi="Times New Roman" w:cs="Times New Roman"/>
+          <w:sz w:val="28"/>
+          <w:szCs w:val="28"/>
+        </w:rPr>
+        <w:t>Дополнительные возможности графического интерфейса.</w:t>
+      </w:r>
+    </w:p>
+    <w:p>
+      <w:pPr>
+        <w:pStyle w:val="Textbody"/>
+        <w:widowControl/>
+        <w:spacing w:line="360" w:lineRule="auto"/>
+        <w:jc w:val="both"/>
+        <w:rPr>
+          <w:rFonts w:ascii="Times New Roman" w:hAnsi="Times New Roman"/>
+          <w:sz w:val="28"/>
+          <w:szCs w:val="28"/>
+        </w:rPr>
+      </w:pPr>
+    </w:p>
+    <w:p>
+      <w:pPr>
+        <w:pStyle w:val="Textbody"/>
+        <w:widowControl/>
+        <w:spacing w:line="240" w:lineRule="auto"/>
+        <w:jc w:val="both"/>
+        <w:rPr>
+          <w:rFonts w:ascii="Times New Roman" w:hAnsi="Times New Roman"/>
+          <w:sz w:val="28"/>
+          <w:szCs w:val="28"/>
+        </w:rPr>
+      </w:pPr>
+      <w:r>
+        <w:rPr>
+          <w:rFonts w:ascii="Times New Roman" w:hAnsi="Times New Roman"/>
+          <w:sz w:val="28"/>
+          <w:szCs w:val="28"/>
+        </w:rPr>
+        <w:t>1. Программа</w:t>
+      </w:r>
+      <w:r>
+        <w:rPr>
+          <w:rFonts w:ascii="Times New Roman" w:hAnsi="Times New Roman"/>
+          <w:sz w:val="28"/>
+          <w:szCs w:val="28"/>
+        </w:rPr>
+        <w:t xml:space="preserve"> иллюстрирует алгоритм Борувки на заданном графе;</w:t>
+      </w:r>
+    </w:p>
+    <w:p>
+      <w:pPr>
+        <w:pStyle w:val="Textbody"/>
+        <w:widowControl/>
+        <w:spacing w:line="240" w:lineRule="auto"/>
+        <w:jc w:val="both"/>
+        <w:rPr>
+          <w:rFonts w:ascii="Times New Roman" w:hAnsi="Times New Roman"/>
+          <w:sz w:val="28"/>
+          <w:szCs w:val="28"/>
+        </w:rPr>
+      </w:pPr>
+      <w:r>
+        <w:rPr>
+          <w:rFonts w:ascii="Times New Roman" w:hAnsi="Times New Roman"/>
+          <w:sz w:val="28"/>
+          <w:szCs w:val="28"/>
+        </w:rPr>
+        <w:t>2. Пользователю предлагается два варианта задания графа:</w:t>
+      </w:r>
+    </w:p>
+    <w:p>
+      <w:pPr>
+        <w:pStyle w:val="Textbody"/>
+        <w:widowControl/>
+        <w:spacing w:line="360" w:lineRule="auto"/>
+        <w:jc w:val="both"/>
+        <w:rPr>
+          <w:rFonts w:ascii="Times New Roman" w:hAnsi="Times New Roman"/>
+          <w:sz w:val="28"/>
+          <w:szCs w:val="28"/>
+        </w:rPr>
+      </w:pPr>
+      <w:r>
+        <w:rPr>
+          <w:rFonts w:ascii="Times New Roman" w:hAnsi="Times New Roman"/>
+          <w:sz w:val="28"/>
+          <w:szCs w:val="28"/>
+        </w:rPr>
+        <w:tab/>
+        <w:t xml:space="preserve">а) С помощью матрицы смежности, записанной в файл: в интерфейсе программы пользователю будет предложена опция загрузки этого файла, программа </w:t>
+      </w:r>
+      <w:r>
+        <w:rPr>
+          <w:rFonts w:ascii="Times New Roman" w:hAnsi="Times New Roman"/>
+          <w:sz w:val="28"/>
+          <w:szCs w:val="28"/>
+        </w:rPr>
+        <w:t>извлечет из него данные, проверит их корректность, и построит соответствующий матрице граф. Вершины графа после загрузки будут распределяться по кругу;</w:t>
+      </w:r>
+    </w:p>
+    <w:p>
+      <w:pPr>
+        <w:pStyle w:val="Textbody"/>
+        <w:widowControl/>
+        <w:spacing w:line="360" w:lineRule="auto"/>
+        <w:jc w:val="both"/>
+        <w:rPr>
+          <w:rFonts w:ascii="Times New Roman" w:hAnsi="Times New Roman"/>
+          <w:sz w:val="28"/>
+          <w:szCs w:val="28"/>
+        </w:rPr>
+      </w:pPr>
+      <w:r>
+        <w:rPr>
+          <w:rFonts w:ascii="Times New Roman" w:hAnsi="Times New Roman"/>
+          <w:sz w:val="28"/>
+          <w:szCs w:val="28"/>
+        </w:rPr>
+        <w:t>*Как вводить матрицу:</w:t>
+      </w:r>
+    </w:p>
+    <w:p>
+      <w:pPr>
+        <w:pStyle w:val="Textbody"/>
+        <w:widowControl/>
+        <w:spacing w:line="360" w:lineRule="auto"/>
+        <w:jc w:val="both"/>
+        <w:rPr>
+          <w:rFonts w:ascii="Times New Roman" w:hAnsi="Times New Roman"/>
+          <w:sz w:val="28"/>
+          <w:szCs w:val="28"/>
+        </w:rPr>
+      </w:pPr>
+      <w:r>
+        <w:rPr>
+          <w:rFonts w:ascii="Times New Roman" w:hAnsi="Times New Roman"/>
+          <w:sz w:val="28"/>
+          <w:szCs w:val="28"/>
+        </w:rPr>
+        <w:t xml:space="preserve">При вводе матрицы пользователю обязательно требуется указать названия вершин выше </w:t>
+      </w:r>
+      <w:r>
+        <w:rPr>
+          <w:rFonts w:ascii="Times New Roman" w:hAnsi="Times New Roman"/>
+          <w:sz w:val="28"/>
+          <w:szCs w:val="28"/>
+        </w:rPr>
+        <w:t>столбцов этой матрицы (опционально можно также указать названия вершин слева от строк), либо же пользователь может указать только нижнетреугольную матрицу:</w:t>
+      </w:r>
+    </w:p>
+    <w:p>
+      <w:pPr>
+        <w:pStyle w:val="Textbody"/>
+        <w:widowControl/>
+        <w:spacing w:line="360" w:lineRule="auto"/>
+        <w:jc w:val="both"/>
+        <w:rPr>
+          <w:rFonts w:ascii="Times New Roman" w:hAnsi="Times New Roman"/>
+          <w:sz w:val="28"/>
+          <w:szCs w:val="28"/>
+        </w:rPr>
+      </w:pPr>
+      <w:r>
+        <w:rPr>
+          <w:rFonts w:ascii="Times New Roman" w:hAnsi="Times New Roman"/>
           <w:noProof/>
+          <w:sz w:val="28"/>
+          <w:szCs w:val="28"/>
           <w:lang w:val="en-US" w:eastAsia="en-US" w:bidi="ar-SA"/>
         </w:rPr>
         <w:drawing>
-          <wp:anchor distT="0" distB="0" distL="114300" distR="114300" simplePos="0" relativeHeight="251658240" behindDoc="0" locked="0" layoutInCell="1" allowOverlap="1">
+          <wp:anchor distT="0" distB="0" distL="114300" distR="114300" simplePos="0" relativeHeight="2" behindDoc="0" locked="0" layoutInCell="1" allowOverlap="1">
             <wp:simplePos x="0" y="0"/>
-            <wp:positionH relativeFrom="page">
-              <wp:posOffset>809640</wp:posOffset>
+            <wp:positionH relativeFrom="column">
+              <wp:posOffset>1343520</wp:posOffset>
             </wp:positionH>
-            <wp:positionV relativeFrom="page">
-              <wp:posOffset>326880</wp:posOffset>
+            <wp:positionV relativeFrom="paragraph">
+              <wp:posOffset>-84600</wp:posOffset>
             </wp:positionV>
-            <wp:extent cx="6120000" cy="2223000"/>
-            <wp:effectExtent l="0" t="0" r="0" b="5850"/>
+            <wp:extent cx="655200" cy="716400"/>
+            <wp:effectExtent l="0" t="0" r="0" b="7500"/>
             <wp:wrapSquare wrapText="bothSides"/>
-            <wp:docPr id="1" name="Изображение3"/>
+            <wp:docPr id="1" name="Изображение5"/>
             <wp:cNvGraphicFramePr/>
             <a:graphic xmlns:a="http://schemas.openxmlformats.org/drawingml/2006/main">
               <a:graphicData uri="http://schemas.openxmlformats.org/drawingml/2006/picture">
@@ -49,7 +377,7 @@
                   <pic:spPr>
                     <a:xfrm>
                       <a:off x="0" y="0"/>
-                      <a:ext cx="6120000" cy="2223000"/>
+                      <a:ext cx="655200" cy="716400"/>
                     </a:xfrm>
                     <a:prstGeom prst="rect">
                       <a:avLst/>
@@ -64,244 +392,286 @@
       <w:r>
         <w:rPr>
           <w:rFonts w:ascii="Times New Roman" w:hAnsi="Times New Roman"/>
-          <w:b/>
+          <w:noProof/>
+          <w:sz w:val="28"/>
+          <w:szCs w:val="28"/>
+          <w:lang w:val="en-US" w:eastAsia="en-US" w:bidi="ar-SA"/>
+        </w:rPr>
+        <w:drawing>
+          <wp:anchor distT="0" distB="0" distL="114300" distR="114300" simplePos="0" relativeHeight="3" behindDoc="0" locked="0" layoutInCell="1" allowOverlap="1">
+            <wp:simplePos x="0" y="0"/>
+            <wp:positionH relativeFrom="column">
+              <wp:posOffset>2927520</wp:posOffset>
+            </wp:positionH>
+            <wp:positionV relativeFrom="paragraph">
+              <wp:posOffset>-116280</wp:posOffset>
+            </wp:positionV>
+            <wp:extent cx="678240" cy="746640"/>
+            <wp:effectExtent l="0" t="0" r="7560" b="0"/>
+            <wp:wrapSquare wrapText="bothSides"/>
+            <wp:docPr id="2" name="Изображение6"/>
+            <wp:cNvGraphicFramePr/>
+            <a:graphic xmlns:a="http://schemas.openxmlformats.org/drawingml/2006/main">
+              <a:graphicData uri="http://schemas.openxmlformats.org/drawingml/2006/picture">
+                <pic:pic xmlns:pic="http://schemas.openxmlformats.org/drawingml/2006/picture">
+                  <pic:nvPicPr>
+                    <pic:cNvPr id="0" name=""/>
+                    <pic:cNvPicPr/>
+                  </pic:nvPicPr>
+                  <pic:blipFill>
+                    <a:blip r:embed="rId8">
+                      <a:lum/>
+                      <a:alphaModFix/>
+                    </a:blip>
+                    <a:srcRect/>
+                    <a:stretch>
+                      <a:fillRect/>
+                    </a:stretch>
+                  </pic:blipFill>
+                  <pic:spPr>
+                    <a:xfrm>
+                      <a:off x="0" y="0"/>
+                      <a:ext cx="678240" cy="746640"/>
+                    </a:xfrm>
+                    <a:prstGeom prst="rect">
+                      <a:avLst/>
+                    </a:prstGeom>
+                  </pic:spPr>
+                </pic:pic>
+              </a:graphicData>
+            </a:graphic>
+          </wp:anchor>
+        </w:drawing>
+      </w:r>
+      <w:r>
+        <w:rPr>
+          <w:rFonts w:ascii="Times New Roman" w:hAnsi="Times New Roman"/>
+          <w:noProof/>
+          <w:sz w:val="28"/>
+          <w:szCs w:val="28"/>
+          <w:lang w:val="en-US" w:eastAsia="en-US" w:bidi="ar-SA"/>
+        </w:rPr>
+        <w:drawing>
+          <wp:anchor distT="0" distB="0" distL="114300" distR="114300" simplePos="0" relativeHeight="5" behindDoc="0" locked="0" layoutInCell="1" allowOverlap="1">
+            <wp:simplePos x="0" y="0"/>
+            <wp:positionH relativeFrom="column">
+              <wp:posOffset>2155680</wp:posOffset>
+            </wp:positionH>
+            <wp:positionV relativeFrom="paragraph">
+              <wp:posOffset>-63000</wp:posOffset>
+            </wp:positionV>
+            <wp:extent cx="624960" cy="708840"/>
+            <wp:effectExtent l="0" t="0" r="3690" b="0"/>
+            <wp:wrapSquare wrapText="bothSides"/>
+            <wp:docPr id="3" name="Изображение3"/>
+            <wp:cNvGraphicFramePr/>
+            <a:graphic xmlns:a="http://schemas.openxmlformats.org/drawingml/2006/main">
+              <a:graphicData uri="http://schemas.openxmlformats.org/drawingml/2006/picture">
+                <pic:pic xmlns:pic="http://schemas.openxmlformats.org/drawingml/2006/picture">
+                  <pic:nvPicPr>
+                    <pic:cNvPr id="0" name=""/>
+                    <pic:cNvPicPr/>
+                  </pic:nvPicPr>
+                  <pic:blipFill>
+                    <a:blip r:embed="rId9">
+                      <a:lum/>
+                      <a:alphaModFix/>
+                    </a:blip>
+                    <a:srcRect/>
+                    <a:stretch>
+                      <a:fillRect/>
+                    </a:stretch>
+                  </pic:blipFill>
+                  <pic:spPr>
+                    <a:xfrm>
+                      <a:off x="0" y="0"/>
+                      <a:ext cx="624960" cy="708840"/>
+                    </a:xfrm>
+                    <a:prstGeom prst="rect">
+                      <a:avLst/>
+                    </a:prstGeom>
+                  </pic:spPr>
+                </pic:pic>
+              </a:graphicData>
+            </a:graphic>
+          </wp:anchor>
+        </w:drawing>
+      </w:r>
+      <w:r>
+        <w:rPr>
+          <w:rFonts w:ascii="Times New Roman" w:hAnsi="Times New Roman"/>
+          <w:noProof/>
+          <w:sz w:val="28"/>
+          <w:szCs w:val="28"/>
+          <w:lang w:val="en-US" w:eastAsia="en-US" w:bidi="ar-SA"/>
+        </w:rPr>
+        <w:drawing>
+          <wp:anchor distT="0" distB="0" distL="114300" distR="114300" simplePos="0" relativeHeight="6" behindDoc="0" locked="0" layoutInCell="1" allowOverlap="1">
+            <wp:simplePos x="0" y="0"/>
+            <wp:positionH relativeFrom="column">
+              <wp:posOffset>3742200</wp:posOffset>
+            </wp:positionH>
+            <wp:positionV relativeFrom="paragraph">
+              <wp:posOffset>-120600</wp:posOffset>
+            </wp:positionV>
+            <wp:extent cx="815400" cy="754559"/>
+            <wp:effectExtent l="0" t="0" r="3750" b="7441"/>
+            <wp:wrapSquare wrapText="bothSides"/>
+            <wp:docPr id="4" name="Изображение7"/>
+            <wp:cNvGraphicFramePr/>
+            <a:graphic xmlns:a="http://schemas.openxmlformats.org/drawingml/2006/main">
+              <a:graphicData uri="http://schemas.openxmlformats.org/drawingml/2006/picture">
+                <pic:pic xmlns:pic="http://schemas.openxmlformats.org/drawingml/2006/picture">
+                  <pic:nvPicPr>
+                    <pic:cNvPr id="0" name=""/>
+                    <pic:cNvPicPr/>
+                  </pic:nvPicPr>
+                  <pic:blipFill>
+                    <a:blip r:embed="rId10">
+                      <a:lum/>
+                      <a:alphaModFix/>
+                    </a:blip>
+                    <a:srcRect/>
+                    <a:stretch>
+                      <a:fillRect/>
+                    </a:stretch>
+                  </pic:blipFill>
+                  <pic:spPr>
+                    <a:xfrm>
+                      <a:off x="0" y="0"/>
+                      <a:ext cx="815400" cy="754559"/>
+                    </a:xfrm>
+                    <a:prstGeom prst="rect">
+                      <a:avLst/>
+                    </a:prstGeom>
+                  </pic:spPr>
+                </pic:pic>
+              </a:graphicData>
+            </a:graphic>
+          </wp:anchor>
+        </w:drawing>
+      </w:r>
+    </w:p>
+    <w:p>
+      <w:pPr>
+        <w:pStyle w:val="Textbody"/>
+        <w:widowControl/>
+        <w:spacing w:line="360" w:lineRule="auto"/>
+        <w:jc w:val="both"/>
+        <w:rPr>
+          <w:rFonts w:ascii="Times New Roman" w:hAnsi="Times New Roman"/>
+          <w:sz w:val="28"/>
+          <w:szCs w:val="28"/>
+        </w:rPr>
+      </w:pPr>
+      <w:r>
+        <w:rPr>
+          <w:rFonts w:ascii="Times New Roman" w:hAnsi="Times New Roman"/>
+          <w:sz w:val="28"/>
+          <w:szCs w:val="28"/>
+        </w:rPr>
+        <w:tab/>
+      </w:r>
+    </w:p>
+    <w:p>
+      <w:pPr>
+        <w:pStyle w:val="Textbody"/>
+        <w:widowControl/>
+        <w:spacing w:line="360" w:lineRule="auto"/>
+        <w:jc w:val="both"/>
+        <w:rPr>
+          <w:rFonts w:ascii="Times New Roman" w:hAnsi="Times New Roman"/>
+          <w:sz w:val="28"/>
+          <w:szCs w:val="28"/>
+        </w:rPr>
+      </w:pPr>
+      <w:r>
+        <w:rPr>
+          <w:rFonts w:ascii="Times New Roman" w:hAnsi="Times New Roman"/>
+          <w:sz w:val="28"/>
+          <w:szCs w:val="28"/>
+        </w:rPr>
+        <w:t xml:space="preserve">                          </w:t>
+      </w:r>
+      <w:r>
+        <w:rPr>
+          <w:rFonts w:ascii="Times New Roman" w:hAnsi="Times New Roman"/>
+          <w:sz w:val="28"/>
+          <w:szCs w:val="28"/>
+        </w:rPr>
+        <w:t>Рисунки 1, 2,</w:t>
+      </w:r>
+      <w:r>
+        <w:rPr>
+          <w:rFonts w:ascii="Times New Roman" w:hAnsi="Times New Roman"/>
           <w:sz w:val="28"/>
           <w:szCs w:val="28"/>
           <w:lang w:val="en-US"/>
         </w:rPr>
-        <w:t>Требования (спецификация):</w:t>
-      </w:r>
-    </w:p>
-    <w:p>
-      <w:pPr>
-        <w:pStyle w:val="Standard"/>
-        <w:spacing w:line="360" w:lineRule="auto"/>
-        <w:jc w:val="both"/>
-        <w:rPr>
-          <w:rFonts w:ascii="Times New Roman" w:hAnsi="Times New Roman"/>
-          <w:sz w:val="28"/>
-          <w:szCs w:val="28"/>
-          <w:lang w:val="en-US"/>
-        </w:rPr>
-      </w:pPr>
-    </w:p>
-    <w:p>
-      <w:pPr>
-        <w:pStyle w:val="Heading1"/>
-        <w:spacing w:before="0" w:after="0" w:line="360" w:lineRule="auto"/>
-        <w:jc w:val="both"/>
-        <w:rPr>
-          <w:rFonts w:hint="eastAsia"/>
-        </w:rPr>
-      </w:pPr>
-      <w:r>
-        <w:rPr>
-          <w:rFonts w:ascii="Times New Roman" w:hAnsi="Times New Roman"/>
-          <w:b w:val="0"/>
-          <w:bCs w:val="0"/>
-          <w:sz w:val="28"/>
-          <w:szCs w:val="28"/>
-          <w:lang w:val="en-US"/>
-        </w:rPr>
-        <w:t>Состав спецификации:</w:t>
-      </w:r>
-    </w:p>
-    <w:p>
-      <w:pPr>
-        <w:pStyle w:val="Textbody"/>
-        <w:widowControl/>
-        <w:numPr>
-          <w:ilvl w:val="0"/>
-          <w:numId w:val="2"/>
-        </w:numPr>
-        <w:tabs>
-          <w:tab w:val="left" w:pos="1414"/>
-        </w:tabs>
-        <w:spacing w:after="0" w:line="360" w:lineRule="auto"/>
-        <w:jc w:val="both"/>
-      </w:pPr>
-      <w:r>
-        <w:t xml:space="preserve"> </w:t>
-      </w:r>
-      <w:r>
-        <w:rPr>
-          <w:rFonts w:ascii="Times New Roman" w:hAnsi="Times New Roman"/>
-          <w:sz w:val="28"/>
-          <w:szCs w:val="28"/>
-        </w:rPr>
-        <w:t>Постановка задачи.</w:t>
-      </w:r>
-    </w:p>
-    <w:p>
-      <w:pPr>
-        <w:pStyle w:val="Textbody"/>
-        <w:widowControl/>
-        <w:numPr>
-          <w:ilvl w:val="0"/>
-          <w:numId w:val="1"/>
-        </w:numPr>
-        <w:tabs>
-          <w:tab w:val="left" w:pos="1414"/>
-        </w:tabs>
-        <w:spacing w:after="0" w:line="360" w:lineRule="auto"/>
-        <w:jc w:val="both"/>
-      </w:pPr>
-      <w:r>
-        <w:rPr>
-          <w:rFonts w:ascii="Times New Roman" w:hAnsi="Times New Roman"/>
-          <w:sz w:val="28"/>
-          <w:szCs w:val="28"/>
-        </w:rPr>
-        <w:t xml:space="preserve"> Формат входных данных.</w:t>
-      </w:r>
-    </w:p>
-    <w:p>
-      <w:pPr>
-        <w:pStyle w:val="Textbody"/>
-        <w:widowControl/>
-        <w:numPr>
-          <w:ilvl w:val="0"/>
-          <w:numId w:val="1"/>
-        </w:numPr>
-        <w:tabs>
-          <w:tab w:val="left" w:pos="1414"/>
-        </w:tabs>
-        <w:spacing w:after="0" w:line="360" w:lineRule="auto"/>
-        <w:jc w:val="both"/>
-      </w:pPr>
-      <w:r>
-        <w:rPr>
-          <w:rFonts w:ascii="Times New Roman" w:hAnsi="Times New Roman"/>
-          <w:sz w:val="28"/>
-          <w:szCs w:val="28"/>
-        </w:rPr>
-        <w:t xml:space="preserve"> Формат выходных данных.</w:t>
-      </w:r>
-    </w:p>
-    <w:p>
-      <w:pPr>
-        <w:pStyle w:val="Textbody"/>
-        <w:widowControl/>
-        <w:numPr>
-          <w:ilvl w:val="0"/>
-          <w:numId w:val="1"/>
-        </w:numPr>
-        <w:tabs>
-          <w:tab w:val="left" w:pos="1414"/>
-        </w:tabs>
-        <w:spacing w:line="360" w:lineRule="auto"/>
-        <w:jc w:val="both"/>
-      </w:pPr>
-      <w:r>
-        <w:rPr>
-          <w:rFonts w:ascii="Times New Roman" w:hAnsi="Times New Roman"/>
-          <w:sz w:val="28"/>
-          <w:szCs w:val="28"/>
-        </w:rPr>
-        <w:t xml:space="preserve"> </w:t>
-      </w:r>
-      <w:r>
-        <w:rPr>
-          <w:rFonts w:ascii="Times New Roman" w:hAnsi="Times New Roman" w:cs="Times New Roman"/>
-          <w:sz w:val="28"/>
-          <w:szCs w:val="28"/>
-        </w:rPr>
-        <w:t>Дополнительные возможности графического интерфейса.</w:t>
-      </w:r>
-    </w:p>
-    <w:p>
-      <w:pPr>
-        <w:pStyle w:val="Textbody"/>
-        <w:widowControl/>
-        <w:spacing w:line="360" w:lineRule="auto"/>
-        <w:jc w:val="both"/>
-        <w:rPr>
-          <w:rFonts w:ascii="Times New Roman" w:hAnsi="Times New Roman"/>
-          <w:sz w:val="28"/>
-          <w:szCs w:val="28"/>
-        </w:rPr>
-      </w:pPr>
-    </w:p>
-    <w:p>
-      <w:pPr>
-        <w:pStyle w:val="Textbody"/>
-        <w:widowControl/>
-        <w:spacing w:line="240" w:lineRule="auto"/>
-        <w:jc w:val="both"/>
-      </w:pPr>
-      <w:r>
-        <w:rPr>
-          <w:rFonts w:ascii="Times New Roman" w:hAnsi="Times New Roman"/>
-          <w:sz w:val="28"/>
-          <w:szCs w:val="28"/>
-        </w:rPr>
-        <w:t xml:space="preserve">1. </w:t>
-      </w:r>
-      <w:r>
-        <w:rPr>
-          <w:rFonts w:ascii="Times New Roman" w:hAnsi="Times New Roman"/>
-          <w:sz w:val="28"/>
-          <w:szCs w:val="28"/>
-        </w:rPr>
-        <w:t>Программа иллюстрирует алгоритм Борувки на заданном графе;</w:t>
-      </w:r>
-    </w:p>
-    <w:p>
-      <w:pPr>
-        <w:pStyle w:val="Textbody"/>
-        <w:widowControl/>
-        <w:spacing w:line="240" w:lineRule="auto"/>
-        <w:jc w:val="both"/>
-      </w:pPr>
-      <w:r>
-        <w:rPr>
-          <w:rFonts w:ascii="Times New Roman" w:hAnsi="Times New Roman"/>
-          <w:sz w:val="28"/>
-          <w:szCs w:val="28"/>
-        </w:rPr>
-        <w:t>2. Пользователю предлагается два варианта задания графа:</w:t>
-      </w:r>
-    </w:p>
-    <w:p>
-      <w:pPr>
-        <w:pStyle w:val="Textbody"/>
-        <w:widowControl/>
-        <w:spacing w:line="360" w:lineRule="auto"/>
-        <w:jc w:val="both"/>
-      </w:pPr>
-      <w:r>
-        <w:rPr>
-          <w:rFonts w:ascii="Times New Roman" w:hAnsi="Times New Roman"/>
-          <w:sz w:val="28"/>
-          <w:szCs w:val="28"/>
-        </w:rPr>
-        <w:tab/>
-        <w:t xml:space="preserve">а) С помощью матрицы смежности, записанной в файл: в интерфейсе программы пользователю будет предложена опция загрузки этого файла, </w:t>
-      </w:r>
-      <w:r>
-        <w:rPr>
-          <w:rFonts w:ascii="Times New Roman" w:hAnsi="Times New Roman"/>
-          <w:sz w:val="28"/>
-          <w:szCs w:val="28"/>
-        </w:rPr>
-        <w:t>программа извлечет из него данные, проверит их корректность, и построит соответствующий матрице граф. Вершины графа после загрузки будут распределяться по кругу;</w:t>
-      </w:r>
-    </w:p>
-    <w:p>
-      <w:pPr>
-        <w:pStyle w:val="Textbody"/>
-        <w:widowControl/>
-        <w:spacing w:line="360" w:lineRule="auto"/>
-        <w:jc w:val="both"/>
-      </w:pPr>
-      <w:r>
-        <w:rPr>
-          <w:rFonts w:ascii="Times New Roman" w:hAnsi="Times New Roman"/>
-          <w:sz w:val="28"/>
-          <w:szCs w:val="28"/>
-        </w:rPr>
-        <w:tab/>
-        <w:t>б) С помощью инструментов графического интерфейса:</w:t>
+        <w:t xml:space="preserve"> 3, 4 </w:t>
+      </w:r>
+      <w:r>
+        <w:rPr>
+          <w:rFonts w:ascii="Times New Roman" w:hAnsi="Times New Roman"/>
+          <w:sz w:val="28"/>
+          <w:szCs w:val="28"/>
+        </w:rPr>
+        <w:t>— Ввод матрицы смежности графа в файл</w:t>
+      </w:r>
+    </w:p>
+    <w:p>
+      <w:pPr>
+        <w:pStyle w:val="Textbody"/>
+        <w:widowControl/>
+        <w:spacing w:line="360" w:lineRule="auto"/>
+        <w:jc w:val="both"/>
+        <w:rPr>
+          <w:rFonts w:ascii="Times New Roman" w:hAnsi="Times New Roman"/>
+          <w:sz w:val="28"/>
+          <w:szCs w:val="28"/>
+        </w:rPr>
+      </w:pPr>
+    </w:p>
+    <w:p>
+      <w:pPr>
+        <w:pStyle w:val="Textbody"/>
+        <w:widowControl/>
+        <w:spacing w:line="360" w:lineRule="auto"/>
+        <w:jc w:val="both"/>
+        <w:rPr>
+          <w:rFonts w:ascii="Times New Roman" w:hAnsi="Times New Roman"/>
+          <w:sz w:val="28"/>
+          <w:szCs w:val="28"/>
+        </w:rPr>
+      </w:pPr>
+    </w:p>
+    <w:p>
+      <w:pPr>
+        <w:pStyle w:val="Textbody"/>
+        <w:widowControl/>
+        <w:spacing w:line="360" w:lineRule="auto"/>
+        <w:jc w:val="both"/>
+        <w:rPr>
+          <w:rFonts w:ascii="Times New Roman" w:hAnsi="Times New Roman"/>
+          <w:sz w:val="28"/>
+          <w:szCs w:val="28"/>
+        </w:rPr>
+      </w:pPr>
+      <w:r>
+        <w:rPr>
+          <w:rFonts w:ascii="Times New Roman" w:hAnsi="Times New Roman"/>
+          <w:sz w:val="28"/>
+          <w:szCs w:val="28"/>
+        </w:rPr>
+        <w:t>б) С пом</w:t>
+      </w:r>
+      <w:r>
+        <w:rPr>
+          <w:rFonts w:ascii="Times New Roman" w:hAnsi="Times New Roman"/>
+          <w:sz w:val="28"/>
+          <w:szCs w:val="28"/>
+        </w:rPr>
+        <w:t>ощью инструментов графического интерфейса:</w:t>
       </w:r>
     </w:p>
     <w:p>
@@ -310,15 +680,22 @@
         <w:widowControl/>
         <w:spacing w:line="360" w:lineRule="auto"/>
         <w:jc w:val="center"/>
-      </w:pPr>
-      <w:r>
-        <w:rPr>
+        <w:rPr>
+          <w:rFonts w:ascii="Times New Roman" w:hAnsi="Times New Roman"/>
+          <w:sz w:val="28"/>
+          <w:szCs w:val="28"/>
+        </w:rPr>
+      </w:pPr>
+      <w:r>
+        <w:rPr>
+          <w:rFonts w:ascii="Times New Roman" w:hAnsi="Times New Roman"/>
           <w:noProof/>
+          <w:sz w:val="28"/>
+          <w:szCs w:val="28"/>
           <w:lang w:val="en-US" w:eastAsia="en-US" w:bidi="ar-SA"/>
         </w:rPr>
-        <w:lastRenderedPageBreak/>
         <w:drawing>
-          <wp:anchor distT="0" distB="0" distL="114300" distR="114300" simplePos="0" relativeHeight="251659264" behindDoc="0" locked="0" layoutInCell="1" allowOverlap="1">
+          <wp:anchor distT="0" distB="0" distL="114300" distR="114300" simplePos="0" relativeHeight="251658240" behindDoc="0" locked="0" layoutInCell="1" allowOverlap="1">
             <wp:simplePos x="0" y="0"/>
             <wp:positionH relativeFrom="column">
               <wp:align>center</wp:align>
@@ -329,7 +706,7 @@
             <wp:extent cx="6120000" cy="2219399"/>
             <wp:effectExtent l="0" t="0" r="0" b="9451"/>
             <wp:wrapSquare wrapText="bothSides"/>
-            <wp:docPr id="2" name="Изображение1"/>
+            <wp:docPr id="5" name="Изображение1"/>
             <wp:cNvGraphicFramePr/>
             <a:graphic xmlns:a="http://schemas.openxmlformats.org/drawingml/2006/main">
               <a:graphicData uri="http://schemas.openxmlformats.org/drawingml/2006/picture">
@@ -339,7 +716,7 @@
                     <pic:cNvPicPr/>
                   </pic:nvPicPr>
                   <pic:blipFill>
-                    <a:blip r:embed="rId8">
+                    <a:blip r:embed="rId11">
                       <a:lum/>
                       <a:alphaModFix/>
                     </a:blip>
@@ -374,7 +751,24 @@
           <w:sz w:val="28"/>
           <w:szCs w:val="28"/>
         </w:rPr>
-        <w:t>Рисунок 1 — Эскиз графического интерфейса</w:t>
+        <w:t xml:space="preserve">Рисунок </w:t>
+      </w:r>
+      <w:r>
+        <w:rPr>
+          <w:rFonts w:ascii="Times New Roman" w:hAnsi="Times New Roman"/>
+          <w:sz w:val="28"/>
+          <w:szCs w:val="28"/>
+          <w:lang w:val="en-US"/>
+        </w:rPr>
+        <w:t>5</w:t>
+      </w:r>
+      <w:r>
+        <w:rPr>
+          <w:rFonts w:ascii="Times New Roman" w:hAnsi="Times New Roman"/>
+          <w:sz w:val="28"/>
+          <w:szCs w:val="28"/>
+        </w:rPr>
+        <w:t xml:space="preserve"> — Эскиз графического интерфейса</w:t>
       </w:r>
     </w:p>
     <w:p>
@@ -433,7 +827,15 @@
           <w:sz w:val="28"/>
           <w:szCs w:val="28"/>
         </w:rPr>
-        <w:t>(он активируется после нажатия соответствующей кнопки в окне программы): добавление и удаление вершин происходит при нажатии левой и правой клавиши мыши соответственно.</w:t>
+        <w:t>(он активируется после нажатия соответствующей кнопки в окне программы): добавление и удаление вершин происходит п</w:t>
+      </w:r>
+      <w:r>
+        <w:rPr>
+          <w:rFonts w:ascii="Times New Roman" w:hAnsi="Times New Roman"/>
+          <w:sz w:val="28"/>
+          <w:szCs w:val="28"/>
+        </w:rPr>
+        <w:t>ри нажатии левой и правой клавиши мыши соответственно.</w:t>
       </w:r>
     </w:p>
     <w:p>
@@ -442,14 +844,22 @@
         <w:widowControl/>
         <w:spacing w:line="360" w:lineRule="auto"/>
         <w:jc w:val="center"/>
-      </w:pPr>
-      <w:r>
-        <w:rPr>
+        <w:rPr>
+          <w:rFonts w:ascii="Times New Roman" w:hAnsi="Times New Roman"/>
+          <w:sz w:val="28"/>
+          <w:szCs w:val="28"/>
+        </w:rPr>
+      </w:pPr>
+      <w:r>
+        <w:rPr>
+          <w:rFonts w:ascii="Times New Roman" w:hAnsi="Times New Roman"/>
           <w:noProof/>
+          <w:sz w:val="28"/>
+          <w:szCs w:val="28"/>
           <w:lang w:val="en-US" w:eastAsia="en-US" w:bidi="ar-SA"/>
         </w:rPr>
         <w:drawing>
-          <wp:anchor distT="0" distB="0" distL="114300" distR="114300" simplePos="0" relativeHeight="2" behindDoc="0" locked="0" layoutInCell="1" allowOverlap="1">
+          <wp:anchor distT="0" distB="0" distL="114300" distR="114300" simplePos="0" relativeHeight="251659264" behindDoc="0" locked="0" layoutInCell="1" allowOverlap="1">
             <wp:simplePos x="0" y="0"/>
             <wp:positionH relativeFrom="column">
               <wp:posOffset>-35640</wp:posOffset>
@@ -460,7 +870,7 @@
             <wp:extent cx="6120000" cy="2382480"/>
             <wp:effectExtent l="0" t="0" r="0" b="0"/>
             <wp:wrapSquare wrapText="bothSides"/>
-            <wp:docPr id="3" name="Изображение2"/>
+            <wp:docPr id="6" name="Изображение2"/>
             <wp:cNvGraphicFramePr/>
             <a:graphic xmlns:a="http://schemas.openxmlformats.org/drawingml/2006/main">
               <a:graphicData uri="http://schemas.openxmlformats.org/drawingml/2006/picture">
@@ -470,7 +880,7 @@
                     <pic:cNvPicPr/>
                   </pic:nvPicPr>
                   <pic:blipFill>
-                    <a:blip r:embed="rId9">
+                    <a:blip r:embed="rId12">
                       <a:lum/>
                       <a:alphaModFix/>
                     </a:blip>
@@ -505,15 +915,24 @@
           <w:sz w:val="28"/>
           <w:szCs w:val="28"/>
         </w:rPr>
-        <w:t xml:space="preserve">Рисунок 2 — Эскиз добавление </w:t>
-      </w:r>
-      <w:r>
-        <w:rPr>
-          <w:rFonts w:ascii="Times New Roman" w:hAnsi="Times New Roman"/>
-          <w:sz w:val="28"/>
-          <w:szCs w:val="28"/>
-        </w:rPr>
-        <w:t>и соединение вершин</w:t>
+        <w:t xml:space="preserve">Рисунок </w:t>
+      </w:r>
+      <w:r>
+        <w:rPr>
+          <w:rFonts w:ascii="Times New Roman" w:hAnsi="Times New Roman"/>
+          <w:sz w:val="28"/>
+          <w:szCs w:val="28"/>
+          <w:lang w:val="en-US"/>
+        </w:rPr>
+        <w:t>6</w:t>
+      </w:r>
+      <w:r>
+        <w:rPr>
+          <w:rFonts w:ascii="Times New Roman" w:hAnsi="Times New Roman"/>
+          <w:sz w:val="28"/>
+          <w:szCs w:val="28"/>
+        </w:rPr>
+        <w:t xml:space="preserve"> — Эскиз добавление и соединение вершин</w:t>
       </w:r>
     </w:p>
     <w:p>
@@ -546,36 +965,41 @@
           <w:sz w:val="28"/>
           <w:szCs w:val="28"/>
         </w:rPr>
-        <w:t xml:space="preserve"> выбрать их по очереди с помощью левой клавиши мыши, после чего откроется диалоговое окно, в котором будет предложено указать вес нового ребра и подтвердить его добавление </w:t>
-      </w:r>
-      <w:r>
-        <w:rPr>
-          <w:rFonts w:ascii="Times New Roman" w:hAnsi="Times New Roman"/>
-          <w:sz w:val="28"/>
-          <w:szCs w:val="28"/>
-        </w:rPr>
-        <w:t>(как и вершины, ребра так же удаляются нажатием на них правой клавишей мыши).</w:t>
-      </w:r>
-    </w:p>
-    <w:p>
-      <w:pPr>
-        <w:pStyle w:val="Textbody"/>
-        <w:widowControl/>
-        <w:spacing w:line="360" w:lineRule="auto"/>
-        <w:jc w:val="both"/>
-        <w:rPr>
-          <w:rFonts w:ascii="Times New Roman" w:hAnsi="Times New Roman"/>
-          <w:sz w:val="28"/>
-          <w:szCs w:val="28"/>
-        </w:rPr>
-      </w:pPr>
-    </w:p>
-    <w:p>
-      <w:pPr>
-        <w:pStyle w:val="Textbody"/>
-        <w:widowControl/>
-        <w:spacing w:line="360" w:lineRule="auto"/>
-        <w:jc w:val="both"/>
+        <w:t xml:space="preserve"> выбрать их по очереди с помощью левой клавиши мыши, после чего откроется диалоговое </w:t>
+      </w:r>
+      <w:r>
+        <w:rPr>
+          <w:rFonts w:ascii="Times New Roman" w:hAnsi="Times New Roman"/>
+          <w:sz w:val="28"/>
+          <w:szCs w:val="28"/>
+        </w:rPr>
+        <w:t>окно, в котором будет предложено указать вес нового ребра и подтвердить его добавление (как и вершины, ребра так же удаляются нажатием на них правой клавишей мыши).</w:t>
+      </w:r>
+    </w:p>
+    <w:p>
+      <w:pPr>
+        <w:pStyle w:val="Textbody"/>
+        <w:widowControl/>
+        <w:spacing w:line="360" w:lineRule="auto"/>
+        <w:jc w:val="both"/>
+        <w:rPr>
+          <w:rFonts w:ascii="Times New Roman" w:hAnsi="Times New Roman"/>
+          <w:sz w:val="28"/>
+          <w:szCs w:val="28"/>
+        </w:rPr>
+      </w:pPr>
+    </w:p>
+    <w:p>
+      <w:pPr>
+        <w:pStyle w:val="Textbody"/>
+        <w:widowControl/>
+        <w:spacing w:line="360" w:lineRule="auto"/>
+        <w:jc w:val="both"/>
+        <w:rPr>
+          <w:rFonts w:ascii="Times New Roman" w:hAnsi="Times New Roman"/>
+          <w:sz w:val="28"/>
+          <w:szCs w:val="28"/>
+        </w:rPr>
       </w:pPr>
       <w:r>
         <w:rPr>
@@ -619,16 +1043,16 @@
           <w:sz w:val="28"/>
           <w:szCs w:val="28"/>
         </w:rPr>
-        <w:t xml:space="preserve"> начинается пошаговая визуализация работы алгоритма. На каждом шаге различные компоненты связности выделяются каждая своим</w:t>
-      </w:r>
-      <w:r>
-        <w:rPr>
-          <w:rStyle w:val="a"/>
-          <w:rFonts w:ascii="Times New Roman" w:hAnsi="Times New Roman"/>
-          <w:sz w:val="28"/>
-          <w:szCs w:val="28"/>
-        </w:rPr>
-        <w:t xml:space="preserve"> цветом. Выбранное на каждом «маленьком» шаге ребро окрашивается в красный цвет. Остановить визуализацию на конкретном шаге можно будет с помощью кнопки «</w:t>
+        <w:t xml:space="preserve"> начинается пошаговая визуализация </w:t>
+      </w:r>
+      <w:r>
+        <w:rPr>
+          <w:rStyle w:val="a"/>
+          <w:rFonts w:ascii="Times New Roman" w:hAnsi="Times New Roman"/>
+          <w:sz w:val="28"/>
+          <w:szCs w:val="28"/>
+        </w:rPr>
+        <w:t>работы алгоритма. На каждом шаге различные компоненты связности выделяются каждая своим цветом. Выбранное на каждом «маленьком» шаге ребро окрашивается в красный цвет. Остановить визуализацию на конкретном шаге можно будет с помощью кнопки «</w:t>
       </w:r>
       <w:r>
         <w:rPr>
@@ -647,7 +1071,16 @@
           <w:sz w:val="28"/>
           <w:szCs w:val="28"/>
         </w:rPr>
-        <w:t>. Также, для перемещения между шагами, будет создана кнопка «</w:t>
+        <w:t>. Также, д</w:t>
+      </w:r>
+      <w:r>
+        <w:rPr>
+          <w:rStyle w:val="a"/>
+          <w:rFonts w:ascii="Times New Roman" w:hAnsi="Times New Roman"/>
+          <w:sz w:val="28"/>
+          <w:szCs w:val="28"/>
+        </w:rPr>
+        <w:t>ля перемещения между шагами, будет создана кнопка «</w:t>
       </w:r>
       <w:r>
         <w:rPr>
@@ -692,18 +1125,18 @@
           <w:lang w:val="en-US" w:eastAsia="en-US" w:bidi="ar-SA"/>
         </w:rPr>
         <w:drawing>
-          <wp:anchor distT="0" distB="0" distL="114300" distR="114300" simplePos="0" relativeHeight="3" behindDoc="0" locked="0" layoutInCell="1" allowOverlap="1">
+          <wp:anchor distT="0" distB="0" distL="114300" distR="114300" simplePos="0" relativeHeight="4" behindDoc="0" locked="0" layoutInCell="1" allowOverlap="1">
             <wp:simplePos x="0" y="0"/>
-            <wp:positionH relativeFrom="page">
-              <wp:posOffset>809640</wp:posOffset>
+            <wp:positionH relativeFrom="column">
+              <wp:posOffset>349200</wp:posOffset>
             </wp:positionH>
-            <wp:positionV relativeFrom="page">
-              <wp:posOffset>326880</wp:posOffset>
+            <wp:positionV relativeFrom="paragraph">
+              <wp:posOffset>-40680</wp:posOffset>
             </wp:positionV>
             <wp:extent cx="6120000" cy="2223000"/>
             <wp:effectExtent l="0" t="0" r="0" b="5850"/>
             <wp:wrapSquare wrapText="bothSides"/>
-            <wp:docPr id="4" name="Изображение4"/>
+            <wp:docPr id="7" name="Изображение4"/>
             <wp:cNvGraphicFramePr/>
             <a:graphic xmlns:a="http://schemas.openxmlformats.org/drawingml/2006/main">
               <a:graphicData uri="http://schemas.openxmlformats.org/drawingml/2006/picture">
@@ -713,7 +1146,7 @@
                     <pic:cNvPicPr/>
                   </pic:nvPicPr>
                   <pic:blipFill>
-                    <a:blip r:embed="rId10">
+                    <a:blip r:embed="rId13">
                       <a:lum/>
                       <a:alphaModFix/>
                     </a:blip>
@@ -759,33 +1192,28 @@
           <w:szCs w:val="28"/>
           <w:lang w:val="en-US"/>
         </w:rPr>
-        <w:t xml:space="preserve">3 </w:t>
-      </w:r>
-      <w:r>
-        <w:rPr>
-          <w:rStyle w:val="a"/>
-          <w:rFonts w:ascii="Times New Roman" w:hAnsi="Times New Roman"/>
-          <w:sz w:val="28"/>
-          <w:szCs w:val="28"/>
-        </w:rPr>
-        <w:t>— Эскиз визуа</w:t>
-      </w:r>
-      <w:r>
-        <w:rPr>
-          <w:rStyle w:val="a"/>
-          <w:rFonts w:ascii="Times New Roman" w:hAnsi="Times New Roman"/>
-          <w:sz w:val="28"/>
-          <w:szCs w:val="28"/>
-        </w:rPr>
-        <w:t>лизации шага алгоритма Борувки</w:t>
-      </w:r>
-    </w:p>
-    <w:p>
-      <w:pPr>
-        <w:pStyle w:val="Textbody"/>
-        <w:widowControl/>
-        <w:spacing w:line="360" w:lineRule="auto"/>
-        <w:jc w:val="both"/>
+        <w:t xml:space="preserve">7 </w:t>
+      </w:r>
+      <w:r>
+        <w:rPr>
+          <w:rStyle w:val="a"/>
+          <w:rFonts w:ascii="Times New Roman" w:hAnsi="Times New Roman"/>
+          <w:sz w:val="28"/>
+          <w:szCs w:val="28"/>
+        </w:rPr>
+        <w:t>— Эскиз визуализации шага алгоритма Борувки</w:t>
+      </w:r>
+    </w:p>
+    <w:p>
+      <w:pPr>
+        <w:pStyle w:val="Textbody"/>
+        <w:widowControl/>
+        <w:spacing w:line="360" w:lineRule="auto"/>
+        <w:jc w:val="both"/>
+        <w:rPr>
+          <w:sz w:val="28"/>
+          <w:szCs w:val="28"/>
+        </w:rPr>
       </w:pPr>
       <w:r>
         <w:rPr>
@@ -807,23 +1235,32 @@
           <w:sz w:val="28"/>
           <w:szCs w:val="28"/>
         </w:rPr>
-        <w:t xml:space="preserve">Также в приложении есть текстовое поле, в котором отображаются шаги алгоритма: «маленькие» и </w:t>
-      </w:r>
-      <w:r>
-        <w:rPr>
-          <w:sz w:val="28"/>
-          <w:szCs w:val="28"/>
-        </w:rPr>
-        <w:t xml:space="preserve">«большие» </w:t>
-      </w:r>
-      <w:r>
-        <w:rPr>
-          <w:rStyle w:val="a"/>
-          <w:rFonts w:ascii="Times New Roman" w:hAnsi="Times New Roman" w:cs="Times New Roman"/>
-          <w:sz w:val="28"/>
-          <w:szCs w:val="28"/>
-        </w:rPr>
-        <w:t>(«маленький» шаг — шаг, при котором ребром соединяются две компоненты связности, «большой» шаг — шаг, при котором число компонент связности уменьшается как минимум вдвое);</w:t>
+        <w:t>Также в прило</w:t>
+      </w:r>
+      <w:r>
+        <w:rPr>
+          <w:sz w:val="28"/>
+          <w:szCs w:val="28"/>
+        </w:rPr>
+        <w:t xml:space="preserve">жении есть текстовое поле, в котором отображаются шаги алгоритма: «маленькие» и «большие» </w:t>
+      </w:r>
+      <w:r>
+        <w:rPr>
+          <w:rStyle w:val="a"/>
+          <w:rFonts w:ascii="Times New Roman" w:hAnsi="Times New Roman" w:cs="Times New Roman"/>
+          <w:sz w:val="28"/>
+          <w:szCs w:val="28"/>
+        </w:rPr>
+        <w:t>(«маленький» шаг — шаг, при котором ребром соединяются две компоненты связности, «большой» шаг — шаг, при котором число компонент связности уменьшается как минимум вд</w:t>
+      </w:r>
+      <w:r>
+        <w:rPr>
+          <w:rStyle w:val="a"/>
+          <w:rFonts w:ascii="Times New Roman" w:hAnsi="Times New Roman" w:cs="Times New Roman"/>
+          <w:sz w:val="28"/>
+          <w:szCs w:val="28"/>
+        </w:rPr>
+        <w:t>вое);</w:t>
       </w:r>
     </w:p>
     <w:p>
@@ -859,24 +1296,29 @@
           <w:sz w:val="28"/>
           <w:szCs w:val="28"/>
         </w:rPr>
-        <w:t xml:space="preserve"> в виде матрицы в тек</w:t>
-      </w:r>
-      <w:r>
-        <w:rPr>
-          <w:rStyle w:val="a"/>
-          <w:rFonts w:ascii="Times New Roman" w:hAnsi="Times New Roman" w:cs="Times New Roman"/>
-          <w:sz w:val="28"/>
-          <w:szCs w:val="28"/>
-        </w:rPr>
-        <w:t>стовом поле в конце работы алгоритма. Информацию из текстового поля можно будет копировать. По этому полю можно будет передвигаться сверху-вниз и снизу-вверх с помощью колеса мыши.</w:t>
-      </w:r>
-    </w:p>
-    <w:p>
-      <w:pPr>
-        <w:pStyle w:val="Textbody"/>
-        <w:widowControl/>
-        <w:spacing w:line="360" w:lineRule="auto"/>
-        <w:jc w:val="both"/>
+        <w:t xml:space="preserve"> в виде матрицы в текстовом поле в конце работы алгоритма. Информацию из текстового поля можно будет копировать. По этому полю можно будет передвигаться сверху-вниз и снизу-вверх с помощью колеса м</w:t>
+      </w:r>
+      <w:r>
+        <w:rPr>
+          <w:rStyle w:val="a"/>
+          <w:rFonts w:ascii="Times New Roman" w:hAnsi="Times New Roman" w:cs="Times New Roman"/>
+          <w:sz w:val="28"/>
+          <w:szCs w:val="28"/>
+        </w:rPr>
+        <w:t>ыши.</w:t>
+      </w:r>
+    </w:p>
+    <w:p>
+      <w:pPr>
+        <w:pStyle w:val="Textbody"/>
+        <w:widowControl/>
+        <w:spacing w:line="360" w:lineRule="auto"/>
+        <w:jc w:val="both"/>
+        <w:rPr>
+          <w:rFonts w:ascii="Times New Roman" w:hAnsi="Times New Roman" w:cs="Times New Roman"/>
+          <w:sz w:val="28"/>
+          <w:szCs w:val="28"/>
+        </w:rPr>
       </w:pPr>
       <w:r>
         <w:rPr>
@@ -930,7 +1372,16 @@
           <w:szCs w:val="28"/>
           <w:lang w:val="en-US"/>
         </w:rPr>
-        <w:t>gra</w:t>
+        <w:t>graph</w:t>
+      </w:r>
+      <w:r>
+        <w:rPr>
+          <w:rStyle w:val="a"/>
+          <w:rFonts w:ascii="Times New Roman" w:hAnsi="Times New Roman" w:cs="Times New Roman"/>
+          <w:sz w:val="28"/>
+          <w:szCs w:val="28"/>
+        </w:rPr>
+        <w:t xml:space="preserve"> </w:t>
       </w:r>
       <w:r>
         <w:rPr>
@@ -940,25 +1391,6 @@
           <w:szCs w:val="28"/>
           <w:lang w:val="en-US"/>
         </w:rPr>
-        <w:t>ph</w:t>
-      </w:r>
-      <w:r>
-        <w:rPr>
-          <w:rStyle w:val="a"/>
-          <w:rFonts w:ascii="Times New Roman" w:hAnsi="Times New Roman" w:cs="Times New Roman"/>
-          <w:sz w:val="28"/>
-          <w:szCs w:val="28"/>
-        </w:rPr>
-        <w:t xml:space="preserve"> </w:t>
-      </w:r>
-      <w:r>
-        <w:rPr>
-          <w:rStyle w:val="a"/>
-          <w:rFonts w:ascii="Times New Roman" w:hAnsi="Times New Roman" w:cs="Times New Roman"/>
-          <w:sz w:val="28"/>
-          <w:szCs w:val="28"/>
-          <w:lang w:val="en-US"/>
-        </w:rPr>
         <w:t>mode</w:t>
       </w:r>
       <w:r>
@@ -985,16 +1417,16 @@
           <w:sz w:val="28"/>
           <w:szCs w:val="28"/>
         </w:rPr>
-        <w:t>*Скорость выполнения шагов алгоритма возможно регулировать с помощью кнопок «+» и «-», одно нажатие на одну из этих кнопок соответственно</w:t>
-      </w:r>
-      <w:r>
-        <w:rPr>
-          <w:rStyle w:val="a"/>
-          <w:rFonts w:ascii="Times New Roman" w:hAnsi="Times New Roman" w:cs="Times New Roman"/>
-          <w:sz w:val="28"/>
-          <w:szCs w:val="28"/>
-        </w:rPr>
-        <w:t xml:space="preserve"> увеличивает или уменьшает скорость на 0.5 секунды (на панели, находящейся между ранее упомянутыми кнопками будет </w:t>
+        <w:t>*Скорость выполнения шагов алгоритма возможно регулировать с помощью кнопок «+» и «-», одно нажатие на одну из этих кнопок соответств</w:t>
+      </w:r>
+      <w:r>
+        <w:rPr>
+          <w:rStyle w:val="a"/>
+          <w:rFonts w:ascii="Times New Roman" w:hAnsi="Times New Roman" w:cs="Times New Roman"/>
+          <w:sz w:val="28"/>
+          <w:szCs w:val="28"/>
+        </w:rPr>
+        <w:t xml:space="preserve">енно увеличивает или уменьшает скорость на 0.5 секунды (на панели, находящейся между ранее упомянутыми кнопками будет </w:t>
       </w:r>
       <w:r>
         <w:rPr>
@@ -1013,7 +1445,7 @@
           <w:sz w:val="28"/>
           <w:szCs w:val="28"/>
         </w:rPr>
-        <w:t xml:space="preserve"> текущая скорость алгоритма). Стандартная скорость алгоритма — 1.0 сукенды.</w:t>
+        <w:t xml:space="preserve"> текущая скорость алгоритма). Стандартная скорость алгоритма — 1.0 секунды.</w:t>
       </w:r>
     </w:p>
     <w:p>
@@ -1086,18 +1518,7 @@
           <w:sz w:val="28"/>
           <w:szCs w:val="28"/>
         </w:rPr>
-        <w:t>План р</w:t>
-      </w:r>
-      <w:r>
-        <w:rPr>
-          <w:rStyle w:val="a"/>
-          <w:rFonts w:ascii="Times New Roman" w:hAnsi="Times New Roman" w:cs="Times New Roman"/>
-          <w:b/>
-          <w:bCs/>
-          <w:sz w:val="28"/>
-          <w:szCs w:val="28"/>
-        </w:rPr>
-        <w:t>азработки:</w:t>
+        <w:t>План разработки:</w:t>
       </w:r>
     </w:p>
     <w:p>
@@ -1204,7 +1625,16 @@
           <w:sz w:val="28"/>
           <w:szCs w:val="28"/>
         </w:rPr>
-        <w:t xml:space="preserve">загружает граф из файла и отображает его на холсте, вторая — выводит минимальное остовное дерево графа в виде матрицы в </w:t>
+        <w:t xml:space="preserve">загружает граф из файла и отображает его на холсте, вторая — выводит минимальное остовное дерево графа в виде </w:t>
+      </w:r>
+      <w:r>
+        <w:rPr>
+          <w:rStyle w:val="a"/>
+          <w:rFonts w:ascii="Times New Roman" w:hAnsi="Times New Roman" w:cs="Times New Roman"/>
+          <w:sz w:val="28"/>
+          <w:szCs w:val="28"/>
+        </w:rPr>
+        <w:t xml:space="preserve">матрицы в </w:t>
       </w:r>
       <w:r>
         <w:rPr>
@@ -1214,17 +1644,7 @@
           <w:sz w:val="28"/>
           <w:szCs w:val="28"/>
         </w:rPr>
-        <w:t>текстовом поле, в текстовом поле на данном этапе будет реализован только вывод матрицы минимального ос</w:t>
-      </w:r>
-      <w:r>
-        <w:rPr>
-          <w:rStyle w:val="a"/>
-          <w:rFonts w:ascii="Times New Roman" w:hAnsi="Times New Roman" w:cs="Times New Roman"/>
-          <w:kern w:val="0"/>
-          <w:sz w:val="28"/>
-          <w:szCs w:val="28"/>
-        </w:rPr>
-        <w:t>товного дерева.</w:t>
+        <w:t>текстовом поле, в текстовом поле на данном этапе будет реализован только вывод матрицы минимального остовного дерева.</w:t>
       </w:r>
     </w:p>
     <w:p>
@@ -1290,7 +1710,16 @@
           <w:sz w:val="28"/>
           <w:szCs w:val="28"/>
         </w:rPr>
-        <w:t xml:space="preserve"> «Start» получит новый функционал — помимо вывода матрицы в текстовое поле, она </w:t>
+        <w:t xml:space="preserve"> «Start» получит</w:t>
+      </w:r>
+      <w:r>
+        <w:rPr>
+          <w:rStyle w:val="a"/>
+          <w:rFonts w:ascii="Times New Roman" w:hAnsi="Times New Roman" w:cs="Times New Roman"/>
+          <w:sz w:val="28"/>
+          <w:szCs w:val="28"/>
+        </w:rPr>
+        <w:t xml:space="preserve"> новый функционал — помимо вывода матрицы в текстовое поле, она </w:t>
       </w:r>
       <w:r>
         <w:rPr>
@@ -1328,16 +1757,7 @@
           <w:sz w:val="28"/>
           <w:szCs w:val="28"/>
         </w:rPr>
-        <w:t xml:space="preserve"> на холсте минимальное остовное </w:t>
-      </w:r>
-      <w:r>
-        <w:rPr>
-          <w:rStyle w:val="a"/>
-          <w:rFonts w:ascii="Times New Roman" w:hAnsi="Times New Roman" w:cs="Times New Roman"/>
-          <w:sz w:val="28"/>
-          <w:szCs w:val="28"/>
-        </w:rPr>
-        <w:t>дерево графа. Будет добавлена кнопка «R</w:t>
+        <w:t xml:space="preserve"> на холсте минимальное остовное дерево графа. Будет добавлена кнопка «R</w:t>
       </w:r>
       <w:r>
         <w:rPr>
@@ -1425,16 +1845,16 @@
           <w:sz w:val="28"/>
           <w:szCs w:val="28"/>
         </w:rPr>
-        <w:t>пошагового (по «маленьким» шагам) решения (в соответствии со спецификацией). На каждом шаге алгоритма вершины и рёбра будут раскрашивать</w:t>
-      </w:r>
-      <w:r>
-        <w:rPr>
-          <w:rStyle w:val="a"/>
-          <w:rFonts w:ascii="Times New Roman" w:hAnsi="Times New Roman" w:cs="Times New Roman"/>
-          <w:sz w:val="28"/>
-          <w:szCs w:val="28"/>
-        </w:rPr>
-        <w:t>ся в соответствии со спецификацией.</w:t>
+        <w:t>пошагового (по «маленьки</w:t>
+      </w:r>
+      <w:r>
+        <w:rPr>
+          <w:rStyle w:val="a"/>
+          <w:rFonts w:ascii="Times New Roman" w:hAnsi="Times New Roman" w:cs="Times New Roman"/>
+          <w:sz w:val="28"/>
+          <w:szCs w:val="28"/>
+        </w:rPr>
+        <w:t>м» шагам) решения (в соответствии со спецификацией). На каждом шаге алгоритма вершины и рёбра будут раскрашиваться в соответствии со спецификацией.</w:t>
       </w:r>
     </w:p>
     <w:p>
@@ -1491,7 +1911,16 @@
           <w:sz w:val="28"/>
           <w:szCs w:val="28"/>
         </w:rPr>
-        <w:t>Вторая версия должна включать весь функционал первой версии, кнопки регулирующие скорость работы алгоритма,</w:t>
+        <w:t>Вторая версия должна включать весь функционал первой версии, кн</w:t>
+      </w:r>
+      <w:r>
+        <w:rPr>
+          <w:rStyle w:val="a"/>
+          <w:rFonts w:ascii="Times New Roman" w:hAnsi="Times New Roman" w:cs="Times New Roman"/>
+          <w:sz w:val="28"/>
+          <w:szCs w:val="28"/>
+        </w:rPr>
+        <w:t>опки регулирующие скорость работы алгоритма,</w:t>
       </w:r>
       <w:r>
         <w:rPr>
@@ -1548,25 +1977,25 @@
           <w:sz w:val="28"/>
           <w:szCs w:val="28"/>
         </w:rPr>
-        <w:t xml:space="preserve">, возможность перемещения вершин </w:t>
-      </w:r>
-      <w:r>
-        <w:rPr>
-          <w:rStyle w:val="a"/>
-          <w:rFonts w:ascii="Times New Roman" w:hAnsi="Times New Roman" w:cs="Times New Roman"/>
-          <w:sz w:val="28"/>
-          <w:szCs w:val="28"/>
-        </w:rPr>
-        <w:t>и камеры относительно холста (всего графа целиком), а также текстовое поле получит новый функционал: в нем будет выводиться информация обо всех «маленьких» и «больших» шагах. Также кнопка «Start» при нажатии будет меняться на кнопку «Stop», останавливающую</w:t>
-      </w:r>
-      <w:r>
-        <w:rPr>
-          <w:rStyle w:val="a"/>
-          <w:rFonts w:ascii="Times New Roman" w:hAnsi="Times New Roman" w:cs="Times New Roman"/>
-          <w:sz w:val="28"/>
-          <w:szCs w:val="28"/>
-        </w:rPr>
-        <w:t xml:space="preserve"> текущую работу алгоритма. Кнопка «Stop» при нажатии будет меняться обратно на кнопку «Start».</w:t>
+        <w:t>, возможность перемещения вершин и камеры относительно холста (всего графа целиком), а также текс</w:t>
+      </w:r>
+      <w:r>
+        <w:rPr>
+          <w:rStyle w:val="a"/>
+          <w:rFonts w:ascii="Times New Roman" w:hAnsi="Times New Roman" w:cs="Times New Roman"/>
+          <w:sz w:val="28"/>
+          <w:szCs w:val="28"/>
+        </w:rPr>
+        <w:t>товое поле получит новый функционал: в нем будет выводиться информация обо всех «маленьких» и «больших» шагах. Также кнопка «Start» при нажатии будет меняться на кнопку «Stop», останавливающую текущую работу алгоритма. Кнопка «Stop» при нажатии будет менят</w:t>
+      </w:r>
+      <w:r>
+        <w:rPr>
+          <w:rStyle w:val="a"/>
+          <w:rFonts w:ascii="Times New Roman" w:hAnsi="Times New Roman" w:cs="Times New Roman"/>
+          <w:sz w:val="28"/>
+          <w:szCs w:val="28"/>
+        </w:rPr>
+        <w:t>ься обратно на кнопку «Start».</w:t>
       </w:r>
       <w:r>
         <w:rPr>
@@ -1603,16 +2032,7 @@
           <w:sz w:val="28"/>
           <w:szCs w:val="28"/>
         </w:rPr>
-        <w:t xml:space="preserve">Вторая версия будет </w:t>
-      </w:r>
-      <w:r>
-        <w:rPr>
-          <w:rStyle w:val="a"/>
-          <w:rFonts w:ascii="Times New Roman" w:hAnsi="Times New Roman" w:cs="Times New Roman"/>
-          <w:sz w:val="28"/>
-          <w:szCs w:val="28"/>
-        </w:rPr>
-        <w:t>готова к 11.07.2022</w:t>
+        <w:t>Вторая версия будет готова к 11.07.2022</w:t>
       </w:r>
     </w:p>
     <w:p>
@@ -1667,7 +2087,16 @@
           <w:sz w:val="28"/>
           <w:szCs w:val="28"/>
         </w:rPr>
-        <w:t>1) На логику будет выделено два человека: Корсунов Антон и Самулевич Василий: Антон будет разрабатывать структуру данных и интерфейс логики (для взаимодействия с графикой), Василий будет разрабатывать алгоритм.</w:t>
+        <w:t xml:space="preserve">1) На логику будет </w:t>
+      </w:r>
+      <w:r>
+        <w:rPr>
+          <w:rStyle w:val="a"/>
+          <w:rFonts w:ascii="Times New Roman" w:hAnsi="Times New Roman" w:cs="Times New Roman"/>
+          <w:sz w:val="28"/>
+          <w:szCs w:val="28"/>
+        </w:rPr>
+        <w:t>выделено два человека: Корсунов Антон и Самулевич Василий: Антон будет разрабатывать структуру данных и интерфейс логики (для взаимодействия с графикой), Василий будет разрабатывать алгоритм.</w:t>
       </w:r>
     </w:p>
     <w:p>
@@ -1713,33 +2142,42 @@
           <w:sz w:val="28"/>
           <w:szCs w:val="28"/>
         </w:rPr>
-        <w:t>будет выделен один человек — Сабанов Петр. Петр напишет графическое представление для прототипа, также в его обязанности в ходе дальнейшей разработки входит написание холста и возможностей взаимодействия с ним мышью.</w:t>
-      </w:r>
-    </w:p>
-    <w:p>
-      <w:pPr>
-        <w:pStyle w:val="Textbody"/>
-        <w:widowControl/>
-        <w:spacing w:line="360" w:lineRule="auto"/>
-        <w:jc w:val="both"/>
-      </w:pPr>
-      <w:r>
-        <w:rPr>
-          <w:rStyle w:val="a"/>
-          <w:rFonts w:ascii="Times New Roman" w:hAnsi="Times New Roman" w:cs="Times New Roman"/>
-          <w:sz w:val="28"/>
-          <w:szCs w:val="28"/>
-        </w:rPr>
-        <w:t>*В дальнейшем (после разработ</w:t>
-      </w:r>
-      <w:r>
-        <w:rPr>
-          <w:rStyle w:val="a"/>
-          <w:rFonts w:ascii="Times New Roman" w:hAnsi="Times New Roman" w:cs="Times New Roman"/>
-          <w:sz w:val="28"/>
-          <w:szCs w:val="28"/>
-        </w:rPr>
-        <w:t>ки прототипа) к Петру присоединятся другие члены команды, в обязанности которых будет входить разработка структуры данных для графического отображения графа, а также связь графического представления с логикой.</w:t>
+        <w:t>будет выделен один человек — Сабанов Петр. Петр напише</w:t>
+      </w:r>
+      <w:r>
+        <w:rPr>
+          <w:rStyle w:val="a"/>
+          <w:rFonts w:ascii="Times New Roman" w:hAnsi="Times New Roman" w:cs="Times New Roman"/>
+          <w:sz w:val="28"/>
+          <w:szCs w:val="28"/>
+        </w:rPr>
+        <w:t>т графическое представление для прототипа, также в его обязанности в ходе дальнейшей разработки входит написание холста и возможностей взаимодействия с ним мышью.</w:t>
+      </w:r>
+    </w:p>
+    <w:p>
+      <w:pPr>
+        <w:pStyle w:val="Textbody"/>
+        <w:widowControl/>
+        <w:spacing w:line="360" w:lineRule="auto"/>
+        <w:jc w:val="both"/>
+      </w:pPr>
+      <w:r>
+        <w:rPr>
+          <w:rStyle w:val="a"/>
+          <w:rFonts w:ascii="Times New Roman" w:hAnsi="Times New Roman" w:cs="Times New Roman"/>
+          <w:sz w:val="28"/>
+          <w:szCs w:val="28"/>
+        </w:rPr>
+        <w:t>*В дальнейшем (после разработки прототипа) к Петру присоединятся другие члены команды, в обяз</w:t>
+      </w:r>
+      <w:r>
+        <w:rPr>
+          <w:rStyle w:val="a"/>
+          <w:rFonts w:ascii="Times New Roman" w:hAnsi="Times New Roman" w:cs="Times New Roman"/>
+          <w:sz w:val="28"/>
+          <w:szCs w:val="28"/>
+        </w:rPr>
+        <w:t>анности которых будет входить разработка структуры данных для графического отображения графа, а также связь графического представления с логикой.</w:t>
       </w:r>
     </w:p>
     <w:p>
@@ -1784,14 +2222,7 @@
           <w:rStyle w:val="a"/>
           <w:rFonts w:cs="Times New Roman"/>
         </w:rPr>
-        <w:t xml:space="preserve"> по ходу </w:t>
-      </w:r>
-      <w:r>
-        <w:rPr>
-          <w:rStyle w:val="a"/>
-          <w:rFonts w:cs="Times New Roman"/>
-        </w:rPr>
-        <w:t>разработки.</w:t>
+        <w:t xml:space="preserve"> по ходу разработки.</w:t>
       </w:r>
     </w:p>
     <w:sectPr>
@@ -1844,9 +2275,9 @@
 <file path=word/numbering.xml><?xml version="1.0" encoding="utf-8"?>
 <w:numbering xmlns:wpc="http://schemas.microsoft.com/office/word/2010/wordprocessingCanvas" xmlns:cx="http://schemas.microsoft.com/office/drawing/2014/chartex" xmlns:cx1="http://schemas.microsoft.com/office/drawing/2015/9/8/chartex" xmlns:mc="http://schemas.openxmlformats.org/markup-compatibility/2006" xmlns:o="urn:schemas-microsoft-com:office:office" xmlns:r="http://schemas.openxmlformats.org/officeDocument/2006/relationships" xmlns:m="http://schemas.openxmlformats.org/officeDocument/2006/math" xmlns:v="urn:schemas-microsoft-com:vml" xmlns:wp14="http://schemas.microsoft.com/office/word/2010/wordprocessingDrawing" xmlns:wp="http://schemas.openxmlformats.org/drawingml/2006/wordprocessingDrawing" xmlns:w10="urn:schemas-microsoft-com:office:word" xmlns:w="http://schemas.openxmlformats.org/wordprocessingml/2006/main" xmlns:w14="http://schemas.microsoft.com/office/word/2010/wordml" xmlns:w15="http://schemas.microsoft.com/office/word/2012/wordml" xmlns:w16se="http://schemas.microsoft.com/office/word/2015/wordml/symex" xmlns:wpg="http://schemas.microsoft.com/office/word/2010/wordprocessingGroup" xmlns:wpi="http://schemas.microsoft.com/office/word/2010/wordprocessingInk" xmlns:wne="http://schemas.microsoft.com/office/word/2006/wordml" xmlns:wps="http://schemas.microsoft.com/office/word/2010/wordprocessingShape" mc:Ignorable="w14 w15 w16se wp14">
   <w:abstractNum w:abstractNumId="0" w15:restartNumberingAfterBreak="0">
-    <w:nsid w:val="3DF10B6A"/>
+    <w:nsid w:val="22AC5087"/>
     <w:multiLevelType w:val="multilevel"/>
-    <w:tmpl w:val="078ABAC2"/>
+    <w:tmpl w:val="2F289550"/>
     <w:styleLink w:val="WWNum1"/>
     <w:lvl w:ilvl="0">
       <w:start w:val="1"/>

--- a/specification.docx
+++ b/specification.docx
@@ -1,14 +1,15 @@
 
 <file path=word/document.xml><?xml version="1.0" encoding="utf-8"?>
-<w:document xmlns:wpc="http://schemas.microsoft.com/office/word/2010/wordprocessingCanvas" xmlns:cx="http://schemas.microsoft.com/office/drawing/2014/chartex" xmlns:cx1="http://schemas.microsoft.com/office/drawing/2015/9/8/chartex" xmlns:mc="http://schemas.openxmlformats.org/markup-compatibility/2006" xmlns:o="urn:schemas-microsoft-com:office:office" xmlns:r="http://schemas.openxmlformats.org/officeDocument/2006/relationships" xmlns:m="http://schemas.openxmlformats.org/officeDocument/2006/math" xmlns:v="urn:schemas-microsoft-com:vml" xmlns:wp14="http://schemas.microsoft.com/office/word/2010/wordprocessingDrawing" xmlns:wp="http://schemas.openxmlformats.org/drawingml/2006/wordprocessingDrawing" xmlns:w10="urn:schemas-microsoft-com:office:word" xmlns:w="http://schemas.openxmlformats.org/wordprocessingml/2006/main" xmlns:w14="http://schemas.microsoft.com/office/word/2010/wordml" xmlns:w15="http://schemas.microsoft.com/office/word/2012/wordml" xmlns:w16se="http://schemas.microsoft.com/office/word/2015/wordml/symex" xmlns:wpg="http://schemas.microsoft.com/office/word/2010/wordprocessingGroup" xmlns:wpi="http://schemas.microsoft.com/office/word/2010/wordprocessingInk" xmlns:wne="http://schemas.microsoft.com/office/word/2006/wordml" xmlns:wps="http://schemas.microsoft.com/office/word/2010/wordprocessingShape" mc:Ignorable="w14 w15 w16se wp14">
+<w:document xmlns:o="urn:schemas-microsoft-com:office:office" xmlns:r="http://schemas.openxmlformats.org/officeDocument/2006/relationships" xmlns:v="urn:schemas-microsoft-com:vml" xmlns:w="http://schemas.openxmlformats.org/wordprocessingml/2006/main" xmlns:w10="urn:schemas-microsoft-com:office:word" xmlns:wp="http://schemas.openxmlformats.org/drawingml/2006/wordprocessingDrawing" xmlns:wps="http://schemas.microsoft.com/office/word/2010/wordprocessingShape" xmlns:wpg="http://schemas.microsoft.com/office/word/2010/wordprocessingGroup" xmlns:mc="http://schemas.openxmlformats.org/markup-compatibility/2006" xmlns:wp14="http://schemas.microsoft.com/office/word/2010/wordprocessingDrawing" xmlns:w14="http://schemas.microsoft.com/office/word/2010/wordml" xmlns:w15="http://schemas.microsoft.com/office/word/2012/wordml" mc:Ignorable="w14 wp14 w15">
   <w:body>
     <w:p>
       <w:pPr>
         <w:pStyle w:val="Standard"/>
-        <w:spacing w:line="360" w:lineRule="auto"/>
-        <w:jc w:val="both"/>
-        <w:rPr>
-          <w:rFonts w:ascii="Times New Roman" w:hAnsi="Times New Roman"/>
+        <w:spacing w:lineRule="auto" w:line="360"/>
+        <w:jc w:val="both"/>
+        <w:rPr>
+          <w:rFonts w:ascii="Times New Roman" w:hAnsi="Times New Roman"/>
+          <w:b/>
           <w:b/>
           <w:sz w:val="28"/>
           <w:szCs w:val="28"/>
@@ -31,7 +32,7 @@
     <w:p>
       <w:pPr>
         <w:pStyle w:val="Standard"/>
-        <w:spacing w:line="360" w:lineRule="auto"/>
+        <w:spacing w:lineRule="auto" w:line="360"/>
         <w:jc w:val="both"/>
         <w:rPr>
           <w:rFonts w:ascii="Times New Roman" w:hAnsi="Times New Roman"/>
@@ -40,16 +41,25 @@
           <w:lang w:val="en-US"/>
         </w:rPr>
       </w:pPr>
+      <w:r>
+        <w:rPr>
+          <w:rFonts w:ascii="Times New Roman" w:hAnsi="Times New Roman"/>
+          <w:sz w:val="28"/>
+          <w:szCs w:val="28"/>
+          <w:lang w:val="en-US"/>
+        </w:rPr>
+      </w:r>
     </w:p>
     <w:p>
       <w:pPr>
         <w:pStyle w:val="Heading1"/>
-        <w:spacing w:before="0" w:after="0" w:line="360" w:lineRule="auto"/>
-        <w:jc w:val="both"/>
-        <w:rPr>
-          <w:rFonts w:ascii="Times New Roman" w:hAnsi="Times New Roman"/>
-          <w:b w:val="0"/>
-          <w:bCs w:val="0"/>
+        <w:spacing w:lineRule="auto" w:line="360" w:before="0" w:after="0"/>
+        <w:jc w:val="both"/>
+        <w:rPr>
+          <w:rFonts w:ascii="Times New Roman" w:hAnsi="Times New Roman"/>
+          <w:b w:val="false"/>
+          <w:b w:val="false"/>
+          <w:bCs w:val="false"/>
           <w:sz w:val="28"/>
           <w:szCs w:val="28"/>
           <w:lang w:val="en-US"/>
@@ -58,8 +68,8 @@
       <w:r>
         <w:rPr>
           <w:rFonts w:ascii="Times New Roman" w:hAnsi="Times New Roman"/>
-          <w:b w:val="0"/>
-          <w:bCs w:val="0"/>
+          <w:b w:val="false"/>
+          <w:bCs w:val="false"/>
           <w:sz w:val="28"/>
           <w:szCs w:val="28"/>
           <w:lang w:val="en-US"/>
@@ -69,19 +79,22 @@
     </w:p>
     <w:p>
       <w:pPr>
-        <w:pStyle w:val="Textbody"/>
+        <w:pStyle w:val="Textbody1"/>
         <w:widowControl/>
         <w:numPr>
           <w:ilvl w:val="0"/>
-          <w:numId w:val="2"/>
+          <w:numId w:val="4"/>
         </w:numPr>
         <w:tabs>
-          <w:tab w:val="left" w:pos="1414"/>
+          <w:tab w:val="clear" w:pos="720"/>
+          <w:tab w:val="left" w:pos="1414" w:leader="none"/>
         </w:tabs>
-        <w:spacing w:after="0" w:line="360" w:lineRule="auto"/>
-        <w:jc w:val="both"/>
-      </w:pPr>
-      <w:r>
+        <w:spacing w:lineRule="auto" w:line="360" w:before="0" w:after="0"/>
+        <w:jc w:val="both"/>
+        <w:rPr/>
+      </w:pPr>
+      <w:r>
+        <w:rPr/>
         <w:t xml:space="preserve"> </w:t>
       </w:r>
       <w:r>
@@ -95,73 +108,93 @@
     </w:p>
     <w:p>
       <w:pPr>
-        <w:pStyle w:val="Textbody"/>
+        <w:pStyle w:val="Textbody1"/>
         <w:widowControl/>
         <w:numPr>
           <w:ilvl w:val="0"/>
-          <w:numId w:val="1"/>
+          <w:numId w:val="5"/>
         </w:numPr>
         <w:tabs>
-          <w:tab w:val="left" w:pos="1414"/>
+          <w:tab w:val="clear" w:pos="720"/>
+          <w:tab w:val="left" w:pos="1414" w:leader="none"/>
         </w:tabs>
-        <w:spacing w:after="0" w:line="360" w:lineRule="auto"/>
-        <w:jc w:val="both"/>
-        <w:rPr>
-          <w:rFonts w:ascii="Times New Roman" w:hAnsi="Times New Roman"/>
-          <w:sz w:val="28"/>
-          <w:szCs w:val="28"/>
-        </w:rPr>
-      </w:pPr>
-      <w:r>
-        <w:rPr>
-          <w:rFonts w:ascii="Times New Roman" w:hAnsi="Times New Roman"/>
-          <w:sz w:val="28"/>
-          <w:szCs w:val="28"/>
-        </w:rPr>
-        <w:t xml:space="preserve"> Формат входных данных.</w:t>
-      </w:r>
-    </w:p>
-    <w:p>
-      <w:pPr>
-        <w:pStyle w:val="Textbody"/>
+        <w:spacing w:lineRule="auto" w:line="360" w:before="0" w:after="0"/>
+        <w:jc w:val="both"/>
+        <w:rPr>
+          <w:rFonts w:ascii="Times New Roman" w:hAnsi="Times New Roman"/>
+          <w:sz w:val="28"/>
+          <w:szCs w:val="28"/>
+        </w:rPr>
+      </w:pPr>
+      <w:r>
+        <w:rPr>
+          <w:rFonts w:ascii="Times New Roman" w:hAnsi="Times New Roman"/>
+          <w:sz w:val="28"/>
+          <w:szCs w:val="28"/>
+        </w:rPr>
+        <w:t xml:space="preserve"> </w:t>
+      </w:r>
+      <w:r>
+        <w:rPr>
+          <w:rFonts w:ascii="Times New Roman" w:hAnsi="Times New Roman"/>
+          <w:sz w:val="28"/>
+          <w:szCs w:val="28"/>
+        </w:rPr>
+        <w:t>Формат входных данных.</w:t>
+      </w:r>
+    </w:p>
+    <w:p>
+      <w:pPr>
+        <w:pStyle w:val="Textbody1"/>
         <w:widowControl/>
         <w:numPr>
           <w:ilvl w:val="0"/>
-          <w:numId w:val="1"/>
+          <w:numId w:val="6"/>
         </w:numPr>
         <w:tabs>
-          <w:tab w:val="left" w:pos="1414"/>
+          <w:tab w:val="clear" w:pos="720"/>
+          <w:tab w:val="left" w:pos="1414" w:leader="none"/>
         </w:tabs>
-        <w:spacing w:after="0" w:line="360" w:lineRule="auto"/>
-        <w:jc w:val="both"/>
-        <w:rPr>
-          <w:rFonts w:ascii="Times New Roman" w:hAnsi="Times New Roman"/>
-          <w:sz w:val="28"/>
-          <w:szCs w:val="28"/>
-        </w:rPr>
-      </w:pPr>
-      <w:r>
-        <w:rPr>
-          <w:rFonts w:ascii="Times New Roman" w:hAnsi="Times New Roman"/>
-          <w:sz w:val="28"/>
-          <w:szCs w:val="28"/>
-        </w:rPr>
-        <w:t xml:space="preserve"> Формат выходных данных.</w:t>
-      </w:r>
-    </w:p>
-    <w:p>
-      <w:pPr>
-        <w:pStyle w:val="Textbody"/>
+        <w:spacing w:lineRule="auto" w:line="360" w:before="0" w:after="0"/>
+        <w:jc w:val="both"/>
+        <w:rPr>
+          <w:rFonts w:ascii="Times New Roman" w:hAnsi="Times New Roman"/>
+          <w:sz w:val="28"/>
+          <w:szCs w:val="28"/>
+        </w:rPr>
+      </w:pPr>
+      <w:r>
+        <w:rPr>
+          <w:rFonts w:ascii="Times New Roman" w:hAnsi="Times New Roman"/>
+          <w:sz w:val="28"/>
+          <w:szCs w:val="28"/>
+        </w:rPr>
+        <w:t xml:space="preserve"> </w:t>
+      </w:r>
+      <w:r>
+        <w:rPr>
+          <w:rFonts w:ascii="Times New Roman" w:hAnsi="Times New Roman"/>
+          <w:sz w:val="28"/>
+          <w:szCs w:val="28"/>
+        </w:rPr>
+        <w:t>Формат выходных данных.</w:t>
+      </w:r>
+    </w:p>
+    <w:p>
+      <w:pPr>
+        <w:pStyle w:val="Textbody1"/>
         <w:widowControl/>
         <w:numPr>
           <w:ilvl w:val="0"/>
-          <w:numId w:val="1"/>
+          <w:numId w:val="7"/>
         </w:numPr>
         <w:tabs>
-          <w:tab w:val="left" w:pos="1414"/>
+          <w:tab w:val="clear" w:pos="720"/>
+          <w:tab w:val="left" w:pos="1414" w:leader="none"/>
         </w:tabs>
-        <w:spacing w:line="360" w:lineRule="auto"/>
-        <w:jc w:val="both"/>
+        <w:spacing w:lineRule="auto" w:line="360"/>
+        <w:jc w:val="both"/>
+        <w:rPr/>
       </w:pPr>
       <w:r>
         <w:rPr>
@@ -173,7 +206,7 @@
       </w:r>
       <w:r>
         <w:rPr>
-          <w:rFonts w:ascii="Times New Roman" w:hAnsi="Times New Roman" w:cs="Times New Roman"/>
+          <w:rFonts w:cs="Times New Roman" w:ascii="Times New Roman" w:hAnsi="Times New Roman"/>
           <w:sz w:val="28"/>
           <w:szCs w:val="28"/>
         </w:rPr>
@@ -182,51 +215,50 @@
     </w:p>
     <w:p>
       <w:pPr>
-        <w:pStyle w:val="Textbody"/>
-        <w:widowControl/>
-        <w:spacing w:line="360" w:lineRule="auto"/>
-        <w:jc w:val="both"/>
-        <w:rPr>
-          <w:rFonts w:ascii="Times New Roman" w:hAnsi="Times New Roman"/>
-          <w:sz w:val="28"/>
-          <w:szCs w:val="28"/>
-        </w:rPr>
-      </w:pPr>
-    </w:p>
-    <w:p>
-      <w:pPr>
-        <w:pStyle w:val="Textbody"/>
-        <w:widowControl/>
-        <w:spacing w:line="240" w:lineRule="auto"/>
-        <w:jc w:val="both"/>
-        <w:rPr>
-          <w:rFonts w:ascii="Times New Roman" w:hAnsi="Times New Roman"/>
-          <w:sz w:val="28"/>
-          <w:szCs w:val="28"/>
-        </w:rPr>
-      </w:pPr>
-      <w:r>
-        <w:rPr>
-          <w:rFonts w:ascii="Times New Roman" w:hAnsi="Times New Roman"/>
-          <w:sz w:val="28"/>
-          <w:szCs w:val="28"/>
-        </w:rPr>
-        <w:t>1. Программа</w:t>
-      </w:r>
-      <w:r>
-        <w:rPr>
-          <w:rFonts w:ascii="Times New Roman" w:hAnsi="Times New Roman"/>
-          <w:sz w:val="28"/>
-          <w:szCs w:val="28"/>
-        </w:rPr>
-        <w:t xml:space="preserve"> иллюстрирует алгоритм Борувки на заданном графе;</w:t>
-      </w:r>
-    </w:p>
-    <w:p>
-      <w:pPr>
-        <w:pStyle w:val="Textbody"/>
-        <w:widowControl/>
-        <w:spacing w:line="240" w:lineRule="auto"/>
+        <w:pStyle w:val="Textbody1"/>
+        <w:widowControl/>
+        <w:spacing w:lineRule="auto" w:line="360"/>
+        <w:jc w:val="both"/>
+        <w:rPr>
+          <w:rFonts w:ascii="Times New Roman" w:hAnsi="Times New Roman"/>
+          <w:sz w:val="28"/>
+          <w:szCs w:val="28"/>
+        </w:rPr>
+      </w:pPr>
+      <w:r>
+        <w:rPr>
+          <w:rFonts w:ascii="Times New Roman" w:hAnsi="Times New Roman"/>
+          <w:sz w:val="28"/>
+          <w:szCs w:val="28"/>
+        </w:rPr>
+      </w:r>
+    </w:p>
+    <w:p>
+      <w:pPr>
+        <w:pStyle w:val="Textbody1"/>
+        <w:widowControl/>
+        <w:spacing w:lineRule="auto" w:line="240"/>
+        <w:jc w:val="both"/>
+        <w:rPr>
+          <w:rFonts w:ascii="Times New Roman" w:hAnsi="Times New Roman"/>
+          <w:sz w:val="28"/>
+          <w:szCs w:val="28"/>
+        </w:rPr>
+      </w:pPr>
+      <w:r>
+        <w:rPr>
+          <w:rFonts w:ascii="Times New Roman" w:hAnsi="Times New Roman"/>
+          <w:sz w:val="28"/>
+          <w:szCs w:val="28"/>
+        </w:rPr>
+        <w:t>1. Программа иллюстрирует алгоритм Борувки на заданном графе;</w:t>
+      </w:r>
+    </w:p>
+    <w:p>
+      <w:pPr>
+        <w:pStyle w:val="Textbody1"/>
+        <w:widowControl/>
+        <w:spacing w:lineRule="auto" w:line="240"/>
         <w:jc w:val="both"/>
         <w:rPr>
           <w:rFonts w:ascii="Times New Roman" w:hAnsi="Times New Roman"/>
@@ -245,9 +277,9 @@
     </w:p>
     <w:p>
       <w:pPr>
-        <w:pStyle w:val="Textbody"/>
-        <w:widowControl/>
-        <w:spacing w:line="360" w:lineRule="auto"/>
+        <w:pStyle w:val="Textbody1"/>
+        <w:widowControl/>
+        <w:spacing w:lineRule="auto" w:line="360"/>
         <w:jc w:val="both"/>
         <w:rPr>
           <w:rFonts w:ascii="Times New Roman" w:hAnsi="Times New Roman"/>
@@ -262,22 +294,14 @@
           <w:szCs w:val="28"/>
         </w:rPr>
         <w:tab/>
-        <w:t xml:space="preserve">а) С помощью матрицы смежности, записанной в файл: в интерфейсе программы пользователю будет предложена опция загрузки этого файла, программа </w:t>
-      </w:r>
-      <w:r>
-        <w:rPr>
-          <w:rFonts w:ascii="Times New Roman" w:hAnsi="Times New Roman"/>
-          <w:sz w:val="28"/>
-          <w:szCs w:val="28"/>
-        </w:rPr>
-        <w:t>извлечет из него данные, проверит их корректность, и построит соответствующий матрице граф. Вершины графа после загрузки будут распределяться по кругу;</w:t>
-      </w:r>
-    </w:p>
-    <w:p>
-      <w:pPr>
-        <w:pStyle w:val="Textbody"/>
-        <w:widowControl/>
-        <w:spacing w:line="360" w:lineRule="auto"/>
+        <w:t>а) С помощью матрицы смежности, записанной в файл: в интерфейсе программы пользователю будет предложена опция загрузки этого файла, программа извлечет из него данные, проверит их корректность, и построит соответствующий матрице граф. Вершины графа после загрузки будут распределяться по кругу;</w:t>
+      </w:r>
+    </w:p>
+    <w:p>
+      <w:pPr>
+        <w:pStyle w:val="Textbody1"/>
+        <w:widowControl/>
+        <w:spacing w:lineRule="auto" w:line="360"/>
         <w:jc w:val="both"/>
         <w:rPr>
           <w:rFonts w:ascii="Times New Roman" w:hAnsi="Times New Roman"/>
@@ -296,88 +320,78 @@
     </w:p>
     <w:p>
       <w:pPr>
-        <w:pStyle w:val="Textbody"/>
-        <w:widowControl/>
-        <w:spacing w:line="360" w:lineRule="auto"/>
-        <w:jc w:val="both"/>
-        <w:rPr>
-          <w:rFonts w:ascii="Times New Roman" w:hAnsi="Times New Roman"/>
-          <w:sz w:val="28"/>
-          <w:szCs w:val="28"/>
-        </w:rPr>
-      </w:pPr>
-      <w:r>
-        <w:rPr>
-          <w:rFonts w:ascii="Times New Roman" w:hAnsi="Times New Roman"/>
-          <w:sz w:val="28"/>
-          <w:szCs w:val="28"/>
-        </w:rPr>
-        <w:t xml:space="preserve">При вводе матрицы пользователю обязательно требуется указать названия вершин выше </w:t>
-      </w:r>
-      <w:r>
-        <w:rPr>
-          <w:rFonts w:ascii="Times New Roman" w:hAnsi="Times New Roman"/>
-          <w:sz w:val="28"/>
-          <w:szCs w:val="28"/>
-        </w:rPr>
-        <w:t>столбцов этой матрицы (опционально можно также указать названия вершин слева от строк), либо же пользователь может указать только нижнетреугольную матрицу:</w:t>
-      </w:r>
-    </w:p>
-    <w:p>
-      <w:pPr>
-        <w:pStyle w:val="Textbody"/>
-        <w:widowControl/>
-        <w:spacing w:line="360" w:lineRule="auto"/>
-        <w:jc w:val="both"/>
-        <w:rPr>
-          <w:rFonts w:ascii="Times New Roman" w:hAnsi="Times New Roman"/>
-          <w:sz w:val="28"/>
-          <w:szCs w:val="28"/>
-        </w:rPr>
-      </w:pPr>
-      <w:r>
-        <w:rPr>
-          <w:rFonts w:ascii="Times New Roman" w:hAnsi="Times New Roman"/>
-          <w:noProof/>
-          <w:sz w:val="28"/>
-          <w:szCs w:val="28"/>
-          <w:lang w:val="en-US" w:eastAsia="en-US" w:bidi="ar-SA"/>
+        <w:pStyle w:val="Textbody1"/>
+        <w:widowControl/>
+        <w:spacing w:lineRule="auto" w:line="360"/>
+        <w:jc w:val="both"/>
+        <w:rPr>
+          <w:rFonts w:ascii="Times New Roman" w:hAnsi="Times New Roman"/>
+          <w:sz w:val="28"/>
+          <w:szCs w:val="28"/>
+        </w:rPr>
+      </w:pPr>
+      <w:r>
+        <w:rPr>
+          <w:rFonts w:ascii="Times New Roman" w:hAnsi="Times New Roman"/>
+          <w:sz w:val="28"/>
+          <w:szCs w:val="28"/>
+        </w:rPr>
+        <w:t>При вводе матрицы пользователю обязательно требуется указать названия вершин выше столбцов этой матрицы (опционально можно также указать названия вершин слева от строк), либо же пользователь может указать только нижнетреугольную матрицу:</w:t>
+      </w:r>
+    </w:p>
+    <w:p>
+      <w:pPr>
+        <w:pStyle w:val="Textbody1"/>
+        <w:widowControl/>
+        <w:spacing w:lineRule="auto" w:line="360"/>
+        <w:jc w:val="both"/>
+        <w:rPr>
+          <w:rFonts w:ascii="Times New Roman" w:hAnsi="Times New Roman"/>
+          <w:sz w:val="28"/>
+          <w:szCs w:val="28"/>
+        </w:rPr>
+      </w:pPr>
+      <w:r>
+        <w:rPr>
+          <w:rFonts w:ascii="Times New Roman" w:hAnsi="Times New Roman"/>
+          <w:sz w:val="28"/>
+          <w:szCs w:val="28"/>
         </w:rPr>
         <w:drawing>
-          <wp:anchor distT="0" distB="0" distL="114300" distR="114300" simplePos="0" relativeHeight="2" behindDoc="0" locked="0" layoutInCell="1" allowOverlap="1">
+          <wp:anchor behindDoc="0" distT="0" distB="0" distL="114300" distR="114300" simplePos="0" locked="0" layoutInCell="0" allowOverlap="1" relativeHeight="2">
             <wp:simplePos x="0" y="0"/>
             <wp:positionH relativeFrom="column">
-              <wp:posOffset>1343520</wp:posOffset>
+              <wp:posOffset>1343660</wp:posOffset>
             </wp:positionH>
             <wp:positionV relativeFrom="paragraph">
-              <wp:posOffset>-84600</wp:posOffset>
+              <wp:posOffset>-84455</wp:posOffset>
             </wp:positionV>
-            <wp:extent cx="655200" cy="716400"/>
-            <wp:effectExtent l="0" t="0" r="0" b="7500"/>
+            <wp:extent cx="655320" cy="716280"/>
+            <wp:effectExtent l="0" t="0" r="0" b="0"/>
             <wp:wrapSquare wrapText="bothSides"/>
-            <wp:docPr id="1" name="Изображение5"/>
-            <wp:cNvGraphicFramePr/>
+            <wp:docPr id="1" name="Изображение5" descr=""/>
+            <wp:cNvGraphicFramePr>
+              <a:graphicFrameLocks xmlns:a="http://schemas.openxmlformats.org/drawingml/2006/main" noChangeAspect="1"/>
+            </wp:cNvGraphicFramePr>
             <a:graphic xmlns:a="http://schemas.openxmlformats.org/drawingml/2006/main">
               <a:graphicData uri="http://schemas.openxmlformats.org/drawingml/2006/picture">
                 <pic:pic xmlns:pic="http://schemas.openxmlformats.org/drawingml/2006/picture">
                   <pic:nvPicPr>
-                    <pic:cNvPr id="0" name=""/>
-                    <pic:cNvPicPr/>
+                    <pic:cNvPr id="1" name="Изображение5" descr=""/>
+                    <pic:cNvPicPr>
+                      <a:picLocks noChangeAspect="1" noChangeArrowheads="1"/>
+                    </pic:cNvPicPr>
                   </pic:nvPicPr>
                   <pic:blipFill>
-                    <a:blip r:embed="rId7">
-                      <a:lum/>
-                      <a:alphaModFix/>
-                    </a:blip>
-                    <a:srcRect/>
+                    <a:blip r:embed="rId2"/>
                     <a:stretch>
                       <a:fillRect/>
                     </a:stretch>
                   </pic:blipFill>
-                  <pic:spPr>
+                  <pic:spPr bwMode="auto">
                     <a:xfrm>
                       <a:off x="0" y="0"/>
-                      <a:ext cx="655200" cy="716400"/>
+                      <a:ext cx="655320" cy="716280"/>
                     </a:xfrm>
                     <a:prstGeom prst="rect">
                       <a:avLst/>
@@ -388,50 +402,41 @@
             </a:graphic>
           </wp:anchor>
         </w:drawing>
-      </w:r>
-      <w:r>
-        <w:rPr>
-          <w:rFonts w:ascii="Times New Roman" w:hAnsi="Times New Roman"/>
-          <w:noProof/>
-          <w:sz w:val="28"/>
-          <w:szCs w:val="28"/>
-          <w:lang w:val="en-US" w:eastAsia="en-US" w:bidi="ar-SA"/>
-        </w:rPr>
         <w:drawing>
-          <wp:anchor distT="0" distB="0" distL="114300" distR="114300" simplePos="0" relativeHeight="3" behindDoc="0" locked="0" layoutInCell="1" allowOverlap="1">
+          <wp:anchor behindDoc="0" distT="0" distB="0" distL="114300" distR="114300" simplePos="0" locked="0" layoutInCell="0" allowOverlap="1" relativeHeight="3">
             <wp:simplePos x="0" y="0"/>
             <wp:positionH relativeFrom="column">
-              <wp:posOffset>2927520</wp:posOffset>
+              <wp:posOffset>2927350</wp:posOffset>
             </wp:positionH>
             <wp:positionV relativeFrom="paragraph">
-              <wp:posOffset>-116280</wp:posOffset>
+              <wp:posOffset>-116205</wp:posOffset>
             </wp:positionV>
-            <wp:extent cx="678240" cy="746640"/>
-            <wp:effectExtent l="0" t="0" r="7560" b="0"/>
+            <wp:extent cx="678180" cy="746760"/>
+            <wp:effectExtent l="0" t="0" r="0" b="0"/>
             <wp:wrapSquare wrapText="bothSides"/>
-            <wp:docPr id="2" name="Изображение6"/>
-            <wp:cNvGraphicFramePr/>
+            <wp:docPr id="2" name="Изображение6" descr=""/>
+            <wp:cNvGraphicFramePr>
+              <a:graphicFrameLocks xmlns:a="http://schemas.openxmlformats.org/drawingml/2006/main" noChangeAspect="1"/>
+            </wp:cNvGraphicFramePr>
             <a:graphic xmlns:a="http://schemas.openxmlformats.org/drawingml/2006/main">
               <a:graphicData uri="http://schemas.openxmlformats.org/drawingml/2006/picture">
                 <pic:pic xmlns:pic="http://schemas.openxmlformats.org/drawingml/2006/picture">
                   <pic:nvPicPr>
-                    <pic:cNvPr id="0" name=""/>
-                    <pic:cNvPicPr/>
+                    <pic:cNvPr id="2" name="Изображение6" descr=""/>
+                    <pic:cNvPicPr>
+                      <a:picLocks noChangeAspect="1" noChangeArrowheads="1"/>
+                    </pic:cNvPicPr>
                   </pic:nvPicPr>
                   <pic:blipFill>
-                    <a:blip r:embed="rId8">
-                      <a:lum/>
-                      <a:alphaModFix/>
-                    </a:blip>
-                    <a:srcRect/>
+                    <a:blip r:embed="rId3"/>
                     <a:stretch>
                       <a:fillRect/>
                     </a:stretch>
                   </pic:blipFill>
-                  <pic:spPr>
+                  <pic:spPr bwMode="auto">
                     <a:xfrm>
                       <a:off x="0" y="0"/>
-                      <a:ext cx="678240" cy="746640"/>
+                      <a:ext cx="678180" cy="746760"/>
                     </a:xfrm>
                     <a:prstGeom prst="rect">
                       <a:avLst/>
@@ -442,50 +447,41 @@
             </a:graphic>
           </wp:anchor>
         </w:drawing>
-      </w:r>
-      <w:r>
-        <w:rPr>
-          <w:rFonts w:ascii="Times New Roman" w:hAnsi="Times New Roman"/>
-          <w:noProof/>
-          <w:sz w:val="28"/>
-          <w:szCs w:val="28"/>
-          <w:lang w:val="en-US" w:eastAsia="en-US" w:bidi="ar-SA"/>
-        </w:rPr>
         <w:drawing>
-          <wp:anchor distT="0" distB="0" distL="114300" distR="114300" simplePos="0" relativeHeight="5" behindDoc="0" locked="0" layoutInCell="1" allowOverlap="1">
+          <wp:anchor behindDoc="0" distT="0" distB="0" distL="114300" distR="114300" simplePos="0" locked="0" layoutInCell="0" allowOverlap="1" relativeHeight="5">
             <wp:simplePos x="0" y="0"/>
             <wp:positionH relativeFrom="column">
-              <wp:posOffset>2155680</wp:posOffset>
+              <wp:posOffset>2155825</wp:posOffset>
             </wp:positionH>
             <wp:positionV relativeFrom="paragraph">
-              <wp:posOffset>-63000</wp:posOffset>
+              <wp:posOffset>-62865</wp:posOffset>
             </wp:positionV>
-            <wp:extent cx="624960" cy="708840"/>
-            <wp:effectExtent l="0" t="0" r="3690" b="0"/>
+            <wp:extent cx="624840" cy="708660"/>
+            <wp:effectExtent l="0" t="0" r="0" b="0"/>
             <wp:wrapSquare wrapText="bothSides"/>
-            <wp:docPr id="3" name="Изображение3"/>
-            <wp:cNvGraphicFramePr/>
+            <wp:docPr id="3" name="Изображение3" descr=""/>
+            <wp:cNvGraphicFramePr>
+              <a:graphicFrameLocks xmlns:a="http://schemas.openxmlformats.org/drawingml/2006/main" noChangeAspect="1"/>
+            </wp:cNvGraphicFramePr>
             <a:graphic xmlns:a="http://schemas.openxmlformats.org/drawingml/2006/main">
               <a:graphicData uri="http://schemas.openxmlformats.org/drawingml/2006/picture">
                 <pic:pic xmlns:pic="http://schemas.openxmlformats.org/drawingml/2006/picture">
                   <pic:nvPicPr>
-                    <pic:cNvPr id="0" name=""/>
-                    <pic:cNvPicPr/>
+                    <pic:cNvPr id="3" name="Изображение3" descr=""/>
+                    <pic:cNvPicPr>
+                      <a:picLocks noChangeAspect="1" noChangeArrowheads="1"/>
+                    </pic:cNvPicPr>
                   </pic:nvPicPr>
                   <pic:blipFill>
-                    <a:blip r:embed="rId9">
-                      <a:lum/>
-                      <a:alphaModFix/>
-                    </a:blip>
-                    <a:srcRect/>
+                    <a:blip r:embed="rId4"/>
                     <a:stretch>
                       <a:fillRect/>
                     </a:stretch>
                   </pic:blipFill>
-                  <pic:spPr>
+                  <pic:spPr bwMode="auto">
                     <a:xfrm>
                       <a:off x="0" y="0"/>
-                      <a:ext cx="624960" cy="708840"/>
+                      <a:ext cx="624840" cy="708660"/>
                     </a:xfrm>
                     <a:prstGeom prst="rect">
                       <a:avLst/>
@@ -496,50 +492,41 @@
             </a:graphic>
           </wp:anchor>
         </w:drawing>
-      </w:r>
-      <w:r>
-        <w:rPr>
-          <w:rFonts w:ascii="Times New Roman" w:hAnsi="Times New Roman"/>
-          <w:noProof/>
-          <w:sz w:val="28"/>
-          <w:szCs w:val="28"/>
-          <w:lang w:val="en-US" w:eastAsia="en-US" w:bidi="ar-SA"/>
-        </w:rPr>
         <w:drawing>
-          <wp:anchor distT="0" distB="0" distL="114300" distR="114300" simplePos="0" relativeHeight="6" behindDoc="0" locked="0" layoutInCell="1" allowOverlap="1">
+          <wp:anchor behindDoc="0" distT="0" distB="0" distL="114300" distR="114300" simplePos="0" locked="0" layoutInCell="0" allowOverlap="1" relativeHeight="6">
             <wp:simplePos x="0" y="0"/>
             <wp:positionH relativeFrom="column">
-              <wp:posOffset>3742200</wp:posOffset>
+              <wp:posOffset>3742055</wp:posOffset>
             </wp:positionH>
             <wp:positionV relativeFrom="paragraph">
-              <wp:posOffset>-120600</wp:posOffset>
+              <wp:posOffset>-120650</wp:posOffset>
             </wp:positionV>
-            <wp:extent cx="815400" cy="754559"/>
-            <wp:effectExtent l="0" t="0" r="3750" b="7441"/>
+            <wp:extent cx="815340" cy="754380"/>
+            <wp:effectExtent l="0" t="0" r="0" b="0"/>
             <wp:wrapSquare wrapText="bothSides"/>
-            <wp:docPr id="4" name="Изображение7"/>
-            <wp:cNvGraphicFramePr/>
+            <wp:docPr id="4" name="Изображение7" descr=""/>
+            <wp:cNvGraphicFramePr>
+              <a:graphicFrameLocks xmlns:a="http://schemas.openxmlformats.org/drawingml/2006/main" noChangeAspect="1"/>
+            </wp:cNvGraphicFramePr>
             <a:graphic xmlns:a="http://schemas.openxmlformats.org/drawingml/2006/main">
               <a:graphicData uri="http://schemas.openxmlformats.org/drawingml/2006/picture">
                 <pic:pic xmlns:pic="http://schemas.openxmlformats.org/drawingml/2006/picture">
                   <pic:nvPicPr>
-                    <pic:cNvPr id="0" name=""/>
-                    <pic:cNvPicPr/>
+                    <pic:cNvPr id="4" name="Изображение7" descr=""/>
+                    <pic:cNvPicPr>
+                      <a:picLocks noChangeAspect="1" noChangeArrowheads="1"/>
+                    </pic:cNvPicPr>
                   </pic:nvPicPr>
                   <pic:blipFill>
-                    <a:blip r:embed="rId10">
-                      <a:lum/>
-                      <a:alphaModFix/>
-                    </a:blip>
-                    <a:srcRect/>
+                    <a:blip r:embed="rId5"/>
                     <a:stretch>
                       <a:fillRect/>
                     </a:stretch>
                   </pic:blipFill>
-                  <pic:spPr>
+                  <pic:spPr bwMode="auto">
                     <a:xfrm>
                       <a:off x="0" y="0"/>
-                      <a:ext cx="815400" cy="754559"/>
+                      <a:ext cx="815340" cy="754380"/>
                     </a:xfrm>
                     <a:prstGeom prst="rect">
                       <a:avLst/>
@@ -554,9 +541,9 @@
     </w:p>
     <w:p>
       <w:pPr>
-        <w:pStyle w:val="Textbody"/>
-        <w:widowControl/>
-        <w:spacing w:line="360" w:lineRule="auto"/>
+        <w:pStyle w:val="Textbody1"/>
+        <w:widowControl/>
+        <w:spacing w:lineRule="auto" w:line="360"/>
         <w:jc w:val="both"/>
         <w:rPr>
           <w:rFonts w:ascii="Times New Roman" w:hAnsi="Times New Roman"/>
@@ -575,9 +562,9 @@
     </w:p>
     <w:p>
       <w:pPr>
-        <w:pStyle w:val="Textbody"/>
-        <w:widowControl/>
-        <w:spacing w:line="360" w:lineRule="auto"/>
+        <w:pStyle w:val="Textbody1"/>
+        <w:widowControl/>
+        <w:spacing w:lineRule="auto" w:line="360"/>
         <w:jc w:val="both"/>
         <w:rPr>
           <w:rFonts w:ascii="Times New Roman" w:hAnsi="Times New Roman"/>
@@ -621,64 +608,70 @@
     </w:p>
     <w:p>
       <w:pPr>
-        <w:pStyle w:val="Textbody"/>
-        <w:widowControl/>
-        <w:spacing w:line="360" w:lineRule="auto"/>
-        <w:jc w:val="both"/>
-        <w:rPr>
-          <w:rFonts w:ascii="Times New Roman" w:hAnsi="Times New Roman"/>
-          <w:sz w:val="28"/>
-          <w:szCs w:val="28"/>
-        </w:rPr>
-      </w:pPr>
-    </w:p>
-    <w:p>
-      <w:pPr>
-        <w:pStyle w:val="Textbody"/>
-        <w:widowControl/>
-        <w:spacing w:line="360" w:lineRule="auto"/>
-        <w:jc w:val="both"/>
-        <w:rPr>
-          <w:rFonts w:ascii="Times New Roman" w:hAnsi="Times New Roman"/>
-          <w:sz w:val="28"/>
-          <w:szCs w:val="28"/>
-        </w:rPr>
-      </w:pPr>
-    </w:p>
-    <w:p>
-      <w:pPr>
-        <w:pStyle w:val="Textbody"/>
-        <w:widowControl/>
-        <w:spacing w:line="360" w:lineRule="auto"/>
-        <w:jc w:val="both"/>
-        <w:rPr>
-          <w:rFonts w:ascii="Times New Roman" w:hAnsi="Times New Roman"/>
-          <w:sz w:val="28"/>
-          <w:szCs w:val="28"/>
-        </w:rPr>
-      </w:pPr>
-      <w:r>
-        <w:rPr>
-          <w:rFonts w:ascii="Times New Roman" w:hAnsi="Times New Roman"/>
-          <w:sz w:val="28"/>
-          <w:szCs w:val="28"/>
-        </w:rPr>
-        <w:t>б) С пом</w:t>
-      </w:r>
-      <w:r>
-        <w:rPr>
-          <w:rFonts w:ascii="Times New Roman" w:hAnsi="Times New Roman"/>
-          <w:sz w:val="28"/>
-          <w:szCs w:val="28"/>
-        </w:rPr>
-        <w:t>ощью инструментов графического интерфейса:</w:t>
-      </w:r>
-    </w:p>
-    <w:p>
-      <w:pPr>
-        <w:pStyle w:val="Textbody"/>
-        <w:widowControl/>
-        <w:spacing w:line="360" w:lineRule="auto"/>
+        <w:pStyle w:val="Textbody1"/>
+        <w:widowControl/>
+        <w:spacing w:lineRule="auto" w:line="360"/>
+        <w:jc w:val="both"/>
+        <w:rPr>
+          <w:rFonts w:ascii="Times New Roman" w:hAnsi="Times New Roman"/>
+          <w:sz w:val="28"/>
+          <w:szCs w:val="28"/>
+        </w:rPr>
+      </w:pPr>
+      <w:r>
+        <w:rPr>
+          <w:rFonts w:ascii="Times New Roman" w:hAnsi="Times New Roman"/>
+          <w:sz w:val="28"/>
+          <w:szCs w:val="28"/>
+        </w:rPr>
+      </w:r>
+    </w:p>
+    <w:p>
+      <w:pPr>
+        <w:pStyle w:val="Textbody1"/>
+        <w:widowControl/>
+        <w:spacing w:lineRule="auto" w:line="360"/>
+        <w:jc w:val="both"/>
+        <w:rPr>
+          <w:rFonts w:ascii="Times New Roman" w:hAnsi="Times New Roman"/>
+          <w:sz w:val="28"/>
+          <w:szCs w:val="28"/>
+        </w:rPr>
+      </w:pPr>
+      <w:r>
+        <w:rPr>
+          <w:rFonts w:ascii="Times New Roman" w:hAnsi="Times New Roman"/>
+          <w:sz w:val="28"/>
+          <w:szCs w:val="28"/>
+        </w:rPr>
+      </w:r>
+    </w:p>
+    <w:p>
+      <w:pPr>
+        <w:pStyle w:val="Textbody1"/>
+        <w:widowControl/>
+        <w:spacing w:lineRule="auto" w:line="360"/>
+        <w:jc w:val="both"/>
+        <w:rPr>
+          <w:rFonts w:ascii="Times New Roman" w:hAnsi="Times New Roman"/>
+          <w:sz w:val="28"/>
+          <w:szCs w:val="28"/>
+        </w:rPr>
+      </w:pPr>
+      <w:r>
+        <w:rPr>
+          <w:rFonts w:ascii="Times New Roman" w:hAnsi="Times New Roman"/>
+          <w:sz w:val="28"/>
+          <w:szCs w:val="28"/>
+        </w:rPr>
+        <w:t>б) С помощью инструментов графического интерфейса:</w:t>
+      </w:r>
+    </w:p>
+    <w:p>
+      <w:pPr>
+        <w:pStyle w:val="Textbody1"/>
+        <w:widowControl/>
+        <w:spacing w:lineRule="auto" w:line="360"/>
         <w:jc w:val="center"/>
         <w:rPr>
           <w:rFonts w:ascii="Times New Roman" w:hAnsi="Times New Roman"/>
@@ -687,57 +680,45 @@
         </w:rPr>
       </w:pPr>
       <w:r>
-        <w:rPr>
-          <w:rFonts w:ascii="Times New Roman" w:hAnsi="Times New Roman"/>
-          <w:noProof/>
-          <w:sz w:val="28"/>
-          <w:szCs w:val="28"/>
-          <w:lang w:val="en-US" w:eastAsia="en-US" w:bidi="ar-SA"/>
-        </w:rPr>
         <w:drawing>
-          <wp:anchor distT="0" distB="0" distL="114300" distR="114300" simplePos="0" relativeHeight="251658240" behindDoc="0" locked="0" layoutInCell="1" allowOverlap="1">
+          <wp:anchor behindDoc="0" distT="0" distB="0" distL="114300" distR="114300" simplePos="0" locked="0" layoutInCell="0" allowOverlap="1" relativeHeight="7">
             <wp:simplePos x="0" y="0"/>
             <wp:positionH relativeFrom="column">
               <wp:align>center</wp:align>
             </wp:positionH>
             <wp:positionV relativeFrom="paragraph">
-              <wp:posOffset>720</wp:posOffset>
+              <wp:posOffset>635</wp:posOffset>
             </wp:positionV>
-            <wp:extent cx="6120000" cy="2219399"/>
-            <wp:effectExtent l="0" t="0" r="0" b="9451"/>
+            <wp:extent cx="6120130" cy="2219325"/>
+            <wp:effectExtent l="0" t="0" r="0" b="0"/>
             <wp:wrapSquare wrapText="bothSides"/>
-            <wp:docPr id="5" name="Изображение1"/>
-            <wp:cNvGraphicFramePr/>
+            <wp:docPr id="5" name="Изображение1" descr=""/>
+            <wp:cNvGraphicFramePr>
+              <a:graphicFrameLocks xmlns:a="http://schemas.openxmlformats.org/drawingml/2006/main" noChangeAspect="1"/>
+            </wp:cNvGraphicFramePr>
             <a:graphic xmlns:a="http://schemas.openxmlformats.org/drawingml/2006/main">
               <a:graphicData uri="http://schemas.openxmlformats.org/drawingml/2006/picture">
                 <pic:pic xmlns:pic="http://schemas.openxmlformats.org/drawingml/2006/picture">
                   <pic:nvPicPr>
-                    <pic:cNvPr id="0" name=""/>
-                    <pic:cNvPicPr/>
+                    <pic:cNvPr id="5" name="Изображение1" descr=""/>
+                    <pic:cNvPicPr>
+                      <a:picLocks noChangeAspect="1" noChangeArrowheads="1"/>
+                    </pic:cNvPicPr>
                   </pic:nvPicPr>
                   <pic:blipFill>
-                    <a:blip r:embed="rId11">
-                      <a:lum/>
-                      <a:alphaModFix/>
-                    </a:blip>
-                    <a:srcRect/>
+                    <a:blip r:embed="rId6"/>
                     <a:stretch>
                       <a:fillRect/>
                     </a:stretch>
                   </pic:blipFill>
-                  <pic:spPr>
+                  <pic:spPr bwMode="auto">
                     <a:xfrm>
                       <a:off x="0" y="0"/>
-                      <a:ext cx="6120000" cy="2219399"/>
+                      <a:ext cx="6120130" cy="2219325"/>
                     </a:xfrm>
                     <a:prstGeom prst="rect">
                       <a:avLst/>
                     </a:prstGeom>
-                    <a:noFill/>
-                    <a:ln>
-                      <a:noFill/>
-                      <a:prstDash/>
-                    </a:ln>
                   </pic:spPr>
                 </pic:pic>
               </a:graphicData>
@@ -773,36 +754,51 @@
     </w:p>
     <w:p>
       <w:pPr>
-        <w:pStyle w:val="Textbody"/>
-        <w:widowControl/>
-        <w:spacing w:line="360" w:lineRule="auto"/>
-        <w:jc w:val="both"/>
-        <w:rPr>
-          <w:rFonts w:ascii="Times New Roman" w:hAnsi="Times New Roman"/>
-          <w:sz w:val="28"/>
-          <w:szCs w:val="28"/>
-        </w:rPr>
-      </w:pPr>
-    </w:p>
-    <w:p>
-      <w:pPr>
-        <w:pStyle w:val="Textbody"/>
-        <w:widowControl/>
-        <w:spacing w:line="360" w:lineRule="auto"/>
-        <w:jc w:val="both"/>
-        <w:rPr>
-          <w:rFonts w:ascii="Times New Roman" w:hAnsi="Times New Roman"/>
-          <w:sz w:val="28"/>
-          <w:szCs w:val="28"/>
-        </w:rPr>
-      </w:pPr>
-    </w:p>
-    <w:p>
-      <w:pPr>
-        <w:pStyle w:val="Textbody"/>
-        <w:widowControl/>
-        <w:spacing w:line="360" w:lineRule="auto"/>
-        <w:jc w:val="both"/>
+        <w:pStyle w:val="Textbody1"/>
+        <w:widowControl/>
+        <w:spacing w:lineRule="auto" w:line="360"/>
+        <w:jc w:val="both"/>
+        <w:rPr>
+          <w:rFonts w:ascii="Times New Roman" w:hAnsi="Times New Roman"/>
+          <w:sz w:val="28"/>
+          <w:szCs w:val="28"/>
+        </w:rPr>
+      </w:pPr>
+      <w:r>
+        <w:rPr>
+          <w:rFonts w:ascii="Times New Roman" w:hAnsi="Times New Roman"/>
+          <w:sz w:val="28"/>
+          <w:szCs w:val="28"/>
+        </w:rPr>
+      </w:r>
+    </w:p>
+    <w:p>
+      <w:pPr>
+        <w:pStyle w:val="Textbody1"/>
+        <w:widowControl/>
+        <w:spacing w:lineRule="auto" w:line="360"/>
+        <w:jc w:val="both"/>
+        <w:rPr>
+          <w:rFonts w:ascii="Times New Roman" w:hAnsi="Times New Roman"/>
+          <w:sz w:val="28"/>
+          <w:szCs w:val="28"/>
+        </w:rPr>
+      </w:pPr>
+      <w:r>
+        <w:rPr>
+          <w:rFonts w:ascii="Times New Roman" w:hAnsi="Times New Roman"/>
+          <w:sz w:val="28"/>
+          <w:szCs w:val="28"/>
+        </w:rPr>
+      </w:r>
+    </w:p>
+    <w:p>
+      <w:pPr>
+        <w:pStyle w:val="Textbody1"/>
+        <w:widowControl/>
+        <w:spacing w:lineRule="auto" w:line="360"/>
+        <w:jc w:val="both"/>
+        <w:rPr/>
       </w:pPr>
       <w:r>
         <w:rPr>
@@ -827,22 +823,14 @@
           <w:sz w:val="28"/>
           <w:szCs w:val="28"/>
         </w:rPr>
-        <w:t>(он активируется после нажатия соответствующей кнопки в окне программы): добавление и удаление вершин происходит п</w:t>
-      </w:r>
-      <w:r>
-        <w:rPr>
-          <w:rFonts w:ascii="Times New Roman" w:hAnsi="Times New Roman"/>
-          <w:sz w:val="28"/>
-          <w:szCs w:val="28"/>
-        </w:rPr>
-        <w:t>ри нажатии левой и правой клавиши мыши соответственно.</w:t>
-      </w:r>
-    </w:p>
-    <w:p>
-      <w:pPr>
-        <w:pStyle w:val="Textbody"/>
-        <w:widowControl/>
-        <w:spacing w:line="360" w:lineRule="auto"/>
+        <w:t>(он активируется после нажатия соответствующей кнопки в окне программы): добавление и удаление вершин происходит при нажатии левой и правой клавиши мыши соответственно.</w:t>
+      </w:r>
+    </w:p>
+    <w:p>
+      <w:pPr>
+        <w:pStyle w:val="Textbody1"/>
+        <w:widowControl/>
+        <w:spacing w:lineRule="auto" w:line="360"/>
         <w:jc w:val="center"/>
         <w:rPr>
           <w:rFonts w:ascii="Times New Roman" w:hAnsi="Times New Roman"/>
@@ -851,57 +839,45 @@
         </w:rPr>
       </w:pPr>
       <w:r>
-        <w:rPr>
-          <w:rFonts w:ascii="Times New Roman" w:hAnsi="Times New Roman"/>
-          <w:noProof/>
-          <w:sz w:val="28"/>
-          <w:szCs w:val="28"/>
-          <w:lang w:val="en-US" w:eastAsia="en-US" w:bidi="ar-SA"/>
-        </w:rPr>
         <w:drawing>
-          <wp:anchor distT="0" distB="0" distL="114300" distR="114300" simplePos="0" relativeHeight="251659264" behindDoc="0" locked="0" layoutInCell="1" allowOverlap="1">
+          <wp:anchor behindDoc="0" distT="0" distB="0" distL="114300" distR="114300" simplePos="0" locked="0" layoutInCell="0" allowOverlap="1" relativeHeight="8">
             <wp:simplePos x="0" y="0"/>
             <wp:positionH relativeFrom="column">
-              <wp:posOffset>-35640</wp:posOffset>
+              <wp:posOffset>-35560</wp:posOffset>
             </wp:positionH>
             <wp:positionV relativeFrom="paragraph">
-              <wp:posOffset>-164520</wp:posOffset>
+              <wp:posOffset>-164465</wp:posOffset>
             </wp:positionV>
-            <wp:extent cx="6120000" cy="2382480"/>
+            <wp:extent cx="6120130" cy="2382520"/>
             <wp:effectExtent l="0" t="0" r="0" b="0"/>
             <wp:wrapSquare wrapText="bothSides"/>
-            <wp:docPr id="6" name="Изображение2"/>
-            <wp:cNvGraphicFramePr/>
+            <wp:docPr id="6" name="Изображение2" descr=""/>
+            <wp:cNvGraphicFramePr>
+              <a:graphicFrameLocks xmlns:a="http://schemas.openxmlformats.org/drawingml/2006/main" noChangeAspect="1"/>
+            </wp:cNvGraphicFramePr>
             <a:graphic xmlns:a="http://schemas.openxmlformats.org/drawingml/2006/main">
               <a:graphicData uri="http://schemas.openxmlformats.org/drawingml/2006/picture">
                 <pic:pic xmlns:pic="http://schemas.openxmlformats.org/drawingml/2006/picture">
                   <pic:nvPicPr>
-                    <pic:cNvPr id="0" name=""/>
-                    <pic:cNvPicPr/>
+                    <pic:cNvPr id="6" name="Изображение2" descr=""/>
+                    <pic:cNvPicPr>
+                      <a:picLocks noChangeAspect="1" noChangeArrowheads="1"/>
+                    </pic:cNvPicPr>
                   </pic:nvPicPr>
                   <pic:blipFill>
-                    <a:blip r:embed="rId12">
-                      <a:lum/>
-                      <a:alphaModFix/>
-                    </a:blip>
-                    <a:srcRect/>
+                    <a:blip r:embed="rId7"/>
                     <a:stretch>
                       <a:fillRect/>
                     </a:stretch>
                   </pic:blipFill>
-                  <pic:spPr>
+                  <pic:spPr bwMode="auto">
                     <a:xfrm>
                       <a:off x="0" y="0"/>
-                      <a:ext cx="6120000" cy="2382480"/>
+                      <a:ext cx="6120130" cy="2382520"/>
                     </a:xfrm>
                     <a:prstGeom prst="rect">
                       <a:avLst/>
                     </a:prstGeom>
-                    <a:noFill/>
-                    <a:ln>
-                      <a:noFill/>
-                      <a:prstDash/>
-                    </a:ln>
                   </pic:spPr>
                 </pic:pic>
               </a:graphicData>
@@ -937,10 +913,11 @@
     </w:p>
     <w:p>
       <w:pPr>
-        <w:pStyle w:val="Textbody"/>
-        <w:widowControl/>
-        <w:spacing w:line="360" w:lineRule="auto"/>
-        <w:jc w:val="both"/>
+        <w:pStyle w:val="Textbody1"/>
+        <w:widowControl/>
+        <w:spacing w:lineRule="auto" w:line="360"/>
+        <w:jc w:val="both"/>
+        <w:rPr/>
       </w:pPr>
       <w:r>
         <w:rPr>
@@ -965,35 +942,34 @@
           <w:sz w:val="28"/>
           <w:szCs w:val="28"/>
         </w:rPr>
-        <w:t xml:space="preserve"> выбрать их по очереди с помощью левой клавиши мыши, после чего откроется диалоговое </w:t>
-      </w:r>
-      <w:r>
-        <w:rPr>
-          <w:rFonts w:ascii="Times New Roman" w:hAnsi="Times New Roman"/>
-          <w:sz w:val="28"/>
-          <w:szCs w:val="28"/>
-        </w:rPr>
-        <w:t>окно, в котором будет предложено указать вес нового ребра и подтвердить его добавление (как и вершины, ребра так же удаляются нажатием на них правой клавишей мыши).</w:t>
-      </w:r>
-    </w:p>
-    <w:p>
-      <w:pPr>
-        <w:pStyle w:val="Textbody"/>
-        <w:widowControl/>
-        <w:spacing w:line="360" w:lineRule="auto"/>
-        <w:jc w:val="both"/>
-        <w:rPr>
-          <w:rFonts w:ascii="Times New Roman" w:hAnsi="Times New Roman"/>
-          <w:sz w:val="28"/>
-          <w:szCs w:val="28"/>
-        </w:rPr>
-      </w:pPr>
-    </w:p>
-    <w:p>
-      <w:pPr>
-        <w:pStyle w:val="Textbody"/>
-        <w:widowControl/>
-        <w:spacing w:line="360" w:lineRule="auto"/>
+        <w:t xml:space="preserve"> выбрать их по очереди с помощью левой клавиши мыши, после чего откроется диалоговое окно, в котором будет предложено указать вес нового ребра и подтвердить его добавление (как и вершины, ребра так же удаляются нажатием на них правой клавишей мыши).</w:t>
+      </w:r>
+    </w:p>
+    <w:p>
+      <w:pPr>
+        <w:pStyle w:val="Textbody1"/>
+        <w:widowControl/>
+        <w:spacing w:lineRule="auto" w:line="360"/>
+        <w:jc w:val="both"/>
+        <w:rPr>
+          <w:rFonts w:ascii="Times New Roman" w:hAnsi="Times New Roman"/>
+          <w:sz w:val="28"/>
+          <w:szCs w:val="28"/>
+        </w:rPr>
+      </w:pPr>
+      <w:r>
+        <w:rPr>
+          <w:rFonts w:ascii="Times New Roman" w:hAnsi="Times New Roman"/>
+          <w:sz w:val="28"/>
+          <w:szCs w:val="28"/>
+        </w:rPr>
+      </w:r>
+    </w:p>
+    <w:p>
+      <w:pPr>
+        <w:pStyle w:val="Textbody1"/>
+        <w:widowControl/>
+        <w:spacing w:lineRule="auto" w:line="360"/>
         <w:jc w:val="both"/>
         <w:rPr>
           <w:rFonts w:ascii="Times New Roman" w:hAnsi="Times New Roman"/>
@@ -1012,14 +988,15 @@
     </w:p>
     <w:p>
       <w:pPr>
-        <w:pStyle w:val="Textbody"/>
-        <w:widowControl/>
-        <w:spacing w:line="360" w:lineRule="auto"/>
-        <w:jc w:val="both"/>
-      </w:pPr>
-      <w:r>
-        <w:rPr>
-          <w:rStyle w:val="a"/>
+        <w:pStyle w:val="Textbody1"/>
+        <w:widowControl/>
+        <w:spacing w:lineRule="auto" w:line="360"/>
+        <w:jc w:val="both"/>
+        <w:rPr/>
+      </w:pPr>
+      <w:r>
+        <w:rPr>
+          <w:rStyle w:val="Style13"/>
           <w:rFonts w:ascii="Times New Roman" w:hAnsi="Times New Roman"/>
           <w:sz w:val="28"/>
           <w:szCs w:val="28"/>
@@ -1028,7 +1005,7 @@
       </w:r>
       <w:r>
         <w:rPr>
-          <w:rStyle w:val="a"/>
+          <w:rStyle w:val="Style13"/>
           <w:rFonts w:ascii="Times New Roman" w:hAnsi="Times New Roman"/>
           <w:sz w:val="28"/>
           <w:szCs w:val="28"/>
@@ -1038,25 +1015,16 @@
       </w:r>
       <w:r>
         <w:rPr>
-          <w:rStyle w:val="a"/>
-          <w:rFonts w:ascii="Times New Roman" w:hAnsi="Times New Roman"/>
-          <w:sz w:val="28"/>
-          <w:szCs w:val="28"/>
-        </w:rPr>
-        <w:t xml:space="preserve"> начинается пошаговая визуализация </w:t>
-      </w:r>
-      <w:r>
-        <w:rPr>
-          <w:rStyle w:val="a"/>
-          <w:rFonts w:ascii="Times New Roman" w:hAnsi="Times New Roman"/>
-          <w:sz w:val="28"/>
-          <w:szCs w:val="28"/>
-        </w:rPr>
-        <w:t>работы алгоритма. На каждом шаге различные компоненты связности выделяются каждая своим цветом. Выбранное на каждом «маленьком» шаге ребро окрашивается в красный цвет. Остановить визуализацию на конкретном шаге можно будет с помощью кнопки «</w:t>
-      </w:r>
-      <w:r>
-        <w:rPr>
-          <w:rStyle w:val="a"/>
+          <w:rStyle w:val="Style13"/>
+          <w:rFonts w:ascii="Times New Roman" w:hAnsi="Times New Roman"/>
+          <w:sz w:val="28"/>
+          <w:szCs w:val="28"/>
+        </w:rPr>
+        <w:t xml:space="preserve"> начинается пошаговая визуализация работы алгоритма. На каждом шаге различные компоненты связности выделяются каждая своим цветом. Выбранное на каждом «маленьком» шаге ребро окрашивается в красный цвет. Остановить визуализацию на конкретном шаге можно будет с помощью кнопки «</w:t>
+      </w:r>
+      <w:r>
+        <w:rPr>
+          <w:rStyle w:val="Style13"/>
           <w:rFonts w:ascii="Times New Roman" w:hAnsi="Times New Roman"/>
           <w:sz w:val="28"/>
           <w:szCs w:val="28"/>
@@ -1066,25 +1034,16 @@
       </w:r>
       <w:r>
         <w:rPr>
-          <w:rStyle w:val="a"/>
-          <w:rFonts w:ascii="Times New Roman" w:hAnsi="Times New Roman"/>
-          <w:sz w:val="28"/>
-          <w:szCs w:val="28"/>
-        </w:rPr>
-        <w:t>. Также, д</w:t>
-      </w:r>
-      <w:r>
-        <w:rPr>
-          <w:rStyle w:val="a"/>
-          <w:rFonts w:ascii="Times New Roman" w:hAnsi="Times New Roman"/>
-          <w:sz w:val="28"/>
-          <w:szCs w:val="28"/>
-        </w:rPr>
-        <w:t>ля перемещения между шагами, будет создана кнопка «</w:t>
-      </w:r>
-      <w:r>
-        <w:rPr>
-          <w:rStyle w:val="a"/>
+          <w:rStyle w:val="Style13"/>
+          <w:rFonts w:ascii="Times New Roman" w:hAnsi="Times New Roman"/>
+          <w:sz w:val="28"/>
+          <w:szCs w:val="28"/>
+        </w:rPr>
+        <w:t>. Также, для перемещения между шагами, будет создана кнопка «</w:t>
+      </w:r>
+      <w:r>
+        <w:rPr>
+          <w:rStyle w:val="Style13"/>
           <w:rFonts w:ascii="Times New Roman" w:hAnsi="Times New Roman"/>
           <w:sz w:val="28"/>
           <w:szCs w:val="28"/>
@@ -1094,7 +1053,7 @@
       </w:r>
       <w:r>
         <w:rPr>
-          <w:rStyle w:val="a"/>
+          <w:rStyle w:val="Style13"/>
           <w:rFonts w:ascii="Times New Roman" w:hAnsi="Times New Roman"/>
           <w:sz w:val="28"/>
           <w:szCs w:val="28"/>
@@ -1103,7 +1062,7 @@
       </w:r>
       <w:r>
         <w:rPr>
-          <w:rStyle w:val="a"/>
+          <w:rStyle w:val="Style13"/>
           <w:rFonts w:ascii="Times New Roman" w:hAnsi="Times New Roman"/>
           <w:sz w:val="28"/>
           <w:szCs w:val="28"/>
@@ -1114,60 +1073,52 @@
     </w:p>
     <w:p>
       <w:pPr>
-        <w:pStyle w:val="Textbody"/>
-        <w:widowControl/>
-        <w:spacing w:line="360" w:lineRule="auto"/>
+        <w:pStyle w:val="Textbody1"/>
+        <w:widowControl/>
+        <w:spacing w:lineRule="auto" w:line="360"/>
         <w:jc w:val="center"/>
-      </w:pPr>
-      <w:r>
-        <w:rPr>
-          <w:noProof/>
-          <w:lang w:val="en-US" w:eastAsia="en-US" w:bidi="ar-SA"/>
-        </w:rPr>
+        <w:rPr/>
+      </w:pPr>
+      <w:r>
         <w:drawing>
-          <wp:anchor distT="0" distB="0" distL="114300" distR="114300" simplePos="0" relativeHeight="4" behindDoc="0" locked="0" layoutInCell="1" allowOverlap="1">
+          <wp:anchor behindDoc="0" distT="0" distB="0" distL="114300" distR="114300" simplePos="0" locked="0" layoutInCell="0" allowOverlap="1" relativeHeight="4">
             <wp:simplePos x="0" y="0"/>
             <wp:positionH relativeFrom="column">
-              <wp:posOffset>349200</wp:posOffset>
+              <wp:posOffset>349250</wp:posOffset>
             </wp:positionH>
             <wp:positionV relativeFrom="paragraph">
-              <wp:posOffset>-40680</wp:posOffset>
+              <wp:posOffset>-40640</wp:posOffset>
             </wp:positionV>
-            <wp:extent cx="6120000" cy="2223000"/>
-            <wp:effectExtent l="0" t="0" r="0" b="5850"/>
+            <wp:extent cx="6120130" cy="2223135"/>
+            <wp:effectExtent l="0" t="0" r="0" b="0"/>
             <wp:wrapSquare wrapText="bothSides"/>
-            <wp:docPr id="7" name="Изображение4"/>
-            <wp:cNvGraphicFramePr/>
+            <wp:docPr id="7" name="Изображение4" descr=""/>
+            <wp:cNvGraphicFramePr>
+              <a:graphicFrameLocks xmlns:a="http://schemas.openxmlformats.org/drawingml/2006/main" noChangeAspect="1"/>
+            </wp:cNvGraphicFramePr>
             <a:graphic xmlns:a="http://schemas.openxmlformats.org/drawingml/2006/main">
               <a:graphicData uri="http://schemas.openxmlformats.org/drawingml/2006/picture">
                 <pic:pic xmlns:pic="http://schemas.openxmlformats.org/drawingml/2006/picture">
                   <pic:nvPicPr>
-                    <pic:cNvPr id="0" name=""/>
-                    <pic:cNvPicPr/>
+                    <pic:cNvPr id="7" name="Изображение4" descr=""/>
+                    <pic:cNvPicPr>
+                      <a:picLocks noChangeAspect="1" noChangeArrowheads="1"/>
+                    </pic:cNvPicPr>
                   </pic:nvPicPr>
                   <pic:blipFill>
-                    <a:blip r:embed="rId13">
-                      <a:lum/>
-                      <a:alphaModFix/>
-                    </a:blip>
-                    <a:srcRect/>
+                    <a:blip r:embed="rId8"/>
                     <a:stretch>
                       <a:fillRect/>
                     </a:stretch>
                   </pic:blipFill>
-                  <pic:spPr>
+                  <pic:spPr bwMode="auto">
                     <a:xfrm>
                       <a:off x="0" y="0"/>
-                      <a:ext cx="6120000" cy="2223000"/>
+                      <a:ext cx="6120130" cy="2223135"/>
                     </a:xfrm>
                     <a:prstGeom prst="rect">
                       <a:avLst/>
                     </a:prstGeom>
-                    <a:noFill/>
-                    <a:ln>
-                      <a:noFill/>
-                      <a:prstDash/>
-                    </a:ln>
                   </pic:spPr>
                 </pic:pic>
               </a:graphicData>
@@ -1177,7 +1128,7 @@
       </w:r>
       <w:r>
         <w:rPr>
-          <w:rStyle w:val="a"/>
+          <w:rStyle w:val="Style13"/>
           <w:rFonts w:ascii="Times New Roman" w:hAnsi="Times New Roman"/>
           <w:sz w:val="28"/>
           <w:szCs w:val="28"/>
@@ -1186,7 +1137,7 @@
       </w:r>
       <w:r>
         <w:rPr>
-          <w:rStyle w:val="a"/>
+          <w:rStyle w:val="Style13"/>
           <w:rFonts w:ascii="Times New Roman" w:hAnsi="Times New Roman"/>
           <w:sz w:val="28"/>
           <w:szCs w:val="28"/>
@@ -1196,7 +1147,7 @@
       </w:r>
       <w:r>
         <w:rPr>
-          <w:rStyle w:val="a"/>
+          <w:rStyle w:val="Style13"/>
           <w:rFonts w:ascii="Times New Roman" w:hAnsi="Times New Roman"/>
           <w:sz w:val="28"/>
           <w:szCs w:val="28"/>
@@ -1206,9 +1157,9 @@
     </w:p>
     <w:p>
       <w:pPr>
-        <w:pStyle w:val="Textbody"/>
-        <w:widowControl/>
-        <w:spacing w:line="360" w:lineRule="auto"/>
+        <w:pStyle w:val="Textbody1"/>
+        <w:widowControl/>
+        <w:spacing w:lineRule="auto" w:line="360"/>
         <w:jc w:val="both"/>
         <w:rPr>
           <w:sz w:val="28"/>
@@ -1225,241 +1176,214 @@
     </w:p>
     <w:p>
       <w:pPr>
-        <w:pStyle w:val="Textbody"/>
-        <w:widowControl/>
-        <w:spacing w:line="360" w:lineRule="auto"/>
-        <w:jc w:val="both"/>
-      </w:pPr>
-      <w:r>
-        <w:rPr>
-          <w:sz w:val="28"/>
-          <w:szCs w:val="28"/>
-        </w:rPr>
-        <w:t>Также в прило</w:t>
-      </w:r>
-      <w:r>
-        <w:rPr>
-          <w:sz w:val="28"/>
-          <w:szCs w:val="28"/>
-        </w:rPr>
-        <w:t xml:space="preserve">жении есть текстовое поле, в котором отображаются шаги алгоритма: «маленькие» и «большие» </w:t>
-      </w:r>
-      <w:r>
-        <w:rPr>
-          <w:rStyle w:val="a"/>
+        <w:pStyle w:val="Textbody1"/>
+        <w:widowControl/>
+        <w:spacing w:lineRule="auto" w:line="360"/>
+        <w:jc w:val="both"/>
+        <w:rPr/>
+      </w:pPr>
+      <w:r>
+        <w:rPr>
+          <w:sz w:val="28"/>
+          <w:szCs w:val="28"/>
+        </w:rPr>
+        <w:t xml:space="preserve">Также в приложении есть текстовое поле, в котором отображаются шаги алгоритма: «маленькие» и «большие» </w:t>
+      </w:r>
+      <w:r>
+        <w:rPr>
+          <w:rStyle w:val="Style13"/>
+          <w:rFonts w:cs="Times New Roman" w:ascii="Times New Roman" w:hAnsi="Times New Roman"/>
+          <w:sz w:val="28"/>
+          <w:szCs w:val="28"/>
+        </w:rPr>
+        <w:t>(«маленький» шаг — шаг, при котором ребром соединяются две компоненты связности, «большой» шаг — шаг, при котором число компонент связности уменьшается как минимум вдвое);</w:t>
+      </w:r>
+    </w:p>
+    <w:p>
+      <w:pPr>
+        <w:pStyle w:val="Textbody1"/>
+        <w:widowControl/>
+        <w:spacing w:lineRule="auto" w:line="360"/>
+        <w:jc w:val="both"/>
+        <w:rPr/>
+      </w:pPr>
+      <w:r>
+        <w:rPr>
+          <w:rStyle w:val="Style13"/>
+          <w:rFonts w:cs="Times New Roman" w:ascii="Times New Roman" w:hAnsi="Times New Roman"/>
+          <w:sz w:val="28"/>
+          <w:szCs w:val="28"/>
+        </w:rPr>
+        <w:t xml:space="preserve">К тому же, минимальное остовное дерево будет </w:t>
+      </w:r>
+      <w:r>
+        <w:rPr>
+          <w:rStyle w:val="Style13"/>
+          <w:rFonts w:cs="Times New Roman" w:ascii="Times New Roman" w:hAnsi="Times New Roman"/>
+          <w:kern w:val="0"/>
+          <w:sz w:val="28"/>
+          <w:szCs w:val="28"/>
+        </w:rPr>
+        <w:t>записано</w:t>
+      </w:r>
+      <w:r>
+        <w:rPr>
+          <w:rStyle w:val="Style13"/>
+          <w:rFonts w:cs="Times New Roman" w:ascii="Times New Roman" w:hAnsi="Times New Roman"/>
+          <w:sz w:val="28"/>
+          <w:szCs w:val="28"/>
+        </w:rPr>
+        <w:t xml:space="preserve"> в виде матрицы в текстовом поле в конце работы алгоритма. Информацию из текстового поля можно будет копировать. По этому полю можно будет передвигаться сверху-вниз и снизу-вверх с помощью колеса мыши.</w:t>
+      </w:r>
+    </w:p>
+    <w:p>
+      <w:pPr>
+        <w:pStyle w:val="Textbody1"/>
+        <w:widowControl/>
+        <w:spacing w:lineRule="auto" w:line="360"/>
+        <w:jc w:val="both"/>
+        <w:rPr>
           <w:rFonts w:ascii="Times New Roman" w:hAnsi="Times New Roman" w:cs="Times New Roman"/>
           <w:sz w:val="28"/>
           <w:szCs w:val="28"/>
         </w:rPr>
-        <w:t>(«маленький» шаг — шаг, при котором ребром соединяются две компоненты связности, «большой» шаг — шаг, при котором число компонент связности уменьшается как минимум вд</w:t>
-      </w:r>
-      <w:r>
-        <w:rPr>
-          <w:rStyle w:val="a"/>
-          <w:rFonts w:ascii="Times New Roman" w:hAnsi="Times New Roman" w:cs="Times New Roman"/>
-          <w:sz w:val="28"/>
-          <w:szCs w:val="28"/>
-        </w:rPr>
-        <w:t>вое);</w:t>
-      </w:r>
-    </w:p>
-    <w:p>
-      <w:pPr>
-        <w:pStyle w:val="Textbody"/>
-        <w:widowControl/>
-        <w:spacing w:line="360" w:lineRule="auto"/>
-        <w:jc w:val="both"/>
-      </w:pPr>
-      <w:r>
-        <w:rPr>
-          <w:rStyle w:val="a"/>
-          <w:rFonts w:ascii="Times New Roman" w:hAnsi="Times New Roman" w:cs="Times New Roman"/>
-          <w:sz w:val="28"/>
-          <w:szCs w:val="28"/>
-        </w:rPr>
-        <w:t xml:space="preserve">К тому же, минимальное остовное дерево будет </w:t>
-      </w:r>
-      <w:r>
-        <w:rPr>
-          <w:rStyle w:val="a"/>
-          <w:rFonts w:ascii="Times New Roman" w:hAnsi="Times New Roman" w:cs="Times New Roman"/>
+      </w:pPr>
+      <w:r>
+        <w:rPr>
+          <w:rFonts w:cs="Times New Roman" w:ascii="Times New Roman" w:hAnsi="Times New Roman"/>
+          <w:sz w:val="28"/>
+          <w:szCs w:val="28"/>
+        </w:rPr>
+        <w:t>4. Дополнительные возможности графического интерфейса.</w:t>
+      </w:r>
+    </w:p>
+    <w:p>
+      <w:pPr>
+        <w:pStyle w:val="Textbody1"/>
+        <w:widowControl/>
+        <w:spacing w:lineRule="auto" w:line="360"/>
+        <w:jc w:val="both"/>
+        <w:rPr/>
+      </w:pPr>
+      <w:r>
+        <w:rPr>
+          <w:rStyle w:val="Style13"/>
+          <w:rFonts w:cs="Times New Roman" w:ascii="Times New Roman" w:hAnsi="Times New Roman"/>
+          <w:sz w:val="28"/>
+          <w:szCs w:val="28"/>
+        </w:rPr>
+        <w:t xml:space="preserve">*Вне режима </w:t>
+      </w:r>
+      <w:r>
+        <w:rPr>
+          <w:rStyle w:val="Style13"/>
+          <w:rFonts w:cs="Times New Roman" w:ascii="Times New Roman" w:hAnsi="Times New Roman"/>
+          <w:sz w:val="28"/>
+          <w:szCs w:val="28"/>
+          <w:lang w:val="en-US"/>
+        </w:rPr>
+        <w:t>Draw</w:t>
+      </w:r>
+      <w:r>
+        <w:rPr>
+          <w:rStyle w:val="Style13"/>
+          <w:rFonts w:cs="Times New Roman" w:ascii="Times New Roman" w:hAnsi="Times New Roman"/>
+          <w:sz w:val="28"/>
+          <w:szCs w:val="28"/>
+        </w:rPr>
+        <w:t xml:space="preserve"> </w:t>
+      </w:r>
+      <w:r>
+        <w:rPr>
+          <w:rStyle w:val="Style13"/>
+          <w:rFonts w:cs="Times New Roman" w:ascii="Times New Roman" w:hAnsi="Times New Roman"/>
+          <w:sz w:val="28"/>
+          <w:szCs w:val="28"/>
+          <w:lang w:val="en-US"/>
+        </w:rPr>
+        <w:t>graph</w:t>
+      </w:r>
+      <w:r>
+        <w:rPr>
+          <w:rStyle w:val="Style13"/>
+          <w:rFonts w:cs="Times New Roman" w:ascii="Times New Roman" w:hAnsi="Times New Roman"/>
+          <w:sz w:val="28"/>
+          <w:szCs w:val="28"/>
+        </w:rPr>
+        <w:t xml:space="preserve"> </w:t>
+      </w:r>
+      <w:r>
+        <w:rPr>
+          <w:rStyle w:val="Style13"/>
+          <w:rFonts w:cs="Times New Roman" w:ascii="Times New Roman" w:hAnsi="Times New Roman"/>
+          <w:sz w:val="28"/>
+          <w:szCs w:val="28"/>
+          <w:lang w:val="en-US"/>
+        </w:rPr>
+        <w:t>mode</w:t>
+      </w:r>
+      <w:r>
+        <w:rPr>
+          <w:rStyle w:val="Style13"/>
+          <w:rFonts w:cs="Times New Roman" w:ascii="Times New Roman" w:hAnsi="Times New Roman"/>
+          <w:sz w:val="28"/>
+          <w:szCs w:val="28"/>
+        </w:rPr>
+        <w:t xml:space="preserve"> можно будет передвигать вершины графа (зажав левую клавишу мыши), а также перемещаться по плоскости рисования;</w:t>
+      </w:r>
+    </w:p>
+    <w:p>
+      <w:pPr>
+        <w:pStyle w:val="Textbody1"/>
+        <w:widowControl/>
+        <w:spacing w:lineRule="auto" w:line="360"/>
+        <w:jc w:val="both"/>
+        <w:rPr/>
+      </w:pPr>
+      <w:r>
+        <w:rPr>
+          <w:rStyle w:val="Style13"/>
+          <w:rFonts w:cs="Times New Roman" w:ascii="Times New Roman" w:hAnsi="Times New Roman"/>
+          <w:sz w:val="28"/>
+          <w:szCs w:val="28"/>
+        </w:rPr>
+        <w:t xml:space="preserve">*Скорость выполнения шагов алгоритма возможно регулировать с помощью кнопок «+» и «-», одно нажатие на одну из этих кнопок соответственно увеличивает или уменьшает скорость на 0.5 секунды (на панели, находящейся между ранее упомянутыми кнопками будет </w:t>
+      </w:r>
+      <w:r>
+        <w:rPr>
+          <w:rStyle w:val="Style13"/>
+          <w:rFonts w:cs="Times New Roman" w:ascii="Times New Roman" w:hAnsi="Times New Roman"/>
           <w:kern w:val="0"/>
           <w:sz w:val="28"/>
           <w:szCs w:val="28"/>
         </w:rPr>
-        <w:t>записано</w:t>
-      </w:r>
-      <w:r>
-        <w:rPr>
-          <w:rStyle w:val="a"/>
-          <w:rFonts w:ascii="Times New Roman" w:hAnsi="Times New Roman" w:cs="Times New Roman"/>
-          <w:sz w:val="28"/>
-          <w:szCs w:val="28"/>
-        </w:rPr>
-        <w:t xml:space="preserve"> в виде матрицы в текстовом поле в конце работы алгоритма. Информацию из текстового поля можно будет копировать. По этому полю можно будет передвигаться сверху-вниз и снизу-вверх с помощью колеса м</w:t>
-      </w:r>
-      <w:r>
-        <w:rPr>
-          <w:rStyle w:val="a"/>
-          <w:rFonts w:ascii="Times New Roman" w:hAnsi="Times New Roman" w:cs="Times New Roman"/>
-          <w:sz w:val="28"/>
-          <w:szCs w:val="28"/>
-        </w:rPr>
-        <w:t>ыши.</w:t>
-      </w:r>
-    </w:p>
-    <w:p>
-      <w:pPr>
-        <w:pStyle w:val="Textbody"/>
-        <w:widowControl/>
-        <w:spacing w:line="360" w:lineRule="auto"/>
-        <w:jc w:val="both"/>
-        <w:rPr>
-          <w:rFonts w:ascii="Times New Roman" w:hAnsi="Times New Roman" w:cs="Times New Roman"/>
-          <w:sz w:val="28"/>
-          <w:szCs w:val="28"/>
-        </w:rPr>
-      </w:pPr>
-      <w:r>
-        <w:rPr>
-          <w:rFonts w:ascii="Times New Roman" w:hAnsi="Times New Roman" w:cs="Times New Roman"/>
-          <w:sz w:val="28"/>
-          <w:szCs w:val="28"/>
-        </w:rPr>
-        <w:t>4. Дополнительные возможности графического интерфейса.</w:t>
-      </w:r>
-    </w:p>
-    <w:p>
-      <w:pPr>
-        <w:pStyle w:val="Textbody"/>
-        <w:widowControl/>
-        <w:spacing w:line="360" w:lineRule="auto"/>
-        <w:jc w:val="both"/>
-      </w:pPr>
-      <w:r>
-        <w:rPr>
-          <w:rStyle w:val="a"/>
-          <w:rFonts w:ascii="Times New Roman" w:hAnsi="Times New Roman" w:cs="Times New Roman"/>
-          <w:sz w:val="28"/>
-          <w:szCs w:val="28"/>
-        </w:rPr>
-        <w:t xml:space="preserve">*Вне режима </w:t>
-      </w:r>
-      <w:r>
-        <w:rPr>
-          <w:rStyle w:val="a"/>
-          <w:rFonts w:ascii="Times New Roman" w:hAnsi="Times New Roman" w:cs="Times New Roman"/>
-          <w:sz w:val="28"/>
-          <w:szCs w:val="28"/>
-          <w:lang w:val="en-US"/>
-        </w:rPr>
-        <w:t>Draw</w:t>
-      </w:r>
-      <w:r>
-        <w:rPr>
-          <w:rStyle w:val="a"/>
-          <w:rFonts w:ascii="Times New Roman" w:hAnsi="Times New Roman" w:cs="Times New Roman"/>
-          <w:sz w:val="28"/>
-          <w:szCs w:val="28"/>
-        </w:rPr>
-        <w:t xml:space="preserve"> </w:t>
-      </w:r>
-      <w:r>
-        <w:rPr>
-          <w:rStyle w:val="a"/>
-          <w:rFonts w:ascii="Times New Roman" w:hAnsi="Times New Roman" w:cs="Times New Roman"/>
-          <w:sz w:val="28"/>
-          <w:szCs w:val="28"/>
-          <w:lang w:val="en-US"/>
-        </w:rPr>
-        <w:t>graph</w:t>
-      </w:r>
-      <w:r>
-        <w:rPr>
-          <w:rStyle w:val="a"/>
-          <w:rFonts w:ascii="Times New Roman" w:hAnsi="Times New Roman" w:cs="Times New Roman"/>
-          <w:sz w:val="28"/>
-          <w:szCs w:val="28"/>
-        </w:rPr>
-        <w:t xml:space="preserve"> </w:t>
-      </w:r>
-      <w:r>
-        <w:rPr>
-          <w:rStyle w:val="a"/>
-          <w:rFonts w:ascii="Times New Roman" w:hAnsi="Times New Roman" w:cs="Times New Roman"/>
-          <w:sz w:val="28"/>
-          <w:szCs w:val="28"/>
-          <w:lang w:val="en-US"/>
-        </w:rPr>
-        <w:t>mode</w:t>
-      </w:r>
-      <w:r>
-        <w:rPr>
-          <w:rStyle w:val="a"/>
-          <w:rFonts w:ascii="Times New Roman" w:hAnsi="Times New Roman" w:cs="Times New Roman"/>
-          <w:sz w:val="28"/>
-          <w:szCs w:val="28"/>
-        </w:rPr>
-        <w:t xml:space="preserve"> можно будет передвигать вершины графа (зажав левую клавишу мыши), а также перемещаться по плоскости рисования;</w:t>
-      </w:r>
-    </w:p>
-    <w:p>
-      <w:pPr>
-        <w:pStyle w:val="Textbody"/>
-        <w:widowControl/>
-        <w:spacing w:line="360" w:lineRule="auto"/>
-        <w:jc w:val="both"/>
-      </w:pPr>
-      <w:r>
-        <w:rPr>
-          <w:rStyle w:val="a"/>
-          <w:rFonts w:ascii="Times New Roman" w:hAnsi="Times New Roman" w:cs="Times New Roman"/>
-          <w:sz w:val="28"/>
-          <w:szCs w:val="28"/>
-        </w:rPr>
-        <w:t>*Скорость выполнения шагов алгоритма возможно регулировать с помощью кнопок «+» и «-», одно нажатие на одну из этих кнопок соответств</w:t>
-      </w:r>
-      <w:r>
-        <w:rPr>
-          <w:rStyle w:val="a"/>
-          <w:rFonts w:ascii="Times New Roman" w:hAnsi="Times New Roman" w:cs="Times New Roman"/>
-          <w:sz w:val="28"/>
-          <w:szCs w:val="28"/>
-        </w:rPr>
-        <w:t xml:space="preserve">енно увеличивает или уменьшает скорость на 0.5 секунды (на панели, находящейся между ранее упомянутыми кнопками будет </w:t>
-      </w:r>
-      <w:r>
-        <w:rPr>
-          <w:rStyle w:val="a"/>
-          <w:rFonts w:ascii="Times New Roman" w:hAnsi="Times New Roman" w:cs="Times New Roman"/>
-          <w:kern w:val="0"/>
-          <w:sz w:val="28"/>
-          <w:szCs w:val="28"/>
-        </w:rPr>
         <w:t>выводиться</w:t>
       </w:r>
       <w:r>
         <w:rPr>
-          <w:rStyle w:val="a"/>
-          <w:rFonts w:ascii="Times New Roman" w:hAnsi="Times New Roman" w:cs="Times New Roman"/>
+          <w:rStyle w:val="Style13"/>
+          <w:rFonts w:cs="Times New Roman" w:ascii="Times New Roman" w:hAnsi="Times New Roman"/>
           <w:sz w:val="28"/>
           <w:szCs w:val="28"/>
         </w:rPr>
         <w:t xml:space="preserve"> текущая скорость алгоритма). Стандартная скорость алгоритма — 1.0 секунды.</w:t>
       </w:r>
-    </w:p>
-    <w:p>
-      <w:pPr>
-        <w:pStyle w:val="Textbody"/>
-        <w:pageBreakBefore/>
-        <w:widowControl/>
-        <w:spacing w:line="360" w:lineRule="auto"/>
-        <w:jc w:val="both"/>
-      </w:pPr>
-      <w:r>
-        <w:rPr>
-          <w:rStyle w:val="a"/>
-          <w:rFonts w:ascii="Times New Roman" w:hAnsi="Times New Roman" w:cs="Times New Roman"/>
+      <w:r>
+        <w:br w:type="page"/>
+      </w:r>
+    </w:p>
+    <w:p>
+      <w:pPr>
+        <w:pStyle w:val="Textbody1"/>
+        <w:widowControl/>
+        <w:spacing w:lineRule="auto" w:line="360"/>
+        <w:jc w:val="both"/>
+        <w:rPr/>
+      </w:pPr>
+      <w:r>
+        <w:rPr>
+          <w:rStyle w:val="Style13"/>
+          <w:rFonts w:cs="Times New Roman" w:ascii="Times New Roman" w:hAnsi="Times New Roman"/>
           <w:b/>
           <w:bCs/>
           <w:sz w:val="28"/>
@@ -1470,15 +1394,16 @@
     </w:p>
     <w:p>
       <w:pPr>
-        <w:pStyle w:val="Textbody"/>
-        <w:widowControl/>
-        <w:spacing w:line="360" w:lineRule="auto"/>
-        <w:jc w:val="both"/>
-      </w:pPr>
-      <w:r>
-        <w:rPr>
-          <w:rStyle w:val="a"/>
-          <w:rFonts w:ascii="Times New Roman" w:hAnsi="Times New Roman" w:cs="Times New Roman"/>
+        <w:pStyle w:val="Textbody1"/>
+        <w:widowControl/>
+        <w:spacing w:lineRule="auto" w:line="360"/>
+        <w:jc w:val="both"/>
+        <w:rPr/>
+      </w:pPr>
+      <w:r>
+        <w:rPr>
+          <w:rStyle w:val="Style13"/>
+          <w:rFonts w:cs="Times New Roman" w:ascii="Times New Roman" w:hAnsi="Times New Roman"/>
           <w:sz w:val="28"/>
           <w:szCs w:val="28"/>
         </w:rPr>
@@ -1487,15 +1412,16 @@
     </w:p>
     <w:p>
       <w:pPr>
-        <w:pStyle w:val="Textbody"/>
-        <w:widowControl/>
-        <w:spacing w:line="360" w:lineRule="auto"/>
-        <w:jc w:val="both"/>
-      </w:pPr>
-      <w:r>
-        <w:rPr>
-          <w:rStyle w:val="a"/>
-          <w:rFonts w:ascii="Times New Roman" w:hAnsi="Times New Roman" w:cs="Times New Roman"/>
+        <w:pStyle w:val="Textbody1"/>
+        <w:widowControl/>
+        <w:spacing w:lineRule="auto" w:line="360"/>
+        <w:jc w:val="both"/>
+        <w:rPr/>
+      </w:pPr>
+      <w:r>
+        <w:rPr>
+          <w:rStyle w:val="Style13"/>
+          <w:rFonts w:cs="Times New Roman" w:ascii="Times New Roman" w:hAnsi="Times New Roman"/>
           <w:sz w:val="28"/>
           <w:szCs w:val="28"/>
         </w:rPr>
@@ -1504,15 +1430,16 @@
     </w:p>
     <w:p>
       <w:pPr>
-        <w:pStyle w:val="Textbody"/>
-        <w:widowControl/>
-        <w:spacing w:line="360" w:lineRule="auto"/>
-        <w:jc w:val="both"/>
-      </w:pPr>
-      <w:r>
-        <w:rPr>
-          <w:rStyle w:val="a"/>
-          <w:rFonts w:ascii="Times New Roman" w:hAnsi="Times New Roman" w:cs="Times New Roman"/>
+        <w:pStyle w:val="Textbody1"/>
+        <w:widowControl/>
+        <w:spacing w:lineRule="auto" w:line="360"/>
+        <w:jc w:val="both"/>
+        <w:rPr/>
+      </w:pPr>
+      <w:r>
+        <w:rPr>
+          <w:rStyle w:val="Style13"/>
+          <w:rFonts w:cs="Times New Roman" w:ascii="Times New Roman" w:hAnsi="Times New Roman"/>
           <w:b/>
           <w:bCs/>
           <w:sz w:val="28"/>
@@ -1523,15 +1450,16 @@
     </w:p>
     <w:p>
       <w:pPr>
-        <w:pStyle w:val="Textbody"/>
-        <w:widowControl/>
-        <w:spacing w:line="360" w:lineRule="auto"/>
-        <w:jc w:val="both"/>
-      </w:pPr>
-      <w:r>
-        <w:rPr>
-          <w:rStyle w:val="a"/>
-          <w:rFonts w:ascii="Times New Roman" w:hAnsi="Times New Roman" w:cs="Times New Roman"/>
+        <w:pStyle w:val="Textbody1"/>
+        <w:widowControl/>
+        <w:spacing w:lineRule="auto" w:line="360"/>
+        <w:jc w:val="both"/>
+        <w:rPr/>
+      </w:pPr>
+      <w:r>
+        <w:rPr>
+          <w:rStyle w:val="Style13"/>
+          <w:rFonts w:cs="Times New Roman" w:ascii="Times New Roman" w:hAnsi="Times New Roman"/>
           <w:b/>
           <w:bCs/>
           <w:kern w:val="0"/>
@@ -1542,8 +1470,8 @@
       </w:r>
       <w:r>
         <w:rPr>
-          <w:rStyle w:val="a"/>
-          <w:rFonts w:ascii="Times New Roman" w:hAnsi="Times New Roman" w:cs="Times New Roman"/>
+          <w:rStyle w:val="Style13"/>
+          <w:rFonts w:cs="Times New Roman" w:ascii="Times New Roman" w:hAnsi="Times New Roman"/>
           <w:sz w:val="28"/>
           <w:szCs w:val="28"/>
         </w:rPr>
@@ -1551,8 +1479,8 @@
       </w:r>
       <w:r>
         <w:rPr>
-          <w:rStyle w:val="a"/>
-          <w:rFonts w:ascii="Times New Roman" w:hAnsi="Times New Roman" w:cs="Times New Roman"/>
+          <w:rStyle w:val="Style13"/>
+          <w:rFonts w:cs="Times New Roman" w:ascii="Times New Roman" w:hAnsi="Times New Roman"/>
           <w:kern w:val="0"/>
           <w:sz w:val="28"/>
           <w:szCs w:val="28"/>
@@ -1561,8 +1489,8 @@
       </w:r>
       <w:r>
         <w:rPr>
-          <w:rStyle w:val="a"/>
-          <w:rFonts w:ascii="Times New Roman" w:hAnsi="Times New Roman" w:cs="Times New Roman"/>
+          <w:rStyle w:val="Style13"/>
+          <w:rFonts w:cs="Times New Roman" w:ascii="Times New Roman" w:hAnsi="Times New Roman"/>
           <w:sz w:val="28"/>
           <w:szCs w:val="28"/>
         </w:rPr>
@@ -1570,8 +1498,8 @@
       </w:r>
       <w:r>
         <w:rPr>
-          <w:rStyle w:val="a"/>
-          <w:rFonts w:ascii="Times New Roman" w:hAnsi="Times New Roman" w:cs="Times New Roman"/>
+          <w:rStyle w:val="Style13"/>
+          <w:rFonts w:cs="Times New Roman" w:ascii="Times New Roman" w:hAnsi="Times New Roman"/>
           <w:kern w:val="0"/>
           <w:sz w:val="28"/>
           <w:szCs w:val="28"/>
@@ -1581,8 +1509,8 @@
       </w:r>
       <w:r>
         <w:rPr>
-          <w:rStyle w:val="a"/>
-          <w:rFonts w:ascii="Times New Roman" w:hAnsi="Times New Roman" w:cs="Times New Roman"/>
+          <w:rStyle w:val="Style13"/>
+          <w:rFonts w:cs="Times New Roman" w:ascii="Times New Roman" w:hAnsi="Times New Roman"/>
           <w:sz w:val="28"/>
           <w:szCs w:val="28"/>
         </w:rPr>
@@ -1590,8 +1518,8 @@
       </w:r>
       <w:r>
         <w:rPr>
-          <w:rStyle w:val="a"/>
-          <w:rFonts w:ascii="Times New Roman" w:hAnsi="Times New Roman" w:cs="Times New Roman"/>
+          <w:rStyle w:val="Style13"/>
+          <w:rFonts w:cs="Times New Roman" w:ascii="Times New Roman" w:hAnsi="Times New Roman"/>
           <w:kern w:val="0"/>
           <w:sz w:val="28"/>
           <w:szCs w:val="28"/>
@@ -1601,8 +1529,8 @@
       </w:r>
       <w:r>
         <w:rPr>
-          <w:rStyle w:val="a"/>
-          <w:rFonts w:ascii="Times New Roman" w:hAnsi="Times New Roman" w:cs="Times New Roman"/>
+          <w:rStyle w:val="Style13"/>
+          <w:rFonts w:cs="Times New Roman" w:ascii="Times New Roman" w:hAnsi="Times New Roman"/>
           <w:sz w:val="28"/>
           <w:szCs w:val="28"/>
         </w:rPr>
@@ -1610,8 +1538,8 @@
       </w:r>
       <w:r>
         <w:rPr>
-          <w:rStyle w:val="a"/>
-          <w:rFonts w:ascii="Times New Roman" w:hAnsi="Times New Roman" w:cs="Times New Roman"/>
+          <w:rStyle w:val="Style13"/>
+          <w:rFonts w:cs="Times New Roman" w:ascii="Times New Roman" w:hAnsi="Times New Roman"/>
           <w:kern w:val="0"/>
           <w:sz w:val="28"/>
           <w:szCs w:val="28"/>
@@ -1620,26 +1548,17 @@
       </w:r>
       <w:r>
         <w:rPr>
-          <w:rStyle w:val="a"/>
-          <w:rFonts w:ascii="Times New Roman" w:hAnsi="Times New Roman" w:cs="Times New Roman"/>
-          <w:sz w:val="28"/>
-          <w:szCs w:val="28"/>
-        </w:rPr>
-        <w:t xml:space="preserve">загружает граф из файла и отображает его на холсте, вторая — выводит минимальное остовное дерево графа в виде </w:t>
-      </w:r>
-      <w:r>
-        <w:rPr>
-          <w:rStyle w:val="a"/>
-          <w:rFonts w:ascii="Times New Roman" w:hAnsi="Times New Roman" w:cs="Times New Roman"/>
-          <w:sz w:val="28"/>
-          <w:szCs w:val="28"/>
-        </w:rPr>
-        <w:t xml:space="preserve">матрицы в </w:t>
-      </w:r>
-      <w:r>
-        <w:rPr>
-          <w:rStyle w:val="a"/>
-          <w:rFonts w:ascii="Times New Roman" w:hAnsi="Times New Roman" w:cs="Times New Roman"/>
+          <w:rStyle w:val="Style13"/>
+          <w:rFonts w:cs="Times New Roman" w:ascii="Times New Roman" w:hAnsi="Times New Roman"/>
+          <w:sz w:val="28"/>
+          <w:szCs w:val="28"/>
+        </w:rPr>
+        <w:t xml:space="preserve">загружает граф из файла и отображает его на холсте, вторая — выводит минимальное остовное дерево графа в виде матрицы в </w:t>
+      </w:r>
+      <w:r>
+        <w:rPr>
+          <w:rStyle w:val="Style13"/>
+          <w:rFonts w:cs="Times New Roman" w:ascii="Times New Roman" w:hAnsi="Times New Roman"/>
           <w:kern w:val="0"/>
           <w:sz w:val="28"/>
           <w:szCs w:val="28"/>
@@ -1649,33 +1568,45 @@
     </w:p>
     <w:p>
       <w:pPr>
-        <w:pStyle w:val="Textbody"/>
-        <w:widowControl/>
-        <w:spacing w:line="360" w:lineRule="auto"/>
-        <w:jc w:val="both"/>
-      </w:pPr>
-      <w:r>
-        <w:rPr>
-          <w:rStyle w:val="a"/>
-          <w:rFonts w:ascii="Times New Roman" w:hAnsi="Times New Roman" w:cs="Times New Roman"/>
+        <w:pStyle w:val="Textbody1"/>
+        <w:widowControl/>
+        <w:spacing w:lineRule="auto" w:line="360"/>
+        <w:jc w:val="both"/>
+        <w:rPr/>
+      </w:pPr>
+      <w:r>
+        <w:rPr>
+          <w:rStyle w:val="Style13"/>
+          <w:rFonts w:cs="Times New Roman" w:ascii="Times New Roman" w:hAnsi="Times New Roman"/>
           <w:kern w:val="0"/>
           <w:sz w:val="28"/>
           <w:szCs w:val="28"/>
         </w:rPr>
-        <w:t xml:space="preserve"> *Прототип будет готов к  06.07.2022.</w:t>
-      </w:r>
-    </w:p>
-    <w:p>
-      <w:pPr>
-        <w:pStyle w:val="Textbody"/>
-        <w:widowControl/>
-        <w:spacing w:line="360" w:lineRule="auto"/>
-        <w:jc w:val="both"/>
-      </w:pPr>
-      <w:r>
-        <w:rPr>
-          <w:rStyle w:val="a"/>
-          <w:rFonts w:ascii="Times New Roman" w:hAnsi="Times New Roman" w:cs="Times New Roman"/>
+        <w:t xml:space="preserve"> </w:t>
+      </w:r>
+      <w:r>
+        <w:rPr>
+          <w:rStyle w:val="Style13"/>
+          <w:rFonts w:cs="Times New Roman" w:ascii="Times New Roman" w:hAnsi="Times New Roman"/>
+          <w:kern w:val="0"/>
+          <w:sz w:val="28"/>
+          <w:szCs w:val="28"/>
+        </w:rPr>
+        <w:t>*Прототип будет готов к  06.07.2022.</w:t>
+      </w:r>
+    </w:p>
+    <w:p>
+      <w:pPr>
+        <w:pStyle w:val="Textbody1"/>
+        <w:widowControl/>
+        <w:spacing w:lineRule="auto" w:line="360"/>
+        <w:jc w:val="both"/>
+        <w:rPr/>
+      </w:pPr>
+      <w:r>
+        <w:rPr>
+          <w:rStyle w:val="Style13"/>
+          <w:rFonts w:cs="Times New Roman" w:ascii="Times New Roman" w:hAnsi="Times New Roman"/>
           <w:b/>
           <w:bCs/>
           <w:kern w:val="0"/>
@@ -1686,8 +1617,8 @@
       </w:r>
       <w:r>
         <w:rPr>
-          <w:rStyle w:val="a"/>
-          <w:rFonts w:ascii="Times New Roman" w:hAnsi="Times New Roman" w:cs="Times New Roman"/>
+          <w:rStyle w:val="Style13"/>
+          <w:rFonts w:cs="Times New Roman" w:ascii="Times New Roman" w:hAnsi="Times New Roman"/>
           <w:sz w:val="28"/>
           <w:szCs w:val="28"/>
         </w:rPr>
@@ -1695,8 +1626,8 @@
       </w:r>
       <w:r>
         <w:rPr>
-          <w:rStyle w:val="a"/>
-          <w:rFonts w:ascii="Times New Roman" w:hAnsi="Times New Roman" w:cs="Times New Roman"/>
+          <w:rStyle w:val="Style13"/>
+          <w:rFonts w:cs="Times New Roman" w:ascii="Times New Roman" w:hAnsi="Times New Roman"/>
           <w:kern w:val="0"/>
           <w:sz w:val="28"/>
           <w:szCs w:val="28"/>
@@ -1705,26 +1636,17 @@
       </w:r>
       <w:r>
         <w:rPr>
-          <w:rStyle w:val="a"/>
-          <w:rFonts w:ascii="Times New Roman" w:hAnsi="Times New Roman" w:cs="Times New Roman"/>
-          <w:sz w:val="28"/>
-          <w:szCs w:val="28"/>
-        </w:rPr>
-        <w:t xml:space="preserve"> «Start» получит</w:t>
-      </w:r>
-      <w:r>
-        <w:rPr>
-          <w:rStyle w:val="a"/>
-          <w:rFonts w:ascii="Times New Roman" w:hAnsi="Times New Roman" w:cs="Times New Roman"/>
-          <w:sz w:val="28"/>
-          <w:szCs w:val="28"/>
-        </w:rPr>
-        <w:t xml:space="preserve"> новый функционал — помимо вывода матрицы в текстовое поле, она </w:t>
-      </w:r>
-      <w:r>
-        <w:rPr>
-          <w:rStyle w:val="a"/>
-          <w:rFonts w:ascii="Times New Roman" w:hAnsi="Times New Roman" w:cs="Times New Roman"/>
+          <w:rStyle w:val="Style13"/>
+          <w:rFonts w:cs="Times New Roman" w:ascii="Times New Roman" w:hAnsi="Times New Roman"/>
+          <w:sz w:val="28"/>
+          <w:szCs w:val="28"/>
+        </w:rPr>
+        <w:t xml:space="preserve"> «Start» получит новый функционал — помимо вывода матрицы в текстовое поле, она </w:t>
+      </w:r>
+      <w:r>
+        <w:rPr>
+          <w:rStyle w:val="Style13"/>
+          <w:rFonts w:cs="Times New Roman" w:ascii="Times New Roman" w:hAnsi="Times New Roman"/>
           <w:kern w:val="0"/>
           <w:sz w:val="28"/>
           <w:szCs w:val="28"/>
@@ -1733,8 +1655,8 @@
       </w:r>
       <w:r>
         <w:rPr>
-          <w:rStyle w:val="a"/>
-          <w:rFonts w:ascii="Times New Roman" w:hAnsi="Times New Roman" w:cs="Times New Roman"/>
+          <w:rStyle w:val="Style13"/>
+          <w:rFonts w:cs="Times New Roman" w:ascii="Times New Roman" w:hAnsi="Times New Roman"/>
           <w:sz w:val="28"/>
           <w:szCs w:val="28"/>
         </w:rPr>
@@ -1742,8 +1664,8 @@
       </w:r>
       <w:r>
         <w:rPr>
-          <w:rStyle w:val="a"/>
-          <w:rFonts w:ascii="Times New Roman" w:hAnsi="Times New Roman" w:cs="Times New Roman"/>
+          <w:rStyle w:val="Style13"/>
+          <w:rFonts w:cs="Times New Roman" w:ascii="Times New Roman" w:hAnsi="Times New Roman"/>
           <w:kern w:val="0"/>
           <w:sz w:val="28"/>
           <w:szCs w:val="28"/>
@@ -1752,8 +1674,8 @@
       </w:r>
       <w:r>
         <w:rPr>
-          <w:rStyle w:val="a"/>
-          <w:rFonts w:ascii="Times New Roman" w:hAnsi="Times New Roman" w:cs="Times New Roman"/>
+          <w:rStyle w:val="Style13"/>
+          <w:rFonts w:cs="Times New Roman" w:ascii="Times New Roman" w:hAnsi="Times New Roman"/>
           <w:sz w:val="28"/>
           <w:szCs w:val="28"/>
         </w:rPr>
@@ -1761,8 +1683,8 @@
       </w:r>
       <w:r>
         <w:rPr>
-          <w:rStyle w:val="a"/>
-          <w:rFonts w:ascii="Times New Roman" w:hAnsi="Times New Roman" w:cs="Times New Roman"/>
+          <w:rStyle w:val="Style13"/>
+          <w:rFonts w:cs="Times New Roman" w:ascii="Times New Roman" w:hAnsi="Times New Roman"/>
           <w:sz w:val="28"/>
           <w:szCs w:val="28"/>
           <w:lang w:val="en-US"/>
@@ -1771,8 +1693,8 @@
       </w:r>
       <w:r>
         <w:rPr>
-          <w:rStyle w:val="a"/>
-          <w:rFonts w:ascii="Times New Roman" w:hAnsi="Times New Roman" w:cs="Times New Roman"/>
+          <w:rStyle w:val="Style13"/>
+          <w:rFonts w:cs="Times New Roman" w:ascii="Times New Roman" w:hAnsi="Times New Roman"/>
           <w:sz w:val="28"/>
           <w:szCs w:val="28"/>
         </w:rPr>
@@ -1780,8 +1702,8 @@
       </w:r>
       <w:r>
         <w:rPr>
-          <w:rStyle w:val="a"/>
-          <w:rFonts w:ascii="Times New Roman" w:hAnsi="Times New Roman" w:cs="Times New Roman"/>
+          <w:rStyle w:val="Style13"/>
+          <w:rFonts w:cs="Times New Roman" w:ascii="Times New Roman" w:hAnsi="Times New Roman"/>
           <w:sz w:val="28"/>
           <w:szCs w:val="28"/>
           <w:lang w:val="en-US"/>
@@ -1790,8 +1712,8 @@
       </w:r>
       <w:r>
         <w:rPr>
-          <w:rStyle w:val="a"/>
-          <w:rFonts w:ascii="Times New Roman" w:hAnsi="Times New Roman" w:cs="Times New Roman"/>
+          <w:rStyle w:val="Style13"/>
+          <w:rFonts w:cs="Times New Roman" w:ascii="Times New Roman" w:hAnsi="Times New Roman"/>
           <w:kern w:val="0"/>
           <w:sz w:val="28"/>
           <w:szCs w:val="28"/>
@@ -1800,8 +1722,8 @@
       </w:r>
       <w:r>
         <w:rPr>
-          <w:rStyle w:val="a"/>
-          <w:rFonts w:ascii="Times New Roman" w:hAnsi="Times New Roman" w:cs="Times New Roman"/>
+          <w:rStyle w:val="Style13"/>
+          <w:rFonts w:cs="Times New Roman" w:ascii="Times New Roman" w:hAnsi="Times New Roman"/>
           <w:sz w:val="28"/>
           <w:szCs w:val="28"/>
         </w:rPr>
@@ -1809,8 +1731,8 @@
       </w:r>
       <w:r>
         <w:rPr>
-          <w:rStyle w:val="a"/>
-          <w:rFonts w:ascii="Times New Roman" w:hAnsi="Times New Roman" w:cs="Times New Roman"/>
+          <w:rStyle w:val="Style13"/>
+          <w:rFonts w:cs="Times New Roman" w:ascii="Times New Roman" w:hAnsi="Times New Roman"/>
           <w:kern w:val="0"/>
           <w:sz w:val="28"/>
           <w:szCs w:val="28"/>
@@ -1819,8 +1741,8 @@
       </w:r>
       <w:r>
         <w:rPr>
-          <w:rStyle w:val="a"/>
-          <w:rFonts w:ascii="Times New Roman" w:hAnsi="Times New Roman" w:cs="Times New Roman"/>
+          <w:rStyle w:val="Style13"/>
+          <w:rFonts w:cs="Times New Roman" w:ascii="Times New Roman" w:hAnsi="Times New Roman"/>
           <w:kern w:val="0"/>
           <w:sz w:val="28"/>
           <w:szCs w:val="28"/>
@@ -1830,8 +1752,8 @@
       </w:r>
       <w:r>
         <w:rPr>
-          <w:rStyle w:val="a"/>
-          <w:rFonts w:ascii="Times New Roman" w:hAnsi="Times New Roman" w:cs="Times New Roman"/>
+          <w:rStyle w:val="Style13"/>
+          <w:rFonts w:cs="Times New Roman" w:ascii="Times New Roman" w:hAnsi="Times New Roman"/>
           <w:sz w:val="28"/>
           <w:szCs w:val="28"/>
           <w:lang w:val="en-US"/>
@@ -1840,34 +1762,26 @@
       </w:r>
       <w:r>
         <w:rPr>
-          <w:rStyle w:val="a"/>
-          <w:rFonts w:ascii="Times New Roman" w:hAnsi="Times New Roman" w:cs="Times New Roman"/>
-          <w:sz w:val="28"/>
-          <w:szCs w:val="28"/>
-        </w:rPr>
-        <w:t>пошагового (по «маленьки</w:t>
-      </w:r>
-      <w:r>
-        <w:rPr>
-          <w:rStyle w:val="a"/>
-          <w:rFonts w:ascii="Times New Roman" w:hAnsi="Times New Roman" w:cs="Times New Roman"/>
-          <w:sz w:val="28"/>
-          <w:szCs w:val="28"/>
-        </w:rPr>
-        <w:t>м» шагам) решения (в соответствии со спецификацией). На каждом шаге алгоритма вершины и рёбра будут раскрашиваться в соответствии со спецификацией.</w:t>
-      </w:r>
-    </w:p>
-    <w:p>
-      <w:pPr>
-        <w:pStyle w:val="Textbody"/>
-        <w:widowControl/>
-        <w:spacing w:line="360" w:lineRule="auto"/>
-        <w:jc w:val="both"/>
-      </w:pPr>
-      <w:r>
-        <w:rPr>
-          <w:rStyle w:val="a"/>
-          <w:rFonts w:ascii="Times New Roman" w:hAnsi="Times New Roman" w:cs="Times New Roman"/>
+          <w:rStyle w:val="Style13"/>
+          <w:rFonts w:cs="Times New Roman" w:ascii="Times New Roman" w:hAnsi="Times New Roman"/>
+          <w:sz w:val="28"/>
+          <w:szCs w:val="28"/>
+        </w:rPr>
+        <w:t>пошагового (по «маленьким» шагам) решения (в соответствии со спецификацией). На каждом шаге алгоритма вершины и рёбра будут раскрашиваться в соответствии со спецификацией.</w:t>
+      </w:r>
+    </w:p>
+    <w:p>
+      <w:pPr>
+        <w:pStyle w:val="Textbody1"/>
+        <w:widowControl/>
+        <w:spacing w:lineRule="auto" w:line="360"/>
+        <w:jc w:val="both"/>
+        <w:rPr/>
+      </w:pPr>
+      <w:r>
+        <w:rPr>
+          <w:rStyle w:val="Style13"/>
+          <w:rFonts w:cs="Times New Roman" w:ascii="Times New Roman" w:hAnsi="Times New Roman"/>
           <w:sz w:val="28"/>
           <w:szCs w:val="28"/>
         </w:rPr>
@@ -1876,15 +1790,16 @@
     </w:p>
     <w:p>
       <w:pPr>
-        <w:pStyle w:val="Textbody"/>
-        <w:widowControl/>
-        <w:spacing w:line="360" w:lineRule="auto"/>
-        <w:jc w:val="both"/>
-      </w:pPr>
-      <w:r>
-        <w:rPr>
-          <w:rStyle w:val="a"/>
-          <w:rFonts w:ascii="Times New Roman" w:hAnsi="Times New Roman" w:cs="Times New Roman"/>
+        <w:pStyle w:val="Textbody1"/>
+        <w:widowControl/>
+        <w:spacing w:lineRule="auto" w:line="360"/>
+        <w:jc w:val="both"/>
+        <w:rPr/>
+      </w:pPr>
+      <w:r>
+        <w:rPr>
+          <w:rStyle w:val="Style13"/>
+          <w:rFonts w:cs="Times New Roman" w:ascii="Times New Roman" w:hAnsi="Times New Roman"/>
           <w:b/>
           <w:bCs/>
           <w:kern w:val="0"/>
@@ -1895,8 +1810,8 @@
       </w:r>
       <w:r>
         <w:rPr>
-          <w:rStyle w:val="a"/>
-          <w:rFonts w:ascii="Times New Roman" w:hAnsi="Times New Roman" w:cs="Times New Roman"/>
+          <w:rStyle w:val="Style13"/>
+          <w:rFonts w:cs="Times New Roman" w:ascii="Times New Roman" w:hAnsi="Times New Roman"/>
           <w:b/>
           <w:bCs/>
           <w:sz w:val="28"/>
@@ -1906,26 +1821,17 @@
       </w:r>
       <w:r>
         <w:rPr>
-          <w:rStyle w:val="a"/>
-          <w:rFonts w:ascii="Times New Roman" w:hAnsi="Times New Roman" w:cs="Times New Roman"/>
-          <w:sz w:val="28"/>
-          <w:szCs w:val="28"/>
-        </w:rPr>
-        <w:t>Вторая версия должна включать весь функционал первой версии, кн</w:t>
-      </w:r>
-      <w:r>
-        <w:rPr>
-          <w:rStyle w:val="a"/>
-          <w:rFonts w:ascii="Times New Roman" w:hAnsi="Times New Roman" w:cs="Times New Roman"/>
-          <w:sz w:val="28"/>
-          <w:szCs w:val="28"/>
-        </w:rPr>
-        <w:t>опки регулирующие скорость работы алгоритма,</w:t>
-      </w:r>
-      <w:r>
-        <w:rPr>
-          <w:rStyle w:val="a"/>
-          <w:rFonts w:ascii="Times New Roman" w:hAnsi="Times New Roman" w:cs="Times New Roman"/>
+          <w:rStyle w:val="Style13"/>
+          <w:rFonts w:cs="Times New Roman" w:ascii="Times New Roman" w:hAnsi="Times New Roman"/>
+          <w:sz w:val="28"/>
+          <w:szCs w:val="28"/>
+        </w:rPr>
+        <w:t>Вторая версия должна включать весь функционал первой версии, кнопки регулирующие скорость работы алгоритма,</w:t>
+      </w:r>
+      <w:r>
+        <w:rPr>
+          <w:rStyle w:val="Style13"/>
+          <w:rFonts w:cs="Times New Roman" w:ascii="Times New Roman" w:hAnsi="Times New Roman"/>
           <w:sz w:val="28"/>
           <w:szCs w:val="28"/>
           <w:lang w:val="en-US"/>
@@ -1934,8 +1840,8 @@
       </w:r>
       <w:r>
         <w:rPr>
-          <w:rStyle w:val="a"/>
-          <w:rFonts w:ascii="Times New Roman" w:hAnsi="Times New Roman" w:cs="Times New Roman"/>
+          <w:rStyle w:val="Style13"/>
+          <w:rFonts w:cs="Times New Roman" w:ascii="Times New Roman" w:hAnsi="Times New Roman"/>
           <w:sz w:val="28"/>
           <w:szCs w:val="28"/>
         </w:rPr>
@@ -1943,8 +1849,8 @@
       </w:r>
       <w:r>
         <w:rPr>
-          <w:rStyle w:val="a"/>
-          <w:rFonts w:ascii="Times New Roman" w:hAnsi="Times New Roman" w:cs="Times New Roman"/>
+          <w:rStyle w:val="Style13"/>
+          <w:rFonts w:cs="Times New Roman" w:ascii="Times New Roman" w:hAnsi="Times New Roman"/>
           <w:sz w:val="28"/>
           <w:szCs w:val="28"/>
           <w:lang w:val="en-US"/>
@@ -1953,8 +1859,8 @@
       </w:r>
       <w:r>
         <w:rPr>
-          <w:rStyle w:val="a"/>
-          <w:rFonts w:ascii="Times New Roman" w:hAnsi="Times New Roman" w:cs="Times New Roman"/>
+          <w:rStyle w:val="Style13"/>
+          <w:rFonts w:cs="Times New Roman" w:ascii="Times New Roman" w:hAnsi="Times New Roman"/>
           <w:sz w:val="28"/>
           <w:szCs w:val="28"/>
         </w:rPr>
@@ -1962,8 +1868,8 @@
       </w:r>
       <w:r>
         <w:rPr>
-          <w:rStyle w:val="a"/>
-          <w:rFonts w:ascii="Times New Roman" w:hAnsi="Times New Roman" w:cs="Times New Roman"/>
+          <w:rStyle w:val="Style13"/>
+          <w:rFonts w:cs="Times New Roman" w:ascii="Times New Roman" w:hAnsi="Times New Roman"/>
           <w:sz w:val="28"/>
           <w:szCs w:val="28"/>
           <w:lang w:val="en-US"/>
@@ -1972,63 +1878,56 @@
       </w:r>
       <w:r>
         <w:rPr>
-          <w:rStyle w:val="a"/>
-          <w:rFonts w:ascii="Times New Roman" w:hAnsi="Times New Roman" w:cs="Times New Roman"/>
-          <w:sz w:val="28"/>
-          <w:szCs w:val="28"/>
-        </w:rPr>
-        <w:t>, возможность перемещения вершин и камеры относительно холста (всего графа целиком), а также текс</w:t>
-      </w:r>
-      <w:r>
-        <w:rPr>
-          <w:rStyle w:val="a"/>
-          <w:rFonts w:ascii="Times New Roman" w:hAnsi="Times New Roman" w:cs="Times New Roman"/>
-          <w:sz w:val="28"/>
-          <w:szCs w:val="28"/>
-        </w:rPr>
-        <w:t>товое поле получит новый функционал: в нем будет выводиться информация обо всех «маленьких» и «больших» шагах. Также кнопка «Start» при нажатии будет меняться на кнопку «Stop», останавливающую текущую работу алгоритма. Кнопка «Stop» при нажатии будет менят</w:t>
-      </w:r>
-      <w:r>
-        <w:rPr>
-          <w:rStyle w:val="a"/>
-          <w:rFonts w:ascii="Times New Roman" w:hAnsi="Times New Roman" w:cs="Times New Roman"/>
-          <w:sz w:val="28"/>
-          <w:szCs w:val="28"/>
-        </w:rPr>
-        <w:t>ься обратно на кнопку «Start».</w:t>
-      </w:r>
-      <w:r>
-        <w:rPr>
-          <w:rStyle w:val="a"/>
-          <w:rFonts w:ascii="Times New Roman" w:hAnsi="Times New Roman" w:cs="Times New Roman"/>
+          <w:rStyle w:val="Style13"/>
+          <w:rFonts w:cs="Times New Roman" w:ascii="Times New Roman" w:hAnsi="Times New Roman"/>
+          <w:sz w:val="28"/>
+          <w:szCs w:val="28"/>
+        </w:rPr>
+        <w:t>, возможность перемещения вершин и камеры относительно холста (всего графа целиком), а также текстовое поле получит новый функционал: в нем будет выводиться информация обо всех «маленьких» и «больших» шагах. Также кнопка «Start» при нажатии будет меняться на кнопку «Stop», останавливающую текущую работу алгоритма. Кнопка «Stop» при нажатии будет меняться обратно на кнопку «Start».</w:t>
+      </w:r>
+      <w:r>
+        <w:rPr>
+          <w:rStyle w:val="Style13"/>
+          <w:rFonts w:cs="Times New Roman" w:ascii="Times New Roman" w:hAnsi="Times New Roman"/>
           <w:sz w:val="28"/>
           <w:szCs w:val="28"/>
           <w:lang w:val="en-US"/>
         </w:rPr>
-        <w:t xml:space="preserve"> Также будет добавлена регулировка скорости: кнопками “+” и “-”, а также с помощью текстового поля, в котором отображается текущая скорость.</w:t>
-      </w:r>
-    </w:p>
-    <w:p>
-      <w:pPr>
-        <w:pStyle w:val="Textbody"/>
-        <w:widowControl/>
-        <w:spacing w:line="360" w:lineRule="auto"/>
-        <w:jc w:val="both"/>
-      </w:pPr>
-      <w:r>
-        <w:rPr>
-          <w:rStyle w:val="a"/>
-          <w:rFonts w:ascii="Times New Roman" w:hAnsi="Times New Roman" w:cs="Times New Roman"/>
+        <w:t xml:space="preserve"> Также будет добавлена регулировка скорости: кнопками “+” и “-”, а также с помощью текстового поля, в котором отображается текущая скорость. </w:t>
+      </w:r>
+      <w:r>
+        <w:rPr>
+          <w:rStyle w:val="Style13"/>
+          <w:rFonts w:cs="Times New Roman" w:ascii="Times New Roman" w:hAnsi="Times New Roman"/>
           <w:sz w:val="28"/>
           <w:szCs w:val="28"/>
           <w:lang w:val="en-US"/>
         </w:rPr>
+        <w:t>Кнопка «Reset» изменит название на «Clear canvas» и будет очищать холст (удалять граф). Будет добавлена кнопка «Again», которая будет перезапускать алгоритм (то есть отменять текущий прогресс алгоритма, как будто алгоритм и не запускался). При повторном выборе файла в окне выбора будет появляться папка, из которой был взят файл в прошлый раз.</w:t>
+      </w:r>
+    </w:p>
+    <w:p>
+      <w:pPr>
+        <w:pStyle w:val="Textbody1"/>
+        <w:widowControl/>
+        <w:spacing w:lineRule="auto" w:line="360"/>
+        <w:jc w:val="both"/>
+        <w:rPr/>
+      </w:pPr>
+      <w:r>
+        <w:rPr>
+          <w:rStyle w:val="Style13"/>
+          <w:rFonts w:cs="Times New Roman" w:ascii="Times New Roman" w:hAnsi="Times New Roman"/>
+          <w:sz w:val="28"/>
+          <w:szCs w:val="28"/>
+          <w:lang w:val="en-US"/>
+        </w:rPr>
         <w:t>*</w:t>
       </w:r>
       <w:r>
         <w:rPr>
-          <w:rStyle w:val="a"/>
-          <w:rFonts w:ascii="Times New Roman" w:hAnsi="Times New Roman" w:cs="Times New Roman"/>
+          <w:rStyle w:val="Style13"/>
+          <w:rFonts w:cs="Times New Roman" w:ascii="Times New Roman" w:hAnsi="Times New Roman"/>
           <w:sz w:val="28"/>
           <w:szCs w:val="28"/>
         </w:rPr>
@@ -2037,15 +1936,16 @@
     </w:p>
     <w:p>
       <w:pPr>
-        <w:pStyle w:val="Textbody"/>
-        <w:widowControl/>
-        <w:spacing w:line="360" w:lineRule="auto"/>
-        <w:jc w:val="both"/>
-      </w:pPr>
-      <w:r>
-        <w:rPr>
-          <w:rStyle w:val="a"/>
-          <w:rFonts w:ascii="Times New Roman" w:hAnsi="Times New Roman" w:cs="Times New Roman"/>
+        <w:pStyle w:val="Textbody1"/>
+        <w:widowControl/>
+        <w:spacing w:lineRule="auto" w:line="360"/>
+        <w:jc w:val="both"/>
+        <w:rPr/>
+      </w:pPr>
+      <w:r>
+        <w:rPr>
+          <w:rStyle w:val="Style13"/>
+          <w:rFonts w:cs="Times New Roman" w:ascii="Times New Roman" w:hAnsi="Times New Roman"/>
           <w:b/>
           <w:bCs/>
           <w:sz w:val="28"/>
@@ -2056,15 +1956,16 @@
     </w:p>
     <w:p>
       <w:pPr>
-        <w:pStyle w:val="Textbody"/>
-        <w:widowControl/>
-        <w:spacing w:line="360" w:lineRule="auto"/>
-        <w:jc w:val="both"/>
-      </w:pPr>
-      <w:r>
-        <w:rPr>
-          <w:rStyle w:val="a"/>
-          <w:rFonts w:ascii="Times New Roman" w:hAnsi="Times New Roman" w:cs="Times New Roman"/>
+        <w:pStyle w:val="Textbody1"/>
+        <w:widowControl/>
+        <w:spacing w:lineRule="auto" w:line="360"/>
+        <w:jc w:val="both"/>
+        <w:rPr/>
+      </w:pPr>
+      <w:r>
+        <w:rPr>
+          <w:rStyle w:val="Style13"/>
+          <w:rFonts w:cs="Times New Roman" w:ascii="Times New Roman" w:hAnsi="Times New Roman"/>
           <w:b/>
           <w:bCs/>
           <w:sz w:val="28"/>
@@ -2075,41 +1976,34 @@
     </w:p>
     <w:p>
       <w:pPr>
-        <w:pStyle w:val="Textbody"/>
-        <w:widowControl/>
-        <w:spacing w:line="360" w:lineRule="auto"/>
-        <w:jc w:val="both"/>
-      </w:pPr>
-      <w:r>
-        <w:rPr>
-          <w:rStyle w:val="a"/>
-          <w:rFonts w:ascii="Times New Roman" w:hAnsi="Times New Roman" w:cs="Times New Roman"/>
-          <w:sz w:val="28"/>
-          <w:szCs w:val="28"/>
-        </w:rPr>
-        <w:t xml:space="preserve">1) На логику будет </w:t>
-      </w:r>
-      <w:r>
-        <w:rPr>
-          <w:rStyle w:val="a"/>
-          <w:rFonts w:ascii="Times New Roman" w:hAnsi="Times New Roman" w:cs="Times New Roman"/>
-          <w:sz w:val="28"/>
-          <w:szCs w:val="28"/>
-        </w:rPr>
-        <w:t>выделено два человека: Корсунов Антон и Самулевич Василий: Антон будет разрабатывать структуру данных и интерфейс логики (для взаимодействия с графикой), Василий будет разрабатывать алгоритм.</w:t>
-      </w:r>
-    </w:p>
-    <w:p>
-      <w:pPr>
-        <w:pStyle w:val="Textbody"/>
-        <w:widowControl/>
-        <w:spacing w:line="360" w:lineRule="auto"/>
-        <w:jc w:val="both"/>
-      </w:pPr>
-      <w:r>
-        <w:rPr>
-          <w:rStyle w:val="a"/>
-          <w:rFonts w:ascii="Times New Roman" w:hAnsi="Times New Roman" w:cs="Times New Roman"/>
+        <w:pStyle w:val="Textbody1"/>
+        <w:widowControl/>
+        <w:spacing w:lineRule="auto" w:line="360"/>
+        <w:jc w:val="both"/>
+        <w:rPr/>
+      </w:pPr>
+      <w:r>
+        <w:rPr>
+          <w:rStyle w:val="Style13"/>
+          <w:rFonts w:cs="Times New Roman" w:ascii="Times New Roman" w:hAnsi="Times New Roman"/>
+          <w:sz w:val="28"/>
+          <w:szCs w:val="28"/>
+        </w:rPr>
+        <w:t>1) На логику будет выделено два человека: Корсунов Антон и Самулевич Василий: Антон будет разрабатывать структуру данных и интерфейс логики (для взаимодействия с графикой), Василий будет разрабатывать алгоритм.</w:t>
+      </w:r>
+    </w:p>
+    <w:p>
+      <w:pPr>
+        <w:pStyle w:val="Textbody1"/>
+        <w:widowControl/>
+        <w:spacing w:lineRule="auto" w:line="360"/>
+        <w:jc w:val="both"/>
+        <w:rPr/>
+      </w:pPr>
+      <w:r>
+        <w:rPr>
+          <w:rStyle w:val="Style13"/>
+          <w:rFonts w:cs="Times New Roman" w:ascii="Times New Roman" w:hAnsi="Times New Roman"/>
           <w:kern w:val="0"/>
           <w:sz w:val="28"/>
           <w:szCs w:val="28"/>
@@ -2118,8 +2012,8 @@
       </w:r>
       <w:r>
         <w:rPr>
-          <w:rStyle w:val="a"/>
-          <w:rFonts w:ascii="Times New Roman" w:hAnsi="Times New Roman" w:cs="Times New Roman"/>
+          <w:rStyle w:val="Style13"/>
+          <w:rFonts w:cs="Times New Roman" w:ascii="Times New Roman" w:hAnsi="Times New Roman"/>
           <w:sz w:val="28"/>
           <w:szCs w:val="28"/>
         </w:rPr>
@@ -2127,8 +2021,8 @@
       </w:r>
       <w:r>
         <w:rPr>
-          <w:rStyle w:val="a"/>
-          <w:rFonts w:ascii="Times New Roman" w:hAnsi="Times New Roman" w:cs="Times New Roman"/>
+          <w:rStyle w:val="Style13"/>
+          <w:rFonts w:cs="Times New Roman" w:ascii="Times New Roman" w:hAnsi="Times New Roman"/>
           <w:sz w:val="28"/>
           <w:szCs w:val="28"/>
           <w:lang w:val="en-US"/>
@@ -2137,54 +2031,37 @@
       </w:r>
       <w:r>
         <w:rPr>
-          <w:rStyle w:val="a"/>
-          <w:rFonts w:ascii="Times New Roman" w:hAnsi="Times New Roman" w:cs="Times New Roman"/>
-          <w:sz w:val="28"/>
-          <w:szCs w:val="28"/>
-        </w:rPr>
-        <w:t>будет выделен один человек — Сабанов Петр. Петр напише</w:t>
-      </w:r>
-      <w:r>
-        <w:rPr>
-          <w:rStyle w:val="a"/>
-          <w:rFonts w:ascii="Times New Roman" w:hAnsi="Times New Roman" w:cs="Times New Roman"/>
-          <w:sz w:val="28"/>
-          <w:szCs w:val="28"/>
-        </w:rPr>
-        <w:t>т графическое представление для прототипа, также в его обязанности в ходе дальнейшей разработки входит написание холста и возможностей взаимодействия с ним мышью.</w:t>
-      </w:r>
-    </w:p>
-    <w:p>
-      <w:pPr>
-        <w:pStyle w:val="Textbody"/>
-        <w:widowControl/>
-        <w:spacing w:line="360" w:lineRule="auto"/>
-        <w:jc w:val="both"/>
-      </w:pPr>
-      <w:r>
-        <w:rPr>
-          <w:rStyle w:val="a"/>
-          <w:rFonts w:ascii="Times New Roman" w:hAnsi="Times New Roman" w:cs="Times New Roman"/>
-          <w:sz w:val="28"/>
-          <w:szCs w:val="28"/>
-        </w:rPr>
-        <w:t>*В дальнейшем (после разработки прототипа) к Петру присоединятся другие члены команды, в обяз</w:t>
-      </w:r>
-      <w:r>
-        <w:rPr>
-          <w:rStyle w:val="a"/>
-          <w:rFonts w:ascii="Times New Roman" w:hAnsi="Times New Roman" w:cs="Times New Roman"/>
-          <w:sz w:val="28"/>
-          <w:szCs w:val="28"/>
-        </w:rPr>
-        <w:t>анности которых будет входить разработка структуры данных для графического отображения графа, а также связь графического представления с логикой.</w:t>
-      </w:r>
-    </w:p>
-    <w:p>
-      <w:pPr>
-        <w:pStyle w:val="Textbody"/>
-        <w:widowControl/>
-        <w:spacing w:line="360" w:lineRule="auto"/>
+          <w:rStyle w:val="Style13"/>
+          <w:rFonts w:cs="Times New Roman" w:ascii="Times New Roman" w:hAnsi="Times New Roman"/>
+          <w:sz w:val="28"/>
+          <w:szCs w:val="28"/>
+        </w:rPr>
+        <w:t>будет выделен один человек — Сабанов Петр. Петр напишет графическое представление для прототипа, также в его обязанности в ходе дальнейшей разработки входит написание холста и возможностей взаимодействия с ним мышью.</w:t>
+      </w:r>
+    </w:p>
+    <w:p>
+      <w:pPr>
+        <w:pStyle w:val="Textbody1"/>
+        <w:widowControl/>
+        <w:spacing w:lineRule="auto" w:line="360"/>
+        <w:jc w:val="both"/>
+        <w:rPr/>
+      </w:pPr>
+      <w:r>
+        <w:rPr>
+          <w:rStyle w:val="Style13"/>
+          <w:rFonts w:cs="Times New Roman" w:ascii="Times New Roman" w:hAnsi="Times New Roman"/>
+          <w:sz w:val="28"/>
+          <w:szCs w:val="28"/>
+        </w:rPr>
+        <w:t>*В дальнейшем (после разработки прототипа) к Петру присоединятся другие члены команды, в обязанности которых будет входить разработка структуры данных для графического отображения графа, а также связь графического представления с логикой.</w:t>
+      </w:r>
+    </w:p>
+    <w:p>
+      <w:pPr>
+        <w:pStyle w:val="Textbody1"/>
+        <w:widowControl/>
+        <w:spacing w:lineRule="auto" w:line="360" w:before="0" w:after="283"/>
         <w:jc w:val="both"/>
         <w:rPr>
           <w:rFonts w:ascii="Times New Roman" w:hAnsi="Times New Roman"/>
@@ -2195,14 +2072,14 @@
       </w:pPr>
       <w:r>
         <w:rPr>
-          <w:rStyle w:val="a"/>
+          <w:rStyle w:val="Style13"/>
           <w:rFonts w:cs="Times New Roman"/>
         </w:rPr>
         <w:t xml:space="preserve">*Распределение может </w:t>
       </w:r>
       <w:r>
         <w:rPr>
-          <w:rStyle w:val="a"/>
+          <w:rStyle w:val="Style13"/>
           <w:rFonts w:cs="Times New Roman"/>
           <w:kern w:val="0"/>
           <w:lang w:val="en-US"/>
@@ -2211,7 +2088,7 @@
       </w:r>
       <w:r>
         <w:rPr>
-          <w:rStyle w:val="a"/>
+          <w:rStyle w:val="Style13"/>
           <w:rFonts w:cs="Times New Roman"/>
           <w:kern w:val="0"/>
         </w:rPr>
@@ -2219,66 +2096,28 @@
       </w:r>
       <w:r>
         <w:rPr>
-          <w:rStyle w:val="a"/>
+          <w:rStyle w:val="Style13"/>
           <w:rFonts w:cs="Times New Roman"/>
         </w:rPr>
         <w:t xml:space="preserve"> по ходу разработки.</w:t>
       </w:r>
     </w:p>
     <w:sectPr>
+      <w:type w:val="nextPage"/>
       <w:pgSz w:w="11906" w:h="16838"/>
-      <w:pgMar w:top="1134" w:right="1134" w:bottom="1134" w:left="1134" w:header="720" w:footer="720" w:gutter="0"/>
-      <w:cols w:space="720"/>
+      <w:pgMar w:left="1134" w:right="1134" w:gutter="0" w:header="0" w:top="1134" w:footer="0" w:bottom="1134"/>
+      <w:pgNumType w:fmt="decimal"/>
+      <w:formProt w:val="false"/>
+      <w:textDirection w:val="lrTb"/>
+      <w:docGrid w:type="default" w:linePitch="100" w:charSpace="0"/>
     </w:sectPr>
   </w:body>
 </w:document>
 </file>
 
-<file path=word/endnotes.xml><?xml version="1.0" encoding="utf-8"?>
-<w:endnotes xmlns:wpc="http://schemas.microsoft.com/office/word/2010/wordprocessingCanvas" xmlns:cx="http://schemas.microsoft.com/office/drawing/2014/chartex" xmlns:cx1="http://schemas.microsoft.com/office/drawing/2015/9/8/chartex" xmlns:mc="http://schemas.openxmlformats.org/markup-compatibility/2006" xmlns:o="urn:schemas-microsoft-com:office:office" xmlns:r="http://schemas.openxmlformats.org/officeDocument/2006/relationships" xmlns:m="http://schemas.openxmlformats.org/officeDocument/2006/math" xmlns:v="urn:schemas-microsoft-com:vml" xmlns:wp14="http://schemas.microsoft.com/office/word/2010/wordprocessingDrawing" xmlns:wp="http://schemas.openxmlformats.org/drawingml/2006/wordprocessingDrawing" xmlns:w10="urn:schemas-microsoft-com:office:word" xmlns:w="http://schemas.openxmlformats.org/wordprocessingml/2006/main" xmlns:w14="http://schemas.microsoft.com/office/word/2010/wordml" xmlns:w15="http://schemas.microsoft.com/office/word/2012/wordml" xmlns:w16se="http://schemas.microsoft.com/office/word/2015/wordml/symex" xmlns:wpg="http://schemas.microsoft.com/office/word/2010/wordprocessingGroup" xmlns:wpi="http://schemas.microsoft.com/office/word/2010/wordprocessingInk" xmlns:wne="http://schemas.microsoft.com/office/word/2006/wordml" xmlns:wps="http://schemas.microsoft.com/office/word/2010/wordprocessingShape" mc:Ignorable="w14 w15 w16se wp14">
-  <w:endnote w:type="separator" w:id="-1">
-    <w:p>
-      <w:r>
-        <w:separator/>
-      </w:r>
-    </w:p>
-  </w:endnote>
-  <w:endnote w:type="continuationSeparator" w:id="0">
-    <w:p>
-      <w:r>
-        <w:continuationSeparator/>
-      </w:r>
-    </w:p>
-  </w:endnote>
-</w:endnotes>
-</file>
-
-<file path=word/footnotes.xml><?xml version="1.0" encoding="utf-8"?>
-<w:footnotes xmlns:wpc="http://schemas.microsoft.com/office/word/2010/wordprocessingCanvas" xmlns:cx="http://schemas.microsoft.com/office/drawing/2014/chartex" xmlns:cx1="http://schemas.microsoft.com/office/drawing/2015/9/8/chartex" xmlns:mc="http://schemas.openxmlformats.org/markup-compatibility/2006" xmlns:o="urn:schemas-microsoft-com:office:office" xmlns:r="http://schemas.openxmlformats.org/officeDocument/2006/relationships" xmlns:m="http://schemas.openxmlformats.org/officeDocument/2006/math" xmlns:v="urn:schemas-microsoft-com:vml" xmlns:wp14="http://schemas.microsoft.com/office/word/2010/wordprocessingDrawing" xmlns:wp="http://schemas.openxmlformats.org/drawingml/2006/wordprocessingDrawing" xmlns:w10="urn:schemas-microsoft-com:office:word" xmlns:w="http://schemas.openxmlformats.org/wordprocessingml/2006/main" xmlns:w14="http://schemas.microsoft.com/office/word/2010/wordml" xmlns:w15="http://schemas.microsoft.com/office/word/2012/wordml" xmlns:w16se="http://schemas.microsoft.com/office/word/2015/wordml/symex" xmlns:wpg="http://schemas.microsoft.com/office/word/2010/wordprocessingGroup" xmlns:wpi="http://schemas.microsoft.com/office/word/2010/wordprocessingInk" xmlns:wne="http://schemas.microsoft.com/office/word/2006/wordml" xmlns:wps="http://schemas.microsoft.com/office/word/2010/wordprocessingShape" mc:Ignorable="w14 w15 w16se wp14">
-  <w:footnote w:type="separator" w:id="-1">
-    <w:p>
-      <w:r>
-        <w:separator/>
-      </w:r>
-    </w:p>
-  </w:footnote>
-  <w:footnote w:type="continuationSeparator" w:id="0">
-    <w:p>
-      <w:r>
-        <w:continuationSeparator/>
-      </w:r>
-    </w:p>
-  </w:footnote>
-</w:footnotes>
-</file>
-
 <file path=word/numbering.xml><?xml version="1.0" encoding="utf-8"?>
-<w:numbering xmlns:wpc="http://schemas.microsoft.com/office/word/2010/wordprocessingCanvas" xmlns:cx="http://schemas.microsoft.com/office/drawing/2014/chartex" xmlns:cx1="http://schemas.microsoft.com/office/drawing/2015/9/8/chartex" xmlns:mc="http://schemas.openxmlformats.org/markup-compatibility/2006" xmlns:o="urn:schemas-microsoft-com:office:office" xmlns:r="http://schemas.openxmlformats.org/officeDocument/2006/relationships" xmlns:m="http://schemas.openxmlformats.org/officeDocument/2006/math" xmlns:v="urn:schemas-microsoft-com:vml" xmlns:wp14="http://schemas.microsoft.com/office/word/2010/wordprocessingDrawing" xmlns:wp="http://schemas.openxmlformats.org/drawingml/2006/wordprocessingDrawing" xmlns:w10="urn:schemas-microsoft-com:office:word" xmlns:w="http://schemas.openxmlformats.org/wordprocessingml/2006/main" xmlns:w14="http://schemas.microsoft.com/office/word/2010/wordml" xmlns:w15="http://schemas.microsoft.com/office/word/2012/wordml" xmlns:w16se="http://schemas.microsoft.com/office/word/2015/wordml/symex" xmlns:wpg="http://schemas.microsoft.com/office/word/2010/wordprocessingGroup" xmlns:wpi="http://schemas.microsoft.com/office/word/2010/wordprocessingInk" xmlns:wne="http://schemas.microsoft.com/office/word/2006/wordml" xmlns:wps="http://schemas.microsoft.com/office/word/2010/wordprocessingShape" mc:Ignorable="w14 w15 w16se wp14">
-  <w:abstractNum w:abstractNumId="0" w15:restartNumberingAfterBreak="0">
-    <w:nsid w:val="22AC5087"/>
-    <w:multiLevelType w:val="multilevel"/>
-    <w:tmpl w:val="2F289550"/>
-    <w:styleLink w:val="WWNum1"/>
+<w:numbering xmlns:w="http://schemas.openxmlformats.org/wordprocessingml/2006/main" xmlns:o="urn:schemas-microsoft-com:office:office" xmlns:r="http://schemas.openxmlformats.org/officeDocument/2006/relationships" xmlns:v="urn:schemas-microsoft-com:vml" xmlns:mc="http://schemas.openxmlformats.org/markup-compatibility/2006" xmlns:w14="http://schemas.microsoft.com/office/word/2010/wordml" mc:Ignorable="w14">
+  <w:abstractNum w:abstractNumId="1">
     <w:lvl w:ilvl="0">
       <w:start w:val="1"/>
       <w:numFmt w:val="decimal"/>
@@ -2286,8 +2125,12 @@
       <w:lvlText w:val="%1."/>
       <w:lvlJc w:val="left"/>
       <w:pPr>
-        <w:ind w:left="707" w:firstLine="0"/>
-      </w:pPr>
+        <w:tabs>
+          <w:tab w:val="num" w:pos="0"/>
+        </w:tabs>
+        <w:ind w:left="707" w:hanging="0"/>
+      </w:pPr>
+      <w:rPr/>
     </w:lvl>
     <w:lvl w:ilvl="1">
       <w:start w:val="1"/>
@@ -2295,8 +2138,12 @@
       <w:lvlText w:val="%1.%2."/>
       <w:lvlJc w:val="left"/>
       <w:pPr>
+        <w:tabs>
+          <w:tab w:val="num" w:pos="0"/>
+        </w:tabs>
         <w:ind w:left="1414" w:hanging="283"/>
       </w:pPr>
+      <w:rPr/>
     </w:lvl>
     <w:lvl w:ilvl="2">
       <w:start w:val="1"/>
@@ -2304,8 +2151,12 @@
       <w:lvlText w:val="%1.%2.%3."/>
       <w:lvlJc w:val="left"/>
       <w:pPr>
+        <w:tabs>
+          <w:tab w:val="num" w:pos="0"/>
+        </w:tabs>
         <w:ind w:left="2121" w:hanging="283"/>
       </w:pPr>
+      <w:rPr/>
     </w:lvl>
     <w:lvl w:ilvl="3">
       <w:start w:val="1"/>
@@ -2313,8 +2164,12 @@
       <w:lvlText w:val="%1.%2.%3.%4."/>
       <w:lvlJc w:val="left"/>
       <w:pPr>
+        <w:tabs>
+          <w:tab w:val="num" w:pos="0"/>
+        </w:tabs>
         <w:ind w:left="2828" w:hanging="283"/>
       </w:pPr>
+      <w:rPr/>
     </w:lvl>
     <w:lvl w:ilvl="4">
       <w:start w:val="1"/>
@@ -2322,8 +2177,12 @@
       <w:lvlText w:val="%1.%2.%3.%4.%5."/>
       <w:lvlJc w:val="left"/>
       <w:pPr>
+        <w:tabs>
+          <w:tab w:val="num" w:pos="0"/>
+        </w:tabs>
         <w:ind w:left="3535" w:hanging="283"/>
       </w:pPr>
+      <w:rPr/>
     </w:lvl>
     <w:lvl w:ilvl="5">
       <w:start w:val="1"/>
@@ -2331,8 +2190,12 @@
       <w:lvlText w:val="%1.%2.%3.%4.%5.%6."/>
       <w:lvlJc w:val="left"/>
       <w:pPr>
+        <w:tabs>
+          <w:tab w:val="num" w:pos="0"/>
+        </w:tabs>
         <w:ind w:left="4242" w:hanging="283"/>
       </w:pPr>
+      <w:rPr/>
     </w:lvl>
     <w:lvl w:ilvl="6">
       <w:start w:val="1"/>
@@ -2340,8 +2203,12 @@
       <w:lvlText w:val="%1.%2.%3.%4.%5.%6.%7."/>
       <w:lvlJc w:val="left"/>
       <w:pPr>
+        <w:tabs>
+          <w:tab w:val="num" w:pos="0"/>
+        </w:tabs>
         <w:ind w:left="4949" w:hanging="283"/>
       </w:pPr>
+      <w:rPr/>
     </w:lvl>
     <w:lvl w:ilvl="7">
       <w:start w:val="1"/>
@@ -2349,8 +2216,12 @@
       <w:lvlText w:val="%1.%2.%3.%4.%5.%6.%7.%8."/>
       <w:lvlJc w:val="left"/>
       <w:pPr>
+        <w:tabs>
+          <w:tab w:val="num" w:pos="0"/>
+        </w:tabs>
         <w:ind w:left="5656" w:hanging="283"/>
       </w:pPr>
+      <w:rPr/>
     </w:lvl>
     <w:lvl w:ilvl="8">
       <w:start w:val="1"/>
@@ -2358,30 +2229,288 @@
       <w:lvlText w:val="%1.%2.%3.%4.%5.%6.%7.%8.%9."/>
       <w:lvlJc w:val="left"/>
       <w:pPr>
+        <w:tabs>
+          <w:tab w:val="num" w:pos="0"/>
+        </w:tabs>
         <w:ind w:left="6363" w:hanging="283"/>
+      </w:pPr>
+      <w:rPr/>
+    </w:lvl>
+  </w:abstractNum>
+  <w:abstractNum w:abstractNumId="2">
+    <w:lvl w:ilvl="0">
+      <w:start w:val="1"/>
+      <w:numFmt w:val="decimal"/>
+      <w:suff w:val="nothing"/>
+      <w:lvlText w:val="%1."/>
+      <w:lvlJc w:val="left"/>
+      <w:pPr>
+        <w:tabs>
+          <w:tab w:val="num" w:pos="0"/>
+        </w:tabs>
+        <w:ind w:left="707" w:hanging="0"/>
+      </w:pPr>
+      <w:rPr/>
+    </w:lvl>
+    <w:lvl w:ilvl="1">
+      <w:start w:val="1"/>
+      <w:numFmt w:val="decimal"/>
+      <w:lvlText w:val="%1.%2."/>
+      <w:lvlJc w:val="left"/>
+      <w:pPr>
+        <w:tabs>
+          <w:tab w:val="num" w:pos="0"/>
+        </w:tabs>
+        <w:ind w:left="1414" w:hanging="283"/>
+      </w:pPr>
+      <w:rPr/>
+    </w:lvl>
+    <w:lvl w:ilvl="2">
+      <w:start w:val="1"/>
+      <w:numFmt w:val="decimal"/>
+      <w:lvlText w:val="%1.%2.%3."/>
+      <w:lvlJc w:val="left"/>
+      <w:pPr>
+        <w:tabs>
+          <w:tab w:val="num" w:pos="0"/>
+        </w:tabs>
+        <w:ind w:left="2121" w:hanging="283"/>
+      </w:pPr>
+      <w:rPr/>
+    </w:lvl>
+    <w:lvl w:ilvl="3">
+      <w:start w:val="1"/>
+      <w:numFmt w:val="decimal"/>
+      <w:lvlText w:val="%1.%2.%3.%4."/>
+      <w:lvlJc w:val="left"/>
+      <w:pPr>
+        <w:tabs>
+          <w:tab w:val="num" w:pos="0"/>
+        </w:tabs>
+        <w:ind w:left="2828" w:hanging="283"/>
+      </w:pPr>
+      <w:rPr/>
+    </w:lvl>
+    <w:lvl w:ilvl="4">
+      <w:start w:val="1"/>
+      <w:numFmt w:val="decimal"/>
+      <w:lvlText w:val="%1.%2.%3.%4.%5."/>
+      <w:lvlJc w:val="left"/>
+      <w:pPr>
+        <w:tabs>
+          <w:tab w:val="num" w:pos="0"/>
+        </w:tabs>
+        <w:ind w:left="3535" w:hanging="283"/>
+      </w:pPr>
+      <w:rPr/>
+    </w:lvl>
+    <w:lvl w:ilvl="5">
+      <w:start w:val="1"/>
+      <w:numFmt w:val="decimal"/>
+      <w:lvlText w:val="%1.%2.%3.%4.%5.%6."/>
+      <w:lvlJc w:val="left"/>
+      <w:pPr>
+        <w:tabs>
+          <w:tab w:val="num" w:pos="0"/>
+        </w:tabs>
+        <w:ind w:left="4242" w:hanging="283"/>
+      </w:pPr>
+      <w:rPr/>
+    </w:lvl>
+    <w:lvl w:ilvl="6">
+      <w:start w:val="1"/>
+      <w:numFmt w:val="decimal"/>
+      <w:lvlText w:val="%1.%2.%3.%4.%5.%6.%7."/>
+      <w:lvlJc w:val="left"/>
+      <w:pPr>
+        <w:tabs>
+          <w:tab w:val="num" w:pos="0"/>
+        </w:tabs>
+        <w:ind w:left="4949" w:hanging="283"/>
+      </w:pPr>
+      <w:rPr/>
+    </w:lvl>
+    <w:lvl w:ilvl="7">
+      <w:start w:val="1"/>
+      <w:numFmt w:val="decimal"/>
+      <w:lvlText w:val="%1.%2.%3.%4.%5.%6.%7.%8."/>
+      <w:lvlJc w:val="left"/>
+      <w:pPr>
+        <w:tabs>
+          <w:tab w:val="num" w:pos="0"/>
+        </w:tabs>
+        <w:ind w:left="5656" w:hanging="283"/>
+      </w:pPr>
+      <w:rPr/>
+    </w:lvl>
+    <w:lvl w:ilvl="8">
+      <w:start w:val="1"/>
+      <w:numFmt w:val="decimal"/>
+      <w:lvlText w:val="%1.%2.%3.%4.%5.%6.%7.%8.%9."/>
+      <w:lvlJc w:val="left"/>
+      <w:pPr>
+        <w:tabs>
+          <w:tab w:val="num" w:pos="0"/>
+        </w:tabs>
+        <w:ind w:left="6363" w:hanging="283"/>
+      </w:pPr>
+      <w:rPr/>
+    </w:lvl>
+  </w:abstractNum>
+  <w:abstractNum w:abstractNumId="3">
+    <w:lvl w:ilvl="0">
+      <w:start w:val="1"/>
+      <w:numFmt w:val="none"/>
+      <w:suff w:val="nothing"/>
+      <w:lvlText w:val=""/>
+      <w:lvlJc w:val="left"/>
+      <w:pPr>
+        <w:tabs>
+          <w:tab w:val="num" w:pos="0"/>
+        </w:tabs>
+        <w:ind w:left="0" w:hanging="0"/>
+      </w:pPr>
+    </w:lvl>
+    <w:lvl w:ilvl="1">
+      <w:start w:val="1"/>
+      <w:numFmt w:val="none"/>
+      <w:suff w:val="nothing"/>
+      <w:lvlText w:val=""/>
+      <w:lvlJc w:val="left"/>
+      <w:pPr>
+        <w:tabs>
+          <w:tab w:val="num" w:pos="0"/>
+        </w:tabs>
+        <w:ind w:left="0" w:hanging="0"/>
+      </w:pPr>
+    </w:lvl>
+    <w:lvl w:ilvl="2">
+      <w:start w:val="1"/>
+      <w:numFmt w:val="none"/>
+      <w:suff w:val="nothing"/>
+      <w:lvlText w:val=""/>
+      <w:lvlJc w:val="left"/>
+      <w:pPr>
+        <w:tabs>
+          <w:tab w:val="num" w:pos="0"/>
+        </w:tabs>
+        <w:ind w:left="0" w:hanging="0"/>
+      </w:pPr>
+    </w:lvl>
+    <w:lvl w:ilvl="3">
+      <w:start w:val="1"/>
+      <w:numFmt w:val="none"/>
+      <w:suff w:val="nothing"/>
+      <w:lvlText w:val=""/>
+      <w:lvlJc w:val="left"/>
+      <w:pPr>
+        <w:tabs>
+          <w:tab w:val="num" w:pos="0"/>
+        </w:tabs>
+        <w:ind w:left="0" w:hanging="0"/>
+      </w:pPr>
+    </w:lvl>
+    <w:lvl w:ilvl="4">
+      <w:start w:val="1"/>
+      <w:numFmt w:val="none"/>
+      <w:suff w:val="nothing"/>
+      <w:lvlText w:val=""/>
+      <w:lvlJc w:val="left"/>
+      <w:pPr>
+        <w:tabs>
+          <w:tab w:val="num" w:pos="0"/>
+        </w:tabs>
+        <w:ind w:left="0" w:hanging="0"/>
+      </w:pPr>
+    </w:lvl>
+    <w:lvl w:ilvl="5">
+      <w:start w:val="1"/>
+      <w:numFmt w:val="none"/>
+      <w:suff w:val="nothing"/>
+      <w:lvlText w:val=""/>
+      <w:lvlJc w:val="left"/>
+      <w:pPr>
+        <w:tabs>
+          <w:tab w:val="num" w:pos="0"/>
+        </w:tabs>
+        <w:ind w:left="0" w:hanging="0"/>
+      </w:pPr>
+    </w:lvl>
+    <w:lvl w:ilvl="6">
+      <w:start w:val="1"/>
+      <w:numFmt w:val="none"/>
+      <w:suff w:val="nothing"/>
+      <w:lvlText w:val=""/>
+      <w:lvlJc w:val="left"/>
+      <w:pPr>
+        <w:tabs>
+          <w:tab w:val="num" w:pos="0"/>
+        </w:tabs>
+        <w:ind w:left="0" w:hanging="0"/>
+      </w:pPr>
+    </w:lvl>
+    <w:lvl w:ilvl="7">
+      <w:start w:val="1"/>
+      <w:numFmt w:val="none"/>
+      <w:suff w:val="nothing"/>
+      <w:lvlText w:val=""/>
+      <w:lvlJc w:val="left"/>
+      <w:pPr>
+        <w:tabs>
+          <w:tab w:val="num" w:pos="0"/>
+        </w:tabs>
+        <w:ind w:left="0" w:hanging="0"/>
+      </w:pPr>
+    </w:lvl>
+    <w:lvl w:ilvl="8">
+      <w:start w:val="1"/>
+      <w:numFmt w:val="none"/>
+      <w:suff w:val="nothing"/>
+      <w:lvlText w:val=""/>
+      <w:lvlJc w:val="left"/>
+      <w:pPr>
+        <w:tabs>
+          <w:tab w:val="num" w:pos="0"/>
+        </w:tabs>
+        <w:ind w:left="0" w:hanging="0"/>
       </w:pPr>
     </w:lvl>
   </w:abstractNum>
   <w:num w:numId="1">
-    <w:abstractNumId w:val="0"/>
+    <w:abstractNumId w:val="1"/>
   </w:num>
   <w:num w:numId="2">
-    <w:abstractNumId w:val="0"/>
+    <w:abstractNumId w:val="2"/>
+  </w:num>
+  <w:num w:numId="3">
+    <w:abstractNumId w:val="3"/>
+  </w:num>
+  <w:num w:numId="4">
+    <w:abstractNumId w:val="2"/>
     <w:lvlOverride w:ilvl="0">
       <w:startOverride w:val="1"/>
     </w:lvlOverride>
+  </w:num>
+  <w:num w:numId="5">
+    <w:abstractNumId w:val="2"/>
+  </w:num>
+  <w:num w:numId="6">
+    <w:abstractNumId w:val="2"/>
+  </w:num>
+  <w:num w:numId="7">
+    <w:abstractNumId w:val="2"/>
   </w:num>
 </w:numbering>
 </file>
 
 <file path=word/styles.xml><?xml version="1.0" encoding="utf-8"?>
-<w:styles xmlns:mc="http://schemas.openxmlformats.org/markup-compatibility/2006" xmlns:r="http://schemas.openxmlformats.org/officeDocument/2006/relationships" xmlns:w="http://schemas.openxmlformats.org/wordprocessingml/2006/main" xmlns:w14="http://schemas.microsoft.com/office/word/2010/wordml" xmlns:w15="http://schemas.microsoft.com/office/word/2012/wordml" xmlns:w16se="http://schemas.microsoft.com/office/word/2015/wordml/symex" mc:Ignorable="w14 w15 w16se">
+<w:styles xmlns:w="http://schemas.openxmlformats.org/wordprocessingml/2006/main" xmlns:w14="http://schemas.microsoft.com/office/word/2010/wordml" xmlns:mc="http://schemas.openxmlformats.org/markup-compatibility/2006" mc:Ignorable="w14">
   <w:docDefaults>
     <w:rPrDefault>
       <w:rPr>
-        <w:rFonts w:ascii="Liberation Serif" w:eastAsia="Segoe UI" w:hAnsi="Liberation Serif" w:cs="Tahoma"/>
+        <w:rFonts w:ascii="Liberation Serif" w:hAnsi="Liberation Serif" w:eastAsia="Segoe UI" w:cs="Tahoma"/>
         <w:color w:val="000000"/>
-        <w:kern w:val="3"/>
+        <w:kern w:val="2"/>
         <w:sz w:val="24"/>
         <w:szCs w:val="24"/>
         <w:lang w:val="ru-RU" w:eastAsia="zh-CN" w:bidi="hi-IN"/>
@@ -2389,24 +2518,21 @@
     </w:rPrDefault>
     <w:pPrDefault>
       <w:pPr>
-        <w:widowControl w:val="0"/>
-        <w:suppressAutoHyphens/>
-        <w:autoSpaceDN w:val="0"/>
-        <w:textAlignment w:val="baseline"/>
+        <w:suppressAutoHyphens w:val="true"/>
       </w:pPr>
     </w:pPrDefault>
   </w:docDefaults>
   <w:latentStyles w:defLockedState="0" w:defUIPriority="99" w:defSemiHidden="0" w:defUnhideWhenUsed="0" w:defQFormat="0" w:count="371">
     <w:lsdException w:name="Normal" w:uiPriority="0" w:qFormat="1"/>
     <w:lsdException w:name="heading 1" w:uiPriority="9" w:qFormat="1"/>
-    <w:lsdException w:name="heading 2" w:semiHidden="1" w:uiPriority="9" w:unhideWhenUsed="1" w:qFormat="1"/>
-    <w:lsdException w:name="heading 3" w:semiHidden="1" w:uiPriority="9" w:unhideWhenUsed="1" w:qFormat="1"/>
-    <w:lsdException w:name="heading 4" w:semiHidden="1" w:uiPriority="9" w:unhideWhenUsed="1" w:qFormat="1"/>
-    <w:lsdException w:name="heading 5" w:semiHidden="1" w:uiPriority="9" w:unhideWhenUsed="1" w:qFormat="1"/>
-    <w:lsdException w:name="heading 6" w:semiHidden="1" w:uiPriority="9" w:unhideWhenUsed="1" w:qFormat="1"/>
-    <w:lsdException w:name="heading 7" w:semiHidden="1" w:uiPriority="9" w:unhideWhenUsed="1" w:qFormat="1"/>
-    <w:lsdException w:name="heading 8" w:semiHidden="1" w:uiPriority="9" w:unhideWhenUsed="1" w:qFormat="1"/>
-    <w:lsdException w:name="heading 9" w:semiHidden="1" w:uiPriority="9" w:unhideWhenUsed="1" w:qFormat="1"/>
+    <w:lsdException w:name="heading 2" w:uiPriority="9" w:semiHidden="1" w:unhideWhenUsed="1" w:qFormat="1"/>
+    <w:lsdException w:name="heading 3" w:uiPriority="9" w:semiHidden="1" w:unhideWhenUsed="1" w:qFormat="1"/>
+    <w:lsdException w:name="heading 4" w:uiPriority="9" w:semiHidden="1" w:unhideWhenUsed="1" w:qFormat="1"/>
+    <w:lsdException w:name="heading 5" w:uiPriority="9" w:semiHidden="1" w:unhideWhenUsed="1" w:qFormat="1"/>
+    <w:lsdException w:name="heading 6" w:uiPriority="9" w:semiHidden="1" w:unhideWhenUsed="1" w:qFormat="1"/>
+    <w:lsdException w:name="heading 7" w:uiPriority="9" w:semiHidden="1" w:unhideWhenUsed="1" w:qFormat="1"/>
+    <w:lsdException w:name="heading 8" w:uiPriority="9" w:semiHidden="1" w:unhideWhenUsed="1" w:qFormat="1"/>
+    <w:lsdException w:name="heading 9" w:uiPriority="9" w:semiHidden="1" w:unhideWhenUsed="1" w:qFormat="1"/>
     <w:lsdException w:name="index 1" w:semiHidden="1" w:unhideWhenUsed="1"/>
     <w:lsdException w:name="index 2" w:semiHidden="1" w:unhideWhenUsed="1"/>
     <w:lsdException w:name="index 3" w:semiHidden="1" w:unhideWhenUsed="1"/>
@@ -2416,22 +2542,22 @@
     <w:lsdException w:name="index 7" w:semiHidden="1" w:unhideWhenUsed="1"/>
     <w:lsdException w:name="index 8" w:semiHidden="1" w:unhideWhenUsed="1"/>
     <w:lsdException w:name="index 9" w:semiHidden="1" w:unhideWhenUsed="1"/>
-    <w:lsdException w:name="toc 1" w:semiHidden="1" w:uiPriority="39" w:unhideWhenUsed="1"/>
-    <w:lsdException w:name="toc 2" w:semiHidden="1" w:uiPriority="39" w:unhideWhenUsed="1"/>
-    <w:lsdException w:name="toc 3" w:semiHidden="1" w:uiPriority="39" w:unhideWhenUsed="1"/>
-    <w:lsdException w:name="toc 4" w:semiHidden="1" w:uiPriority="39" w:unhideWhenUsed="1"/>
-    <w:lsdException w:name="toc 5" w:semiHidden="1" w:uiPriority="39" w:unhideWhenUsed="1"/>
-    <w:lsdException w:name="toc 6" w:semiHidden="1" w:uiPriority="39" w:unhideWhenUsed="1"/>
-    <w:lsdException w:name="toc 7" w:semiHidden="1" w:uiPriority="39" w:unhideWhenUsed="1"/>
-    <w:lsdException w:name="toc 8" w:semiHidden="1" w:uiPriority="39" w:unhideWhenUsed="1"/>
-    <w:lsdException w:name="toc 9" w:semiHidden="1" w:uiPriority="39" w:unhideWhenUsed="1"/>
+    <w:lsdException w:name="toc 1" w:uiPriority="39" w:semiHidden="1" w:unhideWhenUsed="1"/>
+    <w:lsdException w:name="toc 2" w:uiPriority="39" w:semiHidden="1" w:unhideWhenUsed="1"/>
+    <w:lsdException w:name="toc 3" w:uiPriority="39" w:semiHidden="1" w:unhideWhenUsed="1"/>
+    <w:lsdException w:name="toc 4" w:uiPriority="39" w:semiHidden="1" w:unhideWhenUsed="1"/>
+    <w:lsdException w:name="toc 5" w:uiPriority="39" w:semiHidden="1" w:unhideWhenUsed="1"/>
+    <w:lsdException w:name="toc 6" w:uiPriority="39" w:semiHidden="1" w:unhideWhenUsed="1"/>
+    <w:lsdException w:name="toc 7" w:uiPriority="39" w:semiHidden="1" w:unhideWhenUsed="1"/>
+    <w:lsdException w:name="toc 8" w:uiPriority="39" w:semiHidden="1" w:unhideWhenUsed="1"/>
+    <w:lsdException w:name="toc 9" w:uiPriority="39" w:semiHidden="1" w:unhideWhenUsed="1"/>
     <w:lsdException w:name="Normal Indent" w:semiHidden="1" w:unhideWhenUsed="1"/>
     <w:lsdException w:name="footnote text" w:semiHidden="1" w:unhideWhenUsed="1"/>
     <w:lsdException w:name="annotation text" w:semiHidden="1" w:unhideWhenUsed="1"/>
     <w:lsdException w:name="header" w:semiHidden="1" w:unhideWhenUsed="1"/>
     <w:lsdException w:name="footer" w:semiHidden="1" w:unhideWhenUsed="1"/>
     <w:lsdException w:name="index heading" w:semiHidden="1" w:unhideWhenUsed="1"/>
-    <w:lsdException w:name="caption" w:semiHidden="1" w:uiPriority="35" w:unhideWhenUsed="1" w:qFormat="1"/>
+    <w:lsdException w:name="caption" w:uiPriority="35" w:semiHidden="1" w:unhideWhenUsed="1" w:qFormat="1"/>
     <w:lsdException w:name="table of figures" w:semiHidden="1" w:unhideWhenUsed="1"/>
     <w:lsdException w:name="envelope address" w:semiHidden="1" w:unhideWhenUsed="1"/>
     <w:lsdException w:name="envelope return" w:semiHidden="1" w:unhideWhenUsed="1"/>
@@ -2462,7 +2588,7 @@
     <w:lsdException w:name="Title" w:uiPriority="10" w:qFormat="1"/>
     <w:lsdException w:name="Closing" w:semiHidden="1" w:unhideWhenUsed="1"/>
     <w:lsdException w:name="Signature" w:semiHidden="1" w:unhideWhenUsed="1"/>
-    <w:lsdException w:name="Default Paragraph Font" w:semiHidden="1" w:uiPriority="1" w:unhideWhenUsed="1"/>
+    <w:lsdException w:name="Default Paragraph Font" w:uiPriority="1" w:semiHidden="1" w:unhideWhenUsed="1"/>
     <w:lsdException w:name="Body Text" w:semiHidden="1" w:unhideWhenUsed="1"/>
     <w:lsdException w:name="Body Text Indent" w:semiHidden="1" w:unhideWhenUsed="1"/>
     <w:lsdException w:name="List Continue" w:semiHidden="1" w:unhideWhenUsed="1"/>
@@ -2662,8 +2788,8 @@
     <w:lsdException w:name="Subtle Reference" w:uiPriority="31" w:qFormat="1"/>
     <w:lsdException w:name="Intense Reference" w:uiPriority="32" w:qFormat="1"/>
     <w:lsdException w:name="Book Title" w:uiPriority="33" w:qFormat="1"/>
-    <w:lsdException w:name="Bibliography" w:semiHidden="1" w:uiPriority="37" w:unhideWhenUsed="1"/>
-    <w:lsdException w:name="TOC Heading" w:semiHidden="1" w:uiPriority="39" w:unhideWhenUsed="1" w:qFormat="1"/>
+    <w:lsdException w:name="Bibliography" w:uiPriority="37" w:semiHidden="1" w:unhideWhenUsed="1"/>
+    <w:lsdException w:name="TOC Heading" w:uiPriority="39" w:semiHidden="1" w:unhideWhenUsed="1" w:qFormat="1"/>
     <w:lsdException w:name="Plain Table 1" w:uiPriority="41"/>
     <w:lsdException w:name="Plain Table 2" w:uiPriority="42"/>
     <w:lsdException w:name="Plain Table 3" w:uiPriority="43"/>
@@ -2769,31 +2895,166 @@
     <w:lsdException w:name="List Table 6 Colorful Accent 6" w:uiPriority="51"/>
     <w:lsdException w:name="List Table 7 Colorful Accent 6" w:uiPriority="52"/>
   </w:latentStyles>
-  <w:style w:type="paragraph" w:default="1" w:styleId="Normal">
+  <w:style w:type="paragraph" w:styleId="Normal" w:default="1">
     <w:name w:val="Normal"/>
     <w:qFormat/>
+    <w:pPr>
+      <w:widowControl w:val="false"/>
+      <w:suppressAutoHyphens w:val="true"/>
+      <w:bidi w:val="0"/>
+      <w:spacing w:before="0" w:after="0"/>
+      <w:jc w:val="left"/>
+      <w:textAlignment w:val="baseline"/>
+    </w:pPr>
+    <w:rPr>
+      <w:rFonts w:ascii="Liberation Serif" w:hAnsi="Liberation Serif" w:eastAsia="Segoe UI" w:cs="Tahoma"/>
+      <w:color w:val="000000"/>
+      <w:kern w:val="2"/>
+      <w:sz w:val="24"/>
+      <w:szCs w:val="24"/>
+      <w:lang w:val="ru-RU" w:eastAsia="zh-CN" w:bidi="hi-IN"/>
+    </w:rPr>
   </w:style>
   <w:style w:type="paragraph" w:styleId="Heading1">
-    <w:name w:val="heading 1"/>
+    <w:name w:val="Heading 1"/>
     <w:basedOn w:val="Heading"/>
-    <w:next w:val="Textbody"/>
+    <w:next w:val="Textbody1"/>
+    <w:qFormat/>
     <w:pPr>
-      <w:spacing w:after="120"/>
+      <w:spacing w:before="240" w:after="120"/>
       <w:outlineLvl w:val="0"/>
     </w:pPr>
     <w:rPr>
-      <w:rFonts w:ascii="Liberation Serif" w:eastAsia="NSimSun" w:hAnsi="Liberation Serif"/>
+      <w:rFonts w:ascii="Liberation Serif" w:hAnsi="Liberation Serif" w:eastAsia="NSimSun"/>
       <w:b/>
       <w:bCs/>
       <w:sz w:val="48"/>
       <w:szCs w:val="48"/>
     </w:rPr>
   </w:style>
-  <w:style w:type="character" w:default="1" w:styleId="DefaultParagraphFont">
+  <w:style w:type="character" w:styleId="DefaultParagraphFont" w:default="1">
     <w:name w:val="Default Paragraph Font"/>
     <w:uiPriority w:val="1"/>
     <w:semiHidden/>
     <w:unhideWhenUsed/>
+    <w:qFormat/>
+    <w:rPr/>
+  </w:style>
+  <w:style w:type="character" w:styleId="NumberingSymbols" w:customStyle="1">
+    <w:name w:val="Numbering Symbols"/>
+    <w:qFormat/>
+    <w:rPr/>
+  </w:style>
+  <w:style w:type="character" w:styleId="Internetlink" w:customStyle="1">
+    <w:name w:val="Hyperlink"/>
+    <w:qFormat/>
+    <w:rPr>
+      <w:color w:val="000080"/>
+      <w:u w:val="single"/>
+    </w:rPr>
+  </w:style>
+  <w:style w:type="character" w:styleId="Style13" w:customStyle="1">
+    <w:name w:val="Основной шрифт абзаца"/>
+    <w:qFormat/>
+    <w:rPr/>
+  </w:style>
+  <w:style w:type="character" w:styleId="VisitedInternetLink" w:customStyle="1">
+    <w:name w:val="FollowedHyperlink"/>
+    <w:rPr>
+      <w:color w:val="800000"/>
+      <w:u w:val="single"/>
+    </w:rPr>
+  </w:style>
+  <w:style w:type="paragraph" w:styleId="Heading" w:customStyle="1">
+    <w:name w:val="Heading"/>
+    <w:basedOn w:val="Standard"/>
+    <w:next w:val="Textbody1"/>
+    <w:qFormat/>
+    <w:pPr>
+      <w:keepNext w:val="true"/>
+      <w:spacing w:before="240" w:after="283"/>
+    </w:pPr>
+    <w:rPr>
+      <w:rFonts w:ascii="Liberation Sans" w:hAnsi="Liberation Sans" w:eastAsia="Microsoft YaHei" w:cs="Lucida Sans"/>
+      <w:sz w:val="28"/>
+      <w:szCs w:val="28"/>
+    </w:rPr>
+  </w:style>
+  <w:style w:type="paragraph" w:styleId="TextBody">
+    <w:name w:val="Body Text"/>
+    <w:basedOn w:val="Normal"/>
+    <w:pPr>
+      <w:spacing w:lineRule="auto" w:line="276" w:before="0" w:after="140"/>
+    </w:pPr>
+    <w:rPr/>
+  </w:style>
+  <w:style w:type="paragraph" w:styleId="List">
+    <w:name w:val="List"/>
+    <w:basedOn w:val="TextBody"/>
+    <w:pPr/>
+    <w:rPr/>
+  </w:style>
+  <w:style w:type="paragraph" w:styleId="Caption">
+    <w:name w:val="Caption"/>
+    <w:basedOn w:val="Normal"/>
+    <w:qFormat/>
+    <w:pPr>
+      <w:suppressLineNumbers/>
+      <w:spacing w:before="120" w:after="120"/>
+    </w:pPr>
+    <w:rPr>
+      <w:i/>
+      <w:iCs/>
+      <w:sz w:val="24"/>
+      <w:szCs w:val="24"/>
+    </w:rPr>
+  </w:style>
+  <w:style w:type="paragraph" w:styleId="Index">
+    <w:name w:val="Index"/>
+    <w:basedOn w:val="Normal"/>
+    <w:qFormat/>
+    <w:pPr>
+      <w:suppressLineNumbers/>
+    </w:pPr>
+    <w:rPr>
+      <w:lang w:val="zxx" w:eastAsia="zxx" w:bidi="zxx"/>
+    </w:rPr>
+  </w:style>
+  <w:style w:type="paragraph" w:styleId="Standard" w:customStyle="1">
+    <w:name w:val="Standard"/>
+    <w:qFormat/>
+    <w:pPr>
+      <w:widowControl w:val="false"/>
+      <w:suppressAutoHyphens w:val="true"/>
+      <w:bidi w:val="0"/>
+      <w:spacing w:before="0" w:after="0"/>
+      <w:jc w:val="left"/>
+      <w:textAlignment w:val="baseline"/>
+    </w:pPr>
+    <w:rPr>
+      <w:rFonts w:ascii="Liberation Serif" w:hAnsi="Liberation Serif" w:eastAsia="Segoe UI" w:cs="Tahoma"/>
+      <w:color w:val="000000"/>
+      <w:kern w:val="2"/>
+      <w:sz w:val="24"/>
+      <w:szCs w:val="24"/>
+      <w:lang w:val="ru-RU" w:eastAsia="zh-CN" w:bidi="hi-IN"/>
+    </w:rPr>
+  </w:style>
+  <w:style w:type="paragraph" w:styleId="Textbody1" w:customStyle="1">
+    <w:name w:val="Text body"/>
+    <w:basedOn w:val="Standard"/>
+    <w:qFormat/>
+    <w:pPr>
+      <w:spacing w:lineRule="auto" w:line="276" w:before="0" w:after="283"/>
+    </w:pPr>
+    <w:rPr/>
+  </w:style>
+  <w:style w:type="numbering" w:styleId="NoList" w:default="1">
+    <w:name w:val="No List"/>
+    <w:uiPriority w:val="99"/>
+    <w:semiHidden/>
+    <w:unhideWhenUsed/>
+    <w:qFormat/>
   </w:style>
   <w:style w:type="table" w:default="1" w:styleId="TableNormal">
     <w:name w:val="Normal Table"/>
@@ -2801,7 +3062,6 @@
     <w:semiHidden/>
     <w:unhideWhenUsed/>
     <w:tblPr>
-      <w:tblInd w:w="0" w:type="dxa"/>
       <w:tblCellMar>
         <w:top w:w="0" w:type="dxa"/>
         <w:left w:w="108" w:type="dxa"/>
@@ -2809,65 +3069,6 @@
         <w:right w:w="108" w:type="dxa"/>
       </w:tblCellMar>
     </w:tblPr>
-  </w:style>
-  <w:style w:type="numbering" w:default="1" w:styleId="NoList">
-    <w:name w:val="No List"/>
-    <w:uiPriority w:val="99"/>
-    <w:semiHidden/>
-    <w:unhideWhenUsed/>
-  </w:style>
-  <w:style w:type="paragraph" w:customStyle="1" w:styleId="Standard">
-    <w:name w:val="Standard"/>
-  </w:style>
-  <w:style w:type="paragraph" w:customStyle="1" w:styleId="Heading">
-    <w:name w:val="Heading"/>
-    <w:basedOn w:val="Standard"/>
-    <w:next w:val="Textbody"/>
-    <w:pPr>
-      <w:keepNext/>
-      <w:spacing w:before="240" w:after="283"/>
-    </w:pPr>
-    <w:rPr>
-      <w:rFonts w:ascii="Liberation Sans" w:eastAsia="Microsoft YaHei" w:hAnsi="Liberation Sans" w:cs="Lucida Sans"/>
-      <w:sz w:val="28"/>
-      <w:szCs w:val="28"/>
-    </w:rPr>
-  </w:style>
-  <w:style w:type="paragraph" w:customStyle="1" w:styleId="Textbody">
-    <w:name w:val="Text body"/>
-    <w:basedOn w:val="Standard"/>
-    <w:pPr>
-      <w:spacing w:after="283" w:line="276" w:lineRule="auto"/>
-    </w:pPr>
-  </w:style>
-  <w:style w:type="character" w:customStyle="1" w:styleId="NumberingSymbols">
-    <w:name w:val="Numbering Symbols"/>
-  </w:style>
-  <w:style w:type="character" w:customStyle="1" w:styleId="Internetlink">
-    <w:name w:val="Internet link"/>
-    <w:rPr>
-      <w:color w:val="000080"/>
-      <w:u w:val="single"/>
-    </w:rPr>
-  </w:style>
-  <w:style w:type="character" w:customStyle="1" w:styleId="a">
-    <w:name w:val="Основной шрифт абзаца"/>
-  </w:style>
-  <w:style w:type="character" w:customStyle="1" w:styleId="VisitedInternetLink">
-    <w:name w:val="Visited Internet Link"/>
-    <w:rPr>
-      <w:color w:val="800000"/>
-      <w:u w:val="single"/>
-    </w:rPr>
-  </w:style>
-  <w:style w:type="numbering" w:customStyle="1" w:styleId="WWNum1">
-    <w:name w:val="WWNum1"/>
-    <w:basedOn w:val="NoList"/>
-    <w:pPr>
-      <w:numPr>
-        <w:numId w:val="1"/>
-      </w:numPr>
-    </w:pPr>
   </w:style>
 </w:styles>
 </file>

--- a/specification.docx
+++ b/specification.docx
@@ -1,15 +1,14 @@
 
 <file path=word/document.xml><?xml version="1.0" encoding="utf-8"?>
-<w:document xmlns:o="urn:schemas-microsoft-com:office:office" xmlns:r="http://schemas.openxmlformats.org/officeDocument/2006/relationships" xmlns:v="urn:schemas-microsoft-com:vml" xmlns:w="http://schemas.openxmlformats.org/wordprocessingml/2006/main" xmlns:w10="urn:schemas-microsoft-com:office:word" xmlns:wp="http://schemas.openxmlformats.org/drawingml/2006/wordprocessingDrawing" xmlns:wps="http://schemas.microsoft.com/office/word/2010/wordprocessingShape" xmlns:wpg="http://schemas.microsoft.com/office/word/2010/wordprocessingGroup" xmlns:mc="http://schemas.openxmlformats.org/markup-compatibility/2006" xmlns:wp14="http://schemas.microsoft.com/office/word/2010/wordprocessingDrawing" xmlns:w14="http://schemas.microsoft.com/office/word/2010/wordml" xmlns:w15="http://schemas.microsoft.com/office/word/2012/wordml" mc:Ignorable="w14 wp14 w15">
+<w:document xmlns:wpc="http://schemas.microsoft.com/office/word/2010/wordprocessingCanvas" xmlns:cx="http://schemas.microsoft.com/office/drawing/2014/chartex" xmlns:cx1="http://schemas.microsoft.com/office/drawing/2015/9/8/chartex" xmlns:mc="http://schemas.openxmlformats.org/markup-compatibility/2006" xmlns:o="urn:schemas-microsoft-com:office:office" xmlns:r="http://schemas.openxmlformats.org/officeDocument/2006/relationships" xmlns:m="http://schemas.openxmlformats.org/officeDocument/2006/math" xmlns:v="urn:schemas-microsoft-com:vml" xmlns:wp14="http://schemas.microsoft.com/office/word/2010/wordprocessingDrawing" xmlns:wp="http://schemas.openxmlformats.org/drawingml/2006/wordprocessingDrawing" xmlns:w10="urn:schemas-microsoft-com:office:word" xmlns:w="http://schemas.openxmlformats.org/wordprocessingml/2006/main" xmlns:w14="http://schemas.microsoft.com/office/word/2010/wordml" xmlns:w15="http://schemas.microsoft.com/office/word/2012/wordml" xmlns:w16se="http://schemas.microsoft.com/office/word/2015/wordml/symex" xmlns:wpg="http://schemas.microsoft.com/office/word/2010/wordprocessingGroup" xmlns:wpi="http://schemas.microsoft.com/office/word/2010/wordprocessingInk" xmlns:wne="http://schemas.microsoft.com/office/word/2006/wordml" xmlns:wps="http://schemas.microsoft.com/office/word/2010/wordprocessingShape" mc:Ignorable="w14 w15 w16se wp14">
   <w:body>
     <w:p>
       <w:pPr>
         <w:pStyle w:val="Standard"/>
-        <w:spacing w:lineRule="auto" w:line="360"/>
-        <w:jc w:val="both"/>
-        <w:rPr>
-          <w:rFonts w:ascii="Times New Roman" w:hAnsi="Times New Roman"/>
-          <w:b/>
+        <w:spacing w:line="360" w:lineRule="auto"/>
+        <w:jc w:val="both"/>
+        <w:rPr>
+          <w:rFonts w:ascii="Times New Roman" w:hAnsi="Times New Roman"/>
           <w:b/>
           <w:sz w:val="28"/>
           <w:szCs w:val="28"/>
@@ -32,7 +31,7 @@
     <w:p>
       <w:pPr>
         <w:pStyle w:val="Standard"/>
-        <w:spacing w:lineRule="auto" w:line="360"/>
+        <w:spacing w:line="360" w:lineRule="auto"/>
         <w:jc w:val="both"/>
         <w:rPr>
           <w:rFonts w:ascii="Times New Roman" w:hAnsi="Times New Roman"/>
@@ -41,60 +40,48 @@
           <w:lang w:val="en-US"/>
         </w:rPr>
       </w:pPr>
-      <w:r>
-        <w:rPr>
-          <w:rFonts w:ascii="Times New Roman" w:hAnsi="Times New Roman"/>
+    </w:p>
+    <w:p>
+      <w:pPr>
+        <w:pStyle w:val="Heading1"/>
+        <w:spacing w:before="0" w:after="0" w:line="360" w:lineRule="auto"/>
+        <w:jc w:val="both"/>
+        <w:rPr>
+          <w:rFonts w:ascii="Times New Roman" w:hAnsi="Times New Roman"/>
+          <w:b w:val="0"/>
+          <w:bCs w:val="0"/>
           <w:sz w:val="28"/>
           <w:szCs w:val="28"/>
           <w:lang w:val="en-US"/>
         </w:rPr>
-      </w:r>
-    </w:p>
-    <w:p>
-      <w:pPr>
-        <w:pStyle w:val="Heading1"/>
-        <w:spacing w:lineRule="auto" w:line="360" w:before="0" w:after="0"/>
-        <w:jc w:val="both"/>
-        <w:rPr>
-          <w:rFonts w:ascii="Times New Roman" w:hAnsi="Times New Roman"/>
-          <w:b w:val="false"/>
-          <w:b w:val="false"/>
-          <w:bCs w:val="false"/>
+      </w:pPr>
+      <w:r>
+        <w:rPr>
+          <w:rFonts w:ascii="Times New Roman" w:hAnsi="Times New Roman"/>
+          <w:b w:val="0"/>
+          <w:bCs w:val="0"/>
           <w:sz w:val="28"/>
           <w:szCs w:val="28"/>
           <w:lang w:val="en-US"/>
         </w:rPr>
-      </w:pPr>
-      <w:r>
-        <w:rPr>
-          <w:rFonts w:ascii="Times New Roman" w:hAnsi="Times New Roman"/>
-          <w:b w:val="false"/>
-          <w:bCs w:val="false"/>
-          <w:sz w:val="28"/>
-          <w:szCs w:val="28"/>
-          <w:lang w:val="en-US"/>
-        </w:rPr>
         <w:t>Состав спецификации:</w:t>
       </w:r>
     </w:p>
     <w:p>
       <w:pPr>
-        <w:pStyle w:val="Textbody1"/>
+        <w:pStyle w:val="Textbody"/>
         <w:widowControl/>
         <w:numPr>
           <w:ilvl w:val="0"/>
-          <w:numId w:val="4"/>
+          <w:numId w:val="2"/>
         </w:numPr>
         <w:tabs>
-          <w:tab w:val="clear" w:pos="720"/>
-          <w:tab w:val="left" w:pos="1414" w:leader="none"/>
+          <w:tab w:val="left" w:pos="1414"/>
         </w:tabs>
-        <w:spacing w:lineRule="auto" w:line="360" w:before="0" w:after="0"/>
-        <w:jc w:val="both"/>
-        <w:rPr/>
-      </w:pPr>
-      <w:r>
-        <w:rPr/>
+        <w:spacing w:after="0" w:line="360" w:lineRule="auto"/>
+        <w:jc w:val="both"/>
+      </w:pPr>
+      <w:r>
         <w:t xml:space="preserve"> </w:t>
       </w:r>
       <w:r>
@@ -108,93 +95,73 @@
     </w:p>
     <w:p>
       <w:pPr>
-        <w:pStyle w:val="Textbody1"/>
+        <w:pStyle w:val="Textbody"/>
         <w:widowControl/>
         <w:numPr>
           <w:ilvl w:val="0"/>
-          <w:numId w:val="5"/>
+          <w:numId w:val="1"/>
         </w:numPr>
         <w:tabs>
-          <w:tab w:val="clear" w:pos="720"/>
-          <w:tab w:val="left" w:pos="1414" w:leader="none"/>
+          <w:tab w:val="left" w:pos="1414"/>
         </w:tabs>
-        <w:spacing w:lineRule="auto" w:line="360" w:before="0" w:after="0"/>
-        <w:jc w:val="both"/>
-        <w:rPr>
-          <w:rFonts w:ascii="Times New Roman" w:hAnsi="Times New Roman"/>
-          <w:sz w:val="28"/>
-          <w:szCs w:val="28"/>
-        </w:rPr>
-      </w:pPr>
-      <w:r>
-        <w:rPr>
-          <w:rFonts w:ascii="Times New Roman" w:hAnsi="Times New Roman"/>
-          <w:sz w:val="28"/>
-          <w:szCs w:val="28"/>
-        </w:rPr>
-        <w:t xml:space="preserve"> </w:t>
-      </w:r>
-      <w:r>
-        <w:rPr>
-          <w:rFonts w:ascii="Times New Roman" w:hAnsi="Times New Roman"/>
-          <w:sz w:val="28"/>
-          <w:szCs w:val="28"/>
-        </w:rPr>
-        <w:t>Формат входных данных.</w:t>
-      </w:r>
-    </w:p>
-    <w:p>
-      <w:pPr>
-        <w:pStyle w:val="Textbody1"/>
+        <w:spacing w:after="0" w:line="360" w:lineRule="auto"/>
+        <w:jc w:val="both"/>
+        <w:rPr>
+          <w:rFonts w:ascii="Times New Roman" w:hAnsi="Times New Roman"/>
+          <w:sz w:val="28"/>
+          <w:szCs w:val="28"/>
+        </w:rPr>
+      </w:pPr>
+      <w:r>
+        <w:rPr>
+          <w:rFonts w:ascii="Times New Roman" w:hAnsi="Times New Roman"/>
+          <w:sz w:val="28"/>
+          <w:szCs w:val="28"/>
+        </w:rPr>
+        <w:t xml:space="preserve"> Формат входных данных.</w:t>
+      </w:r>
+    </w:p>
+    <w:p>
+      <w:pPr>
+        <w:pStyle w:val="Textbody"/>
         <w:widowControl/>
         <w:numPr>
           <w:ilvl w:val="0"/>
-          <w:numId w:val="6"/>
+          <w:numId w:val="1"/>
         </w:numPr>
         <w:tabs>
-          <w:tab w:val="clear" w:pos="720"/>
-          <w:tab w:val="left" w:pos="1414" w:leader="none"/>
+          <w:tab w:val="left" w:pos="1414"/>
         </w:tabs>
-        <w:spacing w:lineRule="auto" w:line="360" w:before="0" w:after="0"/>
-        <w:jc w:val="both"/>
-        <w:rPr>
-          <w:rFonts w:ascii="Times New Roman" w:hAnsi="Times New Roman"/>
-          <w:sz w:val="28"/>
-          <w:szCs w:val="28"/>
-        </w:rPr>
-      </w:pPr>
-      <w:r>
-        <w:rPr>
-          <w:rFonts w:ascii="Times New Roman" w:hAnsi="Times New Roman"/>
-          <w:sz w:val="28"/>
-          <w:szCs w:val="28"/>
-        </w:rPr>
-        <w:t xml:space="preserve"> </w:t>
-      </w:r>
-      <w:r>
-        <w:rPr>
-          <w:rFonts w:ascii="Times New Roman" w:hAnsi="Times New Roman"/>
-          <w:sz w:val="28"/>
-          <w:szCs w:val="28"/>
-        </w:rPr>
-        <w:t>Формат выходных данных.</w:t>
-      </w:r>
-    </w:p>
-    <w:p>
-      <w:pPr>
-        <w:pStyle w:val="Textbody1"/>
+        <w:spacing w:after="0" w:line="360" w:lineRule="auto"/>
+        <w:jc w:val="both"/>
+        <w:rPr>
+          <w:rFonts w:ascii="Times New Roman" w:hAnsi="Times New Roman"/>
+          <w:sz w:val="28"/>
+          <w:szCs w:val="28"/>
+        </w:rPr>
+      </w:pPr>
+      <w:r>
+        <w:rPr>
+          <w:rFonts w:ascii="Times New Roman" w:hAnsi="Times New Roman"/>
+          <w:sz w:val="28"/>
+          <w:szCs w:val="28"/>
+        </w:rPr>
+        <w:t xml:space="preserve"> Формат выходных данных.</w:t>
+      </w:r>
+    </w:p>
+    <w:p>
+      <w:pPr>
+        <w:pStyle w:val="Textbody"/>
         <w:widowControl/>
         <w:numPr>
           <w:ilvl w:val="0"/>
-          <w:numId w:val="7"/>
+          <w:numId w:val="1"/>
         </w:numPr>
         <w:tabs>
-          <w:tab w:val="clear" w:pos="720"/>
-          <w:tab w:val="left" w:pos="1414" w:leader="none"/>
+          <w:tab w:val="left" w:pos="1414"/>
         </w:tabs>
-        <w:spacing w:lineRule="auto" w:line="360"/>
-        <w:jc w:val="both"/>
-        <w:rPr/>
+        <w:spacing w:line="360" w:lineRule="auto"/>
+        <w:jc w:val="both"/>
       </w:pPr>
       <w:r>
         <w:rPr>
@@ -206,7 +173,7 @@
       </w:r>
       <w:r>
         <w:rPr>
-          <w:rFonts w:cs="Times New Roman" w:ascii="Times New Roman" w:hAnsi="Times New Roman"/>
+          <w:rFonts w:ascii="Times New Roman" w:hAnsi="Times New Roman" w:cs="Times New Roman"/>
           <w:sz w:val="28"/>
           <w:szCs w:val="28"/>
         </w:rPr>
@@ -215,50 +182,51 @@
     </w:p>
     <w:p>
       <w:pPr>
-        <w:pStyle w:val="Textbody1"/>
-        <w:widowControl/>
-        <w:spacing w:lineRule="auto" w:line="360"/>
-        <w:jc w:val="both"/>
-        <w:rPr>
-          <w:rFonts w:ascii="Times New Roman" w:hAnsi="Times New Roman"/>
-          <w:sz w:val="28"/>
-          <w:szCs w:val="28"/>
-        </w:rPr>
-      </w:pPr>
-      <w:r>
-        <w:rPr>
-          <w:rFonts w:ascii="Times New Roman" w:hAnsi="Times New Roman"/>
-          <w:sz w:val="28"/>
-          <w:szCs w:val="28"/>
-        </w:rPr>
-      </w:r>
-    </w:p>
-    <w:p>
-      <w:pPr>
-        <w:pStyle w:val="Textbody1"/>
-        <w:widowControl/>
-        <w:spacing w:lineRule="auto" w:line="240"/>
-        <w:jc w:val="both"/>
-        <w:rPr>
-          <w:rFonts w:ascii="Times New Roman" w:hAnsi="Times New Roman"/>
-          <w:sz w:val="28"/>
-          <w:szCs w:val="28"/>
-        </w:rPr>
-      </w:pPr>
-      <w:r>
-        <w:rPr>
-          <w:rFonts w:ascii="Times New Roman" w:hAnsi="Times New Roman"/>
-          <w:sz w:val="28"/>
-          <w:szCs w:val="28"/>
-        </w:rPr>
-        <w:t>1. Программа иллюстрирует алгоритм Борувки на заданном графе;</w:t>
-      </w:r>
-    </w:p>
-    <w:p>
-      <w:pPr>
-        <w:pStyle w:val="Textbody1"/>
-        <w:widowControl/>
-        <w:spacing w:lineRule="auto" w:line="240"/>
+        <w:pStyle w:val="Textbody"/>
+        <w:widowControl/>
+        <w:spacing w:line="360" w:lineRule="auto"/>
+        <w:jc w:val="both"/>
+        <w:rPr>
+          <w:rFonts w:ascii="Times New Roman" w:hAnsi="Times New Roman"/>
+          <w:sz w:val="28"/>
+          <w:szCs w:val="28"/>
+        </w:rPr>
+      </w:pPr>
+    </w:p>
+    <w:p>
+      <w:pPr>
+        <w:pStyle w:val="Textbody"/>
+        <w:widowControl/>
+        <w:spacing w:line="240" w:lineRule="auto"/>
+        <w:jc w:val="both"/>
+        <w:rPr>
+          <w:rFonts w:ascii="Times New Roman" w:hAnsi="Times New Roman"/>
+          <w:sz w:val="28"/>
+          <w:szCs w:val="28"/>
+        </w:rPr>
+      </w:pPr>
+      <w:r>
+        <w:rPr>
+          <w:rFonts w:ascii="Times New Roman" w:hAnsi="Times New Roman"/>
+          <w:sz w:val="28"/>
+          <w:szCs w:val="28"/>
+        </w:rPr>
+        <w:t>1. Программа</w:t>
+      </w:r>
+      <w:r>
+        <w:rPr>
+          <w:rFonts w:ascii="Times New Roman" w:hAnsi="Times New Roman"/>
+          <w:sz w:val="28"/>
+          <w:szCs w:val="28"/>
+        </w:rPr>
+        <w:t xml:space="preserve"> иллюстрирует алгоритм Борувки на заданном графе;</w:t>
+      </w:r>
+    </w:p>
+    <w:p>
+      <w:pPr>
+        <w:pStyle w:val="Textbody"/>
+        <w:widowControl/>
+        <w:spacing w:line="240" w:lineRule="auto"/>
         <w:jc w:val="both"/>
         <w:rPr>
           <w:rFonts w:ascii="Times New Roman" w:hAnsi="Times New Roman"/>
@@ -277,9 +245,9 @@
     </w:p>
     <w:p>
       <w:pPr>
-        <w:pStyle w:val="Textbody1"/>
-        <w:widowControl/>
-        <w:spacing w:lineRule="auto" w:line="360"/>
+        <w:pStyle w:val="Textbody"/>
+        <w:widowControl/>
+        <w:spacing w:line="360" w:lineRule="auto"/>
         <w:jc w:val="both"/>
         <w:rPr>
           <w:rFonts w:ascii="Times New Roman" w:hAnsi="Times New Roman"/>
@@ -294,14 +262,22 @@
           <w:szCs w:val="28"/>
         </w:rPr>
         <w:tab/>
-        <w:t>а) С помощью матрицы смежности, записанной в файл: в интерфейсе программы пользователю будет предложена опция загрузки этого файла, программа извлечет из него данные, проверит их корректность, и построит соответствующий матрице граф. Вершины графа после загрузки будут распределяться по кругу;</w:t>
-      </w:r>
-    </w:p>
-    <w:p>
-      <w:pPr>
-        <w:pStyle w:val="Textbody1"/>
-        <w:widowControl/>
-        <w:spacing w:lineRule="auto" w:line="360"/>
+        <w:t xml:space="preserve">а) С помощью матрицы смежности, записанной в файл: в интерфейсе программы пользователю будет предложена опция загрузки этого файла, программа </w:t>
+      </w:r>
+      <w:r>
+        <w:rPr>
+          <w:rFonts w:ascii="Times New Roman" w:hAnsi="Times New Roman"/>
+          <w:sz w:val="28"/>
+          <w:szCs w:val="28"/>
+        </w:rPr>
+        <w:t>извлечет из него данные, проверит их корректность, и построит соответствующий матрице граф. Вершины графа после загрузки будут распределяться по кругу;</w:t>
+      </w:r>
+    </w:p>
+    <w:p>
+      <w:pPr>
+        <w:pStyle w:val="Textbody"/>
+        <w:widowControl/>
+        <w:spacing w:line="360" w:lineRule="auto"/>
         <w:jc w:val="both"/>
         <w:rPr>
           <w:rFonts w:ascii="Times New Roman" w:hAnsi="Times New Roman"/>
@@ -320,78 +296,88 @@
     </w:p>
     <w:p>
       <w:pPr>
-        <w:pStyle w:val="Textbody1"/>
-        <w:widowControl/>
-        <w:spacing w:lineRule="auto" w:line="360"/>
-        <w:jc w:val="both"/>
-        <w:rPr>
-          <w:rFonts w:ascii="Times New Roman" w:hAnsi="Times New Roman"/>
-          <w:sz w:val="28"/>
-          <w:szCs w:val="28"/>
-        </w:rPr>
-      </w:pPr>
-      <w:r>
-        <w:rPr>
-          <w:rFonts w:ascii="Times New Roman" w:hAnsi="Times New Roman"/>
-          <w:sz w:val="28"/>
-          <w:szCs w:val="28"/>
-        </w:rPr>
-        <w:t>При вводе матрицы пользователю обязательно требуется указать названия вершин выше столбцов этой матрицы (опционально можно также указать названия вершин слева от строк), либо же пользователь может указать только нижнетреугольную матрицу:</w:t>
-      </w:r>
-    </w:p>
-    <w:p>
-      <w:pPr>
-        <w:pStyle w:val="Textbody1"/>
-        <w:widowControl/>
-        <w:spacing w:lineRule="auto" w:line="360"/>
-        <w:jc w:val="both"/>
-        <w:rPr>
-          <w:rFonts w:ascii="Times New Roman" w:hAnsi="Times New Roman"/>
-          <w:sz w:val="28"/>
-          <w:szCs w:val="28"/>
-        </w:rPr>
-      </w:pPr>
-      <w:r>
-        <w:rPr>
-          <w:rFonts w:ascii="Times New Roman" w:hAnsi="Times New Roman"/>
-          <w:sz w:val="28"/>
-          <w:szCs w:val="28"/>
+        <w:pStyle w:val="Textbody"/>
+        <w:widowControl/>
+        <w:spacing w:line="360" w:lineRule="auto"/>
+        <w:jc w:val="both"/>
+        <w:rPr>
+          <w:rFonts w:ascii="Times New Roman" w:hAnsi="Times New Roman"/>
+          <w:sz w:val="28"/>
+          <w:szCs w:val="28"/>
+        </w:rPr>
+      </w:pPr>
+      <w:r>
+        <w:rPr>
+          <w:rFonts w:ascii="Times New Roman" w:hAnsi="Times New Roman"/>
+          <w:sz w:val="28"/>
+          <w:szCs w:val="28"/>
+        </w:rPr>
+        <w:t xml:space="preserve">При вводе матрицы пользователю обязательно требуется указать названия вершин выше </w:t>
+      </w:r>
+      <w:r>
+        <w:rPr>
+          <w:rFonts w:ascii="Times New Roman" w:hAnsi="Times New Roman"/>
+          <w:sz w:val="28"/>
+          <w:szCs w:val="28"/>
+        </w:rPr>
+        <w:t>столбцов этой матрицы (опционально можно также указать названия вершин слева от строк), либо же пользователь может указать только нижнетреугольную матрицу:</w:t>
+      </w:r>
+    </w:p>
+    <w:p>
+      <w:pPr>
+        <w:pStyle w:val="Textbody"/>
+        <w:widowControl/>
+        <w:spacing w:line="360" w:lineRule="auto"/>
+        <w:jc w:val="both"/>
+        <w:rPr>
+          <w:rFonts w:ascii="Times New Roman" w:hAnsi="Times New Roman"/>
+          <w:sz w:val="28"/>
+          <w:szCs w:val="28"/>
+        </w:rPr>
+      </w:pPr>
+      <w:r>
+        <w:rPr>
+          <w:rFonts w:ascii="Times New Roman" w:hAnsi="Times New Roman"/>
+          <w:noProof/>
+          <w:sz w:val="28"/>
+          <w:szCs w:val="28"/>
+          <w:lang w:val="en-US" w:eastAsia="en-US" w:bidi="ar-SA"/>
         </w:rPr>
         <w:drawing>
-          <wp:anchor behindDoc="0" distT="0" distB="0" distL="114300" distR="114300" simplePos="0" locked="0" layoutInCell="0" allowOverlap="1" relativeHeight="2">
+          <wp:anchor distT="0" distB="0" distL="114300" distR="114300" simplePos="0" relativeHeight="2" behindDoc="0" locked="0" layoutInCell="1" allowOverlap="1">
             <wp:simplePos x="0" y="0"/>
             <wp:positionH relativeFrom="column">
-              <wp:posOffset>1343660</wp:posOffset>
+              <wp:posOffset>1343520</wp:posOffset>
             </wp:positionH>
             <wp:positionV relativeFrom="paragraph">
-              <wp:posOffset>-84455</wp:posOffset>
+              <wp:posOffset>-84600</wp:posOffset>
             </wp:positionV>
-            <wp:extent cx="655320" cy="716280"/>
-            <wp:effectExtent l="0" t="0" r="0" b="0"/>
+            <wp:extent cx="655200" cy="716400"/>
+            <wp:effectExtent l="0" t="0" r="0" b="7500"/>
             <wp:wrapSquare wrapText="bothSides"/>
-            <wp:docPr id="1" name="Изображение5" descr=""/>
-            <wp:cNvGraphicFramePr>
-              <a:graphicFrameLocks xmlns:a="http://schemas.openxmlformats.org/drawingml/2006/main" noChangeAspect="1"/>
-            </wp:cNvGraphicFramePr>
+            <wp:docPr id="1" name="Изображение5"/>
+            <wp:cNvGraphicFramePr/>
             <a:graphic xmlns:a="http://schemas.openxmlformats.org/drawingml/2006/main">
               <a:graphicData uri="http://schemas.openxmlformats.org/drawingml/2006/picture">
                 <pic:pic xmlns:pic="http://schemas.openxmlformats.org/drawingml/2006/picture">
                   <pic:nvPicPr>
-                    <pic:cNvPr id="1" name="Изображение5" descr=""/>
-                    <pic:cNvPicPr>
-                      <a:picLocks noChangeAspect="1" noChangeArrowheads="1"/>
-                    </pic:cNvPicPr>
+                    <pic:cNvPr id="0" name=""/>
+                    <pic:cNvPicPr/>
                   </pic:nvPicPr>
                   <pic:blipFill>
-                    <a:blip r:embed="rId2"/>
+                    <a:blip r:embed="rId7">
+                      <a:lum/>
+                      <a:alphaModFix/>
+                    </a:blip>
+                    <a:srcRect/>
                     <a:stretch>
                       <a:fillRect/>
                     </a:stretch>
                   </pic:blipFill>
-                  <pic:spPr bwMode="auto">
+                  <pic:spPr>
                     <a:xfrm>
                       <a:off x="0" y="0"/>
-                      <a:ext cx="655320" cy="716280"/>
+                      <a:ext cx="655200" cy="716400"/>
                     </a:xfrm>
                     <a:prstGeom prst="rect">
                       <a:avLst/>
@@ -402,41 +388,50 @@
             </a:graphic>
           </wp:anchor>
         </w:drawing>
+      </w:r>
+      <w:r>
+        <w:rPr>
+          <w:rFonts w:ascii="Times New Roman" w:hAnsi="Times New Roman"/>
+          <w:noProof/>
+          <w:sz w:val="28"/>
+          <w:szCs w:val="28"/>
+          <w:lang w:val="en-US" w:eastAsia="en-US" w:bidi="ar-SA"/>
+        </w:rPr>
         <w:drawing>
-          <wp:anchor behindDoc="0" distT="0" distB="0" distL="114300" distR="114300" simplePos="0" locked="0" layoutInCell="0" allowOverlap="1" relativeHeight="3">
+          <wp:anchor distT="0" distB="0" distL="114300" distR="114300" simplePos="0" relativeHeight="3" behindDoc="0" locked="0" layoutInCell="1" allowOverlap="1">
             <wp:simplePos x="0" y="0"/>
             <wp:positionH relativeFrom="column">
-              <wp:posOffset>2927350</wp:posOffset>
+              <wp:posOffset>2927520</wp:posOffset>
             </wp:positionH>
             <wp:positionV relativeFrom="paragraph">
-              <wp:posOffset>-116205</wp:posOffset>
+              <wp:posOffset>-116280</wp:posOffset>
             </wp:positionV>
-            <wp:extent cx="678180" cy="746760"/>
-            <wp:effectExtent l="0" t="0" r="0" b="0"/>
+            <wp:extent cx="678240" cy="746640"/>
+            <wp:effectExtent l="0" t="0" r="7560" b="0"/>
             <wp:wrapSquare wrapText="bothSides"/>
-            <wp:docPr id="2" name="Изображение6" descr=""/>
-            <wp:cNvGraphicFramePr>
-              <a:graphicFrameLocks xmlns:a="http://schemas.openxmlformats.org/drawingml/2006/main" noChangeAspect="1"/>
-            </wp:cNvGraphicFramePr>
+            <wp:docPr id="2" name="Изображение6"/>
+            <wp:cNvGraphicFramePr/>
             <a:graphic xmlns:a="http://schemas.openxmlformats.org/drawingml/2006/main">
               <a:graphicData uri="http://schemas.openxmlformats.org/drawingml/2006/picture">
                 <pic:pic xmlns:pic="http://schemas.openxmlformats.org/drawingml/2006/picture">
                   <pic:nvPicPr>
-                    <pic:cNvPr id="2" name="Изображение6" descr=""/>
-                    <pic:cNvPicPr>
-                      <a:picLocks noChangeAspect="1" noChangeArrowheads="1"/>
-                    </pic:cNvPicPr>
+                    <pic:cNvPr id="0" name=""/>
+                    <pic:cNvPicPr/>
                   </pic:nvPicPr>
                   <pic:blipFill>
-                    <a:blip r:embed="rId3"/>
+                    <a:blip r:embed="rId8">
+                      <a:lum/>
+                      <a:alphaModFix/>
+                    </a:blip>
+                    <a:srcRect/>
                     <a:stretch>
                       <a:fillRect/>
                     </a:stretch>
                   </pic:blipFill>
-                  <pic:spPr bwMode="auto">
+                  <pic:spPr>
                     <a:xfrm>
                       <a:off x="0" y="0"/>
-                      <a:ext cx="678180" cy="746760"/>
+                      <a:ext cx="678240" cy="746640"/>
                     </a:xfrm>
                     <a:prstGeom prst="rect">
                       <a:avLst/>
@@ -447,41 +442,50 @@
             </a:graphic>
           </wp:anchor>
         </w:drawing>
+      </w:r>
+      <w:r>
+        <w:rPr>
+          <w:rFonts w:ascii="Times New Roman" w:hAnsi="Times New Roman"/>
+          <w:noProof/>
+          <w:sz w:val="28"/>
+          <w:szCs w:val="28"/>
+          <w:lang w:val="en-US" w:eastAsia="en-US" w:bidi="ar-SA"/>
+        </w:rPr>
         <w:drawing>
-          <wp:anchor behindDoc="0" distT="0" distB="0" distL="114300" distR="114300" simplePos="0" locked="0" layoutInCell="0" allowOverlap="1" relativeHeight="5">
+          <wp:anchor distT="0" distB="0" distL="114300" distR="114300" simplePos="0" relativeHeight="5" behindDoc="0" locked="0" layoutInCell="1" allowOverlap="1">
             <wp:simplePos x="0" y="0"/>
             <wp:positionH relativeFrom="column">
-              <wp:posOffset>2155825</wp:posOffset>
+              <wp:posOffset>2155680</wp:posOffset>
             </wp:positionH>
             <wp:positionV relativeFrom="paragraph">
-              <wp:posOffset>-62865</wp:posOffset>
+              <wp:posOffset>-63000</wp:posOffset>
             </wp:positionV>
-            <wp:extent cx="624840" cy="708660"/>
-            <wp:effectExtent l="0" t="0" r="0" b="0"/>
+            <wp:extent cx="624960" cy="708840"/>
+            <wp:effectExtent l="0" t="0" r="3690" b="0"/>
             <wp:wrapSquare wrapText="bothSides"/>
-            <wp:docPr id="3" name="Изображение3" descr=""/>
-            <wp:cNvGraphicFramePr>
-              <a:graphicFrameLocks xmlns:a="http://schemas.openxmlformats.org/drawingml/2006/main" noChangeAspect="1"/>
-            </wp:cNvGraphicFramePr>
+            <wp:docPr id="3" name="Изображение3"/>
+            <wp:cNvGraphicFramePr/>
             <a:graphic xmlns:a="http://schemas.openxmlformats.org/drawingml/2006/main">
               <a:graphicData uri="http://schemas.openxmlformats.org/drawingml/2006/picture">
                 <pic:pic xmlns:pic="http://schemas.openxmlformats.org/drawingml/2006/picture">
                   <pic:nvPicPr>
-                    <pic:cNvPr id="3" name="Изображение3" descr=""/>
-                    <pic:cNvPicPr>
-                      <a:picLocks noChangeAspect="1" noChangeArrowheads="1"/>
-                    </pic:cNvPicPr>
+                    <pic:cNvPr id="0" name=""/>
+                    <pic:cNvPicPr/>
                   </pic:nvPicPr>
                   <pic:blipFill>
-                    <a:blip r:embed="rId4"/>
+                    <a:blip r:embed="rId9">
+                      <a:lum/>
+                      <a:alphaModFix/>
+                    </a:blip>
+                    <a:srcRect/>
                     <a:stretch>
                       <a:fillRect/>
                     </a:stretch>
                   </pic:blipFill>
-                  <pic:spPr bwMode="auto">
+                  <pic:spPr>
                     <a:xfrm>
                       <a:off x="0" y="0"/>
-                      <a:ext cx="624840" cy="708660"/>
+                      <a:ext cx="624960" cy="708840"/>
                     </a:xfrm>
                     <a:prstGeom prst="rect">
                       <a:avLst/>
@@ -492,41 +496,50 @@
             </a:graphic>
           </wp:anchor>
         </w:drawing>
+      </w:r>
+      <w:r>
+        <w:rPr>
+          <w:rFonts w:ascii="Times New Roman" w:hAnsi="Times New Roman"/>
+          <w:noProof/>
+          <w:sz w:val="28"/>
+          <w:szCs w:val="28"/>
+          <w:lang w:val="en-US" w:eastAsia="en-US" w:bidi="ar-SA"/>
+        </w:rPr>
         <w:drawing>
-          <wp:anchor behindDoc="0" distT="0" distB="0" distL="114300" distR="114300" simplePos="0" locked="0" layoutInCell="0" allowOverlap="1" relativeHeight="6">
+          <wp:anchor distT="0" distB="0" distL="114300" distR="114300" simplePos="0" relativeHeight="6" behindDoc="0" locked="0" layoutInCell="1" allowOverlap="1">
             <wp:simplePos x="0" y="0"/>
             <wp:positionH relativeFrom="column">
-              <wp:posOffset>3742055</wp:posOffset>
+              <wp:posOffset>3742200</wp:posOffset>
             </wp:positionH>
             <wp:positionV relativeFrom="paragraph">
-              <wp:posOffset>-120650</wp:posOffset>
+              <wp:posOffset>-120600</wp:posOffset>
             </wp:positionV>
-            <wp:extent cx="815340" cy="754380"/>
-            <wp:effectExtent l="0" t="0" r="0" b="0"/>
+            <wp:extent cx="815400" cy="754559"/>
+            <wp:effectExtent l="0" t="0" r="3750" b="7441"/>
             <wp:wrapSquare wrapText="bothSides"/>
-            <wp:docPr id="4" name="Изображение7" descr=""/>
-            <wp:cNvGraphicFramePr>
-              <a:graphicFrameLocks xmlns:a="http://schemas.openxmlformats.org/drawingml/2006/main" noChangeAspect="1"/>
-            </wp:cNvGraphicFramePr>
+            <wp:docPr id="4" name="Изображение7"/>
+            <wp:cNvGraphicFramePr/>
             <a:graphic xmlns:a="http://schemas.openxmlformats.org/drawingml/2006/main">
               <a:graphicData uri="http://schemas.openxmlformats.org/drawingml/2006/picture">
                 <pic:pic xmlns:pic="http://schemas.openxmlformats.org/drawingml/2006/picture">
                   <pic:nvPicPr>
-                    <pic:cNvPr id="4" name="Изображение7" descr=""/>
-                    <pic:cNvPicPr>
-                      <a:picLocks noChangeAspect="1" noChangeArrowheads="1"/>
-                    </pic:cNvPicPr>
+                    <pic:cNvPr id="0" name=""/>
+                    <pic:cNvPicPr/>
                   </pic:nvPicPr>
                   <pic:blipFill>
-                    <a:blip r:embed="rId5"/>
+                    <a:blip r:embed="rId10">
+                      <a:lum/>
+                      <a:alphaModFix/>
+                    </a:blip>
+                    <a:srcRect/>
                     <a:stretch>
                       <a:fillRect/>
                     </a:stretch>
                   </pic:blipFill>
-                  <pic:spPr bwMode="auto">
+                  <pic:spPr>
                     <a:xfrm>
                       <a:off x="0" y="0"/>
-                      <a:ext cx="815340" cy="754380"/>
+                      <a:ext cx="815400" cy="754559"/>
                     </a:xfrm>
                     <a:prstGeom prst="rect">
                       <a:avLst/>
@@ -541,9 +554,9 @@
     </w:p>
     <w:p>
       <w:pPr>
-        <w:pStyle w:val="Textbody1"/>
-        <w:widowControl/>
-        <w:spacing w:lineRule="auto" w:line="360"/>
+        <w:pStyle w:val="Textbody"/>
+        <w:widowControl/>
+        <w:spacing w:line="360" w:lineRule="auto"/>
         <w:jc w:val="both"/>
         <w:rPr>
           <w:rFonts w:ascii="Times New Roman" w:hAnsi="Times New Roman"/>
@@ -562,9 +575,9 @@
     </w:p>
     <w:p>
       <w:pPr>
-        <w:pStyle w:val="Textbody1"/>
-        <w:widowControl/>
-        <w:spacing w:lineRule="auto" w:line="360"/>
+        <w:pStyle w:val="Textbody"/>
+        <w:widowControl/>
+        <w:spacing w:line="360" w:lineRule="auto"/>
         <w:jc w:val="both"/>
         <w:rPr>
           <w:rFonts w:ascii="Times New Roman" w:hAnsi="Times New Roman"/>
@@ -608,70 +621,64 @@
     </w:p>
     <w:p>
       <w:pPr>
-        <w:pStyle w:val="Textbody1"/>
-        <w:widowControl/>
-        <w:spacing w:lineRule="auto" w:line="360"/>
-        <w:jc w:val="both"/>
-        <w:rPr>
-          <w:rFonts w:ascii="Times New Roman" w:hAnsi="Times New Roman"/>
-          <w:sz w:val="28"/>
-          <w:szCs w:val="28"/>
-        </w:rPr>
-      </w:pPr>
-      <w:r>
-        <w:rPr>
-          <w:rFonts w:ascii="Times New Roman" w:hAnsi="Times New Roman"/>
-          <w:sz w:val="28"/>
-          <w:szCs w:val="28"/>
-        </w:rPr>
-      </w:r>
-    </w:p>
-    <w:p>
-      <w:pPr>
-        <w:pStyle w:val="Textbody1"/>
-        <w:widowControl/>
-        <w:spacing w:lineRule="auto" w:line="360"/>
-        <w:jc w:val="both"/>
-        <w:rPr>
-          <w:rFonts w:ascii="Times New Roman" w:hAnsi="Times New Roman"/>
-          <w:sz w:val="28"/>
-          <w:szCs w:val="28"/>
-        </w:rPr>
-      </w:pPr>
-      <w:r>
-        <w:rPr>
-          <w:rFonts w:ascii="Times New Roman" w:hAnsi="Times New Roman"/>
-          <w:sz w:val="28"/>
-          <w:szCs w:val="28"/>
-        </w:rPr>
-      </w:r>
-    </w:p>
-    <w:p>
-      <w:pPr>
-        <w:pStyle w:val="Textbody1"/>
-        <w:widowControl/>
-        <w:spacing w:lineRule="auto" w:line="360"/>
-        <w:jc w:val="both"/>
-        <w:rPr>
-          <w:rFonts w:ascii="Times New Roman" w:hAnsi="Times New Roman"/>
-          <w:sz w:val="28"/>
-          <w:szCs w:val="28"/>
-        </w:rPr>
-      </w:pPr>
-      <w:r>
-        <w:rPr>
-          <w:rFonts w:ascii="Times New Roman" w:hAnsi="Times New Roman"/>
-          <w:sz w:val="28"/>
-          <w:szCs w:val="28"/>
-        </w:rPr>
-        <w:t>б) С помощью инструментов графического интерфейса:</w:t>
-      </w:r>
-    </w:p>
-    <w:p>
-      <w:pPr>
-        <w:pStyle w:val="Textbody1"/>
-        <w:widowControl/>
-        <w:spacing w:lineRule="auto" w:line="360"/>
+        <w:pStyle w:val="Textbody"/>
+        <w:widowControl/>
+        <w:spacing w:line="360" w:lineRule="auto"/>
+        <w:jc w:val="both"/>
+        <w:rPr>
+          <w:rFonts w:ascii="Times New Roman" w:hAnsi="Times New Roman"/>
+          <w:sz w:val="28"/>
+          <w:szCs w:val="28"/>
+        </w:rPr>
+      </w:pPr>
+    </w:p>
+    <w:p>
+      <w:pPr>
+        <w:pStyle w:val="Textbody"/>
+        <w:widowControl/>
+        <w:spacing w:line="360" w:lineRule="auto"/>
+        <w:jc w:val="both"/>
+        <w:rPr>
+          <w:rFonts w:ascii="Times New Roman" w:hAnsi="Times New Roman"/>
+          <w:sz w:val="28"/>
+          <w:szCs w:val="28"/>
+        </w:rPr>
+      </w:pPr>
+    </w:p>
+    <w:p>
+      <w:pPr>
+        <w:pStyle w:val="Textbody"/>
+        <w:widowControl/>
+        <w:spacing w:line="360" w:lineRule="auto"/>
+        <w:jc w:val="both"/>
+        <w:rPr>
+          <w:rFonts w:ascii="Times New Roman" w:hAnsi="Times New Roman"/>
+          <w:sz w:val="28"/>
+          <w:szCs w:val="28"/>
+        </w:rPr>
+      </w:pPr>
+      <w:r>
+        <w:rPr>
+          <w:rFonts w:ascii="Times New Roman" w:hAnsi="Times New Roman"/>
+          <w:sz w:val="28"/>
+          <w:szCs w:val="28"/>
+        </w:rPr>
+        <w:t>б) С пом</w:t>
+      </w:r>
+      <w:r>
+        <w:rPr>
+          <w:rFonts w:ascii="Times New Roman" w:hAnsi="Times New Roman"/>
+          <w:sz w:val="28"/>
+          <w:szCs w:val="28"/>
+        </w:rPr>
+        <w:t>ощью инструментов графического интерфейса:</w:t>
+      </w:r>
+    </w:p>
+    <w:p>
+      <w:pPr>
+        <w:pStyle w:val="Textbody"/>
+        <w:widowControl/>
+        <w:spacing w:line="360" w:lineRule="auto"/>
         <w:jc w:val="center"/>
         <w:rPr>
           <w:rFonts w:ascii="Times New Roman" w:hAnsi="Times New Roman"/>
@@ -680,45 +687,57 @@
         </w:rPr>
       </w:pPr>
       <w:r>
+        <w:rPr>
+          <w:rFonts w:ascii="Times New Roman" w:hAnsi="Times New Roman"/>
+          <w:noProof/>
+          <w:sz w:val="28"/>
+          <w:szCs w:val="28"/>
+          <w:lang w:val="en-US" w:eastAsia="en-US" w:bidi="ar-SA"/>
+        </w:rPr>
         <w:drawing>
-          <wp:anchor behindDoc="0" distT="0" distB="0" distL="114300" distR="114300" simplePos="0" locked="0" layoutInCell="0" allowOverlap="1" relativeHeight="7">
+          <wp:anchor distT="0" distB="0" distL="114300" distR="114300" simplePos="0" relativeHeight="251658240" behindDoc="0" locked="0" layoutInCell="1" allowOverlap="1">
             <wp:simplePos x="0" y="0"/>
             <wp:positionH relativeFrom="column">
               <wp:align>center</wp:align>
             </wp:positionH>
             <wp:positionV relativeFrom="paragraph">
-              <wp:posOffset>635</wp:posOffset>
+              <wp:posOffset>720</wp:posOffset>
             </wp:positionV>
-            <wp:extent cx="6120130" cy="2219325"/>
-            <wp:effectExtent l="0" t="0" r="0" b="0"/>
+            <wp:extent cx="6120000" cy="2219399"/>
+            <wp:effectExtent l="0" t="0" r="0" b="9451"/>
             <wp:wrapSquare wrapText="bothSides"/>
-            <wp:docPr id="5" name="Изображение1" descr=""/>
-            <wp:cNvGraphicFramePr>
-              <a:graphicFrameLocks xmlns:a="http://schemas.openxmlformats.org/drawingml/2006/main" noChangeAspect="1"/>
-            </wp:cNvGraphicFramePr>
+            <wp:docPr id="5" name="Изображение1"/>
+            <wp:cNvGraphicFramePr/>
             <a:graphic xmlns:a="http://schemas.openxmlformats.org/drawingml/2006/main">
               <a:graphicData uri="http://schemas.openxmlformats.org/drawingml/2006/picture">
                 <pic:pic xmlns:pic="http://schemas.openxmlformats.org/drawingml/2006/picture">
                   <pic:nvPicPr>
-                    <pic:cNvPr id="5" name="Изображение1" descr=""/>
-                    <pic:cNvPicPr>
-                      <a:picLocks noChangeAspect="1" noChangeArrowheads="1"/>
-                    </pic:cNvPicPr>
+                    <pic:cNvPr id="0" name=""/>
+                    <pic:cNvPicPr/>
                   </pic:nvPicPr>
                   <pic:blipFill>
-                    <a:blip r:embed="rId6"/>
+                    <a:blip r:embed="rId11">
+                      <a:lum/>
+                      <a:alphaModFix/>
+                    </a:blip>
+                    <a:srcRect/>
                     <a:stretch>
                       <a:fillRect/>
                     </a:stretch>
                   </pic:blipFill>
-                  <pic:spPr bwMode="auto">
+                  <pic:spPr>
                     <a:xfrm>
                       <a:off x="0" y="0"/>
-                      <a:ext cx="6120130" cy="2219325"/>
+                      <a:ext cx="6120000" cy="2219399"/>
                     </a:xfrm>
                     <a:prstGeom prst="rect">
                       <a:avLst/>
                     </a:prstGeom>
+                    <a:noFill/>
+                    <a:ln>
+                      <a:noFill/>
+                      <a:prstDash/>
+                    </a:ln>
                   </pic:spPr>
                 </pic:pic>
               </a:graphicData>
@@ -754,51 +773,36 @@
     </w:p>
     <w:p>
       <w:pPr>
-        <w:pStyle w:val="Textbody1"/>
-        <w:widowControl/>
-        <w:spacing w:lineRule="auto" w:line="360"/>
-        <w:jc w:val="both"/>
-        <w:rPr>
-          <w:rFonts w:ascii="Times New Roman" w:hAnsi="Times New Roman"/>
-          <w:sz w:val="28"/>
-          <w:szCs w:val="28"/>
-        </w:rPr>
-      </w:pPr>
-      <w:r>
-        <w:rPr>
-          <w:rFonts w:ascii="Times New Roman" w:hAnsi="Times New Roman"/>
-          <w:sz w:val="28"/>
-          <w:szCs w:val="28"/>
-        </w:rPr>
-      </w:r>
-    </w:p>
-    <w:p>
-      <w:pPr>
-        <w:pStyle w:val="Textbody1"/>
-        <w:widowControl/>
-        <w:spacing w:lineRule="auto" w:line="360"/>
-        <w:jc w:val="both"/>
-        <w:rPr>
-          <w:rFonts w:ascii="Times New Roman" w:hAnsi="Times New Roman"/>
-          <w:sz w:val="28"/>
-          <w:szCs w:val="28"/>
-        </w:rPr>
-      </w:pPr>
-      <w:r>
-        <w:rPr>
-          <w:rFonts w:ascii="Times New Roman" w:hAnsi="Times New Roman"/>
-          <w:sz w:val="28"/>
-          <w:szCs w:val="28"/>
-        </w:rPr>
-      </w:r>
-    </w:p>
-    <w:p>
-      <w:pPr>
-        <w:pStyle w:val="Textbody1"/>
-        <w:widowControl/>
-        <w:spacing w:lineRule="auto" w:line="360"/>
-        <w:jc w:val="both"/>
-        <w:rPr/>
+        <w:pStyle w:val="Textbody"/>
+        <w:widowControl/>
+        <w:spacing w:line="360" w:lineRule="auto"/>
+        <w:jc w:val="both"/>
+        <w:rPr>
+          <w:rFonts w:ascii="Times New Roman" w:hAnsi="Times New Roman"/>
+          <w:sz w:val="28"/>
+          <w:szCs w:val="28"/>
+        </w:rPr>
+      </w:pPr>
+    </w:p>
+    <w:p>
+      <w:pPr>
+        <w:pStyle w:val="Textbody"/>
+        <w:widowControl/>
+        <w:spacing w:line="360" w:lineRule="auto"/>
+        <w:jc w:val="both"/>
+        <w:rPr>
+          <w:rFonts w:ascii="Times New Roman" w:hAnsi="Times New Roman"/>
+          <w:sz w:val="28"/>
+          <w:szCs w:val="28"/>
+        </w:rPr>
+      </w:pPr>
+    </w:p>
+    <w:p>
+      <w:pPr>
+        <w:pStyle w:val="Textbody"/>
+        <w:widowControl/>
+        <w:spacing w:line="360" w:lineRule="auto"/>
+        <w:jc w:val="both"/>
       </w:pPr>
       <w:r>
         <w:rPr>
@@ -823,14 +827,22 @@
           <w:sz w:val="28"/>
           <w:szCs w:val="28"/>
         </w:rPr>
-        <w:t>(он активируется после нажатия соответствующей кнопки в окне программы): добавление и удаление вершин происходит при нажатии левой и правой клавиши мыши соответственно.</w:t>
-      </w:r>
-    </w:p>
-    <w:p>
-      <w:pPr>
-        <w:pStyle w:val="Textbody1"/>
-        <w:widowControl/>
-        <w:spacing w:lineRule="auto" w:line="360"/>
+        <w:t>(он активируется после нажатия соответствующей кнопки в окне программы): добавление и удаление вершин происходит п</w:t>
+      </w:r>
+      <w:r>
+        <w:rPr>
+          <w:rFonts w:ascii="Times New Roman" w:hAnsi="Times New Roman"/>
+          <w:sz w:val="28"/>
+          <w:szCs w:val="28"/>
+        </w:rPr>
+        <w:t>ри нажатии левой и правой клавиши мыши соответственно.</w:t>
+      </w:r>
+    </w:p>
+    <w:p>
+      <w:pPr>
+        <w:pStyle w:val="Textbody"/>
+        <w:widowControl/>
+        <w:spacing w:line="360" w:lineRule="auto"/>
         <w:jc w:val="center"/>
         <w:rPr>
           <w:rFonts w:ascii="Times New Roman" w:hAnsi="Times New Roman"/>
@@ -839,45 +851,57 @@
         </w:rPr>
       </w:pPr>
       <w:r>
+        <w:rPr>
+          <w:rFonts w:ascii="Times New Roman" w:hAnsi="Times New Roman"/>
+          <w:noProof/>
+          <w:sz w:val="28"/>
+          <w:szCs w:val="28"/>
+          <w:lang w:val="en-US" w:eastAsia="en-US" w:bidi="ar-SA"/>
+        </w:rPr>
         <w:drawing>
-          <wp:anchor behindDoc="0" distT="0" distB="0" distL="114300" distR="114300" simplePos="0" locked="0" layoutInCell="0" allowOverlap="1" relativeHeight="8">
+          <wp:anchor distT="0" distB="0" distL="114300" distR="114300" simplePos="0" relativeHeight="251659264" behindDoc="0" locked="0" layoutInCell="1" allowOverlap="1">
             <wp:simplePos x="0" y="0"/>
             <wp:positionH relativeFrom="column">
-              <wp:posOffset>-35560</wp:posOffset>
+              <wp:posOffset>-35640</wp:posOffset>
             </wp:positionH>
             <wp:positionV relativeFrom="paragraph">
-              <wp:posOffset>-164465</wp:posOffset>
+              <wp:posOffset>-164520</wp:posOffset>
             </wp:positionV>
-            <wp:extent cx="6120130" cy="2382520"/>
+            <wp:extent cx="6120000" cy="2382480"/>
             <wp:effectExtent l="0" t="0" r="0" b="0"/>
             <wp:wrapSquare wrapText="bothSides"/>
-            <wp:docPr id="6" name="Изображение2" descr=""/>
-            <wp:cNvGraphicFramePr>
-              <a:graphicFrameLocks xmlns:a="http://schemas.openxmlformats.org/drawingml/2006/main" noChangeAspect="1"/>
-            </wp:cNvGraphicFramePr>
+            <wp:docPr id="6" name="Изображение2"/>
+            <wp:cNvGraphicFramePr/>
             <a:graphic xmlns:a="http://schemas.openxmlformats.org/drawingml/2006/main">
               <a:graphicData uri="http://schemas.openxmlformats.org/drawingml/2006/picture">
                 <pic:pic xmlns:pic="http://schemas.openxmlformats.org/drawingml/2006/picture">
                   <pic:nvPicPr>
-                    <pic:cNvPr id="6" name="Изображение2" descr=""/>
-                    <pic:cNvPicPr>
-                      <a:picLocks noChangeAspect="1" noChangeArrowheads="1"/>
-                    </pic:cNvPicPr>
+                    <pic:cNvPr id="0" name=""/>
+                    <pic:cNvPicPr/>
                   </pic:nvPicPr>
                   <pic:blipFill>
-                    <a:blip r:embed="rId7"/>
+                    <a:blip r:embed="rId12">
+                      <a:lum/>
+                      <a:alphaModFix/>
+                    </a:blip>
+                    <a:srcRect/>
                     <a:stretch>
                       <a:fillRect/>
                     </a:stretch>
                   </pic:blipFill>
-                  <pic:spPr bwMode="auto">
+                  <pic:spPr>
                     <a:xfrm>
                       <a:off x="0" y="0"/>
-                      <a:ext cx="6120130" cy="2382520"/>
+                      <a:ext cx="6120000" cy="2382480"/>
                     </a:xfrm>
                     <a:prstGeom prst="rect">
                       <a:avLst/>
                     </a:prstGeom>
+                    <a:noFill/>
+                    <a:ln>
+                      <a:noFill/>
+                      <a:prstDash/>
+                    </a:ln>
                   </pic:spPr>
                 </pic:pic>
               </a:graphicData>
@@ -913,11 +937,10 @@
     </w:p>
     <w:p>
       <w:pPr>
-        <w:pStyle w:val="Textbody1"/>
-        <w:widowControl/>
-        <w:spacing w:lineRule="auto" w:line="360"/>
-        <w:jc w:val="both"/>
-        <w:rPr/>
+        <w:pStyle w:val="Textbody"/>
+        <w:widowControl/>
+        <w:spacing w:line="360" w:lineRule="auto"/>
+        <w:jc w:val="both"/>
       </w:pPr>
       <w:r>
         <w:rPr>
@@ -942,34 +965,35 @@
           <w:sz w:val="28"/>
           <w:szCs w:val="28"/>
         </w:rPr>
-        <w:t xml:space="preserve"> выбрать их по очереди с помощью левой клавиши мыши, после чего откроется диалоговое окно, в котором будет предложено указать вес нового ребра и подтвердить его добавление (как и вершины, ребра так же удаляются нажатием на них правой клавишей мыши).</w:t>
-      </w:r>
-    </w:p>
-    <w:p>
-      <w:pPr>
-        <w:pStyle w:val="Textbody1"/>
-        <w:widowControl/>
-        <w:spacing w:lineRule="auto" w:line="360"/>
-        <w:jc w:val="both"/>
-        <w:rPr>
-          <w:rFonts w:ascii="Times New Roman" w:hAnsi="Times New Roman"/>
-          <w:sz w:val="28"/>
-          <w:szCs w:val="28"/>
-        </w:rPr>
-      </w:pPr>
-      <w:r>
-        <w:rPr>
-          <w:rFonts w:ascii="Times New Roman" w:hAnsi="Times New Roman"/>
-          <w:sz w:val="28"/>
-          <w:szCs w:val="28"/>
-        </w:rPr>
-      </w:r>
-    </w:p>
-    <w:p>
-      <w:pPr>
-        <w:pStyle w:val="Textbody1"/>
-        <w:widowControl/>
-        <w:spacing w:lineRule="auto" w:line="360"/>
+        <w:t xml:space="preserve"> выбрать их по очереди с помощью левой клавиши мыши, после чего откроется диалоговое </w:t>
+      </w:r>
+      <w:r>
+        <w:rPr>
+          <w:rFonts w:ascii="Times New Roman" w:hAnsi="Times New Roman"/>
+          <w:sz w:val="28"/>
+          <w:szCs w:val="28"/>
+        </w:rPr>
+        <w:t>окно, в котором будет предложено указать вес нового ребра и подтвердить его добавление (как и вершины, ребра так же удаляются нажатием на них правой клавишей мыши).</w:t>
+      </w:r>
+    </w:p>
+    <w:p>
+      <w:pPr>
+        <w:pStyle w:val="Textbody"/>
+        <w:widowControl/>
+        <w:spacing w:line="360" w:lineRule="auto"/>
+        <w:jc w:val="both"/>
+        <w:rPr>
+          <w:rFonts w:ascii="Times New Roman" w:hAnsi="Times New Roman"/>
+          <w:sz w:val="28"/>
+          <w:szCs w:val="28"/>
+        </w:rPr>
+      </w:pPr>
+    </w:p>
+    <w:p>
+      <w:pPr>
+        <w:pStyle w:val="Textbody"/>
+        <w:widowControl/>
+        <w:spacing w:line="360" w:lineRule="auto"/>
         <w:jc w:val="both"/>
         <w:rPr>
           <w:rFonts w:ascii="Times New Roman" w:hAnsi="Times New Roman"/>
@@ -988,15 +1012,14 @@
     </w:p>
     <w:p>
       <w:pPr>
-        <w:pStyle w:val="Textbody1"/>
-        <w:widowControl/>
-        <w:spacing w:lineRule="auto" w:line="360"/>
-        <w:jc w:val="both"/>
-        <w:rPr/>
-      </w:pPr>
-      <w:r>
-        <w:rPr>
-          <w:rStyle w:val="Style13"/>
+        <w:pStyle w:val="Textbody"/>
+        <w:widowControl/>
+        <w:spacing w:line="360" w:lineRule="auto"/>
+        <w:jc w:val="both"/>
+      </w:pPr>
+      <w:r>
+        <w:rPr>
+          <w:rStyle w:val="a"/>
           <w:rFonts w:ascii="Times New Roman" w:hAnsi="Times New Roman"/>
           <w:sz w:val="28"/>
           <w:szCs w:val="28"/>
@@ -1005,7 +1028,7 @@
       </w:r>
       <w:r>
         <w:rPr>
-          <w:rStyle w:val="Style13"/>
+          <w:rStyle w:val="a"/>
           <w:rFonts w:ascii="Times New Roman" w:hAnsi="Times New Roman"/>
           <w:sz w:val="28"/>
           <w:szCs w:val="28"/>
@@ -1015,16 +1038,25 @@
       </w:r>
       <w:r>
         <w:rPr>
-          <w:rStyle w:val="Style13"/>
-          <w:rFonts w:ascii="Times New Roman" w:hAnsi="Times New Roman"/>
-          <w:sz w:val="28"/>
-          <w:szCs w:val="28"/>
-        </w:rPr>
-        <w:t xml:space="preserve"> начинается пошаговая визуализация работы алгоритма. На каждом шаге различные компоненты связности выделяются каждая своим цветом. Выбранное на каждом «маленьком» шаге ребро окрашивается в красный цвет. Остановить визуализацию на конкретном шаге можно будет с помощью кнопки «</w:t>
-      </w:r>
-      <w:r>
-        <w:rPr>
-          <w:rStyle w:val="Style13"/>
+          <w:rStyle w:val="a"/>
+          <w:rFonts w:ascii="Times New Roman" w:hAnsi="Times New Roman"/>
+          <w:sz w:val="28"/>
+          <w:szCs w:val="28"/>
+        </w:rPr>
+        <w:t xml:space="preserve"> начинается пошаговая визуализация </w:t>
+      </w:r>
+      <w:r>
+        <w:rPr>
+          <w:rStyle w:val="a"/>
+          <w:rFonts w:ascii="Times New Roman" w:hAnsi="Times New Roman"/>
+          <w:sz w:val="28"/>
+          <w:szCs w:val="28"/>
+        </w:rPr>
+        <w:t>работы алгоритма. На каждом шаге различные компоненты связности выделяются каждая своим цветом. Выбранное на каждом «маленьком» шаге ребро окрашивается в красный цвет. Остановить визуализацию на конкретном шаге можно будет с помощью кнопки «</w:t>
+      </w:r>
+      <w:r>
+        <w:rPr>
+          <w:rStyle w:val="a"/>
           <w:rFonts w:ascii="Times New Roman" w:hAnsi="Times New Roman"/>
           <w:sz w:val="28"/>
           <w:szCs w:val="28"/>
@@ -1034,16 +1066,25 @@
       </w:r>
       <w:r>
         <w:rPr>
-          <w:rStyle w:val="Style13"/>
-          <w:rFonts w:ascii="Times New Roman" w:hAnsi="Times New Roman"/>
-          <w:sz w:val="28"/>
-          <w:szCs w:val="28"/>
-        </w:rPr>
-        <w:t>. Также, для перемещения между шагами, будет создана кнопка «</w:t>
-      </w:r>
-      <w:r>
-        <w:rPr>
-          <w:rStyle w:val="Style13"/>
+          <w:rStyle w:val="a"/>
+          <w:rFonts w:ascii="Times New Roman" w:hAnsi="Times New Roman"/>
+          <w:sz w:val="28"/>
+          <w:szCs w:val="28"/>
+        </w:rPr>
+        <w:t>. Также, д</w:t>
+      </w:r>
+      <w:r>
+        <w:rPr>
+          <w:rStyle w:val="a"/>
+          <w:rFonts w:ascii="Times New Roman" w:hAnsi="Times New Roman"/>
+          <w:sz w:val="28"/>
+          <w:szCs w:val="28"/>
+        </w:rPr>
+        <w:t>ля перемещения между шагами, будет создана кнопка «</w:t>
+      </w:r>
+      <w:r>
+        <w:rPr>
+          <w:rStyle w:val="a"/>
           <w:rFonts w:ascii="Times New Roman" w:hAnsi="Times New Roman"/>
           <w:sz w:val="28"/>
           <w:szCs w:val="28"/>
@@ -1053,7 +1094,7 @@
       </w:r>
       <w:r>
         <w:rPr>
-          <w:rStyle w:val="Style13"/>
+          <w:rStyle w:val="a"/>
           <w:rFonts w:ascii="Times New Roman" w:hAnsi="Times New Roman"/>
           <w:sz w:val="28"/>
           <w:szCs w:val="28"/>
@@ -1062,7 +1103,7 @@
       </w:r>
       <w:r>
         <w:rPr>
-          <w:rStyle w:val="Style13"/>
+          <w:rStyle w:val="a"/>
           <w:rFonts w:ascii="Times New Roman" w:hAnsi="Times New Roman"/>
           <w:sz w:val="28"/>
           <w:szCs w:val="28"/>
@@ -1073,52 +1114,60 @@
     </w:p>
     <w:p>
       <w:pPr>
-        <w:pStyle w:val="Textbody1"/>
-        <w:widowControl/>
-        <w:spacing w:lineRule="auto" w:line="360"/>
+        <w:pStyle w:val="Textbody"/>
+        <w:widowControl/>
+        <w:spacing w:line="360" w:lineRule="auto"/>
         <w:jc w:val="center"/>
-        <w:rPr/>
-      </w:pPr>
-      <w:r>
+      </w:pPr>
+      <w:r>
+        <w:rPr>
+          <w:noProof/>
+          <w:lang w:val="en-US" w:eastAsia="en-US" w:bidi="ar-SA"/>
+        </w:rPr>
         <w:drawing>
-          <wp:anchor behindDoc="0" distT="0" distB="0" distL="114300" distR="114300" simplePos="0" locked="0" layoutInCell="0" allowOverlap="1" relativeHeight="4">
+          <wp:anchor distT="0" distB="0" distL="114300" distR="114300" simplePos="0" relativeHeight="4" behindDoc="0" locked="0" layoutInCell="1" allowOverlap="1">
             <wp:simplePos x="0" y="0"/>
             <wp:positionH relativeFrom="column">
-              <wp:posOffset>349250</wp:posOffset>
+              <wp:posOffset>349200</wp:posOffset>
             </wp:positionH>
             <wp:positionV relativeFrom="paragraph">
-              <wp:posOffset>-40640</wp:posOffset>
+              <wp:posOffset>-40680</wp:posOffset>
             </wp:positionV>
-            <wp:extent cx="6120130" cy="2223135"/>
-            <wp:effectExtent l="0" t="0" r="0" b="0"/>
+            <wp:extent cx="6120000" cy="2223000"/>
+            <wp:effectExtent l="0" t="0" r="0" b="5850"/>
             <wp:wrapSquare wrapText="bothSides"/>
-            <wp:docPr id="7" name="Изображение4" descr=""/>
-            <wp:cNvGraphicFramePr>
-              <a:graphicFrameLocks xmlns:a="http://schemas.openxmlformats.org/drawingml/2006/main" noChangeAspect="1"/>
-            </wp:cNvGraphicFramePr>
+            <wp:docPr id="7" name="Изображение4"/>
+            <wp:cNvGraphicFramePr/>
             <a:graphic xmlns:a="http://schemas.openxmlformats.org/drawingml/2006/main">
               <a:graphicData uri="http://schemas.openxmlformats.org/drawingml/2006/picture">
                 <pic:pic xmlns:pic="http://schemas.openxmlformats.org/drawingml/2006/picture">
                   <pic:nvPicPr>
-                    <pic:cNvPr id="7" name="Изображение4" descr=""/>
-                    <pic:cNvPicPr>
-                      <a:picLocks noChangeAspect="1" noChangeArrowheads="1"/>
-                    </pic:cNvPicPr>
+                    <pic:cNvPr id="0" name=""/>
+                    <pic:cNvPicPr/>
                   </pic:nvPicPr>
                   <pic:blipFill>
-                    <a:blip r:embed="rId8"/>
+                    <a:blip r:embed="rId13">
+                      <a:lum/>
+                      <a:alphaModFix/>
+                    </a:blip>
+                    <a:srcRect/>
                     <a:stretch>
                       <a:fillRect/>
                     </a:stretch>
                   </pic:blipFill>
-                  <pic:spPr bwMode="auto">
+                  <pic:spPr>
                     <a:xfrm>
                       <a:off x="0" y="0"/>
-                      <a:ext cx="6120130" cy="2223135"/>
+                      <a:ext cx="6120000" cy="2223000"/>
                     </a:xfrm>
                     <a:prstGeom prst="rect">
                       <a:avLst/>
                     </a:prstGeom>
+                    <a:noFill/>
+                    <a:ln>
+                      <a:noFill/>
+                      <a:prstDash/>
+                    </a:ln>
                   </pic:spPr>
                 </pic:pic>
               </a:graphicData>
@@ -1128,7 +1177,7 @@
       </w:r>
       <w:r>
         <w:rPr>
-          <w:rStyle w:val="Style13"/>
+          <w:rStyle w:val="a"/>
           <w:rFonts w:ascii="Times New Roman" w:hAnsi="Times New Roman"/>
           <w:sz w:val="28"/>
           <w:szCs w:val="28"/>
@@ -1137,7 +1186,7 @@
       </w:r>
       <w:r>
         <w:rPr>
-          <w:rStyle w:val="Style13"/>
+          <w:rStyle w:val="a"/>
           <w:rFonts w:ascii="Times New Roman" w:hAnsi="Times New Roman"/>
           <w:sz w:val="28"/>
           <w:szCs w:val="28"/>
@@ -1147,7 +1196,7 @@
       </w:r>
       <w:r>
         <w:rPr>
-          <w:rStyle w:val="Style13"/>
+          <w:rStyle w:val="a"/>
           <w:rFonts w:ascii="Times New Roman" w:hAnsi="Times New Roman"/>
           <w:sz w:val="28"/>
           <w:szCs w:val="28"/>
@@ -1157,9 +1206,9 @@
     </w:p>
     <w:p>
       <w:pPr>
-        <w:pStyle w:val="Textbody1"/>
-        <w:widowControl/>
-        <w:spacing w:lineRule="auto" w:line="360"/>
+        <w:pStyle w:val="Textbody"/>
+        <w:widowControl/>
+        <w:spacing w:line="360" w:lineRule="auto"/>
         <w:jc w:val="both"/>
         <w:rPr>
           <w:sz w:val="28"/>
@@ -1176,41 +1225,55 @@
     </w:p>
     <w:p>
       <w:pPr>
-        <w:pStyle w:val="Textbody1"/>
-        <w:widowControl/>
-        <w:spacing w:lineRule="auto" w:line="360"/>
-        <w:jc w:val="both"/>
-        <w:rPr/>
-      </w:pPr>
-      <w:r>
-        <w:rPr>
-          <w:sz w:val="28"/>
-          <w:szCs w:val="28"/>
-        </w:rPr>
-        <w:t xml:space="preserve">Также в приложении есть текстовое поле, в котором отображаются шаги алгоритма: «маленькие» и «большие» </w:t>
-      </w:r>
-      <w:r>
-        <w:rPr>
-          <w:rStyle w:val="Style13"/>
-          <w:rFonts w:cs="Times New Roman" w:ascii="Times New Roman" w:hAnsi="Times New Roman"/>
-          <w:sz w:val="28"/>
-          <w:szCs w:val="28"/>
-        </w:rPr>
-        <w:t>(«маленький» шаг — шаг, при котором ребром соединяются две компоненты связности, «большой» шаг — шаг, при котором число компонент связности уменьшается как минимум вдвое);</w:t>
-      </w:r>
-    </w:p>
-    <w:p>
-      <w:pPr>
-        <w:pStyle w:val="Textbody1"/>
-        <w:widowControl/>
-        <w:spacing w:lineRule="auto" w:line="360"/>
-        <w:jc w:val="both"/>
-        <w:rPr/>
-      </w:pPr>
-      <w:r>
-        <w:rPr>
-          <w:rStyle w:val="Style13"/>
-          <w:rFonts w:cs="Times New Roman" w:ascii="Times New Roman" w:hAnsi="Times New Roman"/>
+        <w:pStyle w:val="Textbody"/>
+        <w:widowControl/>
+        <w:spacing w:line="360" w:lineRule="auto"/>
+        <w:jc w:val="both"/>
+      </w:pPr>
+      <w:r>
+        <w:rPr>
+          <w:sz w:val="28"/>
+          <w:szCs w:val="28"/>
+        </w:rPr>
+        <w:t>Также в прило</w:t>
+      </w:r>
+      <w:r>
+        <w:rPr>
+          <w:sz w:val="28"/>
+          <w:szCs w:val="28"/>
+        </w:rPr>
+        <w:t xml:space="preserve">жении есть текстовое поле, в котором отображаются шаги алгоритма: «маленькие» и «большие» </w:t>
+      </w:r>
+      <w:r>
+        <w:rPr>
+          <w:rStyle w:val="a"/>
+          <w:rFonts w:ascii="Times New Roman" w:hAnsi="Times New Roman" w:cs="Times New Roman"/>
+          <w:sz w:val="28"/>
+          <w:szCs w:val="28"/>
+        </w:rPr>
+        <w:t>(«маленький» шаг — шаг, при котором ребром соединяются две компоненты связности, «большой» шаг — шаг, при котором число компонент связности уменьшается как минимум вд</w:t>
+      </w:r>
+      <w:r>
+        <w:rPr>
+          <w:rStyle w:val="a"/>
+          <w:rFonts w:ascii="Times New Roman" w:hAnsi="Times New Roman" w:cs="Times New Roman"/>
+          <w:sz w:val="28"/>
+          <w:szCs w:val="28"/>
+        </w:rPr>
+        <w:t>вое);</w:t>
+      </w:r>
+    </w:p>
+    <w:p>
+      <w:pPr>
+        <w:pStyle w:val="Textbody"/>
+        <w:widowControl/>
+        <w:spacing w:line="360" w:lineRule="auto"/>
+        <w:jc w:val="both"/>
+      </w:pPr>
+      <w:r>
+        <w:rPr>
+          <w:rStyle w:val="a"/>
+          <w:rFonts w:ascii="Times New Roman" w:hAnsi="Times New Roman" w:cs="Times New Roman"/>
           <w:sz w:val="28"/>
           <w:szCs w:val="28"/>
         </w:rPr>
@@ -1218,8 +1281,8 @@
       </w:r>
       <w:r>
         <w:rPr>
-          <w:rStyle w:val="Style13"/>
-          <w:rFonts w:cs="Times New Roman" w:ascii="Times New Roman" w:hAnsi="Times New Roman"/>
+          <w:rStyle w:val="a"/>
+          <w:rFonts w:ascii="Times New Roman" w:hAnsi="Times New Roman" w:cs="Times New Roman"/>
           <w:kern w:val="0"/>
           <w:sz w:val="28"/>
           <w:szCs w:val="28"/>
@@ -1228,29 +1291,38 @@
       </w:r>
       <w:r>
         <w:rPr>
-          <w:rStyle w:val="Style13"/>
-          <w:rFonts w:cs="Times New Roman" w:ascii="Times New Roman" w:hAnsi="Times New Roman"/>
-          <w:sz w:val="28"/>
-          <w:szCs w:val="28"/>
-        </w:rPr>
-        <w:t xml:space="preserve"> в виде матрицы в текстовом поле в конце работы алгоритма. Информацию из текстового поля можно будет копировать. По этому полю можно будет передвигаться сверху-вниз и снизу-вверх с помощью колеса мыши.</w:t>
-      </w:r>
-    </w:p>
-    <w:p>
-      <w:pPr>
-        <w:pStyle w:val="Textbody1"/>
-        <w:widowControl/>
-        <w:spacing w:lineRule="auto" w:line="360"/>
-        <w:jc w:val="both"/>
-        <w:rPr>
-          <w:rFonts w:ascii="Times New Roman" w:hAnsi="Times New Roman" w:cs="Times New Roman"/>
-          <w:sz w:val="28"/>
-          <w:szCs w:val="28"/>
-        </w:rPr>
-      </w:pPr>
-      <w:r>
-        <w:rPr>
-          <w:rFonts w:cs="Times New Roman" w:ascii="Times New Roman" w:hAnsi="Times New Roman"/>
+          <w:rStyle w:val="a"/>
+          <w:rFonts w:ascii="Times New Roman" w:hAnsi="Times New Roman" w:cs="Times New Roman"/>
+          <w:sz w:val="28"/>
+          <w:szCs w:val="28"/>
+        </w:rPr>
+        <w:t xml:space="preserve"> в виде матрицы в текстовом поле в конце работы алгоритма. Информацию из текстового поля можно будет копировать. По этому полю можно будет передвигаться сверху-вниз и снизу-вверх с помощью колеса м</w:t>
+      </w:r>
+      <w:r>
+        <w:rPr>
+          <w:rStyle w:val="a"/>
+          <w:rFonts w:ascii="Times New Roman" w:hAnsi="Times New Roman" w:cs="Times New Roman"/>
+          <w:sz w:val="28"/>
+          <w:szCs w:val="28"/>
+        </w:rPr>
+        <w:t>ыши.</w:t>
+      </w:r>
+    </w:p>
+    <w:p>
+      <w:pPr>
+        <w:pStyle w:val="Textbody"/>
+        <w:widowControl/>
+        <w:spacing w:line="360" w:lineRule="auto"/>
+        <w:jc w:val="both"/>
+        <w:rPr>
+          <w:rFonts w:ascii="Times New Roman" w:hAnsi="Times New Roman" w:cs="Times New Roman"/>
+          <w:sz w:val="28"/>
+          <w:szCs w:val="28"/>
+        </w:rPr>
+      </w:pPr>
+      <w:r>
+        <w:rPr>
+          <w:rFonts w:ascii="Times New Roman" w:hAnsi="Times New Roman" w:cs="Times New Roman"/>
           <w:sz w:val="28"/>
           <w:szCs w:val="28"/>
         </w:rPr>
@@ -1259,16 +1331,15 @@
     </w:p>
     <w:p>
       <w:pPr>
-        <w:pStyle w:val="Textbody1"/>
-        <w:widowControl/>
-        <w:spacing w:lineRule="auto" w:line="360"/>
-        <w:jc w:val="both"/>
-        <w:rPr/>
-      </w:pPr>
-      <w:r>
-        <w:rPr>
-          <w:rStyle w:val="Style13"/>
-          <w:rFonts w:cs="Times New Roman" w:ascii="Times New Roman" w:hAnsi="Times New Roman"/>
+        <w:pStyle w:val="Textbody"/>
+        <w:widowControl/>
+        <w:spacing w:line="360" w:lineRule="auto"/>
+        <w:jc w:val="both"/>
+      </w:pPr>
+      <w:r>
+        <w:rPr>
+          <w:rStyle w:val="a"/>
+          <w:rFonts w:ascii="Times New Roman" w:hAnsi="Times New Roman" w:cs="Times New Roman"/>
           <w:sz w:val="28"/>
           <w:szCs w:val="28"/>
         </w:rPr>
@@ -1276,8 +1347,8 @@
       </w:r>
       <w:r>
         <w:rPr>
-          <w:rStyle w:val="Style13"/>
-          <w:rFonts w:cs="Times New Roman" w:ascii="Times New Roman" w:hAnsi="Times New Roman"/>
+          <w:rStyle w:val="a"/>
+          <w:rFonts w:ascii="Times New Roman" w:hAnsi="Times New Roman" w:cs="Times New Roman"/>
           <w:sz w:val="28"/>
           <w:szCs w:val="28"/>
           <w:lang w:val="en-US"/>
@@ -1286,8 +1357,8 @@
       </w:r>
       <w:r>
         <w:rPr>
-          <w:rStyle w:val="Style13"/>
-          <w:rFonts w:cs="Times New Roman" w:ascii="Times New Roman" w:hAnsi="Times New Roman"/>
+          <w:rStyle w:val="a"/>
+          <w:rFonts w:ascii="Times New Roman" w:hAnsi="Times New Roman" w:cs="Times New Roman"/>
           <w:sz w:val="28"/>
           <w:szCs w:val="28"/>
         </w:rPr>
@@ -1295,8 +1366,8 @@
       </w:r>
       <w:r>
         <w:rPr>
-          <w:rStyle w:val="Style13"/>
-          <w:rFonts w:cs="Times New Roman" w:ascii="Times New Roman" w:hAnsi="Times New Roman"/>
+          <w:rStyle w:val="a"/>
+          <w:rFonts w:ascii="Times New Roman" w:hAnsi="Times New Roman" w:cs="Times New Roman"/>
           <w:sz w:val="28"/>
           <w:szCs w:val="28"/>
           <w:lang w:val="en-US"/>
@@ -1305,8 +1376,8 @@
       </w:r>
       <w:r>
         <w:rPr>
-          <w:rStyle w:val="Style13"/>
-          <w:rFonts w:cs="Times New Roman" w:ascii="Times New Roman" w:hAnsi="Times New Roman"/>
+          <w:rStyle w:val="a"/>
+          <w:rFonts w:ascii="Times New Roman" w:hAnsi="Times New Roman" w:cs="Times New Roman"/>
           <w:sz w:val="28"/>
           <w:szCs w:val="28"/>
         </w:rPr>
@@ -1314,8 +1385,8 @@
       </w:r>
       <w:r>
         <w:rPr>
-          <w:rStyle w:val="Style13"/>
-          <w:rFonts w:cs="Times New Roman" w:ascii="Times New Roman" w:hAnsi="Times New Roman"/>
+          <w:rStyle w:val="a"/>
+          <w:rFonts w:ascii="Times New Roman" w:hAnsi="Times New Roman" w:cs="Times New Roman"/>
           <w:sz w:val="28"/>
           <w:szCs w:val="28"/>
           <w:lang w:val="en-US"/>
@@ -1324,8 +1395,8 @@
       </w:r>
       <w:r>
         <w:rPr>
-          <w:rStyle w:val="Style13"/>
-          <w:rFonts w:cs="Times New Roman" w:ascii="Times New Roman" w:hAnsi="Times New Roman"/>
+          <w:rStyle w:val="a"/>
+          <w:rFonts w:ascii="Times New Roman" w:hAnsi="Times New Roman" w:cs="Times New Roman"/>
           <w:sz w:val="28"/>
           <w:szCs w:val="28"/>
         </w:rPr>
@@ -1334,25 +1405,33 @@
     </w:p>
     <w:p>
       <w:pPr>
-        <w:pStyle w:val="Textbody1"/>
-        <w:widowControl/>
-        <w:spacing w:lineRule="auto" w:line="360"/>
-        <w:jc w:val="both"/>
-        <w:rPr/>
-      </w:pPr>
-      <w:r>
-        <w:rPr>
-          <w:rStyle w:val="Style13"/>
-          <w:rFonts w:cs="Times New Roman" w:ascii="Times New Roman" w:hAnsi="Times New Roman"/>
-          <w:sz w:val="28"/>
-          <w:szCs w:val="28"/>
-        </w:rPr>
-        <w:t xml:space="preserve">*Скорость выполнения шагов алгоритма возможно регулировать с помощью кнопок «+» и «-», одно нажатие на одну из этих кнопок соответственно увеличивает или уменьшает скорость на 0.5 секунды (на панели, находящейся между ранее упомянутыми кнопками будет </w:t>
-      </w:r>
-      <w:r>
-        <w:rPr>
-          <w:rStyle w:val="Style13"/>
-          <w:rFonts w:cs="Times New Roman" w:ascii="Times New Roman" w:hAnsi="Times New Roman"/>
+        <w:pStyle w:val="Textbody"/>
+        <w:widowControl/>
+        <w:spacing w:line="360" w:lineRule="auto"/>
+        <w:jc w:val="both"/>
+      </w:pPr>
+      <w:r>
+        <w:rPr>
+          <w:rStyle w:val="a"/>
+          <w:rFonts w:ascii="Times New Roman" w:hAnsi="Times New Roman" w:cs="Times New Roman"/>
+          <w:sz w:val="28"/>
+          <w:szCs w:val="28"/>
+        </w:rPr>
+        <w:t>*Скорость выполнения шагов алгоритма возможно регулировать с помощью кнопок «+» и «-», одно нажатие на одну из этих кнопок соответств</w:t>
+      </w:r>
+      <w:r>
+        <w:rPr>
+          <w:rStyle w:val="a"/>
+          <w:rFonts w:ascii="Times New Roman" w:hAnsi="Times New Roman" w:cs="Times New Roman"/>
+          <w:sz w:val="28"/>
+          <w:szCs w:val="28"/>
+        </w:rPr>
+        <w:t xml:space="preserve">енно увеличивает или уменьшает скорость на 0.5 секунды (на панели, находящейся между ранее упомянутыми кнопками будет </w:t>
+      </w:r>
+      <w:r>
+        <w:rPr>
+          <w:rStyle w:val="a"/>
+          <w:rFonts w:ascii="Times New Roman" w:hAnsi="Times New Roman" w:cs="Times New Roman"/>
           <w:kern w:val="0"/>
           <w:sz w:val="28"/>
           <w:szCs w:val="28"/>
@@ -1361,29 +1440,26 @@
       </w:r>
       <w:r>
         <w:rPr>
-          <w:rStyle w:val="Style13"/>
-          <w:rFonts w:cs="Times New Roman" w:ascii="Times New Roman" w:hAnsi="Times New Roman"/>
+          <w:rStyle w:val="a"/>
+          <w:rFonts w:ascii="Times New Roman" w:hAnsi="Times New Roman" w:cs="Times New Roman"/>
           <w:sz w:val="28"/>
           <w:szCs w:val="28"/>
         </w:rPr>
         <w:t xml:space="preserve"> текущая скорость алгоритма). Стандартная скорость алгоритма — 1.0 секунды.</w:t>
       </w:r>
-      <w:r>
-        <w:br w:type="page"/>
-      </w:r>
-    </w:p>
-    <w:p>
-      <w:pPr>
-        <w:pStyle w:val="Textbody1"/>
-        <w:widowControl/>
-        <w:spacing w:lineRule="auto" w:line="360"/>
-        <w:jc w:val="both"/>
-        <w:rPr/>
-      </w:pPr>
-      <w:r>
-        <w:rPr>
-          <w:rStyle w:val="Style13"/>
-          <w:rFonts w:cs="Times New Roman" w:ascii="Times New Roman" w:hAnsi="Times New Roman"/>
+    </w:p>
+    <w:p>
+      <w:pPr>
+        <w:pStyle w:val="Textbody"/>
+        <w:pageBreakBefore/>
+        <w:widowControl/>
+        <w:spacing w:line="360" w:lineRule="auto"/>
+        <w:jc w:val="both"/>
+      </w:pPr>
+      <w:r>
+        <w:rPr>
+          <w:rStyle w:val="a"/>
+          <w:rFonts w:ascii="Times New Roman" w:hAnsi="Times New Roman" w:cs="Times New Roman"/>
           <w:b/>
           <w:bCs/>
           <w:sz w:val="28"/>
@@ -1394,16 +1470,15 @@
     </w:p>
     <w:p>
       <w:pPr>
-        <w:pStyle w:val="Textbody1"/>
-        <w:widowControl/>
-        <w:spacing w:lineRule="auto" w:line="360"/>
-        <w:jc w:val="both"/>
-        <w:rPr/>
-      </w:pPr>
-      <w:r>
-        <w:rPr>
-          <w:rStyle w:val="Style13"/>
-          <w:rFonts w:cs="Times New Roman" w:ascii="Times New Roman" w:hAnsi="Times New Roman"/>
+        <w:pStyle w:val="Textbody"/>
+        <w:widowControl/>
+        <w:spacing w:line="360" w:lineRule="auto"/>
+        <w:jc w:val="both"/>
+      </w:pPr>
+      <w:r>
+        <w:rPr>
+          <w:rStyle w:val="a"/>
+          <w:rFonts w:ascii="Times New Roman" w:hAnsi="Times New Roman" w:cs="Times New Roman"/>
           <w:sz w:val="28"/>
           <w:szCs w:val="28"/>
         </w:rPr>
@@ -1412,16 +1487,15 @@
     </w:p>
     <w:p>
       <w:pPr>
-        <w:pStyle w:val="Textbody1"/>
-        <w:widowControl/>
-        <w:spacing w:lineRule="auto" w:line="360"/>
-        <w:jc w:val="both"/>
-        <w:rPr/>
-      </w:pPr>
-      <w:r>
-        <w:rPr>
-          <w:rStyle w:val="Style13"/>
-          <w:rFonts w:cs="Times New Roman" w:ascii="Times New Roman" w:hAnsi="Times New Roman"/>
+        <w:pStyle w:val="Textbody"/>
+        <w:widowControl/>
+        <w:spacing w:line="360" w:lineRule="auto"/>
+        <w:jc w:val="both"/>
+      </w:pPr>
+      <w:r>
+        <w:rPr>
+          <w:rStyle w:val="a"/>
+          <w:rFonts w:ascii="Times New Roman" w:hAnsi="Times New Roman" w:cs="Times New Roman"/>
           <w:sz w:val="28"/>
           <w:szCs w:val="28"/>
         </w:rPr>
@@ -1430,16 +1504,15 @@
     </w:p>
     <w:p>
       <w:pPr>
-        <w:pStyle w:val="Textbody1"/>
-        <w:widowControl/>
-        <w:spacing w:lineRule="auto" w:line="360"/>
-        <w:jc w:val="both"/>
-        <w:rPr/>
-      </w:pPr>
-      <w:r>
-        <w:rPr>
-          <w:rStyle w:val="Style13"/>
-          <w:rFonts w:cs="Times New Roman" w:ascii="Times New Roman" w:hAnsi="Times New Roman"/>
+        <w:pStyle w:val="Textbody"/>
+        <w:widowControl/>
+        <w:spacing w:line="360" w:lineRule="auto"/>
+        <w:jc w:val="both"/>
+      </w:pPr>
+      <w:r>
+        <w:rPr>
+          <w:rStyle w:val="a"/>
+          <w:rFonts w:ascii="Times New Roman" w:hAnsi="Times New Roman" w:cs="Times New Roman"/>
           <w:b/>
           <w:bCs/>
           <w:sz w:val="28"/>
@@ -1450,16 +1523,15 @@
     </w:p>
     <w:p>
       <w:pPr>
-        <w:pStyle w:val="Textbody1"/>
-        <w:widowControl/>
-        <w:spacing w:lineRule="auto" w:line="360"/>
-        <w:jc w:val="both"/>
-        <w:rPr/>
-      </w:pPr>
-      <w:r>
-        <w:rPr>
-          <w:rStyle w:val="Style13"/>
-          <w:rFonts w:cs="Times New Roman" w:ascii="Times New Roman" w:hAnsi="Times New Roman"/>
+        <w:pStyle w:val="Textbody"/>
+        <w:widowControl/>
+        <w:spacing w:line="360" w:lineRule="auto"/>
+        <w:jc w:val="both"/>
+      </w:pPr>
+      <w:r>
+        <w:rPr>
+          <w:rStyle w:val="a"/>
+          <w:rFonts w:ascii="Times New Roman" w:hAnsi="Times New Roman" w:cs="Times New Roman"/>
           <w:b/>
           <w:bCs/>
           <w:kern w:val="0"/>
@@ -1470,8 +1542,8 @@
       </w:r>
       <w:r>
         <w:rPr>
-          <w:rStyle w:val="Style13"/>
-          <w:rFonts w:cs="Times New Roman" w:ascii="Times New Roman" w:hAnsi="Times New Roman"/>
+          <w:rStyle w:val="a"/>
+          <w:rFonts w:ascii="Times New Roman" w:hAnsi="Times New Roman" w:cs="Times New Roman"/>
           <w:sz w:val="28"/>
           <w:szCs w:val="28"/>
         </w:rPr>
@@ -1479,8 +1551,8 @@
       </w:r>
       <w:r>
         <w:rPr>
-          <w:rStyle w:val="Style13"/>
-          <w:rFonts w:cs="Times New Roman" w:ascii="Times New Roman" w:hAnsi="Times New Roman"/>
+          <w:rStyle w:val="a"/>
+          <w:rFonts w:ascii="Times New Roman" w:hAnsi="Times New Roman" w:cs="Times New Roman"/>
           <w:kern w:val="0"/>
           <w:sz w:val="28"/>
           <w:szCs w:val="28"/>
@@ -1489,8 +1561,8 @@
       </w:r>
       <w:r>
         <w:rPr>
-          <w:rStyle w:val="Style13"/>
-          <w:rFonts w:cs="Times New Roman" w:ascii="Times New Roman" w:hAnsi="Times New Roman"/>
+          <w:rStyle w:val="a"/>
+          <w:rFonts w:ascii="Times New Roman" w:hAnsi="Times New Roman" w:cs="Times New Roman"/>
           <w:sz w:val="28"/>
           <w:szCs w:val="28"/>
         </w:rPr>
@@ -1498,8 +1570,8 @@
       </w:r>
       <w:r>
         <w:rPr>
-          <w:rStyle w:val="Style13"/>
-          <w:rFonts w:cs="Times New Roman" w:ascii="Times New Roman" w:hAnsi="Times New Roman"/>
+          <w:rStyle w:val="a"/>
+          <w:rFonts w:ascii="Times New Roman" w:hAnsi="Times New Roman" w:cs="Times New Roman"/>
           <w:kern w:val="0"/>
           <w:sz w:val="28"/>
           <w:szCs w:val="28"/>
@@ -1509,8 +1581,8 @@
       </w:r>
       <w:r>
         <w:rPr>
-          <w:rStyle w:val="Style13"/>
-          <w:rFonts w:cs="Times New Roman" w:ascii="Times New Roman" w:hAnsi="Times New Roman"/>
+          <w:rStyle w:val="a"/>
+          <w:rFonts w:ascii="Times New Roman" w:hAnsi="Times New Roman" w:cs="Times New Roman"/>
           <w:sz w:val="28"/>
           <w:szCs w:val="28"/>
         </w:rPr>
@@ -1518,8 +1590,8 @@
       </w:r>
       <w:r>
         <w:rPr>
-          <w:rStyle w:val="Style13"/>
-          <w:rFonts w:cs="Times New Roman" w:ascii="Times New Roman" w:hAnsi="Times New Roman"/>
+          <w:rStyle w:val="a"/>
+          <w:rFonts w:ascii="Times New Roman" w:hAnsi="Times New Roman" w:cs="Times New Roman"/>
           <w:kern w:val="0"/>
           <w:sz w:val="28"/>
           <w:szCs w:val="28"/>
@@ -1529,8 +1601,8 @@
       </w:r>
       <w:r>
         <w:rPr>
-          <w:rStyle w:val="Style13"/>
-          <w:rFonts w:cs="Times New Roman" w:ascii="Times New Roman" w:hAnsi="Times New Roman"/>
+          <w:rStyle w:val="a"/>
+          <w:rFonts w:ascii="Times New Roman" w:hAnsi="Times New Roman" w:cs="Times New Roman"/>
           <w:sz w:val="28"/>
           <w:szCs w:val="28"/>
         </w:rPr>
@@ -1538,8 +1610,8 @@
       </w:r>
       <w:r>
         <w:rPr>
-          <w:rStyle w:val="Style13"/>
-          <w:rFonts w:cs="Times New Roman" w:ascii="Times New Roman" w:hAnsi="Times New Roman"/>
+          <w:rStyle w:val="a"/>
+          <w:rFonts w:ascii="Times New Roman" w:hAnsi="Times New Roman" w:cs="Times New Roman"/>
           <w:kern w:val="0"/>
           <w:sz w:val="28"/>
           <w:szCs w:val="28"/>
@@ -1548,17 +1620,26 @@
       </w:r>
       <w:r>
         <w:rPr>
-          <w:rStyle w:val="Style13"/>
-          <w:rFonts w:cs="Times New Roman" w:ascii="Times New Roman" w:hAnsi="Times New Roman"/>
-          <w:sz w:val="28"/>
-          <w:szCs w:val="28"/>
-        </w:rPr>
-        <w:t xml:space="preserve">загружает граф из файла и отображает его на холсте, вторая — выводит минимальное остовное дерево графа в виде матрицы в </w:t>
-      </w:r>
-      <w:r>
-        <w:rPr>
-          <w:rStyle w:val="Style13"/>
-          <w:rFonts w:cs="Times New Roman" w:ascii="Times New Roman" w:hAnsi="Times New Roman"/>
+          <w:rStyle w:val="a"/>
+          <w:rFonts w:ascii="Times New Roman" w:hAnsi="Times New Roman" w:cs="Times New Roman"/>
+          <w:sz w:val="28"/>
+          <w:szCs w:val="28"/>
+        </w:rPr>
+        <w:t xml:space="preserve">загружает граф из файла и отображает его на холсте, вторая — выводит минимальное остовное дерево графа в виде </w:t>
+      </w:r>
+      <w:r>
+        <w:rPr>
+          <w:rStyle w:val="a"/>
+          <w:rFonts w:ascii="Times New Roman" w:hAnsi="Times New Roman" w:cs="Times New Roman"/>
+          <w:sz w:val="28"/>
+          <w:szCs w:val="28"/>
+        </w:rPr>
+        <w:t xml:space="preserve">матрицы в </w:t>
+      </w:r>
+      <w:r>
+        <w:rPr>
+          <w:rStyle w:val="a"/>
+          <w:rFonts w:ascii="Times New Roman" w:hAnsi="Times New Roman" w:cs="Times New Roman"/>
           <w:kern w:val="0"/>
           <w:sz w:val="28"/>
           <w:szCs w:val="28"/>
@@ -1568,45 +1649,33 @@
     </w:p>
     <w:p>
       <w:pPr>
-        <w:pStyle w:val="Textbody1"/>
-        <w:widowControl/>
-        <w:spacing w:lineRule="auto" w:line="360"/>
-        <w:jc w:val="both"/>
-        <w:rPr/>
-      </w:pPr>
-      <w:r>
-        <w:rPr>
-          <w:rStyle w:val="Style13"/>
-          <w:rFonts w:cs="Times New Roman" w:ascii="Times New Roman" w:hAnsi="Times New Roman"/>
+        <w:pStyle w:val="Textbody"/>
+        <w:widowControl/>
+        <w:spacing w:line="360" w:lineRule="auto"/>
+        <w:jc w:val="both"/>
+      </w:pPr>
+      <w:r>
+        <w:rPr>
+          <w:rStyle w:val="a"/>
+          <w:rFonts w:ascii="Times New Roman" w:hAnsi="Times New Roman" w:cs="Times New Roman"/>
           <w:kern w:val="0"/>
           <w:sz w:val="28"/>
           <w:szCs w:val="28"/>
         </w:rPr>
-        <w:t xml:space="preserve"> </w:t>
-      </w:r>
-      <w:r>
-        <w:rPr>
-          <w:rStyle w:val="Style13"/>
-          <w:rFonts w:cs="Times New Roman" w:ascii="Times New Roman" w:hAnsi="Times New Roman"/>
-          <w:kern w:val="0"/>
-          <w:sz w:val="28"/>
-          <w:szCs w:val="28"/>
-        </w:rPr>
-        <w:t>*Прототип будет готов к  06.07.2022.</w:t>
-      </w:r>
-    </w:p>
-    <w:p>
-      <w:pPr>
-        <w:pStyle w:val="Textbody1"/>
-        <w:widowControl/>
-        <w:spacing w:lineRule="auto" w:line="360"/>
-        <w:jc w:val="both"/>
-        <w:rPr/>
-      </w:pPr>
-      <w:r>
-        <w:rPr>
-          <w:rStyle w:val="Style13"/>
-          <w:rFonts w:cs="Times New Roman" w:ascii="Times New Roman" w:hAnsi="Times New Roman"/>
+        <w:t xml:space="preserve"> *Прототип будет готов к  06.07.2022.</w:t>
+      </w:r>
+    </w:p>
+    <w:p>
+      <w:pPr>
+        <w:pStyle w:val="Textbody"/>
+        <w:widowControl/>
+        <w:spacing w:line="360" w:lineRule="auto"/>
+        <w:jc w:val="both"/>
+      </w:pPr>
+      <w:r>
+        <w:rPr>
+          <w:rStyle w:val="a"/>
+          <w:rFonts w:ascii="Times New Roman" w:hAnsi="Times New Roman" w:cs="Times New Roman"/>
           <w:b/>
           <w:bCs/>
           <w:kern w:val="0"/>
@@ -1617,8 +1686,8 @@
       </w:r>
       <w:r>
         <w:rPr>
-          <w:rStyle w:val="Style13"/>
-          <w:rFonts w:cs="Times New Roman" w:ascii="Times New Roman" w:hAnsi="Times New Roman"/>
+          <w:rStyle w:val="a"/>
+          <w:rFonts w:ascii="Times New Roman" w:hAnsi="Times New Roman" w:cs="Times New Roman"/>
           <w:sz w:val="28"/>
           <w:szCs w:val="28"/>
         </w:rPr>
@@ -1626,8 +1695,8 @@
       </w:r>
       <w:r>
         <w:rPr>
-          <w:rStyle w:val="Style13"/>
-          <w:rFonts w:cs="Times New Roman" w:ascii="Times New Roman" w:hAnsi="Times New Roman"/>
+          <w:rStyle w:val="a"/>
+          <w:rFonts w:ascii="Times New Roman" w:hAnsi="Times New Roman" w:cs="Times New Roman"/>
           <w:kern w:val="0"/>
           <w:sz w:val="28"/>
           <w:szCs w:val="28"/>
@@ -1636,17 +1705,26 @@
       </w:r>
       <w:r>
         <w:rPr>
-          <w:rStyle w:val="Style13"/>
-          <w:rFonts w:cs="Times New Roman" w:ascii="Times New Roman" w:hAnsi="Times New Roman"/>
-          <w:sz w:val="28"/>
-          <w:szCs w:val="28"/>
-        </w:rPr>
-        <w:t xml:space="preserve"> «Start» получит новый функционал — помимо вывода матрицы в текстовое поле, она </w:t>
-      </w:r>
-      <w:r>
-        <w:rPr>
-          <w:rStyle w:val="Style13"/>
-          <w:rFonts w:cs="Times New Roman" w:ascii="Times New Roman" w:hAnsi="Times New Roman"/>
+          <w:rStyle w:val="a"/>
+          <w:rFonts w:ascii="Times New Roman" w:hAnsi="Times New Roman" w:cs="Times New Roman"/>
+          <w:sz w:val="28"/>
+          <w:szCs w:val="28"/>
+        </w:rPr>
+        <w:t xml:space="preserve"> «Start» получит</w:t>
+      </w:r>
+      <w:r>
+        <w:rPr>
+          <w:rStyle w:val="a"/>
+          <w:rFonts w:ascii="Times New Roman" w:hAnsi="Times New Roman" w:cs="Times New Roman"/>
+          <w:sz w:val="28"/>
+          <w:szCs w:val="28"/>
+        </w:rPr>
+        <w:t xml:space="preserve"> новый функционал — помимо вывода матрицы в текстовое поле, она </w:t>
+      </w:r>
+      <w:r>
+        <w:rPr>
+          <w:rStyle w:val="a"/>
+          <w:rFonts w:ascii="Times New Roman" w:hAnsi="Times New Roman" w:cs="Times New Roman"/>
           <w:kern w:val="0"/>
           <w:sz w:val="28"/>
           <w:szCs w:val="28"/>
@@ -1655,8 +1733,8 @@
       </w:r>
       <w:r>
         <w:rPr>
-          <w:rStyle w:val="Style13"/>
-          <w:rFonts w:cs="Times New Roman" w:ascii="Times New Roman" w:hAnsi="Times New Roman"/>
+          <w:rStyle w:val="a"/>
+          <w:rFonts w:ascii="Times New Roman" w:hAnsi="Times New Roman" w:cs="Times New Roman"/>
           <w:sz w:val="28"/>
           <w:szCs w:val="28"/>
         </w:rPr>
@@ -1664,8 +1742,8 @@
       </w:r>
       <w:r>
         <w:rPr>
-          <w:rStyle w:val="Style13"/>
-          <w:rFonts w:cs="Times New Roman" w:ascii="Times New Roman" w:hAnsi="Times New Roman"/>
+          <w:rStyle w:val="a"/>
+          <w:rFonts w:ascii="Times New Roman" w:hAnsi="Times New Roman" w:cs="Times New Roman"/>
           <w:kern w:val="0"/>
           <w:sz w:val="28"/>
           <w:szCs w:val="28"/>
@@ -1674,8 +1752,8 @@
       </w:r>
       <w:r>
         <w:rPr>
-          <w:rStyle w:val="Style13"/>
-          <w:rFonts w:cs="Times New Roman" w:ascii="Times New Roman" w:hAnsi="Times New Roman"/>
+          <w:rStyle w:val="a"/>
+          <w:rFonts w:ascii="Times New Roman" w:hAnsi="Times New Roman" w:cs="Times New Roman"/>
           <w:sz w:val="28"/>
           <w:szCs w:val="28"/>
         </w:rPr>
@@ -1683,8 +1761,8 @@
       </w:r>
       <w:r>
         <w:rPr>
-          <w:rStyle w:val="Style13"/>
-          <w:rFonts w:cs="Times New Roman" w:ascii="Times New Roman" w:hAnsi="Times New Roman"/>
+          <w:rStyle w:val="a"/>
+          <w:rFonts w:ascii="Times New Roman" w:hAnsi="Times New Roman" w:cs="Times New Roman"/>
           <w:sz w:val="28"/>
           <w:szCs w:val="28"/>
           <w:lang w:val="en-US"/>
@@ -1693,8 +1771,8 @@
       </w:r>
       <w:r>
         <w:rPr>
-          <w:rStyle w:val="Style13"/>
-          <w:rFonts w:cs="Times New Roman" w:ascii="Times New Roman" w:hAnsi="Times New Roman"/>
+          <w:rStyle w:val="a"/>
+          <w:rFonts w:ascii="Times New Roman" w:hAnsi="Times New Roman" w:cs="Times New Roman"/>
           <w:sz w:val="28"/>
           <w:szCs w:val="28"/>
         </w:rPr>
@@ -1702,8 +1780,8 @@
       </w:r>
       <w:r>
         <w:rPr>
-          <w:rStyle w:val="Style13"/>
-          <w:rFonts w:cs="Times New Roman" w:ascii="Times New Roman" w:hAnsi="Times New Roman"/>
+          <w:rStyle w:val="a"/>
+          <w:rFonts w:ascii="Times New Roman" w:hAnsi="Times New Roman" w:cs="Times New Roman"/>
           <w:sz w:val="28"/>
           <w:szCs w:val="28"/>
           <w:lang w:val="en-US"/>
@@ -1712,8 +1790,8 @@
       </w:r>
       <w:r>
         <w:rPr>
-          <w:rStyle w:val="Style13"/>
-          <w:rFonts w:cs="Times New Roman" w:ascii="Times New Roman" w:hAnsi="Times New Roman"/>
+          <w:rStyle w:val="a"/>
+          <w:rFonts w:ascii="Times New Roman" w:hAnsi="Times New Roman" w:cs="Times New Roman"/>
           <w:kern w:val="0"/>
           <w:sz w:val="28"/>
           <w:szCs w:val="28"/>
@@ -1722,8 +1800,8 @@
       </w:r>
       <w:r>
         <w:rPr>
-          <w:rStyle w:val="Style13"/>
-          <w:rFonts w:cs="Times New Roman" w:ascii="Times New Roman" w:hAnsi="Times New Roman"/>
+          <w:rStyle w:val="a"/>
+          <w:rFonts w:ascii="Times New Roman" w:hAnsi="Times New Roman" w:cs="Times New Roman"/>
           <w:sz w:val="28"/>
           <w:szCs w:val="28"/>
         </w:rPr>
@@ -1731,8 +1809,8 @@
       </w:r>
       <w:r>
         <w:rPr>
-          <w:rStyle w:val="Style13"/>
-          <w:rFonts w:cs="Times New Roman" w:ascii="Times New Roman" w:hAnsi="Times New Roman"/>
+          <w:rStyle w:val="a"/>
+          <w:rFonts w:ascii="Times New Roman" w:hAnsi="Times New Roman" w:cs="Times New Roman"/>
           <w:kern w:val="0"/>
           <w:sz w:val="28"/>
           <w:szCs w:val="28"/>
@@ -1741,8 +1819,8 @@
       </w:r>
       <w:r>
         <w:rPr>
-          <w:rStyle w:val="Style13"/>
-          <w:rFonts w:cs="Times New Roman" w:ascii="Times New Roman" w:hAnsi="Times New Roman"/>
+          <w:rStyle w:val="a"/>
+          <w:rFonts w:ascii="Times New Roman" w:hAnsi="Times New Roman" w:cs="Times New Roman"/>
           <w:kern w:val="0"/>
           <w:sz w:val="28"/>
           <w:szCs w:val="28"/>
@@ -1752,8 +1830,8 @@
       </w:r>
       <w:r>
         <w:rPr>
-          <w:rStyle w:val="Style13"/>
-          <w:rFonts w:cs="Times New Roman" w:ascii="Times New Roman" w:hAnsi="Times New Roman"/>
+          <w:rStyle w:val="a"/>
+          <w:rFonts w:ascii="Times New Roman" w:hAnsi="Times New Roman" w:cs="Times New Roman"/>
           <w:sz w:val="28"/>
           <w:szCs w:val="28"/>
           <w:lang w:val="en-US"/>
@@ -1762,26 +1840,34 @@
       </w:r>
       <w:r>
         <w:rPr>
-          <w:rStyle w:val="Style13"/>
-          <w:rFonts w:cs="Times New Roman" w:ascii="Times New Roman" w:hAnsi="Times New Roman"/>
-          <w:sz w:val="28"/>
-          <w:szCs w:val="28"/>
-        </w:rPr>
-        <w:t>пошагового (по «маленьким» шагам) решения (в соответствии со спецификацией). На каждом шаге алгоритма вершины и рёбра будут раскрашиваться в соответствии со спецификацией.</w:t>
-      </w:r>
-    </w:p>
-    <w:p>
-      <w:pPr>
-        <w:pStyle w:val="Textbody1"/>
-        <w:widowControl/>
-        <w:spacing w:lineRule="auto" w:line="360"/>
-        <w:jc w:val="both"/>
-        <w:rPr/>
-      </w:pPr>
-      <w:r>
-        <w:rPr>
-          <w:rStyle w:val="Style13"/>
-          <w:rFonts w:cs="Times New Roman" w:ascii="Times New Roman" w:hAnsi="Times New Roman"/>
+          <w:rStyle w:val="a"/>
+          <w:rFonts w:ascii="Times New Roman" w:hAnsi="Times New Roman" w:cs="Times New Roman"/>
+          <w:sz w:val="28"/>
+          <w:szCs w:val="28"/>
+        </w:rPr>
+        <w:t>пошагового (по «маленьки</w:t>
+      </w:r>
+      <w:r>
+        <w:rPr>
+          <w:rStyle w:val="a"/>
+          <w:rFonts w:ascii="Times New Roman" w:hAnsi="Times New Roman" w:cs="Times New Roman"/>
+          <w:sz w:val="28"/>
+          <w:szCs w:val="28"/>
+        </w:rPr>
+        <w:t>м» шагам) решения (в соответствии со спецификацией). На каждом шаге алгоритма вершины и рёбра будут раскрашиваться в соответствии со спецификацией.</w:t>
+      </w:r>
+    </w:p>
+    <w:p>
+      <w:pPr>
+        <w:pStyle w:val="Textbody"/>
+        <w:widowControl/>
+        <w:spacing w:line="360" w:lineRule="auto"/>
+        <w:jc w:val="both"/>
+      </w:pPr>
+      <w:r>
+        <w:rPr>
+          <w:rStyle w:val="a"/>
+          <w:rFonts w:ascii="Times New Roman" w:hAnsi="Times New Roman" w:cs="Times New Roman"/>
           <w:sz w:val="28"/>
           <w:szCs w:val="28"/>
         </w:rPr>
@@ -1790,16 +1876,15 @@
     </w:p>
     <w:p>
       <w:pPr>
-        <w:pStyle w:val="Textbody1"/>
-        <w:widowControl/>
-        <w:spacing w:lineRule="auto" w:line="360"/>
-        <w:jc w:val="both"/>
-        <w:rPr/>
-      </w:pPr>
-      <w:r>
-        <w:rPr>
-          <w:rStyle w:val="Style13"/>
-          <w:rFonts w:cs="Times New Roman" w:ascii="Times New Roman" w:hAnsi="Times New Roman"/>
+        <w:pStyle w:val="Textbody"/>
+        <w:widowControl/>
+        <w:spacing w:line="360" w:lineRule="auto"/>
+        <w:jc w:val="both"/>
+      </w:pPr>
+      <w:r>
+        <w:rPr>
+          <w:rStyle w:val="a"/>
+          <w:rFonts w:ascii="Times New Roman" w:hAnsi="Times New Roman" w:cs="Times New Roman"/>
           <w:b/>
           <w:bCs/>
           <w:kern w:val="0"/>
@@ -1810,8 +1895,8 @@
       </w:r>
       <w:r>
         <w:rPr>
-          <w:rStyle w:val="Style13"/>
-          <w:rFonts w:cs="Times New Roman" w:ascii="Times New Roman" w:hAnsi="Times New Roman"/>
+          <w:rStyle w:val="a"/>
+          <w:rFonts w:ascii="Times New Roman" w:hAnsi="Times New Roman" w:cs="Times New Roman"/>
           <w:b/>
           <w:bCs/>
           <w:sz w:val="28"/>
@@ -1821,17 +1906,26 @@
       </w:r>
       <w:r>
         <w:rPr>
-          <w:rStyle w:val="Style13"/>
-          <w:rFonts w:cs="Times New Roman" w:ascii="Times New Roman" w:hAnsi="Times New Roman"/>
-          <w:sz w:val="28"/>
-          <w:szCs w:val="28"/>
-        </w:rPr>
-        <w:t>Вторая версия должна включать весь функционал первой версии, кнопки регулирующие скорость работы алгоритма,</w:t>
-      </w:r>
-      <w:r>
-        <w:rPr>
-          <w:rStyle w:val="Style13"/>
-          <w:rFonts w:cs="Times New Roman" w:ascii="Times New Roman" w:hAnsi="Times New Roman"/>
+          <w:rStyle w:val="a"/>
+          <w:rFonts w:ascii="Times New Roman" w:hAnsi="Times New Roman" w:cs="Times New Roman"/>
+          <w:sz w:val="28"/>
+          <w:szCs w:val="28"/>
+        </w:rPr>
+        <w:t>Вторая версия должна включать весь функционал первой версии, кн</w:t>
+      </w:r>
+      <w:r>
+        <w:rPr>
+          <w:rStyle w:val="a"/>
+          <w:rFonts w:ascii="Times New Roman" w:hAnsi="Times New Roman" w:cs="Times New Roman"/>
+          <w:sz w:val="28"/>
+          <w:szCs w:val="28"/>
+        </w:rPr>
+        <w:t>опки регулирующие скорость работы алгоритма,</w:t>
+      </w:r>
+      <w:r>
+        <w:rPr>
+          <w:rStyle w:val="a"/>
+          <w:rFonts w:ascii="Times New Roman" w:hAnsi="Times New Roman" w:cs="Times New Roman"/>
           <w:sz w:val="28"/>
           <w:szCs w:val="28"/>
           <w:lang w:val="en-US"/>
@@ -1840,8 +1934,8 @@
       </w:r>
       <w:r>
         <w:rPr>
-          <w:rStyle w:val="Style13"/>
-          <w:rFonts w:cs="Times New Roman" w:ascii="Times New Roman" w:hAnsi="Times New Roman"/>
+          <w:rStyle w:val="a"/>
+          <w:rFonts w:ascii="Times New Roman" w:hAnsi="Times New Roman" w:cs="Times New Roman"/>
           <w:sz w:val="28"/>
           <w:szCs w:val="28"/>
         </w:rPr>
@@ -1849,8 +1943,8 @@
       </w:r>
       <w:r>
         <w:rPr>
-          <w:rStyle w:val="Style13"/>
-          <w:rFonts w:cs="Times New Roman" w:ascii="Times New Roman" w:hAnsi="Times New Roman"/>
+          <w:rStyle w:val="a"/>
+          <w:rFonts w:ascii="Times New Roman" w:hAnsi="Times New Roman" w:cs="Times New Roman"/>
           <w:sz w:val="28"/>
           <w:szCs w:val="28"/>
           <w:lang w:val="en-US"/>
@@ -1859,8 +1953,8 @@
       </w:r>
       <w:r>
         <w:rPr>
-          <w:rStyle w:val="Style13"/>
-          <w:rFonts w:cs="Times New Roman" w:ascii="Times New Roman" w:hAnsi="Times New Roman"/>
+          <w:rStyle w:val="a"/>
+          <w:rFonts w:ascii="Times New Roman" w:hAnsi="Times New Roman" w:cs="Times New Roman"/>
           <w:sz w:val="28"/>
           <w:szCs w:val="28"/>
         </w:rPr>
@@ -1868,8 +1962,8 @@
       </w:r>
       <w:r>
         <w:rPr>
-          <w:rStyle w:val="Style13"/>
-          <w:rFonts w:cs="Times New Roman" w:ascii="Times New Roman" w:hAnsi="Times New Roman"/>
+          <w:rStyle w:val="a"/>
+          <w:rFonts w:ascii="Times New Roman" w:hAnsi="Times New Roman" w:cs="Times New Roman"/>
           <w:sz w:val="28"/>
           <w:szCs w:val="28"/>
           <w:lang w:val="en-US"/>
@@ -1878,56 +1972,63 @@
       </w:r>
       <w:r>
         <w:rPr>
-          <w:rStyle w:val="Style13"/>
-          <w:rFonts w:cs="Times New Roman" w:ascii="Times New Roman" w:hAnsi="Times New Roman"/>
-          <w:sz w:val="28"/>
-          <w:szCs w:val="28"/>
-        </w:rPr>
-        <w:t>, возможность перемещения вершин и камеры относительно холста (всего графа целиком), а также текстовое поле получит новый функционал: в нем будет выводиться информация обо всех «маленьких» и «больших» шагах. Также кнопка «Start» при нажатии будет меняться на кнопку «Stop», останавливающую текущую работу алгоритма. Кнопка «Stop» при нажатии будет меняться обратно на кнопку «Start».</w:t>
-      </w:r>
-      <w:r>
-        <w:rPr>
-          <w:rStyle w:val="Style13"/>
-          <w:rFonts w:cs="Times New Roman" w:ascii="Times New Roman" w:hAnsi="Times New Roman"/>
+          <w:rStyle w:val="a"/>
+          <w:rFonts w:ascii="Times New Roman" w:hAnsi="Times New Roman" w:cs="Times New Roman"/>
+          <w:sz w:val="28"/>
+          <w:szCs w:val="28"/>
+        </w:rPr>
+        <w:t>, возможность перемещения вершин и камеры относительно холста (всего графа целиком), а также текс</w:t>
+      </w:r>
+      <w:r>
+        <w:rPr>
+          <w:rStyle w:val="a"/>
+          <w:rFonts w:ascii="Times New Roman" w:hAnsi="Times New Roman" w:cs="Times New Roman"/>
+          <w:sz w:val="28"/>
+          <w:szCs w:val="28"/>
+        </w:rPr>
+        <w:t>товое поле получит новый функционал: в нем будет выводиться информация обо всех «маленьких» и «больших» шагах. Также кнопка «Start» при нажатии будет меняться на кнопку «Stop», останавливающую текущую работу алгоритма. Кнопка «Stop» при нажатии будет менят</w:t>
+      </w:r>
+      <w:r>
+        <w:rPr>
+          <w:rStyle w:val="a"/>
+          <w:rFonts w:ascii="Times New Roman" w:hAnsi="Times New Roman" w:cs="Times New Roman"/>
+          <w:sz w:val="28"/>
+          <w:szCs w:val="28"/>
+        </w:rPr>
+        <w:t>ься обратно на кнопку «Start».</w:t>
+      </w:r>
+      <w:r>
+        <w:rPr>
+          <w:rStyle w:val="a"/>
+          <w:rFonts w:ascii="Times New Roman" w:hAnsi="Times New Roman" w:cs="Times New Roman"/>
           <w:sz w:val="28"/>
           <w:szCs w:val="28"/>
           <w:lang w:val="en-US"/>
         </w:rPr>
-        <w:t xml:space="preserve"> Также будет добавлена регулировка скорости: кнопками “+” и “-”, а также с помощью текстового поля, в котором отображается текущая скорость. </w:t>
-      </w:r>
-      <w:r>
-        <w:rPr>
-          <w:rStyle w:val="Style13"/>
-          <w:rFonts w:cs="Times New Roman" w:ascii="Times New Roman" w:hAnsi="Times New Roman"/>
+        <w:t xml:space="preserve"> Также будет добавлена регулировка скорости: кнопками “+” и “-”, а также с помощью текстового поля, в котором отображается текущая скорость.</w:t>
+      </w:r>
+    </w:p>
+    <w:p>
+      <w:pPr>
+        <w:pStyle w:val="Textbody"/>
+        <w:widowControl/>
+        <w:spacing w:line="360" w:lineRule="auto"/>
+        <w:jc w:val="both"/>
+      </w:pPr>
+      <w:r>
+        <w:rPr>
+          <w:rStyle w:val="a"/>
+          <w:rFonts w:ascii="Times New Roman" w:hAnsi="Times New Roman" w:cs="Times New Roman"/>
           <w:sz w:val="28"/>
           <w:szCs w:val="28"/>
           <w:lang w:val="en-US"/>
         </w:rPr>
-        <w:t>Кнопка «Reset» изменит название на «Clear canvas» и будет очищать холст (удалять граф). Будет добавлена кнопка «Again», которая будет перезапускать алгоритм (то есть отменять текущий прогресс алгоритма, как будто алгоритм и не запускался). При повторном выборе файла в окне выбора будет появляться папка, из которой был взят файл в прошлый раз.</w:t>
-      </w:r>
-    </w:p>
-    <w:p>
-      <w:pPr>
-        <w:pStyle w:val="Textbody1"/>
-        <w:widowControl/>
-        <w:spacing w:lineRule="auto" w:line="360"/>
-        <w:jc w:val="both"/>
-        <w:rPr/>
-      </w:pPr>
-      <w:r>
-        <w:rPr>
-          <w:rStyle w:val="Style13"/>
-          <w:rFonts w:cs="Times New Roman" w:ascii="Times New Roman" w:hAnsi="Times New Roman"/>
-          <w:sz w:val="28"/>
-          <w:szCs w:val="28"/>
-          <w:lang w:val="en-US"/>
-        </w:rPr>
         <w:t>*</w:t>
       </w:r>
       <w:r>
         <w:rPr>
-          <w:rStyle w:val="Style13"/>
-          <w:rFonts w:cs="Times New Roman" w:ascii="Times New Roman" w:hAnsi="Times New Roman"/>
+          <w:rStyle w:val="a"/>
+          <w:rFonts w:ascii="Times New Roman" w:hAnsi="Times New Roman" w:cs="Times New Roman"/>
           <w:sz w:val="28"/>
           <w:szCs w:val="28"/>
         </w:rPr>
@@ -1936,16 +2037,15 @@
     </w:p>
     <w:p>
       <w:pPr>
-        <w:pStyle w:val="Textbody1"/>
-        <w:widowControl/>
-        <w:spacing w:lineRule="auto" w:line="360"/>
-        <w:jc w:val="both"/>
-        <w:rPr/>
-      </w:pPr>
-      <w:r>
-        <w:rPr>
-          <w:rStyle w:val="Style13"/>
-          <w:rFonts w:cs="Times New Roman" w:ascii="Times New Roman" w:hAnsi="Times New Roman"/>
+        <w:pStyle w:val="Textbody"/>
+        <w:widowControl/>
+        <w:spacing w:line="360" w:lineRule="auto"/>
+        <w:jc w:val="both"/>
+      </w:pPr>
+      <w:r>
+        <w:rPr>
+          <w:rStyle w:val="a"/>
+          <w:rFonts w:ascii="Times New Roman" w:hAnsi="Times New Roman" w:cs="Times New Roman"/>
           <w:b/>
           <w:bCs/>
           <w:sz w:val="28"/>
@@ -1956,16 +2056,15 @@
     </w:p>
     <w:p>
       <w:pPr>
-        <w:pStyle w:val="Textbody1"/>
-        <w:widowControl/>
-        <w:spacing w:lineRule="auto" w:line="360"/>
-        <w:jc w:val="both"/>
-        <w:rPr/>
-      </w:pPr>
-      <w:r>
-        <w:rPr>
-          <w:rStyle w:val="Style13"/>
-          <w:rFonts w:cs="Times New Roman" w:ascii="Times New Roman" w:hAnsi="Times New Roman"/>
+        <w:pStyle w:val="Textbody"/>
+        <w:widowControl/>
+        <w:spacing w:line="360" w:lineRule="auto"/>
+        <w:jc w:val="both"/>
+      </w:pPr>
+      <w:r>
+        <w:rPr>
+          <w:rStyle w:val="a"/>
+          <w:rFonts w:ascii="Times New Roman" w:hAnsi="Times New Roman" w:cs="Times New Roman"/>
           <w:b/>
           <w:bCs/>
           <w:sz w:val="28"/>
@@ -1976,34 +2075,41 @@
     </w:p>
     <w:p>
       <w:pPr>
-        <w:pStyle w:val="Textbody1"/>
-        <w:widowControl/>
-        <w:spacing w:lineRule="auto" w:line="360"/>
-        <w:jc w:val="both"/>
-        <w:rPr/>
-      </w:pPr>
-      <w:r>
-        <w:rPr>
-          <w:rStyle w:val="Style13"/>
-          <w:rFonts w:cs="Times New Roman" w:ascii="Times New Roman" w:hAnsi="Times New Roman"/>
-          <w:sz w:val="28"/>
-          <w:szCs w:val="28"/>
-        </w:rPr>
-        <w:t>1) На логику будет выделено два человека: Корсунов Антон и Самулевич Василий: Антон будет разрабатывать структуру данных и интерфейс логики (для взаимодействия с графикой), Василий будет разрабатывать алгоритм.</w:t>
-      </w:r>
-    </w:p>
-    <w:p>
-      <w:pPr>
-        <w:pStyle w:val="Textbody1"/>
-        <w:widowControl/>
-        <w:spacing w:lineRule="auto" w:line="360"/>
-        <w:jc w:val="both"/>
-        <w:rPr/>
-      </w:pPr>
-      <w:r>
-        <w:rPr>
-          <w:rStyle w:val="Style13"/>
-          <w:rFonts w:cs="Times New Roman" w:ascii="Times New Roman" w:hAnsi="Times New Roman"/>
+        <w:pStyle w:val="Textbody"/>
+        <w:widowControl/>
+        <w:spacing w:line="360" w:lineRule="auto"/>
+        <w:jc w:val="both"/>
+      </w:pPr>
+      <w:r>
+        <w:rPr>
+          <w:rStyle w:val="a"/>
+          <w:rFonts w:ascii="Times New Roman" w:hAnsi="Times New Roman" w:cs="Times New Roman"/>
+          <w:sz w:val="28"/>
+          <w:szCs w:val="28"/>
+        </w:rPr>
+        <w:t xml:space="preserve">1) На логику будет </w:t>
+      </w:r>
+      <w:r>
+        <w:rPr>
+          <w:rStyle w:val="a"/>
+          <w:rFonts w:ascii="Times New Roman" w:hAnsi="Times New Roman" w:cs="Times New Roman"/>
+          <w:sz w:val="28"/>
+          <w:szCs w:val="28"/>
+        </w:rPr>
+        <w:t>выделено два человека: Корсунов Антон и Самулевич Василий: Антон будет разрабатывать структуру данных и интерфейс логики (для взаимодействия с графикой), Василий будет разрабатывать алгоритм.</w:t>
+      </w:r>
+    </w:p>
+    <w:p>
+      <w:pPr>
+        <w:pStyle w:val="Textbody"/>
+        <w:widowControl/>
+        <w:spacing w:line="360" w:lineRule="auto"/>
+        <w:jc w:val="both"/>
+      </w:pPr>
+      <w:r>
+        <w:rPr>
+          <w:rStyle w:val="a"/>
+          <w:rFonts w:ascii="Times New Roman" w:hAnsi="Times New Roman" w:cs="Times New Roman"/>
           <w:kern w:val="0"/>
           <w:sz w:val="28"/>
           <w:szCs w:val="28"/>
@@ -2012,8 +2118,8 @@
       </w:r>
       <w:r>
         <w:rPr>
-          <w:rStyle w:val="Style13"/>
-          <w:rFonts w:cs="Times New Roman" w:ascii="Times New Roman" w:hAnsi="Times New Roman"/>
+          <w:rStyle w:val="a"/>
+          <w:rFonts w:ascii="Times New Roman" w:hAnsi="Times New Roman" w:cs="Times New Roman"/>
           <w:sz w:val="28"/>
           <w:szCs w:val="28"/>
         </w:rPr>
@@ -2021,8 +2127,8 @@
       </w:r>
       <w:r>
         <w:rPr>
-          <w:rStyle w:val="Style13"/>
-          <w:rFonts w:cs="Times New Roman" w:ascii="Times New Roman" w:hAnsi="Times New Roman"/>
+          <w:rStyle w:val="a"/>
+          <w:rFonts w:ascii="Times New Roman" w:hAnsi="Times New Roman" w:cs="Times New Roman"/>
           <w:sz w:val="28"/>
           <w:szCs w:val="28"/>
           <w:lang w:val="en-US"/>
@@ -2031,37 +2137,54 @@
       </w:r>
       <w:r>
         <w:rPr>
-          <w:rStyle w:val="Style13"/>
-          <w:rFonts w:cs="Times New Roman" w:ascii="Times New Roman" w:hAnsi="Times New Roman"/>
-          <w:sz w:val="28"/>
-          <w:szCs w:val="28"/>
-        </w:rPr>
-        <w:t>будет выделен один человек — Сабанов Петр. Петр напишет графическое представление для прототипа, также в его обязанности в ходе дальнейшей разработки входит написание холста и возможностей взаимодействия с ним мышью.</w:t>
-      </w:r>
-    </w:p>
-    <w:p>
-      <w:pPr>
-        <w:pStyle w:val="Textbody1"/>
-        <w:widowControl/>
-        <w:spacing w:lineRule="auto" w:line="360"/>
-        <w:jc w:val="both"/>
-        <w:rPr/>
-      </w:pPr>
-      <w:r>
-        <w:rPr>
-          <w:rStyle w:val="Style13"/>
-          <w:rFonts w:cs="Times New Roman" w:ascii="Times New Roman" w:hAnsi="Times New Roman"/>
-          <w:sz w:val="28"/>
-          <w:szCs w:val="28"/>
-        </w:rPr>
-        <w:t>*В дальнейшем (после разработки прототипа) к Петру присоединятся другие члены команды, в обязанности которых будет входить разработка структуры данных для графического отображения графа, а также связь графического представления с логикой.</w:t>
-      </w:r>
-    </w:p>
-    <w:p>
-      <w:pPr>
-        <w:pStyle w:val="Textbody1"/>
-        <w:widowControl/>
-        <w:spacing w:lineRule="auto" w:line="360" w:before="0" w:after="283"/>
+          <w:rStyle w:val="a"/>
+          <w:rFonts w:ascii="Times New Roman" w:hAnsi="Times New Roman" w:cs="Times New Roman"/>
+          <w:sz w:val="28"/>
+          <w:szCs w:val="28"/>
+        </w:rPr>
+        <w:t>будет выделен один человек — Сабанов Петр. Петр напише</w:t>
+      </w:r>
+      <w:r>
+        <w:rPr>
+          <w:rStyle w:val="a"/>
+          <w:rFonts w:ascii="Times New Roman" w:hAnsi="Times New Roman" w:cs="Times New Roman"/>
+          <w:sz w:val="28"/>
+          <w:szCs w:val="28"/>
+        </w:rPr>
+        <w:t>т графическое представление для прототипа, также в его обязанности в ходе дальнейшей разработки входит написание холста и возможностей взаимодействия с ним мышью.</w:t>
+      </w:r>
+    </w:p>
+    <w:p>
+      <w:pPr>
+        <w:pStyle w:val="Textbody"/>
+        <w:widowControl/>
+        <w:spacing w:line="360" w:lineRule="auto"/>
+        <w:jc w:val="both"/>
+      </w:pPr>
+      <w:r>
+        <w:rPr>
+          <w:rStyle w:val="a"/>
+          <w:rFonts w:ascii="Times New Roman" w:hAnsi="Times New Roman" w:cs="Times New Roman"/>
+          <w:sz w:val="28"/>
+          <w:szCs w:val="28"/>
+        </w:rPr>
+        <w:t>*В дальнейшем (после разработки прототипа) к Петру присоединятся другие члены команды, в обяз</w:t>
+      </w:r>
+      <w:r>
+        <w:rPr>
+          <w:rStyle w:val="a"/>
+          <w:rFonts w:ascii="Times New Roman" w:hAnsi="Times New Roman" w:cs="Times New Roman"/>
+          <w:sz w:val="28"/>
+          <w:szCs w:val="28"/>
+        </w:rPr>
+        <w:t>анности которых будет входить разработка структуры данных для графического отображения графа, а также связь графического представления с логикой.</w:t>
+      </w:r>
+    </w:p>
+    <w:p>
+      <w:pPr>
+        <w:pStyle w:val="Textbody"/>
+        <w:widowControl/>
+        <w:spacing w:line="360" w:lineRule="auto"/>
         <w:jc w:val="both"/>
         <w:rPr>
           <w:rFonts w:ascii="Times New Roman" w:hAnsi="Times New Roman"/>
@@ -2072,14 +2195,14 @@
       </w:pPr>
       <w:r>
         <w:rPr>
-          <w:rStyle w:val="Style13"/>
+          <w:rStyle w:val="a"/>
           <w:rFonts w:cs="Times New Roman"/>
         </w:rPr>
         <w:t xml:space="preserve">*Распределение может </w:t>
       </w:r>
       <w:r>
         <w:rPr>
-          <w:rStyle w:val="Style13"/>
+          <w:rStyle w:val="a"/>
           <w:rFonts w:cs="Times New Roman"/>
           <w:kern w:val="0"/>
           <w:lang w:val="en-US"/>
@@ -2088,7 +2211,7 @@
       </w:r>
       <w:r>
         <w:rPr>
-          <w:rStyle w:val="Style13"/>
+          <w:rStyle w:val="a"/>
           <w:rFonts w:cs="Times New Roman"/>
           <w:kern w:val="0"/>
         </w:rPr>
@@ -2096,28 +2219,66 @@
       </w:r>
       <w:r>
         <w:rPr>
-          <w:rStyle w:val="Style13"/>
+          <w:rStyle w:val="a"/>
           <w:rFonts w:cs="Times New Roman"/>
         </w:rPr>
         <w:t xml:space="preserve"> по ходу разработки.</w:t>
       </w:r>
     </w:p>
     <w:sectPr>
-      <w:type w:val="nextPage"/>
       <w:pgSz w:w="11906" w:h="16838"/>
-      <w:pgMar w:left="1134" w:right="1134" w:gutter="0" w:header="0" w:top="1134" w:footer="0" w:bottom="1134"/>
-      <w:pgNumType w:fmt="decimal"/>
-      <w:formProt w:val="false"/>
-      <w:textDirection w:val="lrTb"/>
-      <w:docGrid w:type="default" w:linePitch="100" w:charSpace="0"/>
+      <w:pgMar w:top="1134" w:right="1134" w:bottom="1134" w:left="1134" w:header="720" w:footer="720" w:gutter="0"/>
+      <w:cols w:space="720"/>
     </w:sectPr>
   </w:body>
 </w:document>
 </file>
 
+<file path=word/endnotes.xml><?xml version="1.0" encoding="utf-8"?>
+<w:endnotes xmlns:wpc="http://schemas.microsoft.com/office/word/2010/wordprocessingCanvas" xmlns:cx="http://schemas.microsoft.com/office/drawing/2014/chartex" xmlns:cx1="http://schemas.microsoft.com/office/drawing/2015/9/8/chartex" xmlns:mc="http://schemas.openxmlformats.org/markup-compatibility/2006" xmlns:o="urn:schemas-microsoft-com:office:office" xmlns:r="http://schemas.openxmlformats.org/officeDocument/2006/relationships" xmlns:m="http://schemas.openxmlformats.org/officeDocument/2006/math" xmlns:v="urn:schemas-microsoft-com:vml" xmlns:wp14="http://schemas.microsoft.com/office/word/2010/wordprocessingDrawing" xmlns:wp="http://schemas.openxmlformats.org/drawingml/2006/wordprocessingDrawing" xmlns:w10="urn:schemas-microsoft-com:office:word" xmlns:w="http://schemas.openxmlformats.org/wordprocessingml/2006/main" xmlns:w14="http://schemas.microsoft.com/office/word/2010/wordml" xmlns:w15="http://schemas.microsoft.com/office/word/2012/wordml" xmlns:w16se="http://schemas.microsoft.com/office/word/2015/wordml/symex" xmlns:wpg="http://schemas.microsoft.com/office/word/2010/wordprocessingGroup" xmlns:wpi="http://schemas.microsoft.com/office/word/2010/wordprocessingInk" xmlns:wne="http://schemas.microsoft.com/office/word/2006/wordml" xmlns:wps="http://schemas.microsoft.com/office/word/2010/wordprocessingShape" mc:Ignorable="w14 w15 w16se wp14">
+  <w:endnote w:type="separator" w:id="-1">
+    <w:p>
+      <w:r>
+        <w:separator/>
+      </w:r>
+    </w:p>
+  </w:endnote>
+  <w:endnote w:type="continuationSeparator" w:id="0">
+    <w:p>
+      <w:r>
+        <w:continuationSeparator/>
+      </w:r>
+    </w:p>
+  </w:endnote>
+</w:endnotes>
+</file>
+
+<file path=word/footnotes.xml><?xml version="1.0" encoding="utf-8"?>
+<w:footnotes xmlns:wpc="http://schemas.microsoft.com/office/word/2010/wordprocessingCanvas" xmlns:cx="http://schemas.microsoft.com/office/drawing/2014/chartex" xmlns:cx1="http://schemas.microsoft.com/office/drawing/2015/9/8/chartex" xmlns:mc="http://schemas.openxmlformats.org/markup-compatibility/2006" xmlns:o="urn:schemas-microsoft-com:office:office" xmlns:r="http://schemas.openxmlformats.org/officeDocument/2006/relationships" xmlns:m="http://schemas.openxmlformats.org/officeDocument/2006/math" xmlns:v="urn:schemas-microsoft-com:vml" xmlns:wp14="http://schemas.microsoft.com/office/word/2010/wordprocessingDrawing" xmlns:wp="http://schemas.openxmlformats.org/drawingml/2006/wordprocessingDrawing" xmlns:w10="urn:schemas-microsoft-com:office:word" xmlns:w="http://schemas.openxmlformats.org/wordprocessingml/2006/main" xmlns:w14="http://schemas.microsoft.com/office/word/2010/wordml" xmlns:w15="http://schemas.microsoft.com/office/word/2012/wordml" xmlns:w16se="http://schemas.microsoft.com/office/word/2015/wordml/symex" xmlns:wpg="http://schemas.microsoft.com/office/word/2010/wordprocessingGroup" xmlns:wpi="http://schemas.microsoft.com/office/word/2010/wordprocessingInk" xmlns:wne="http://schemas.microsoft.com/office/word/2006/wordml" xmlns:wps="http://schemas.microsoft.com/office/word/2010/wordprocessingShape" mc:Ignorable="w14 w15 w16se wp14">
+  <w:footnote w:type="separator" w:id="-1">
+    <w:p>
+      <w:r>
+        <w:separator/>
+      </w:r>
+    </w:p>
+  </w:footnote>
+  <w:footnote w:type="continuationSeparator" w:id="0">
+    <w:p>
+      <w:r>
+        <w:continuationSeparator/>
+      </w:r>
+    </w:p>
+  </w:footnote>
+</w:footnotes>
+</file>
+
 <file path=word/numbering.xml><?xml version="1.0" encoding="utf-8"?>
-<w:numbering xmlns:w="http://schemas.openxmlformats.org/wordprocessingml/2006/main" xmlns:o="urn:schemas-microsoft-com:office:office" xmlns:r="http://schemas.openxmlformats.org/officeDocument/2006/relationships" xmlns:v="urn:schemas-microsoft-com:vml" xmlns:mc="http://schemas.openxmlformats.org/markup-compatibility/2006" xmlns:w14="http://schemas.microsoft.com/office/word/2010/wordml" mc:Ignorable="w14">
-  <w:abstractNum w:abstractNumId="1">
+<w:numbering xmlns:wpc="http://schemas.microsoft.com/office/word/2010/wordprocessingCanvas" xmlns:cx="http://schemas.microsoft.com/office/drawing/2014/chartex" xmlns:cx1="http://schemas.microsoft.com/office/drawing/2015/9/8/chartex" xmlns:mc="http://schemas.openxmlformats.org/markup-compatibility/2006" xmlns:o="urn:schemas-microsoft-com:office:office" xmlns:r="http://schemas.openxmlformats.org/officeDocument/2006/relationships" xmlns:m="http://schemas.openxmlformats.org/officeDocument/2006/math" xmlns:v="urn:schemas-microsoft-com:vml" xmlns:wp14="http://schemas.microsoft.com/office/word/2010/wordprocessingDrawing" xmlns:wp="http://schemas.openxmlformats.org/drawingml/2006/wordprocessingDrawing" xmlns:w10="urn:schemas-microsoft-com:office:word" xmlns:w="http://schemas.openxmlformats.org/wordprocessingml/2006/main" xmlns:w14="http://schemas.microsoft.com/office/word/2010/wordml" xmlns:w15="http://schemas.microsoft.com/office/word/2012/wordml" xmlns:w16se="http://schemas.microsoft.com/office/word/2015/wordml/symex" xmlns:wpg="http://schemas.microsoft.com/office/word/2010/wordprocessingGroup" xmlns:wpi="http://schemas.microsoft.com/office/word/2010/wordprocessingInk" xmlns:wne="http://schemas.microsoft.com/office/word/2006/wordml" xmlns:wps="http://schemas.microsoft.com/office/word/2010/wordprocessingShape" mc:Ignorable="w14 w15 w16se wp14">
+  <w:abstractNum w:abstractNumId="0" w15:restartNumberingAfterBreak="0">
+    <w:nsid w:val="22AC5087"/>
+    <w:multiLevelType w:val="multilevel"/>
+    <w:tmpl w:val="2F289550"/>
+    <w:styleLink w:val="WWNum1"/>
     <w:lvl w:ilvl="0">
       <w:start w:val="1"/>
       <w:numFmt w:val="decimal"/>
@@ -2125,12 +2286,8 @@
       <w:lvlText w:val="%1."/>
       <w:lvlJc w:val="left"/>
       <w:pPr>
-        <w:tabs>
-          <w:tab w:val="num" w:pos="0"/>
-        </w:tabs>
-        <w:ind w:left="707" w:hanging="0"/>
-      </w:pPr>
-      <w:rPr/>
+        <w:ind w:left="707" w:firstLine="0"/>
+      </w:pPr>
     </w:lvl>
     <w:lvl w:ilvl="1">
       <w:start w:val="1"/>
@@ -2138,12 +2295,8 @@
       <w:lvlText w:val="%1.%2."/>
       <w:lvlJc w:val="left"/>
       <w:pPr>
-        <w:tabs>
-          <w:tab w:val="num" w:pos="0"/>
-        </w:tabs>
         <w:ind w:left="1414" w:hanging="283"/>
       </w:pPr>
-      <w:rPr/>
     </w:lvl>
     <w:lvl w:ilvl="2">
       <w:start w:val="1"/>
@@ -2151,12 +2304,8 @@
       <w:lvlText w:val="%1.%2.%3."/>
       <w:lvlJc w:val="left"/>
       <w:pPr>
-        <w:tabs>
-          <w:tab w:val="num" w:pos="0"/>
-        </w:tabs>
         <w:ind w:left="2121" w:hanging="283"/>
       </w:pPr>
-      <w:rPr/>
     </w:lvl>
     <w:lvl w:ilvl="3">
       <w:start w:val="1"/>
@@ -2164,12 +2313,8 @@
       <w:lvlText w:val="%1.%2.%3.%4."/>
       <w:lvlJc w:val="left"/>
       <w:pPr>
-        <w:tabs>
-          <w:tab w:val="num" w:pos="0"/>
-        </w:tabs>
         <w:ind w:left="2828" w:hanging="283"/>
       </w:pPr>
-      <w:rPr/>
     </w:lvl>
     <w:lvl w:ilvl="4">
       <w:start w:val="1"/>
@@ -2177,12 +2322,8 @@
       <w:lvlText w:val="%1.%2.%3.%4.%5."/>
       <w:lvlJc w:val="left"/>
       <w:pPr>
-        <w:tabs>
-          <w:tab w:val="num" w:pos="0"/>
-        </w:tabs>
         <w:ind w:left="3535" w:hanging="283"/>
       </w:pPr>
-      <w:rPr/>
     </w:lvl>
     <w:lvl w:ilvl="5">
       <w:start w:val="1"/>
@@ -2190,12 +2331,8 @@
       <w:lvlText w:val="%1.%2.%3.%4.%5.%6."/>
       <w:lvlJc w:val="left"/>
       <w:pPr>
-        <w:tabs>
-          <w:tab w:val="num" w:pos="0"/>
-        </w:tabs>
         <w:ind w:left="4242" w:hanging="283"/>
       </w:pPr>
-      <w:rPr/>
     </w:lvl>
     <w:lvl w:ilvl="6">
       <w:start w:val="1"/>
@@ -2203,12 +2340,8 @@
       <w:lvlText w:val="%1.%2.%3.%4.%5.%6.%7."/>
       <w:lvlJc w:val="left"/>
       <w:pPr>
-        <w:tabs>
-          <w:tab w:val="num" w:pos="0"/>
-        </w:tabs>
         <w:ind w:left="4949" w:hanging="283"/>
       </w:pPr>
-      <w:rPr/>
     </w:lvl>
     <w:lvl w:ilvl="7">
       <w:start w:val="1"/>
@@ -2216,12 +2349,8 @@
       <w:lvlText w:val="%1.%2.%3.%4.%5.%6.%7.%8."/>
       <w:lvlJc w:val="left"/>
       <w:pPr>
-        <w:tabs>
-          <w:tab w:val="num" w:pos="0"/>
-        </w:tabs>
         <w:ind w:left="5656" w:hanging="283"/>
       </w:pPr>
-      <w:rPr/>
     </w:lvl>
     <w:lvl w:ilvl="8">
       <w:start w:val="1"/>
@@ -2229,288 +2358,30 @@
       <w:lvlText w:val="%1.%2.%3.%4.%5.%6.%7.%8.%9."/>
       <w:lvlJc w:val="left"/>
       <w:pPr>
-        <w:tabs>
-          <w:tab w:val="num" w:pos="0"/>
-        </w:tabs>
         <w:ind w:left="6363" w:hanging="283"/>
-      </w:pPr>
-      <w:rPr/>
-    </w:lvl>
-  </w:abstractNum>
-  <w:abstractNum w:abstractNumId="2">
-    <w:lvl w:ilvl="0">
-      <w:start w:val="1"/>
-      <w:numFmt w:val="decimal"/>
-      <w:suff w:val="nothing"/>
-      <w:lvlText w:val="%1."/>
-      <w:lvlJc w:val="left"/>
-      <w:pPr>
-        <w:tabs>
-          <w:tab w:val="num" w:pos="0"/>
-        </w:tabs>
-        <w:ind w:left="707" w:hanging="0"/>
-      </w:pPr>
-      <w:rPr/>
-    </w:lvl>
-    <w:lvl w:ilvl="1">
-      <w:start w:val="1"/>
-      <w:numFmt w:val="decimal"/>
-      <w:lvlText w:val="%1.%2."/>
-      <w:lvlJc w:val="left"/>
-      <w:pPr>
-        <w:tabs>
-          <w:tab w:val="num" w:pos="0"/>
-        </w:tabs>
-        <w:ind w:left="1414" w:hanging="283"/>
-      </w:pPr>
-      <w:rPr/>
-    </w:lvl>
-    <w:lvl w:ilvl="2">
-      <w:start w:val="1"/>
-      <w:numFmt w:val="decimal"/>
-      <w:lvlText w:val="%1.%2.%3."/>
-      <w:lvlJc w:val="left"/>
-      <w:pPr>
-        <w:tabs>
-          <w:tab w:val="num" w:pos="0"/>
-        </w:tabs>
-        <w:ind w:left="2121" w:hanging="283"/>
-      </w:pPr>
-      <w:rPr/>
-    </w:lvl>
-    <w:lvl w:ilvl="3">
-      <w:start w:val="1"/>
-      <w:numFmt w:val="decimal"/>
-      <w:lvlText w:val="%1.%2.%3.%4."/>
-      <w:lvlJc w:val="left"/>
-      <w:pPr>
-        <w:tabs>
-          <w:tab w:val="num" w:pos="0"/>
-        </w:tabs>
-        <w:ind w:left="2828" w:hanging="283"/>
-      </w:pPr>
-      <w:rPr/>
-    </w:lvl>
-    <w:lvl w:ilvl="4">
-      <w:start w:val="1"/>
-      <w:numFmt w:val="decimal"/>
-      <w:lvlText w:val="%1.%2.%3.%4.%5."/>
-      <w:lvlJc w:val="left"/>
-      <w:pPr>
-        <w:tabs>
-          <w:tab w:val="num" w:pos="0"/>
-        </w:tabs>
-        <w:ind w:left="3535" w:hanging="283"/>
-      </w:pPr>
-      <w:rPr/>
-    </w:lvl>
-    <w:lvl w:ilvl="5">
-      <w:start w:val="1"/>
-      <w:numFmt w:val="decimal"/>
-      <w:lvlText w:val="%1.%2.%3.%4.%5.%6."/>
-      <w:lvlJc w:val="left"/>
-      <w:pPr>
-        <w:tabs>
-          <w:tab w:val="num" w:pos="0"/>
-        </w:tabs>
-        <w:ind w:left="4242" w:hanging="283"/>
-      </w:pPr>
-      <w:rPr/>
-    </w:lvl>
-    <w:lvl w:ilvl="6">
-      <w:start w:val="1"/>
-      <w:numFmt w:val="decimal"/>
-      <w:lvlText w:val="%1.%2.%3.%4.%5.%6.%7."/>
-      <w:lvlJc w:val="left"/>
-      <w:pPr>
-        <w:tabs>
-          <w:tab w:val="num" w:pos="0"/>
-        </w:tabs>
-        <w:ind w:left="4949" w:hanging="283"/>
-      </w:pPr>
-      <w:rPr/>
-    </w:lvl>
-    <w:lvl w:ilvl="7">
-      <w:start w:val="1"/>
-      <w:numFmt w:val="decimal"/>
-      <w:lvlText w:val="%1.%2.%3.%4.%5.%6.%7.%8."/>
-      <w:lvlJc w:val="left"/>
-      <w:pPr>
-        <w:tabs>
-          <w:tab w:val="num" w:pos="0"/>
-        </w:tabs>
-        <w:ind w:left="5656" w:hanging="283"/>
-      </w:pPr>
-      <w:rPr/>
-    </w:lvl>
-    <w:lvl w:ilvl="8">
-      <w:start w:val="1"/>
-      <w:numFmt w:val="decimal"/>
-      <w:lvlText w:val="%1.%2.%3.%4.%5.%6.%7.%8.%9."/>
-      <w:lvlJc w:val="left"/>
-      <w:pPr>
-        <w:tabs>
-          <w:tab w:val="num" w:pos="0"/>
-        </w:tabs>
-        <w:ind w:left="6363" w:hanging="283"/>
-      </w:pPr>
-      <w:rPr/>
-    </w:lvl>
-  </w:abstractNum>
-  <w:abstractNum w:abstractNumId="3">
-    <w:lvl w:ilvl="0">
-      <w:start w:val="1"/>
-      <w:numFmt w:val="none"/>
-      <w:suff w:val="nothing"/>
-      <w:lvlText w:val=""/>
-      <w:lvlJc w:val="left"/>
-      <w:pPr>
-        <w:tabs>
-          <w:tab w:val="num" w:pos="0"/>
-        </w:tabs>
-        <w:ind w:left="0" w:hanging="0"/>
-      </w:pPr>
-    </w:lvl>
-    <w:lvl w:ilvl="1">
-      <w:start w:val="1"/>
-      <w:numFmt w:val="none"/>
-      <w:suff w:val="nothing"/>
-      <w:lvlText w:val=""/>
-      <w:lvlJc w:val="left"/>
-      <w:pPr>
-        <w:tabs>
-          <w:tab w:val="num" w:pos="0"/>
-        </w:tabs>
-        <w:ind w:left="0" w:hanging="0"/>
-      </w:pPr>
-    </w:lvl>
-    <w:lvl w:ilvl="2">
-      <w:start w:val="1"/>
-      <w:numFmt w:val="none"/>
-      <w:suff w:val="nothing"/>
-      <w:lvlText w:val=""/>
-      <w:lvlJc w:val="left"/>
-      <w:pPr>
-        <w:tabs>
-          <w:tab w:val="num" w:pos="0"/>
-        </w:tabs>
-        <w:ind w:left="0" w:hanging="0"/>
-      </w:pPr>
-    </w:lvl>
-    <w:lvl w:ilvl="3">
-      <w:start w:val="1"/>
-      <w:numFmt w:val="none"/>
-      <w:suff w:val="nothing"/>
-      <w:lvlText w:val=""/>
-      <w:lvlJc w:val="left"/>
-      <w:pPr>
-        <w:tabs>
-          <w:tab w:val="num" w:pos="0"/>
-        </w:tabs>
-        <w:ind w:left="0" w:hanging="0"/>
-      </w:pPr>
-    </w:lvl>
-    <w:lvl w:ilvl="4">
-      <w:start w:val="1"/>
-      <w:numFmt w:val="none"/>
-      <w:suff w:val="nothing"/>
-      <w:lvlText w:val=""/>
-      <w:lvlJc w:val="left"/>
-      <w:pPr>
-        <w:tabs>
-          <w:tab w:val="num" w:pos="0"/>
-        </w:tabs>
-        <w:ind w:left="0" w:hanging="0"/>
-      </w:pPr>
-    </w:lvl>
-    <w:lvl w:ilvl="5">
-      <w:start w:val="1"/>
-      <w:numFmt w:val="none"/>
-      <w:suff w:val="nothing"/>
-      <w:lvlText w:val=""/>
-      <w:lvlJc w:val="left"/>
-      <w:pPr>
-        <w:tabs>
-          <w:tab w:val="num" w:pos="0"/>
-        </w:tabs>
-        <w:ind w:left="0" w:hanging="0"/>
-      </w:pPr>
-    </w:lvl>
-    <w:lvl w:ilvl="6">
-      <w:start w:val="1"/>
-      <w:numFmt w:val="none"/>
-      <w:suff w:val="nothing"/>
-      <w:lvlText w:val=""/>
-      <w:lvlJc w:val="left"/>
-      <w:pPr>
-        <w:tabs>
-          <w:tab w:val="num" w:pos="0"/>
-        </w:tabs>
-        <w:ind w:left="0" w:hanging="0"/>
-      </w:pPr>
-    </w:lvl>
-    <w:lvl w:ilvl="7">
-      <w:start w:val="1"/>
-      <w:numFmt w:val="none"/>
-      <w:suff w:val="nothing"/>
-      <w:lvlText w:val=""/>
-      <w:lvlJc w:val="left"/>
-      <w:pPr>
-        <w:tabs>
-          <w:tab w:val="num" w:pos="0"/>
-        </w:tabs>
-        <w:ind w:left="0" w:hanging="0"/>
-      </w:pPr>
-    </w:lvl>
-    <w:lvl w:ilvl="8">
-      <w:start w:val="1"/>
-      <w:numFmt w:val="none"/>
-      <w:suff w:val="nothing"/>
-      <w:lvlText w:val=""/>
-      <w:lvlJc w:val="left"/>
-      <w:pPr>
-        <w:tabs>
-          <w:tab w:val="num" w:pos="0"/>
-        </w:tabs>
-        <w:ind w:left="0" w:hanging="0"/>
       </w:pPr>
     </w:lvl>
   </w:abstractNum>
   <w:num w:numId="1">
-    <w:abstractNumId w:val="1"/>
+    <w:abstractNumId w:val="0"/>
   </w:num>
   <w:num w:numId="2">
-    <w:abstractNumId w:val="2"/>
-  </w:num>
-  <w:num w:numId="3">
-    <w:abstractNumId w:val="3"/>
-  </w:num>
-  <w:num w:numId="4">
-    <w:abstractNumId w:val="2"/>
+    <w:abstractNumId w:val="0"/>
     <w:lvlOverride w:ilvl="0">
       <w:startOverride w:val="1"/>
     </w:lvlOverride>
-  </w:num>
-  <w:num w:numId="5">
-    <w:abstractNumId w:val="2"/>
-  </w:num>
-  <w:num w:numId="6">
-    <w:abstractNumId w:val="2"/>
-  </w:num>
-  <w:num w:numId="7">
-    <w:abstractNumId w:val="2"/>
   </w:num>
 </w:numbering>
 </file>
 
 <file path=word/styles.xml><?xml version="1.0" encoding="utf-8"?>
-<w:styles xmlns:w="http://schemas.openxmlformats.org/wordprocessingml/2006/main" xmlns:w14="http://schemas.microsoft.com/office/word/2010/wordml" xmlns:mc="http://schemas.openxmlformats.org/markup-compatibility/2006" mc:Ignorable="w14">
+<w:styles xmlns:mc="http://schemas.openxmlformats.org/markup-compatibility/2006" xmlns:r="http://schemas.openxmlformats.org/officeDocument/2006/relationships" xmlns:w="http://schemas.openxmlformats.org/wordprocessingml/2006/main" xmlns:w14="http://schemas.microsoft.com/office/word/2010/wordml" xmlns:w15="http://schemas.microsoft.com/office/word/2012/wordml" xmlns:w16se="http://schemas.microsoft.com/office/word/2015/wordml/symex" mc:Ignorable="w14 w15 w16se">
   <w:docDefaults>
     <w:rPrDefault>
       <w:rPr>
-        <w:rFonts w:ascii="Liberation Serif" w:hAnsi="Liberation Serif" w:eastAsia="Segoe UI" w:cs="Tahoma"/>
+        <w:rFonts w:ascii="Liberation Serif" w:eastAsia="Segoe UI" w:hAnsi="Liberation Serif" w:cs="Tahoma"/>
         <w:color w:val="000000"/>
-        <w:kern w:val="2"/>
+        <w:kern w:val="3"/>
         <w:sz w:val="24"/>
         <w:szCs w:val="24"/>
         <w:lang w:val="ru-RU" w:eastAsia="zh-CN" w:bidi="hi-IN"/>
@@ -2518,21 +2389,24 @@
     </w:rPrDefault>
     <w:pPrDefault>
       <w:pPr>
-        <w:suppressAutoHyphens w:val="true"/>
+        <w:widowControl w:val="0"/>
+        <w:suppressAutoHyphens/>
+        <w:autoSpaceDN w:val="0"/>
+        <w:textAlignment w:val="baseline"/>
       </w:pPr>
     </w:pPrDefault>
   </w:docDefaults>
   <w:latentStyles w:defLockedState="0" w:defUIPriority="99" w:defSemiHidden="0" w:defUnhideWhenUsed="0" w:defQFormat="0" w:count="371">
     <w:lsdException w:name="Normal" w:uiPriority="0" w:qFormat="1"/>
     <w:lsdException w:name="heading 1" w:uiPriority="9" w:qFormat="1"/>
-    <w:lsdException w:name="heading 2" w:uiPriority="9" w:semiHidden="1" w:unhideWhenUsed="1" w:qFormat="1"/>
-    <w:lsdException w:name="heading 3" w:uiPriority="9" w:semiHidden="1" w:unhideWhenUsed="1" w:qFormat="1"/>
-    <w:lsdException w:name="heading 4" w:uiPriority="9" w:semiHidden="1" w:unhideWhenUsed="1" w:qFormat="1"/>
-    <w:lsdException w:name="heading 5" w:uiPriority="9" w:semiHidden="1" w:unhideWhenUsed="1" w:qFormat="1"/>
-    <w:lsdException w:name="heading 6" w:uiPriority="9" w:semiHidden="1" w:unhideWhenUsed="1" w:qFormat="1"/>
-    <w:lsdException w:name="heading 7" w:uiPriority="9" w:semiHidden="1" w:unhideWhenUsed="1" w:qFormat="1"/>
-    <w:lsdException w:name="heading 8" w:uiPriority="9" w:semiHidden="1" w:unhideWhenUsed="1" w:qFormat="1"/>
-    <w:lsdException w:name="heading 9" w:uiPriority="9" w:semiHidden="1" w:unhideWhenUsed="1" w:qFormat="1"/>
+    <w:lsdException w:name="heading 2" w:semiHidden="1" w:uiPriority="9" w:unhideWhenUsed="1" w:qFormat="1"/>
+    <w:lsdException w:name="heading 3" w:semiHidden="1" w:uiPriority="9" w:unhideWhenUsed="1" w:qFormat="1"/>
+    <w:lsdException w:name="heading 4" w:semiHidden="1" w:uiPriority="9" w:unhideWhenUsed="1" w:qFormat="1"/>
+    <w:lsdException w:name="heading 5" w:semiHidden="1" w:uiPriority="9" w:unhideWhenUsed="1" w:qFormat="1"/>
+    <w:lsdException w:name="heading 6" w:semiHidden="1" w:uiPriority="9" w:unhideWhenUsed="1" w:qFormat="1"/>
+    <w:lsdException w:name="heading 7" w:semiHidden="1" w:uiPriority="9" w:unhideWhenUsed="1" w:qFormat="1"/>
+    <w:lsdException w:name="heading 8" w:semiHidden="1" w:uiPriority="9" w:unhideWhenUsed="1" w:qFormat="1"/>
+    <w:lsdException w:name="heading 9" w:semiHidden="1" w:uiPriority="9" w:unhideWhenUsed="1" w:qFormat="1"/>
     <w:lsdException w:name="index 1" w:semiHidden="1" w:unhideWhenUsed="1"/>
     <w:lsdException w:name="index 2" w:semiHidden="1" w:unhideWhenUsed="1"/>
     <w:lsdException w:name="index 3" w:semiHidden="1" w:unhideWhenUsed="1"/>
@@ -2542,22 +2416,22 @@
     <w:lsdException w:name="index 7" w:semiHidden="1" w:unhideWhenUsed="1"/>
     <w:lsdException w:name="index 8" w:semiHidden="1" w:unhideWhenUsed="1"/>
     <w:lsdException w:name="index 9" w:semiHidden="1" w:unhideWhenUsed="1"/>
-    <w:lsdException w:name="toc 1" w:uiPriority="39" w:semiHidden="1" w:unhideWhenUsed="1"/>
-    <w:lsdException w:name="toc 2" w:uiPriority="39" w:semiHidden="1" w:unhideWhenUsed="1"/>
-    <w:lsdException w:name="toc 3" w:uiPriority="39" w:semiHidden="1" w:unhideWhenUsed="1"/>
-    <w:lsdException w:name="toc 4" w:uiPriority="39" w:semiHidden="1" w:unhideWhenUsed="1"/>
-    <w:lsdException w:name="toc 5" w:uiPriority="39" w:semiHidden="1" w:unhideWhenUsed="1"/>
-    <w:lsdException w:name="toc 6" w:uiPriority="39" w:semiHidden="1" w:unhideWhenUsed="1"/>
-    <w:lsdException w:name="toc 7" w:uiPriority="39" w:semiHidden="1" w:unhideWhenUsed="1"/>
-    <w:lsdException w:name="toc 8" w:uiPriority="39" w:semiHidden="1" w:unhideWhenUsed="1"/>
-    <w:lsdException w:name="toc 9" w:uiPriority="39" w:semiHidden="1" w:unhideWhenUsed="1"/>
+    <w:lsdException w:name="toc 1" w:semiHidden="1" w:uiPriority="39" w:unhideWhenUsed="1"/>
+    <w:lsdException w:name="toc 2" w:semiHidden="1" w:uiPriority="39" w:unhideWhenUsed="1"/>
+    <w:lsdException w:name="toc 3" w:semiHidden="1" w:uiPriority="39" w:unhideWhenUsed="1"/>
+    <w:lsdException w:name="toc 4" w:semiHidden="1" w:uiPriority="39" w:unhideWhenUsed="1"/>
+    <w:lsdException w:name="toc 5" w:semiHidden="1" w:uiPriority="39" w:unhideWhenUsed="1"/>
+    <w:lsdException w:name="toc 6" w:semiHidden="1" w:uiPriority="39" w:unhideWhenUsed="1"/>
+    <w:lsdException w:name="toc 7" w:semiHidden="1" w:uiPriority="39" w:unhideWhenUsed="1"/>
+    <w:lsdException w:name="toc 8" w:semiHidden="1" w:uiPriority="39" w:unhideWhenUsed="1"/>
+    <w:lsdException w:name="toc 9" w:semiHidden="1" w:uiPriority="39" w:unhideWhenUsed="1"/>
     <w:lsdException w:name="Normal Indent" w:semiHidden="1" w:unhideWhenUsed="1"/>
     <w:lsdException w:name="footnote text" w:semiHidden="1" w:unhideWhenUsed="1"/>
     <w:lsdException w:name="annotation text" w:semiHidden="1" w:unhideWhenUsed="1"/>
     <w:lsdException w:name="header" w:semiHidden="1" w:unhideWhenUsed="1"/>
     <w:lsdException w:name="footer" w:semiHidden="1" w:unhideWhenUsed="1"/>
     <w:lsdException w:name="index heading" w:semiHidden="1" w:unhideWhenUsed="1"/>
-    <w:lsdException w:name="caption" w:uiPriority="35" w:semiHidden="1" w:unhideWhenUsed="1" w:qFormat="1"/>
+    <w:lsdException w:name="caption" w:semiHidden="1" w:uiPriority="35" w:unhideWhenUsed="1" w:qFormat="1"/>
     <w:lsdException w:name="table of figures" w:semiHidden="1" w:unhideWhenUsed="1"/>
     <w:lsdException w:name="envelope address" w:semiHidden="1" w:unhideWhenUsed="1"/>
     <w:lsdException w:name="envelope return" w:semiHidden="1" w:unhideWhenUsed="1"/>
@@ -2588,7 +2462,7 @@
     <w:lsdException w:name="Title" w:uiPriority="10" w:qFormat="1"/>
     <w:lsdException w:name="Closing" w:semiHidden="1" w:unhideWhenUsed="1"/>
     <w:lsdException w:name="Signature" w:semiHidden="1" w:unhideWhenUsed="1"/>
-    <w:lsdException w:name="Default Paragraph Font" w:uiPriority="1" w:semiHidden="1" w:unhideWhenUsed="1"/>
+    <w:lsdException w:name="Default Paragraph Font" w:semiHidden="1" w:uiPriority="1" w:unhideWhenUsed="1"/>
     <w:lsdException w:name="Body Text" w:semiHidden="1" w:unhideWhenUsed="1"/>
     <w:lsdException w:name="Body Text Indent" w:semiHidden="1" w:unhideWhenUsed="1"/>
     <w:lsdException w:name="List Continue" w:semiHidden="1" w:unhideWhenUsed="1"/>
@@ -2788,8 +2662,8 @@
     <w:lsdException w:name="Subtle Reference" w:uiPriority="31" w:qFormat="1"/>
     <w:lsdException w:name="Intense Reference" w:uiPriority="32" w:qFormat="1"/>
     <w:lsdException w:name="Book Title" w:uiPriority="33" w:qFormat="1"/>
-    <w:lsdException w:name="Bibliography" w:uiPriority="37" w:semiHidden="1" w:unhideWhenUsed="1"/>
-    <w:lsdException w:name="TOC Heading" w:uiPriority="39" w:semiHidden="1" w:unhideWhenUsed="1" w:qFormat="1"/>
+    <w:lsdException w:name="Bibliography" w:semiHidden="1" w:uiPriority="37" w:unhideWhenUsed="1"/>
+    <w:lsdException w:name="TOC Heading" w:semiHidden="1" w:uiPriority="39" w:unhideWhenUsed="1" w:qFormat="1"/>
     <w:lsdException w:name="Plain Table 1" w:uiPriority="41"/>
     <w:lsdException w:name="Plain Table 2" w:uiPriority="42"/>
     <w:lsdException w:name="Plain Table 3" w:uiPriority="43"/>
@@ -2895,166 +2769,31 @@
     <w:lsdException w:name="List Table 6 Colorful Accent 6" w:uiPriority="51"/>
     <w:lsdException w:name="List Table 7 Colorful Accent 6" w:uiPriority="52"/>
   </w:latentStyles>
-  <w:style w:type="paragraph" w:styleId="Normal" w:default="1">
+  <w:style w:type="paragraph" w:default="1" w:styleId="Normal">
     <w:name w:val="Normal"/>
     <w:qFormat/>
-    <w:pPr>
-      <w:widowControl w:val="false"/>
-      <w:suppressAutoHyphens w:val="true"/>
-      <w:bidi w:val="0"/>
-      <w:spacing w:before="0" w:after="0"/>
-      <w:jc w:val="left"/>
-      <w:textAlignment w:val="baseline"/>
-    </w:pPr>
-    <w:rPr>
-      <w:rFonts w:ascii="Liberation Serif" w:hAnsi="Liberation Serif" w:eastAsia="Segoe UI" w:cs="Tahoma"/>
-      <w:color w:val="000000"/>
-      <w:kern w:val="2"/>
-      <w:sz w:val="24"/>
-      <w:szCs w:val="24"/>
-      <w:lang w:val="ru-RU" w:eastAsia="zh-CN" w:bidi="hi-IN"/>
-    </w:rPr>
   </w:style>
   <w:style w:type="paragraph" w:styleId="Heading1">
-    <w:name w:val="Heading 1"/>
+    <w:name w:val="heading 1"/>
     <w:basedOn w:val="Heading"/>
-    <w:next w:val="Textbody1"/>
-    <w:qFormat/>
+    <w:next w:val="Textbody"/>
     <w:pPr>
-      <w:spacing w:before="240" w:after="120"/>
+      <w:spacing w:after="120"/>
       <w:outlineLvl w:val="0"/>
     </w:pPr>
     <w:rPr>
-      <w:rFonts w:ascii="Liberation Serif" w:hAnsi="Liberation Serif" w:eastAsia="NSimSun"/>
+      <w:rFonts w:ascii="Liberation Serif" w:eastAsia="NSimSun" w:hAnsi="Liberation Serif"/>
       <w:b/>
       <w:bCs/>
       <w:sz w:val="48"/>
       <w:szCs w:val="48"/>
     </w:rPr>
   </w:style>
-  <w:style w:type="character" w:styleId="DefaultParagraphFont" w:default="1">
+  <w:style w:type="character" w:default="1" w:styleId="DefaultParagraphFont">
     <w:name w:val="Default Paragraph Font"/>
     <w:uiPriority w:val="1"/>
     <w:semiHidden/>
     <w:unhideWhenUsed/>
-    <w:qFormat/>
-    <w:rPr/>
-  </w:style>
-  <w:style w:type="character" w:styleId="NumberingSymbols" w:customStyle="1">
-    <w:name w:val="Numbering Symbols"/>
-    <w:qFormat/>
-    <w:rPr/>
-  </w:style>
-  <w:style w:type="character" w:styleId="Internetlink" w:customStyle="1">
-    <w:name w:val="Hyperlink"/>
-    <w:qFormat/>
-    <w:rPr>
-      <w:color w:val="000080"/>
-      <w:u w:val="single"/>
-    </w:rPr>
-  </w:style>
-  <w:style w:type="character" w:styleId="Style13" w:customStyle="1">
-    <w:name w:val="Основной шрифт абзаца"/>
-    <w:qFormat/>
-    <w:rPr/>
-  </w:style>
-  <w:style w:type="character" w:styleId="VisitedInternetLink" w:customStyle="1">
-    <w:name w:val="FollowedHyperlink"/>
-    <w:rPr>
-      <w:color w:val="800000"/>
-      <w:u w:val="single"/>
-    </w:rPr>
-  </w:style>
-  <w:style w:type="paragraph" w:styleId="Heading" w:customStyle="1">
-    <w:name w:val="Heading"/>
-    <w:basedOn w:val="Standard"/>
-    <w:next w:val="Textbody1"/>
-    <w:qFormat/>
-    <w:pPr>
-      <w:keepNext w:val="true"/>
-      <w:spacing w:before="240" w:after="283"/>
-    </w:pPr>
-    <w:rPr>
-      <w:rFonts w:ascii="Liberation Sans" w:hAnsi="Liberation Sans" w:eastAsia="Microsoft YaHei" w:cs="Lucida Sans"/>
-      <w:sz w:val="28"/>
-      <w:szCs w:val="28"/>
-    </w:rPr>
-  </w:style>
-  <w:style w:type="paragraph" w:styleId="TextBody">
-    <w:name w:val="Body Text"/>
-    <w:basedOn w:val="Normal"/>
-    <w:pPr>
-      <w:spacing w:lineRule="auto" w:line="276" w:before="0" w:after="140"/>
-    </w:pPr>
-    <w:rPr/>
-  </w:style>
-  <w:style w:type="paragraph" w:styleId="List">
-    <w:name w:val="List"/>
-    <w:basedOn w:val="TextBody"/>
-    <w:pPr/>
-    <w:rPr/>
-  </w:style>
-  <w:style w:type="paragraph" w:styleId="Caption">
-    <w:name w:val="Caption"/>
-    <w:basedOn w:val="Normal"/>
-    <w:qFormat/>
-    <w:pPr>
-      <w:suppressLineNumbers/>
-      <w:spacing w:before="120" w:after="120"/>
-    </w:pPr>
-    <w:rPr>
-      <w:i/>
-      <w:iCs/>
-      <w:sz w:val="24"/>
-      <w:szCs w:val="24"/>
-    </w:rPr>
-  </w:style>
-  <w:style w:type="paragraph" w:styleId="Index">
-    <w:name w:val="Index"/>
-    <w:basedOn w:val="Normal"/>
-    <w:qFormat/>
-    <w:pPr>
-      <w:suppressLineNumbers/>
-    </w:pPr>
-    <w:rPr>
-      <w:lang w:val="zxx" w:eastAsia="zxx" w:bidi="zxx"/>
-    </w:rPr>
-  </w:style>
-  <w:style w:type="paragraph" w:styleId="Standard" w:customStyle="1">
-    <w:name w:val="Standard"/>
-    <w:qFormat/>
-    <w:pPr>
-      <w:widowControl w:val="false"/>
-      <w:suppressAutoHyphens w:val="true"/>
-      <w:bidi w:val="0"/>
-      <w:spacing w:before="0" w:after="0"/>
-      <w:jc w:val="left"/>
-      <w:textAlignment w:val="baseline"/>
-    </w:pPr>
-    <w:rPr>
-      <w:rFonts w:ascii="Liberation Serif" w:hAnsi="Liberation Serif" w:eastAsia="Segoe UI" w:cs="Tahoma"/>
-      <w:color w:val="000000"/>
-      <w:kern w:val="2"/>
-      <w:sz w:val="24"/>
-      <w:szCs w:val="24"/>
-      <w:lang w:val="ru-RU" w:eastAsia="zh-CN" w:bidi="hi-IN"/>
-    </w:rPr>
-  </w:style>
-  <w:style w:type="paragraph" w:styleId="Textbody1" w:customStyle="1">
-    <w:name w:val="Text body"/>
-    <w:basedOn w:val="Standard"/>
-    <w:qFormat/>
-    <w:pPr>
-      <w:spacing w:lineRule="auto" w:line="276" w:before="0" w:after="283"/>
-    </w:pPr>
-    <w:rPr/>
-  </w:style>
-  <w:style w:type="numbering" w:styleId="NoList" w:default="1">
-    <w:name w:val="No List"/>
-    <w:uiPriority w:val="99"/>
-    <w:semiHidden/>
-    <w:unhideWhenUsed/>
-    <w:qFormat/>
   </w:style>
   <w:style w:type="table" w:default="1" w:styleId="TableNormal">
     <w:name w:val="Normal Table"/>
@@ -3062,6 +2801,7 @@
     <w:semiHidden/>
     <w:unhideWhenUsed/>
     <w:tblPr>
+      <w:tblInd w:w="0" w:type="dxa"/>
       <w:tblCellMar>
         <w:top w:w="0" w:type="dxa"/>
         <w:left w:w="108" w:type="dxa"/>
@@ -3069,6 +2809,65 @@
         <w:right w:w="108" w:type="dxa"/>
       </w:tblCellMar>
     </w:tblPr>
+  </w:style>
+  <w:style w:type="numbering" w:default="1" w:styleId="NoList">
+    <w:name w:val="No List"/>
+    <w:uiPriority w:val="99"/>
+    <w:semiHidden/>
+    <w:unhideWhenUsed/>
+  </w:style>
+  <w:style w:type="paragraph" w:customStyle="1" w:styleId="Standard">
+    <w:name w:val="Standard"/>
+  </w:style>
+  <w:style w:type="paragraph" w:customStyle="1" w:styleId="Heading">
+    <w:name w:val="Heading"/>
+    <w:basedOn w:val="Standard"/>
+    <w:next w:val="Textbody"/>
+    <w:pPr>
+      <w:keepNext/>
+      <w:spacing w:before="240" w:after="283"/>
+    </w:pPr>
+    <w:rPr>
+      <w:rFonts w:ascii="Liberation Sans" w:eastAsia="Microsoft YaHei" w:hAnsi="Liberation Sans" w:cs="Lucida Sans"/>
+      <w:sz w:val="28"/>
+      <w:szCs w:val="28"/>
+    </w:rPr>
+  </w:style>
+  <w:style w:type="paragraph" w:customStyle="1" w:styleId="Textbody">
+    <w:name w:val="Text body"/>
+    <w:basedOn w:val="Standard"/>
+    <w:pPr>
+      <w:spacing w:after="283" w:line="276" w:lineRule="auto"/>
+    </w:pPr>
+  </w:style>
+  <w:style w:type="character" w:customStyle="1" w:styleId="NumberingSymbols">
+    <w:name w:val="Numbering Symbols"/>
+  </w:style>
+  <w:style w:type="character" w:customStyle="1" w:styleId="Internetlink">
+    <w:name w:val="Internet link"/>
+    <w:rPr>
+      <w:color w:val="000080"/>
+      <w:u w:val="single"/>
+    </w:rPr>
+  </w:style>
+  <w:style w:type="character" w:customStyle="1" w:styleId="a">
+    <w:name w:val="Основной шрифт абзаца"/>
+  </w:style>
+  <w:style w:type="character" w:customStyle="1" w:styleId="VisitedInternetLink">
+    <w:name w:val="Visited Internet Link"/>
+    <w:rPr>
+      <w:color w:val="800000"/>
+      <w:u w:val="single"/>
+    </w:rPr>
+  </w:style>
+  <w:style w:type="numbering" w:customStyle="1" w:styleId="WWNum1">
+    <w:name w:val="WWNum1"/>
+    <w:basedOn w:val="NoList"/>
+    <w:pPr>
+      <w:numPr>
+        <w:numId w:val="1"/>
+      </w:numPr>
+    </w:pPr>
   </w:style>
 </w:styles>
 </file>

--- a/specification.docx
+++ b/specification.docx
@@ -1114,6 +1114,28 @@
           <w:szCs w:val="28"/>
         </w:rPr>
         <w:t xml:space="preserve"> теперь, при вводе матрицы, пользователю обязательно будет требоваться указать названия вершин выше столбцов этой матрицы (опционально можно также указать названия вершин слева от строк), либо же пользователь сможет указать только нижнетреугольную матрицу.</w:t>
+      </w:r>
+    </w:p>
+    <w:p>
+      <w:pPr>
+        <w:pStyle w:val="Textbody1"/>
+        <w:widowControl/>
+        <w:spacing w:lineRule="auto" w:line="360"/>
+        <w:ind w:firstLine="720"/>
+        <w:jc w:val="both"/>
+        <w:rPr>
+          <w:rFonts w:ascii="Times New Roman" w:hAnsi="Times New Roman"/>
+          <w:sz w:val="28"/>
+          <w:szCs w:val="28"/>
+        </w:rPr>
+      </w:pPr>
+      <w:r>
+        <w:rPr>
+          <w:rFonts w:ascii="Times New Roman" w:hAnsi="Times New Roman"/>
+          <w:sz w:val="28"/>
+          <w:szCs w:val="28"/>
+        </w:rPr>
+        <w:t>На имена вершин налагаются следующие ограничения: имя должно состоять только из латинских букв и иметь длину не более трёх символов.</w:t>
       </w:r>
     </w:p>
     <w:p>
@@ -1430,16 +1452,7 @@
           <w:szCs w:val="28"/>
         </w:rPr>
         <w:tab/>
-        <w:t xml:space="preserve">Во второй версии программы будет дополнительно добавлена кнопка «Заново», которая будет переводить граф в начальное состояние для повторного запуска алгоритма. Также будет немного подкорректирован интерфейс загрузки графа из файла: при повторной загрузке по умолчанию будет выбираться папка, из которой был взят файл в прошлый раз. </w:t>
-      </w:r>
-      <w:r>
-        <w:rPr>
-          <w:rStyle w:val="11"/>
-          <w:rFonts w:cs="Times New Roman" w:ascii="Times New Roman" w:hAnsi="Times New Roman"/>
-          <w:sz w:val="28"/>
-          <w:szCs w:val="28"/>
-        </w:rPr>
-        <w:t>Также кнопка «Сбросить» будет переименована в кнопку «Очистить холст».</w:t>
+        <w:t>Во второй версии программы будет дополнительно добавлена кнопка «Заново», которая будет переводить граф в начальное состояние для повторного запуска алгоритма. Также будет немного подкорректирован интерфейс загрузки графа из файла: при повторной загрузке по умолчанию будет выбираться папка, из которой был взят файл в прошлый раз. Также кнопка «Сбросить» будет переименована в кнопку «Очистить холст».</w:t>
       </w:r>
     </w:p>
     <w:p>
@@ -1568,7 +1581,7 @@
         <w:widowControl/>
         <w:numPr>
           <w:ilvl w:val="1"/>
-          <w:numId w:val="5"/>
+          <w:numId w:val="1"/>
         </w:numPr>
         <w:spacing w:lineRule="auto" w:line="360"/>
         <w:jc w:val="both"/>
@@ -2354,120 +2367,137 @@
     <w:lvl w:ilvl="0">
       <w:start w:val="1"/>
       <w:numFmt w:val="decimal"/>
-      <w:suff w:val="nothing"/>
-      <w:lvlText w:val="%1."/>
-      <w:lvlJc w:val="left"/>
-      <w:pPr>
-        <w:tabs>
-          <w:tab w:val="num" w:pos="0"/>
-        </w:tabs>
-        <w:ind w:left="707" w:hanging="0"/>
-      </w:pPr>
-      <w:rPr/>
+      <w:lvlText w:val="%1"/>
+      <w:lvlJc w:val="left"/>
+      <w:pPr>
+        <w:tabs>
+          <w:tab w:val="num" w:pos="0"/>
+        </w:tabs>
+        <w:ind w:left="465" w:hanging="465"/>
+      </w:pPr>
+      <w:rPr>
+        <w:b/>
+      </w:rPr>
     </w:lvl>
     <w:lvl w:ilvl="1">
       <w:start w:val="1"/>
       <w:numFmt w:val="decimal"/>
-      <w:lvlText w:val="%1.%2."/>
-      <w:lvlJc w:val="left"/>
-      <w:pPr>
-        <w:tabs>
-          <w:tab w:val="num" w:pos="0"/>
-        </w:tabs>
-        <w:ind w:left="1414" w:hanging="283"/>
-      </w:pPr>
-      <w:rPr/>
+      <w:lvlText w:val="%1.%2"/>
+      <w:lvlJc w:val="left"/>
+      <w:pPr>
+        <w:tabs>
+          <w:tab w:val="num" w:pos="0"/>
+        </w:tabs>
+        <w:ind w:left="465" w:hanging="465"/>
+      </w:pPr>
+      <w:rPr>
+        <w:b/>
+      </w:rPr>
     </w:lvl>
     <w:lvl w:ilvl="2">
       <w:start w:val="1"/>
       <w:numFmt w:val="decimal"/>
-      <w:lvlText w:val="%1.%2.%3."/>
-      <w:lvlJc w:val="left"/>
-      <w:pPr>
-        <w:tabs>
-          <w:tab w:val="num" w:pos="0"/>
-        </w:tabs>
-        <w:ind w:left="2121" w:hanging="283"/>
-      </w:pPr>
-      <w:rPr/>
+      <w:lvlText w:val="%1.%2.%3"/>
+      <w:lvlJc w:val="left"/>
+      <w:pPr>
+        <w:tabs>
+          <w:tab w:val="num" w:pos="0"/>
+        </w:tabs>
+        <w:ind w:left="720" w:hanging="720"/>
+      </w:pPr>
+      <w:rPr>
+        <w:b/>
+      </w:rPr>
     </w:lvl>
     <w:lvl w:ilvl="3">
       <w:start w:val="1"/>
       <w:numFmt w:val="decimal"/>
-      <w:lvlText w:val="%1.%2.%3.%4."/>
-      <w:lvlJc w:val="left"/>
-      <w:pPr>
-        <w:tabs>
-          <w:tab w:val="num" w:pos="0"/>
-        </w:tabs>
-        <w:ind w:left="2828" w:hanging="283"/>
-      </w:pPr>
-      <w:rPr/>
+      <w:lvlText w:val="%1.%2.%3.%4"/>
+      <w:lvlJc w:val="left"/>
+      <w:pPr>
+        <w:tabs>
+          <w:tab w:val="num" w:pos="0"/>
+        </w:tabs>
+        <w:ind w:left="720" w:hanging="720"/>
+      </w:pPr>
+      <w:rPr>
+        <w:b/>
+      </w:rPr>
     </w:lvl>
     <w:lvl w:ilvl="4">
       <w:start w:val="1"/>
       <w:numFmt w:val="decimal"/>
-      <w:lvlText w:val="%1.%2.%3.%4.%5."/>
-      <w:lvlJc w:val="left"/>
-      <w:pPr>
-        <w:tabs>
-          <w:tab w:val="num" w:pos="0"/>
-        </w:tabs>
-        <w:ind w:left="3535" w:hanging="283"/>
-      </w:pPr>
-      <w:rPr/>
+      <w:lvlText w:val="%1.%2.%3.%4.%5"/>
+      <w:lvlJc w:val="left"/>
+      <w:pPr>
+        <w:tabs>
+          <w:tab w:val="num" w:pos="0"/>
+        </w:tabs>
+        <w:ind w:left="1080" w:hanging="1080"/>
+      </w:pPr>
+      <w:rPr>
+        <w:b/>
+      </w:rPr>
     </w:lvl>
     <w:lvl w:ilvl="5">
       <w:start w:val="1"/>
       <w:numFmt w:val="decimal"/>
-      <w:lvlText w:val="%1.%2.%3.%4.%5.%6."/>
-      <w:lvlJc w:val="left"/>
-      <w:pPr>
-        <w:tabs>
-          <w:tab w:val="num" w:pos="0"/>
-        </w:tabs>
-        <w:ind w:left="4242" w:hanging="283"/>
-      </w:pPr>
-      <w:rPr/>
+      <w:lvlText w:val="%1.%2.%3.%4.%5.%6"/>
+      <w:lvlJc w:val="left"/>
+      <w:pPr>
+        <w:tabs>
+          <w:tab w:val="num" w:pos="0"/>
+        </w:tabs>
+        <w:ind w:left="1080" w:hanging="1080"/>
+      </w:pPr>
+      <w:rPr>
+        <w:b/>
+      </w:rPr>
     </w:lvl>
     <w:lvl w:ilvl="6">
       <w:start w:val="1"/>
       <w:numFmt w:val="decimal"/>
-      <w:lvlText w:val="%1.%2.%3.%4.%5.%6.%7."/>
-      <w:lvlJc w:val="left"/>
-      <w:pPr>
-        <w:tabs>
-          <w:tab w:val="num" w:pos="0"/>
-        </w:tabs>
-        <w:ind w:left="4949" w:hanging="283"/>
-      </w:pPr>
-      <w:rPr/>
+      <w:lvlText w:val="%1.%2.%3.%4.%5.%6.%7"/>
+      <w:lvlJc w:val="left"/>
+      <w:pPr>
+        <w:tabs>
+          <w:tab w:val="num" w:pos="0"/>
+        </w:tabs>
+        <w:ind w:left="1440" w:hanging="1440"/>
+      </w:pPr>
+      <w:rPr>
+        <w:b/>
+      </w:rPr>
     </w:lvl>
     <w:lvl w:ilvl="7">
       <w:start w:val="1"/>
       <w:numFmt w:val="decimal"/>
-      <w:lvlText w:val="%1.%2.%3.%4.%5.%6.%7.%8."/>
-      <w:lvlJc w:val="left"/>
-      <w:pPr>
-        <w:tabs>
-          <w:tab w:val="num" w:pos="0"/>
-        </w:tabs>
-        <w:ind w:left="5656" w:hanging="283"/>
-      </w:pPr>
-      <w:rPr/>
+      <w:lvlText w:val="%1.%2.%3.%4.%5.%6.%7.%8"/>
+      <w:lvlJc w:val="left"/>
+      <w:pPr>
+        <w:tabs>
+          <w:tab w:val="num" w:pos="0"/>
+        </w:tabs>
+        <w:ind w:left="1440" w:hanging="1440"/>
+      </w:pPr>
+      <w:rPr>
+        <w:b/>
+      </w:rPr>
     </w:lvl>
     <w:lvl w:ilvl="8">
       <w:start w:val="1"/>
       <w:numFmt w:val="decimal"/>
-      <w:lvlText w:val="%1.%2.%3.%4.%5.%6.%7.%8.%9."/>
-      <w:lvlJc w:val="left"/>
-      <w:pPr>
-        <w:tabs>
-          <w:tab w:val="num" w:pos="0"/>
-        </w:tabs>
-        <w:ind w:left="6363" w:hanging="283"/>
-      </w:pPr>
-      <w:rPr/>
+      <w:lvlText w:val="%1.%2.%3.%4.%5.%6.%7.%8.%9"/>
+      <w:lvlJc w:val="left"/>
+      <w:pPr>
+        <w:tabs>
+          <w:tab w:val="num" w:pos="0"/>
+        </w:tabs>
+        <w:ind w:left="1800" w:hanging="1800"/>
+      </w:pPr>
+      <w:rPr>
+        <w:b/>
+      </w:rPr>
     </w:lvl>
   </w:abstractNum>
   <w:abstractNum w:abstractNumId="2">
@@ -2834,137 +2864,120 @@
     <w:lvl w:ilvl="0">
       <w:start w:val="1"/>
       <w:numFmt w:val="decimal"/>
-      <w:lvlText w:val="%1"/>
-      <w:lvlJc w:val="left"/>
-      <w:pPr>
-        <w:tabs>
-          <w:tab w:val="num" w:pos="0"/>
-        </w:tabs>
-        <w:ind w:left="465" w:hanging="465"/>
-      </w:pPr>
-      <w:rPr>
-        <w:b/>
-      </w:rPr>
+      <w:suff w:val="nothing"/>
+      <w:lvlText w:val="%1."/>
+      <w:lvlJc w:val="left"/>
+      <w:pPr>
+        <w:tabs>
+          <w:tab w:val="num" w:pos="0"/>
+        </w:tabs>
+        <w:ind w:left="707" w:hanging="0"/>
+      </w:pPr>
+      <w:rPr/>
     </w:lvl>
     <w:lvl w:ilvl="1">
       <w:start w:val="1"/>
       <w:numFmt w:val="decimal"/>
-      <w:lvlText w:val="%1.%2"/>
-      <w:lvlJc w:val="left"/>
-      <w:pPr>
-        <w:tabs>
-          <w:tab w:val="num" w:pos="0"/>
-        </w:tabs>
-        <w:ind w:left="465" w:hanging="465"/>
-      </w:pPr>
-      <w:rPr>
-        <w:b/>
-      </w:rPr>
+      <w:lvlText w:val="%1.%2."/>
+      <w:lvlJc w:val="left"/>
+      <w:pPr>
+        <w:tabs>
+          <w:tab w:val="num" w:pos="0"/>
+        </w:tabs>
+        <w:ind w:left="1414" w:hanging="283"/>
+      </w:pPr>
+      <w:rPr/>
     </w:lvl>
     <w:lvl w:ilvl="2">
       <w:start w:val="1"/>
       <w:numFmt w:val="decimal"/>
-      <w:lvlText w:val="%1.%2.%3"/>
-      <w:lvlJc w:val="left"/>
-      <w:pPr>
-        <w:tabs>
-          <w:tab w:val="num" w:pos="0"/>
-        </w:tabs>
-        <w:ind w:left="720" w:hanging="720"/>
-      </w:pPr>
-      <w:rPr>
-        <w:b/>
-      </w:rPr>
+      <w:lvlText w:val="%1.%2.%3."/>
+      <w:lvlJc w:val="left"/>
+      <w:pPr>
+        <w:tabs>
+          <w:tab w:val="num" w:pos="0"/>
+        </w:tabs>
+        <w:ind w:left="2121" w:hanging="283"/>
+      </w:pPr>
+      <w:rPr/>
     </w:lvl>
     <w:lvl w:ilvl="3">
       <w:start w:val="1"/>
       <w:numFmt w:val="decimal"/>
-      <w:lvlText w:val="%1.%2.%3.%4"/>
-      <w:lvlJc w:val="left"/>
-      <w:pPr>
-        <w:tabs>
-          <w:tab w:val="num" w:pos="0"/>
-        </w:tabs>
-        <w:ind w:left="720" w:hanging="720"/>
-      </w:pPr>
-      <w:rPr>
-        <w:b/>
-      </w:rPr>
+      <w:lvlText w:val="%1.%2.%3.%4."/>
+      <w:lvlJc w:val="left"/>
+      <w:pPr>
+        <w:tabs>
+          <w:tab w:val="num" w:pos="0"/>
+        </w:tabs>
+        <w:ind w:left="2828" w:hanging="283"/>
+      </w:pPr>
+      <w:rPr/>
     </w:lvl>
     <w:lvl w:ilvl="4">
       <w:start w:val="1"/>
       <w:numFmt w:val="decimal"/>
-      <w:lvlText w:val="%1.%2.%3.%4.%5"/>
-      <w:lvlJc w:val="left"/>
-      <w:pPr>
-        <w:tabs>
-          <w:tab w:val="num" w:pos="0"/>
-        </w:tabs>
-        <w:ind w:left="1080" w:hanging="1080"/>
-      </w:pPr>
-      <w:rPr>
-        <w:b/>
-      </w:rPr>
+      <w:lvlText w:val="%1.%2.%3.%4.%5."/>
+      <w:lvlJc w:val="left"/>
+      <w:pPr>
+        <w:tabs>
+          <w:tab w:val="num" w:pos="0"/>
+        </w:tabs>
+        <w:ind w:left="3535" w:hanging="283"/>
+      </w:pPr>
+      <w:rPr/>
     </w:lvl>
     <w:lvl w:ilvl="5">
       <w:start w:val="1"/>
       <w:numFmt w:val="decimal"/>
-      <w:lvlText w:val="%1.%2.%3.%4.%5.%6"/>
-      <w:lvlJc w:val="left"/>
-      <w:pPr>
-        <w:tabs>
-          <w:tab w:val="num" w:pos="0"/>
-        </w:tabs>
-        <w:ind w:left="1080" w:hanging="1080"/>
-      </w:pPr>
-      <w:rPr>
-        <w:b/>
-      </w:rPr>
+      <w:lvlText w:val="%1.%2.%3.%4.%5.%6."/>
+      <w:lvlJc w:val="left"/>
+      <w:pPr>
+        <w:tabs>
+          <w:tab w:val="num" w:pos="0"/>
+        </w:tabs>
+        <w:ind w:left="4242" w:hanging="283"/>
+      </w:pPr>
+      <w:rPr/>
     </w:lvl>
     <w:lvl w:ilvl="6">
       <w:start w:val="1"/>
       <w:numFmt w:val="decimal"/>
-      <w:lvlText w:val="%1.%2.%3.%4.%5.%6.%7"/>
-      <w:lvlJc w:val="left"/>
-      <w:pPr>
-        <w:tabs>
-          <w:tab w:val="num" w:pos="0"/>
-        </w:tabs>
-        <w:ind w:left="1440" w:hanging="1440"/>
-      </w:pPr>
-      <w:rPr>
-        <w:b/>
-      </w:rPr>
+      <w:lvlText w:val="%1.%2.%3.%4.%5.%6.%7."/>
+      <w:lvlJc w:val="left"/>
+      <w:pPr>
+        <w:tabs>
+          <w:tab w:val="num" w:pos="0"/>
+        </w:tabs>
+        <w:ind w:left="4949" w:hanging="283"/>
+      </w:pPr>
+      <w:rPr/>
     </w:lvl>
     <w:lvl w:ilvl="7">
       <w:start w:val="1"/>
       <w:numFmt w:val="decimal"/>
-      <w:lvlText w:val="%1.%2.%3.%4.%5.%6.%7.%8"/>
-      <w:lvlJc w:val="left"/>
-      <w:pPr>
-        <w:tabs>
-          <w:tab w:val="num" w:pos="0"/>
-        </w:tabs>
-        <w:ind w:left="1440" w:hanging="1440"/>
-      </w:pPr>
-      <w:rPr>
-        <w:b/>
-      </w:rPr>
+      <w:lvlText w:val="%1.%2.%3.%4.%5.%6.%7.%8."/>
+      <w:lvlJc w:val="left"/>
+      <w:pPr>
+        <w:tabs>
+          <w:tab w:val="num" w:pos="0"/>
+        </w:tabs>
+        <w:ind w:left="5656" w:hanging="283"/>
+      </w:pPr>
+      <w:rPr/>
     </w:lvl>
     <w:lvl w:ilvl="8">
       <w:start w:val="1"/>
       <w:numFmt w:val="decimal"/>
-      <w:lvlText w:val="%1.%2.%3.%4.%5.%6.%7.%8.%9"/>
-      <w:lvlJc w:val="left"/>
-      <w:pPr>
-        <w:tabs>
-          <w:tab w:val="num" w:pos="0"/>
-        </w:tabs>
-        <w:ind w:left="1800" w:hanging="1800"/>
-      </w:pPr>
-      <w:rPr>
-        <w:b/>
-      </w:rPr>
+      <w:lvlText w:val="%1.%2.%3.%4.%5.%6.%7.%8.%9."/>
+      <w:lvlJc w:val="left"/>
+      <w:pPr>
+        <w:tabs>
+          <w:tab w:val="num" w:pos="0"/>
+        </w:tabs>
+        <w:ind w:left="6363" w:hanging="283"/>
+      </w:pPr>
+      <w:rPr/>
     </w:lvl>
   </w:abstractNum>
   <w:abstractNum w:abstractNumId="6">
@@ -3105,19 +3118,19 @@
     <w:abstractNumId w:val="6"/>
   </w:num>
   <w:num w:numId="7">
-    <w:abstractNumId w:val="1"/>
+    <w:abstractNumId w:val="2"/>
     <w:lvlOverride w:ilvl="0">
       <w:startOverride w:val="1"/>
     </w:lvlOverride>
   </w:num>
   <w:num w:numId="8">
-    <w:abstractNumId w:val="1"/>
+    <w:abstractNumId w:val="2"/>
   </w:num>
   <w:num w:numId="9">
-    <w:abstractNumId w:val="1"/>
+    <w:abstractNumId w:val="2"/>
   </w:num>
   <w:num w:numId="10">
-    <w:abstractNumId w:val="1"/>
+    <w:abstractNumId w:val="2"/>
   </w:num>
 </w:numbering>
 </file>

--- a/specification.docx
+++ b/specification.docx
@@ -2084,83 +2084,7 @@
           <w:sz w:val="28"/>
           <w:szCs w:val="28"/>
         </w:rPr>
-        <w:t>»), возможность перемещения вершин и камеры относительно холста (всего графа целиком), а также текстовое поле получит новый функционал: в нем будет выводиться информация обо всех «маленьких» и «больших» шагах. Также кнопка «Start» при нажатии будет меняться на кнопку «Stop», останавливающую текущую работу алгоритма. Кнопка «Stop» при нажатии будет меняться обратно на кнопку «Start». Также будет добавлена регулировка скорости: кнопками “+” и “-”, а также с помощью текстового поля, в котором отображается текущая скорость. Кнопка «</w:t>
-      </w:r>
-      <w:r>
-        <w:rPr>
-          <w:rStyle w:val="11"/>
-          <w:rFonts w:cs="Times New Roman" w:ascii="Times New Roman" w:hAnsi="Times New Roman"/>
-          <w:sz w:val="28"/>
-          <w:szCs w:val="28"/>
-          <w:lang w:val="en-US"/>
-        </w:rPr>
-        <w:t>Reset</w:t>
-      </w:r>
-      <w:r>
-        <w:rPr>
-          <w:rStyle w:val="11"/>
-          <w:rFonts w:cs="Times New Roman" w:ascii="Times New Roman" w:hAnsi="Times New Roman"/>
-          <w:sz w:val="28"/>
-          <w:szCs w:val="28"/>
-        </w:rPr>
-        <w:t>» изменит название на «</w:t>
-      </w:r>
-      <w:r>
-        <w:rPr>
-          <w:rStyle w:val="11"/>
-          <w:rFonts w:cs="Times New Roman" w:ascii="Times New Roman" w:hAnsi="Times New Roman"/>
-          <w:sz w:val="28"/>
-          <w:szCs w:val="28"/>
-          <w:lang w:val="en-US"/>
-        </w:rPr>
-        <w:t>Clear</w:t>
-      </w:r>
-      <w:r>
-        <w:rPr>
-          <w:rStyle w:val="11"/>
-          <w:rFonts w:cs="Times New Roman" w:ascii="Times New Roman" w:hAnsi="Times New Roman"/>
-          <w:sz w:val="28"/>
-          <w:szCs w:val="28"/>
-        </w:rPr>
-        <w:t xml:space="preserve"> </w:t>
-      </w:r>
-      <w:r>
-        <w:rPr>
-          <w:rStyle w:val="11"/>
-          <w:rFonts w:cs="Times New Roman" w:ascii="Times New Roman" w:hAnsi="Times New Roman"/>
-          <w:sz w:val="28"/>
-          <w:szCs w:val="28"/>
-          <w:lang w:val="en-US"/>
-        </w:rPr>
-        <w:t>canvas</w:t>
-      </w:r>
-      <w:r>
-        <w:rPr>
-          <w:rStyle w:val="11"/>
-          <w:rFonts w:cs="Times New Roman" w:ascii="Times New Roman" w:hAnsi="Times New Roman"/>
-          <w:sz w:val="28"/>
-          <w:szCs w:val="28"/>
-        </w:rPr>
-        <w:t>» и будет очищать холст (удалять граф). Будет добавлена кнопка «</w:t>
-      </w:r>
-      <w:r>
-        <w:rPr>
-          <w:rStyle w:val="11"/>
-          <w:rFonts w:cs="Times New Roman" w:ascii="Times New Roman" w:hAnsi="Times New Roman"/>
-          <w:sz w:val="28"/>
-          <w:szCs w:val="28"/>
-          <w:lang w:val="en-US"/>
-        </w:rPr>
-        <w:t>Again</w:t>
-      </w:r>
-      <w:r>
-        <w:rPr>
-          <w:rStyle w:val="11"/>
-          <w:rFonts w:cs="Times New Roman" w:ascii="Times New Roman" w:hAnsi="Times New Roman"/>
-          <w:sz w:val="28"/>
-          <w:szCs w:val="28"/>
-        </w:rPr>
-        <w:t>», которая будет перезапускать алгоритм (то есть отменять текущий прогресс алгоритма, как будто алгоритм и не запускался). При повторном выборе файла в окне выбора будет появляться папка, из которой был взят файл в прошлый раз.</w:t>
+        <w:t>»), возможность перемещения вершин и камеры относительно холста (всего графа целиком), а также текстовое поле получит новый функционал: в нем будет выводиться информация обо всех «маленьких» и «больших» шагах. Также кнопка «Start» при нажатии будет меняться на кнопку «Stop», останавливающую текущую работу алгоритма. Кнопка «Stop» при нажатии будет меняться обратно на кнопку «Start». Также будет добавлена регулировка скорости: кнопками “+” и “-”, а также с помощью текстового поля, в котором отображается текущая скорость.</w:t>
       </w:r>
     </w:p>
     <w:p>
